--- a/doc/Django+xadmin在线课程平台.docx
+++ b/doc/Django+xadmin在线课程平台.docx
@@ -169,29 +169,18 @@
     </w:p>
     <w:p>
       <w:pPr>
-        <w:pStyle w:val="a5"/>
-        <w:widowControl/>
-        <w:numPr>
-          <w:ilvl w:val="0"/>
-          <w:numId w:val="4"/>
-        </w:numPr>
-        <w:spacing w:before="100" w:beforeAutospacing="1" w:after="100" w:afterAutospacing="1"/>
-        <w:ind w:firstLineChars="0"/>
-        <w:jc w:val="left"/>
-        <w:rPr>
-          <w:rFonts w:ascii="宋体" w:eastAsia="宋体" w:hAnsi="宋体" w:cs="宋体"/>
-          <w:kern w:val="0"/>
-          <w:sz w:val="24"/>
-          <w:szCs w:val="24"/>
-        </w:rPr>
-      </w:pPr>
-      <w:r>
-        <w:rPr>
-          <w:rFonts w:ascii="宋体" w:eastAsia="宋体" w:hAnsi="宋体" w:cs="宋体"/>
-          <w:kern w:val="0"/>
-          <w:sz w:val="24"/>
-          <w:szCs w:val="24"/>
-        </w:rPr>
+        <w:pStyle w:val="4"/>
+      </w:pPr>
+      <w:r>
+        <w:rPr>
+          <w:rFonts w:hint="eastAsia"/>
+        </w:rPr>
+        <w:t>1</w:t>
+      </w:r>
+      <w:r>
+        <w:t>.1.1</w:t>
+      </w:r>
+      <w:r>
         <w:t>添加主题功能</w:t>
       </w:r>
     </w:p>
@@ -972,7 +961,7 @@
         <w:ind w:left="240"/>
         <w:jc w:val="left"/>
         <w:rPr>
-          <w:rFonts w:ascii="宋体" w:eastAsia="宋体" w:hAnsi="宋体" w:cs="宋体" w:hint="eastAsia"/>
+          <w:rFonts w:ascii="宋体" w:eastAsia="宋体" w:hAnsi="宋体" w:cs="宋体"/>
           <w:kern w:val="0"/>
           <w:sz w:val="24"/>
           <w:szCs w:val="24"/>
@@ -1022,29 +1011,37 @@
     </w:p>
     <w:p>
       <w:pPr>
-        <w:pStyle w:val="a5"/>
+        <w:pStyle w:val="3"/>
         <w:numPr>
-          <w:ilvl w:val="0"/>
-          <w:numId w:val="4"/>
+          <w:ilvl w:val="1"/>
+          <w:numId w:val="2"/>
         </w:numPr>
-        <w:ind w:firstLineChars="0"/>
-      </w:pPr>
-      <w:r>
+        <w:rPr>
+          <w:color w:val="FF00FF"/>
+        </w:rPr>
+      </w:pPr>
+      <w:bookmarkStart w:id="0" w:name="_GoBack"/>
+      <w:bookmarkEnd w:id="0"/>
+      <w:r>
+        <w:rPr>
+          <w:color w:val="FF00FF"/>
+        </w:rPr>
         <w:t>修改</w:t>
       </w:r>
       <w:r>
+        <w:rPr>
+          <w:color w:val="FF00FF"/>
+        </w:rPr>
         <w:t>app</w:t>
       </w:r>
       <w:r>
+        <w:rPr>
+          <w:color w:val="FF00FF"/>
+        </w:rPr>
         <w:t>的名字</w:t>
       </w:r>
     </w:p>
     <w:p>
-      <w:pPr>
-        <w:rPr>
-          <w:rFonts w:hint="eastAsia"/>
-        </w:rPr>
-      </w:pPr>
       <w:r>
         <w:t>在</w:t>
       </w:r>
@@ -1332,18 +1329,7 @@
           <w:sz w:val="24"/>
           <w:szCs w:val="24"/>
         </w:rPr>
-        <w:t>添</w:t>
-      </w:r>
-      <w:bookmarkStart w:id="0" w:name="_GoBack"/>
-      <w:bookmarkEnd w:id="0"/>
-      <w:r>
-        <w:rPr>
-          <w:rFonts w:ascii="宋体" w:eastAsia="宋体" w:hAnsi="宋体" w:cs="宋体"/>
-          <w:kern w:val="0"/>
-          <w:sz w:val="24"/>
-          <w:szCs w:val="24"/>
-        </w:rPr>
-        <w:t>加代码如下：</w:t>
+        <w:t>添加代码如下：</w:t>
       </w:r>
     </w:p>
     <w:p>
@@ -1408,13 +1394,7 @@
         <w:t>'course.apps.CourseConfig'</w:t>
       </w:r>
     </w:p>
-    <w:p>
-      <w:pPr>
-        <w:rPr>
-          <w:rFonts w:hint="eastAsia"/>
-        </w:rPr>
-      </w:pPr>
-    </w:p>
+    <w:p/>
     <w:sectPr>
       <w:pgSz w:w="11906" w:h="16838"/>
       <w:pgMar w:top="1440" w:right="1800" w:bottom="1440" w:left="1800" w:header="851" w:footer="992" w:gutter="0"/>
@@ -1427,7 +1407,7 @@
 
 <file path=word/numbering.xml><?xml version="1.0" encoding="utf-8"?>
 <w:numbering xmlns:wpc="http://schemas.microsoft.com/office/word/2010/wordprocessingCanvas" xmlns:mc="http://schemas.openxmlformats.org/markup-compatibility/2006" xmlns:o="urn:schemas-microsoft-com:office:office" xmlns:r="http://schemas.openxmlformats.org/officeDocument/2006/relationships" xmlns:m="http://schemas.openxmlformats.org/officeDocument/2006/math" xmlns:v="urn:schemas-microsoft-com:vml" xmlns:wp14="http://schemas.microsoft.com/office/word/2010/wordprocessingDrawing" xmlns:wp="http://schemas.openxmlformats.org/drawingml/2006/wordprocessingDrawing" xmlns:w10="urn:schemas-microsoft-com:office:word" xmlns:w="http://schemas.openxmlformats.org/wordprocessingml/2006/main" xmlns:w14="http://schemas.microsoft.com/office/word/2010/wordml" xmlns:w15="http://schemas.microsoft.com/office/word/2012/wordml" xmlns:wpg="http://schemas.microsoft.com/office/word/2010/wordprocessingGroup" xmlns:wpi="http://schemas.microsoft.com/office/word/2010/wordprocessingInk" xmlns:wne="http://schemas.microsoft.com/office/word/2006/wordml" xmlns:wps="http://schemas.microsoft.com/office/word/2010/wordprocessingShape" mc:Ignorable="w14 w15 wp14">
-  <w:abstractNum w:abstractNumId="0">
+  <w:abstractNum w:abstractNumId="0" w15:restartNumberingAfterBreak="0">
     <w:nsid w:val="323A12B2"/>
     <w:multiLevelType w:val="hybridMultilevel"/>
     <w:tmpl w:val="2056D694"/>
@@ -1516,7 +1496,7 @@
       </w:pPr>
     </w:lvl>
   </w:abstractNum>
-  <w:abstractNum w:abstractNumId="1">
+  <w:abstractNum w:abstractNumId="1" w15:restartNumberingAfterBreak="0">
     <w:nsid w:val="54405B2C"/>
     <w:multiLevelType w:val="multilevel"/>
     <w:tmpl w:val="C56EBDA0"/>
@@ -1665,7 +1645,7 @@
       </w:rPr>
     </w:lvl>
   </w:abstractNum>
-  <w:abstractNum w:abstractNumId="2">
+  <w:abstractNum w:abstractNumId="2" w15:restartNumberingAfterBreak="0">
     <w:nsid w:val="6A982A63"/>
     <w:multiLevelType w:val="hybridMultilevel"/>
     <w:tmpl w:val="B0CAA38A"/>
@@ -1754,7 +1734,7 @@
       </w:pPr>
     </w:lvl>
   </w:abstractNum>
-  <w:abstractNum w:abstractNumId="3">
+  <w:abstractNum w:abstractNumId="3" w15:restartNumberingAfterBreak="0">
     <w:nsid w:val="6D3839A4"/>
     <w:multiLevelType w:val="multilevel"/>
     <w:tmpl w:val="2C9A8A1A"/>
@@ -2353,6 +2333,29 @@
       <w:szCs w:val="32"/>
     </w:rPr>
   </w:style>
+  <w:style w:type="paragraph" w:styleId="4">
+    <w:name w:val="heading 4"/>
+    <w:basedOn w:val="a"/>
+    <w:next w:val="a"/>
+    <w:link w:val="4Char"/>
+    <w:uiPriority w:val="9"/>
+    <w:unhideWhenUsed/>
+    <w:qFormat/>
+    <w:rsid w:val="0095635F"/>
+    <w:pPr>
+      <w:keepNext/>
+      <w:keepLines/>
+      <w:spacing w:before="280" w:after="290" w:line="376" w:lineRule="auto"/>
+      <w:outlineLvl w:val="3"/>
+    </w:pPr>
+    <w:rPr>
+      <w:rFonts w:asciiTheme="majorHAnsi" w:eastAsiaTheme="majorEastAsia" w:hAnsiTheme="majorHAnsi" w:cstheme="majorBidi"/>
+      <w:b/>
+      <w:bCs/>
+      <w:sz w:val="28"/>
+      <w:szCs w:val="28"/>
+    </w:rPr>
+  </w:style>
   <w:style w:type="character" w:default="1" w:styleId="a0">
     <w:name w:val="Default Paragraph Font"/>
     <w:uiPriority w:val="1"/>
@@ -2516,6 +2519,20 @@
     <w:pPr>
       <w:ind w:firstLineChars="200" w:firstLine="420"/>
     </w:pPr>
+  </w:style>
+  <w:style w:type="character" w:customStyle="1" w:styleId="4Char">
+    <w:name w:val="标题 4 Char"/>
+    <w:basedOn w:val="a0"/>
+    <w:link w:val="4"/>
+    <w:uiPriority w:val="9"/>
+    <w:rsid w:val="0095635F"/>
+    <w:rPr>
+      <w:rFonts w:asciiTheme="majorHAnsi" w:eastAsiaTheme="majorEastAsia" w:hAnsiTheme="majorHAnsi" w:cstheme="majorBidi"/>
+      <w:b/>
+      <w:bCs/>
+      <w:sz w:val="28"/>
+      <w:szCs w:val="28"/>
+    </w:rPr>
   </w:style>
 </w:styles>
 </file>

--- a/doc/Django+xadmin在线课程平台.docx
+++ b/doc/Django+xadmin在线课程平台.docx
@@ -16,25 +16,16 @@
     </w:p>
     <w:p>
       <w:pPr>
-        <w:pStyle w:val="3"/>
+        <w:pStyle w:val="2"/>
         <w:numPr>
-          <w:ilvl w:val="1"/>
-          <w:numId w:val="2"/>
+          <w:ilvl w:val="0"/>
+          <w:numId w:val="5"/>
         </w:numPr>
-        <w:rPr>
-          <w:color w:val="FF00FF"/>
-        </w:rPr>
-      </w:pPr>
-      <w:r>
-        <w:rPr>
-          <w:color w:val="FF00FF"/>
-        </w:rPr>
+      </w:pPr>
+      <w:r>
         <w:t>xadmin</w:t>
       </w:r>
       <w:r>
-        <w:rPr>
-          <w:color w:val="FF00FF"/>
-        </w:rPr>
         <w:t>的全局配置</w:t>
       </w:r>
     </w:p>
@@ -169,7 +160,7 @@
     </w:p>
     <w:p>
       <w:pPr>
-        <w:pStyle w:val="4"/>
+        <w:pStyle w:val="3"/>
       </w:pPr>
       <w:r>
         <w:rPr>
@@ -178,7 +169,7 @@
         <w:t>1</w:t>
       </w:r>
       <w:r>
-        <w:t>.1.1</w:t>
+        <w:t>.1</w:t>
       </w:r>
       <w:r>
         <w:t>添加主题功能</w:t>
@@ -1011,33 +1002,19 @@
     </w:p>
     <w:p>
       <w:pPr>
-        <w:pStyle w:val="3"/>
+        <w:pStyle w:val="2"/>
         <w:numPr>
-          <w:ilvl w:val="1"/>
-          <w:numId w:val="2"/>
+          <w:ilvl w:val="0"/>
+          <w:numId w:val="5"/>
         </w:numPr>
-        <w:rPr>
-          <w:color w:val="FF00FF"/>
-        </w:rPr>
-      </w:pPr>
-      <w:bookmarkStart w:id="0" w:name="_GoBack"/>
-      <w:bookmarkEnd w:id="0"/>
-      <w:r>
-        <w:rPr>
-          <w:color w:val="FF00FF"/>
-        </w:rPr>
+      </w:pPr>
+      <w:r>
         <w:t>修改</w:t>
       </w:r>
       <w:r>
-        <w:rPr>
-          <w:color w:val="FF00FF"/>
-        </w:rPr>
         <w:t>app</w:t>
       </w:r>
       <w:r>
-        <w:rPr>
-          <w:color w:val="FF00FF"/>
-        </w:rPr>
         <w:t>的名字</w:t>
       </w:r>
     </w:p>
@@ -1395,9 +1372,69 @@
       </w:r>
     </w:p>
     <w:p/>
+    <w:p/>
+    <w:p/>
+    <w:p>
+      <w:pPr>
+        <w:pStyle w:val="1"/>
+        <w:numPr>
+          <w:ilvl w:val="0"/>
+          <w:numId w:val="1"/>
+        </w:numPr>
+      </w:pPr>
+      <w:r>
+        <w:rPr>
+          <w:rFonts w:hint="eastAsia"/>
+        </w:rPr>
+        <w:t>Django</w:t>
+      </w:r>
+      <w:r>
+        <w:t>部分</w:t>
+      </w:r>
+    </w:p>
+    <w:p>
+      <w:pPr>
+        <w:pStyle w:val="2"/>
+        <w:numPr>
+          <w:ilvl w:val="0"/>
+          <w:numId w:val="7"/>
+        </w:numPr>
+      </w:pPr>
+      <w:r>
+        <w:t>增加邮箱登录</w:t>
+      </w:r>
+    </w:p>
+    <w:p>
+      <w:pPr>
+        <w:pStyle w:val="a3"/>
+        <w:ind w:firstLine="360"/>
+      </w:pPr>
+      <w:r>
+        <w:t>让用户可以通过邮箱或者用户名都可以登录，用自定义authenticate方法</w:t>
+      </w:r>
+      <w:bookmarkStart w:id="0" w:name="_GoBack"/>
+      <w:bookmarkEnd w:id="0"/>
+      <w:r>
+        <w:t>这里是继承ModelBackend类来做的验证</w:t>
+      </w:r>
+    </w:p>
+    <w:p>
+      <w:pPr>
+        <w:rPr>
+          <w:rFonts w:hint="eastAsia"/>
+        </w:rPr>
+      </w:pPr>
+    </w:p>
+    <w:p>
+      <w:pPr>
+        <w:rPr>
+          <w:rFonts w:hint="eastAsia"/>
+        </w:rPr>
+      </w:pPr>
+    </w:p>
     <w:sectPr>
       <w:pgSz w:w="11906" w:h="16838"/>
-      <w:pgMar w:top="1440" w:right="1800" w:bottom="1440" w:left="1800" w:header="851" w:footer="992" w:gutter="0"/>
+      <w:pgMar w:top="720" w:right="720" w:bottom="720" w:left="720" w:header="851" w:footer="992" w:gutter="0"/>
       <w:cols w:space="425"/>
       <w:docGrid w:type="lines" w:linePitch="312"/>
     </w:sectPr>
@@ -1407,7 +1444,185 @@
 
 <file path=word/numbering.xml><?xml version="1.0" encoding="utf-8"?>
 <w:numbering xmlns:wpc="http://schemas.microsoft.com/office/word/2010/wordprocessingCanvas" xmlns:mc="http://schemas.openxmlformats.org/markup-compatibility/2006" xmlns:o="urn:schemas-microsoft-com:office:office" xmlns:r="http://schemas.openxmlformats.org/officeDocument/2006/relationships" xmlns:m="http://schemas.openxmlformats.org/officeDocument/2006/math" xmlns:v="urn:schemas-microsoft-com:vml" xmlns:wp14="http://schemas.microsoft.com/office/word/2010/wordprocessingDrawing" xmlns:wp="http://schemas.openxmlformats.org/drawingml/2006/wordprocessingDrawing" xmlns:w10="urn:schemas-microsoft-com:office:word" xmlns:w="http://schemas.openxmlformats.org/wordprocessingml/2006/main" xmlns:w14="http://schemas.microsoft.com/office/word/2010/wordml" xmlns:w15="http://schemas.microsoft.com/office/word/2012/wordml" xmlns:wpg="http://schemas.microsoft.com/office/word/2010/wordprocessingGroup" xmlns:wpi="http://schemas.microsoft.com/office/word/2010/wordprocessingInk" xmlns:wne="http://schemas.microsoft.com/office/word/2006/wordml" xmlns:wps="http://schemas.microsoft.com/office/word/2010/wordprocessingShape" mc:Ignorable="w14 w15 wp14">
-  <w:abstractNum w:abstractNumId="0" w15:restartNumberingAfterBreak="0">
+  <w:abstractNum w:abstractNumId="0">
+    <w:nsid w:val="0CB35205"/>
+    <w:multiLevelType w:val="hybridMultilevel"/>
+    <w:tmpl w:val="DAB4DF80"/>
+    <w:lvl w:ilvl="0" w:tplc="648CC6FA">
+      <w:start w:val="1"/>
+      <w:numFmt w:val="decimal"/>
+      <w:lvlText w:val="%1."/>
+      <w:lvlJc w:val="left"/>
+      <w:pPr>
+        <w:ind w:left="360" w:hanging="360"/>
+      </w:pPr>
+      <w:rPr>
+        <w:rFonts w:hint="default"/>
+      </w:rPr>
+    </w:lvl>
+    <w:lvl w:ilvl="1" w:tplc="04090019" w:tentative="1">
+      <w:start w:val="1"/>
+      <w:numFmt w:val="lowerLetter"/>
+      <w:lvlText w:val="%2)"/>
+      <w:lvlJc w:val="left"/>
+      <w:pPr>
+        <w:ind w:left="840" w:hanging="420"/>
+      </w:pPr>
+    </w:lvl>
+    <w:lvl w:ilvl="2" w:tplc="0409001B" w:tentative="1">
+      <w:start w:val="1"/>
+      <w:numFmt w:val="lowerRoman"/>
+      <w:lvlText w:val="%3."/>
+      <w:lvlJc w:val="right"/>
+      <w:pPr>
+        <w:ind w:left="1260" w:hanging="420"/>
+      </w:pPr>
+    </w:lvl>
+    <w:lvl w:ilvl="3" w:tplc="0409000F" w:tentative="1">
+      <w:start w:val="1"/>
+      <w:numFmt w:val="decimal"/>
+      <w:lvlText w:val="%4."/>
+      <w:lvlJc w:val="left"/>
+      <w:pPr>
+        <w:ind w:left="1680" w:hanging="420"/>
+      </w:pPr>
+    </w:lvl>
+    <w:lvl w:ilvl="4" w:tplc="04090019" w:tentative="1">
+      <w:start w:val="1"/>
+      <w:numFmt w:val="lowerLetter"/>
+      <w:lvlText w:val="%5)"/>
+      <w:lvlJc w:val="left"/>
+      <w:pPr>
+        <w:ind w:left="2100" w:hanging="420"/>
+      </w:pPr>
+    </w:lvl>
+    <w:lvl w:ilvl="5" w:tplc="0409001B" w:tentative="1">
+      <w:start w:val="1"/>
+      <w:numFmt w:val="lowerRoman"/>
+      <w:lvlText w:val="%6."/>
+      <w:lvlJc w:val="right"/>
+      <w:pPr>
+        <w:ind w:left="2520" w:hanging="420"/>
+      </w:pPr>
+    </w:lvl>
+    <w:lvl w:ilvl="6" w:tplc="0409000F" w:tentative="1">
+      <w:start w:val="1"/>
+      <w:numFmt w:val="decimal"/>
+      <w:lvlText w:val="%7."/>
+      <w:lvlJc w:val="left"/>
+      <w:pPr>
+        <w:ind w:left="2940" w:hanging="420"/>
+      </w:pPr>
+    </w:lvl>
+    <w:lvl w:ilvl="7" w:tplc="04090019" w:tentative="1">
+      <w:start w:val="1"/>
+      <w:numFmt w:val="lowerLetter"/>
+      <w:lvlText w:val="%8)"/>
+      <w:lvlJc w:val="left"/>
+      <w:pPr>
+        <w:ind w:left="3360" w:hanging="420"/>
+      </w:pPr>
+    </w:lvl>
+    <w:lvl w:ilvl="8" w:tplc="0409001B" w:tentative="1">
+      <w:start w:val="1"/>
+      <w:numFmt w:val="lowerRoman"/>
+      <w:lvlText w:val="%9."/>
+      <w:lvlJc w:val="right"/>
+      <w:pPr>
+        <w:ind w:left="3780" w:hanging="420"/>
+      </w:pPr>
+    </w:lvl>
+  </w:abstractNum>
+  <w:abstractNum w:abstractNumId="1">
+    <w:nsid w:val="213401BB"/>
+    <w:multiLevelType w:val="hybridMultilevel"/>
+    <w:tmpl w:val="135CF0C8"/>
+    <w:lvl w:ilvl="0" w:tplc="F3B62B9A">
+      <w:start w:val="1"/>
+      <w:numFmt w:val="decimal"/>
+      <w:lvlText w:val="%1."/>
+      <w:lvlJc w:val="left"/>
+      <w:pPr>
+        <w:ind w:left="360" w:hanging="360"/>
+      </w:pPr>
+      <w:rPr>
+        <w:rFonts w:hint="default"/>
+      </w:rPr>
+    </w:lvl>
+    <w:lvl w:ilvl="1" w:tplc="04090019" w:tentative="1">
+      <w:start w:val="1"/>
+      <w:numFmt w:val="lowerLetter"/>
+      <w:lvlText w:val="%2)"/>
+      <w:lvlJc w:val="left"/>
+      <w:pPr>
+        <w:ind w:left="840" w:hanging="420"/>
+      </w:pPr>
+    </w:lvl>
+    <w:lvl w:ilvl="2" w:tplc="0409001B" w:tentative="1">
+      <w:start w:val="1"/>
+      <w:numFmt w:val="lowerRoman"/>
+      <w:lvlText w:val="%3."/>
+      <w:lvlJc w:val="right"/>
+      <w:pPr>
+        <w:ind w:left="1260" w:hanging="420"/>
+      </w:pPr>
+    </w:lvl>
+    <w:lvl w:ilvl="3" w:tplc="0409000F" w:tentative="1">
+      <w:start w:val="1"/>
+      <w:numFmt w:val="decimal"/>
+      <w:lvlText w:val="%4."/>
+      <w:lvlJc w:val="left"/>
+      <w:pPr>
+        <w:ind w:left="1680" w:hanging="420"/>
+      </w:pPr>
+    </w:lvl>
+    <w:lvl w:ilvl="4" w:tplc="04090019" w:tentative="1">
+      <w:start w:val="1"/>
+      <w:numFmt w:val="lowerLetter"/>
+      <w:lvlText w:val="%5)"/>
+      <w:lvlJc w:val="left"/>
+      <w:pPr>
+        <w:ind w:left="2100" w:hanging="420"/>
+      </w:pPr>
+    </w:lvl>
+    <w:lvl w:ilvl="5" w:tplc="0409001B" w:tentative="1">
+      <w:start w:val="1"/>
+      <w:numFmt w:val="lowerRoman"/>
+      <w:lvlText w:val="%6."/>
+      <w:lvlJc w:val="right"/>
+      <w:pPr>
+        <w:ind w:left="2520" w:hanging="420"/>
+      </w:pPr>
+    </w:lvl>
+    <w:lvl w:ilvl="6" w:tplc="0409000F" w:tentative="1">
+      <w:start w:val="1"/>
+      <w:numFmt w:val="decimal"/>
+      <w:lvlText w:val="%7."/>
+      <w:lvlJc w:val="left"/>
+      <w:pPr>
+        <w:ind w:left="2940" w:hanging="420"/>
+      </w:pPr>
+    </w:lvl>
+    <w:lvl w:ilvl="7" w:tplc="04090019" w:tentative="1">
+      <w:start w:val="1"/>
+      <w:numFmt w:val="lowerLetter"/>
+      <w:lvlText w:val="%8)"/>
+      <w:lvlJc w:val="left"/>
+      <w:pPr>
+        <w:ind w:left="3360" w:hanging="420"/>
+      </w:pPr>
+    </w:lvl>
+    <w:lvl w:ilvl="8" w:tplc="0409001B" w:tentative="1">
+      <w:start w:val="1"/>
+      <w:numFmt w:val="lowerRoman"/>
+      <w:lvlText w:val="%9."/>
+      <w:lvlJc w:val="right"/>
+      <w:pPr>
+        <w:ind w:left="3780" w:hanging="420"/>
+      </w:pPr>
+    </w:lvl>
+  </w:abstractNum>
+  <w:abstractNum w:abstractNumId="2">
     <w:nsid w:val="323A12B2"/>
     <w:multiLevelType w:val="hybridMultilevel"/>
     <w:tmpl w:val="2056D694"/>
@@ -1496,7 +1711,7 @@
       </w:pPr>
     </w:lvl>
   </w:abstractNum>
-  <w:abstractNum w:abstractNumId="1" w15:restartNumberingAfterBreak="0">
+  <w:abstractNum w:abstractNumId="3">
     <w:nsid w:val="54405B2C"/>
     <w:multiLevelType w:val="multilevel"/>
     <w:tmpl w:val="C56EBDA0"/>
@@ -1645,7 +1860,7 @@
       </w:rPr>
     </w:lvl>
   </w:abstractNum>
-  <w:abstractNum w:abstractNumId="2" w15:restartNumberingAfterBreak="0">
+  <w:abstractNum w:abstractNumId="4">
     <w:nsid w:val="6A982A63"/>
     <w:multiLevelType w:val="hybridMultilevel"/>
     <w:tmpl w:val="B0CAA38A"/>
@@ -1734,7 +1949,7 @@
       </w:pPr>
     </w:lvl>
   </w:abstractNum>
-  <w:abstractNum w:abstractNumId="3" w15:restartNumberingAfterBreak="0">
+  <w:abstractNum w:abstractNumId="5">
     <w:nsid w:val="6D3839A4"/>
     <w:multiLevelType w:val="multilevel"/>
     <w:tmpl w:val="2C9A8A1A"/>
@@ -1856,17 +2071,115 @@
       </w:rPr>
     </w:lvl>
   </w:abstractNum>
+  <w:abstractNum w:abstractNumId="6">
+    <w:nsid w:val="701529FC"/>
+    <w:multiLevelType w:val="hybridMultilevel"/>
+    <w:tmpl w:val="621C4BA2"/>
+    <w:lvl w:ilvl="0" w:tplc="8A1259A4">
+      <w:start w:val="1"/>
+      <w:numFmt w:val="decimal"/>
+      <w:lvlText w:val="%1."/>
+      <w:lvlJc w:val="left"/>
+      <w:pPr>
+        <w:ind w:left="360" w:hanging="360"/>
+      </w:pPr>
+      <w:rPr>
+        <w:rFonts w:hint="default"/>
+      </w:rPr>
+    </w:lvl>
+    <w:lvl w:ilvl="1" w:tplc="04090019" w:tentative="1">
+      <w:start w:val="1"/>
+      <w:numFmt w:val="lowerLetter"/>
+      <w:lvlText w:val="%2)"/>
+      <w:lvlJc w:val="left"/>
+      <w:pPr>
+        <w:ind w:left="840" w:hanging="420"/>
+      </w:pPr>
+    </w:lvl>
+    <w:lvl w:ilvl="2" w:tplc="0409001B" w:tentative="1">
+      <w:start w:val="1"/>
+      <w:numFmt w:val="lowerRoman"/>
+      <w:lvlText w:val="%3."/>
+      <w:lvlJc w:val="right"/>
+      <w:pPr>
+        <w:ind w:left="1260" w:hanging="420"/>
+      </w:pPr>
+    </w:lvl>
+    <w:lvl w:ilvl="3" w:tplc="0409000F" w:tentative="1">
+      <w:start w:val="1"/>
+      <w:numFmt w:val="decimal"/>
+      <w:lvlText w:val="%4."/>
+      <w:lvlJc w:val="left"/>
+      <w:pPr>
+        <w:ind w:left="1680" w:hanging="420"/>
+      </w:pPr>
+    </w:lvl>
+    <w:lvl w:ilvl="4" w:tplc="04090019" w:tentative="1">
+      <w:start w:val="1"/>
+      <w:numFmt w:val="lowerLetter"/>
+      <w:lvlText w:val="%5)"/>
+      <w:lvlJc w:val="left"/>
+      <w:pPr>
+        <w:ind w:left="2100" w:hanging="420"/>
+      </w:pPr>
+    </w:lvl>
+    <w:lvl w:ilvl="5" w:tplc="0409001B" w:tentative="1">
+      <w:start w:val="1"/>
+      <w:numFmt w:val="lowerRoman"/>
+      <w:lvlText w:val="%6."/>
+      <w:lvlJc w:val="right"/>
+      <w:pPr>
+        <w:ind w:left="2520" w:hanging="420"/>
+      </w:pPr>
+    </w:lvl>
+    <w:lvl w:ilvl="6" w:tplc="0409000F" w:tentative="1">
+      <w:start w:val="1"/>
+      <w:numFmt w:val="decimal"/>
+      <w:lvlText w:val="%7."/>
+      <w:lvlJc w:val="left"/>
+      <w:pPr>
+        <w:ind w:left="2940" w:hanging="420"/>
+      </w:pPr>
+    </w:lvl>
+    <w:lvl w:ilvl="7" w:tplc="04090019" w:tentative="1">
+      <w:start w:val="1"/>
+      <w:numFmt w:val="lowerLetter"/>
+      <w:lvlText w:val="%8)"/>
+      <w:lvlJc w:val="left"/>
+      <w:pPr>
+        <w:ind w:left="3360" w:hanging="420"/>
+      </w:pPr>
+    </w:lvl>
+    <w:lvl w:ilvl="8" w:tplc="0409001B" w:tentative="1">
+      <w:start w:val="1"/>
+      <w:numFmt w:val="lowerRoman"/>
+      <w:lvlText w:val="%9."/>
+      <w:lvlJc w:val="right"/>
+      <w:pPr>
+        <w:ind w:left="3780" w:hanging="420"/>
+      </w:pPr>
+    </w:lvl>
+  </w:abstractNum>
   <w:num w:numId="1">
+    <w:abstractNumId w:val="4"/>
+  </w:num>
+  <w:num w:numId="2">
+    <w:abstractNumId w:val="5"/>
+  </w:num>
+  <w:num w:numId="3">
+    <w:abstractNumId w:val="3"/>
+  </w:num>
+  <w:num w:numId="4">
     <w:abstractNumId w:val="2"/>
   </w:num>
-  <w:num w:numId="2">
-    <w:abstractNumId w:val="3"/>
+  <w:num w:numId="5">
+    <w:abstractNumId w:val="0"/>
   </w:num>
-  <w:num w:numId="3">
+  <w:num w:numId="6">
+    <w:abstractNumId w:val="6"/>
+  </w:num>
+  <w:num w:numId="7">
     <w:abstractNumId w:val="1"/>
-  </w:num>
-  <w:num w:numId="4">
-    <w:abstractNumId w:val="0"/>
   </w:num>
 </w:numbering>
 </file>

--- a/doc/Django+xadmin在线课程平台.docx
+++ b/doc/Django+xadmin在线课程平台.docx
@@ -10,9 +10,13 @@
           <w:numId w:val="1"/>
         </w:numPr>
       </w:pPr>
+      <w:proofErr w:type="spellStart"/>
+      <w:proofErr w:type="gramStart"/>
       <w:r>
         <w:t>xadmin</w:t>
       </w:r>
+      <w:proofErr w:type="spellEnd"/>
+      <w:proofErr w:type="gramEnd"/>
     </w:p>
     <w:p>
       <w:pPr>
@@ -22,9 +26,11 @@
           <w:numId w:val="5"/>
         </w:numPr>
       </w:pPr>
+      <w:proofErr w:type="spellStart"/>
       <w:r>
         <w:t>xadmin</w:t>
       </w:r>
+      <w:proofErr w:type="spellEnd"/>
       <w:r>
         <w:t>的全局配置</w:t>
       </w:r>
@@ -74,7 +80,47 @@
           <w:sz w:val="24"/>
           <w:szCs w:val="24"/>
         </w:rPr>
-        <w:t>如左上角：django Xadmin。下面的我的公司</w:t>
+        <w:t>如左上角：</w:t>
+      </w:r>
+      <w:proofErr w:type="spellStart"/>
+      <w:r>
+        <w:rPr>
+          <w:rFonts w:ascii="宋体" w:eastAsia="宋体" w:hAnsi="宋体" w:cs="宋体"/>
+          <w:kern w:val="0"/>
+          <w:sz w:val="24"/>
+          <w:szCs w:val="24"/>
+        </w:rPr>
+        <w:t>django</w:t>
+      </w:r>
+      <w:proofErr w:type="spellEnd"/>
+      <w:r>
+        <w:rPr>
+          <w:rFonts w:ascii="宋体" w:eastAsia="宋体" w:hAnsi="宋体" w:cs="宋体"/>
+          <w:kern w:val="0"/>
+          <w:sz w:val="24"/>
+          <w:szCs w:val="24"/>
+        </w:rPr>
+        <w:t xml:space="preserve"> </w:t>
+      </w:r>
+      <w:proofErr w:type="spellStart"/>
+      <w:r>
+        <w:rPr>
+          <w:rFonts w:ascii="宋体" w:eastAsia="宋体" w:hAnsi="宋体" w:cs="宋体"/>
+          <w:kern w:val="0"/>
+          <w:sz w:val="24"/>
+          <w:szCs w:val="24"/>
+        </w:rPr>
+        <w:t>Xadmin</w:t>
+      </w:r>
+      <w:proofErr w:type="spellEnd"/>
+      <w:r>
+        <w:rPr>
+          <w:rFonts w:ascii="宋体" w:eastAsia="宋体" w:hAnsi="宋体" w:cs="宋体"/>
+          <w:kern w:val="0"/>
+          <w:sz w:val="24"/>
+          <w:szCs w:val="24"/>
+        </w:rPr>
+        <w:t>。下面的我的公司</w:t>
       </w:r>
     </w:p>
     <w:p>
@@ -133,7 +179,31 @@
           <w:sz w:val="24"/>
           <w:szCs w:val="24"/>
         </w:rPr>
-        <w:t>使用Xadmin的主题功能。</w:t>
+        <w:t>使用</w:t>
+      </w:r>
+      <w:proofErr w:type="spellStart"/>
+      <w:r>
+        <w:rPr>
+          <w:rFonts w:ascii="宋体" w:eastAsia="宋体" w:hAnsi="宋体" w:cs="宋体"/>
+          <w:b/>
+          <w:bCs/>
+          <w:kern w:val="0"/>
+          <w:sz w:val="24"/>
+          <w:szCs w:val="24"/>
+        </w:rPr>
+        <w:t>Xadmin</w:t>
+      </w:r>
+      <w:proofErr w:type="spellEnd"/>
+      <w:r>
+        <w:rPr>
+          <w:rFonts w:ascii="宋体" w:eastAsia="宋体" w:hAnsi="宋体" w:cs="宋体"/>
+          <w:b/>
+          <w:bCs/>
+          <w:kern w:val="0"/>
+          <w:sz w:val="24"/>
+          <w:szCs w:val="24"/>
+        </w:rPr>
+        <w:t>的主题功能。</w:t>
       </w:r>
     </w:p>
     <w:p>
@@ -222,8 +292,9 @@
           <w:sz w:val="24"/>
           <w:szCs w:val="24"/>
         </w:rPr>
-        <w:t># 创建xadmin的最基本管理器配置，并与view绑定</w:t>
-      </w:r>
+        <w:t># 创建</w:t>
+      </w:r>
+      <w:proofErr w:type="spellStart"/>
       <w:r>
         <w:rPr>
           <w:rFonts w:ascii="宋体" w:eastAsia="宋体" w:hAnsi="宋体" w:cs="宋体" w:hint="eastAsia"/>
@@ -234,79 +305,9 @@
           <w:sz w:val="24"/>
           <w:szCs w:val="24"/>
         </w:rPr>
-        <w:br/>
-      </w:r>
-      <w:r>
-        <w:rPr>
-          <w:rFonts w:ascii="宋体" w:eastAsia="宋体" w:hAnsi="宋体" w:cs="宋体" w:hint="eastAsia"/>
-          <w:color w:val="F9EE98"/>
-          <w:kern w:val="0"/>
-          <w:sz w:val="24"/>
-          <w:szCs w:val="24"/>
-        </w:rPr>
-        <w:t xml:space="preserve">class </w:t>
-      </w:r>
-      <w:r>
-        <w:rPr>
-          <w:rFonts w:ascii="宋体" w:eastAsia="宋体" w:hAnsi="宋体" w:cs="宋体" w:hint="eastAsia"/>
-          <w:color w:val="9B703F"/>
-          <w:kern w:val="0"/>
-          <w:sz w:val="24"/>
-          <w:szCs w:val="24"/>
-        </w:rPr>
-        <w:t>BaseSetting</w:t>
-      </w:r>
-      <w:r>
-        <w:rPr>
-          <w:rFonts w:ascii="宋体" w:eastAsia="宋体" w:hAnsi="宋体" w:cs="宋体" w:hint="eastAsia"/>
-          <w:color w:val="F8F8F8"/>
-          <w:kern w:val="0"/>
-          <w:sz w:val="24"/>
-          <w:szCs w:val="24"/>
-        </w:rPr>
-        <w:t>(</w:t>
-      </w:r>
-      <w:r>
-        <w:rPr>
-          <w:rFonts w:ascii="宋体" w:eastAsia="宋体" w:hAnsi="宋体" w:cs="宋体" w:hint="eastAsia"/>
-          <w:color w:val="DAD085"/>
-          <w:kern w:val="0"/>
-          <w:sz w:val="24"/>
-          <w:szCs w:val="24"/>
-        </w:rPr>
-        <w:t>object</w:t>
-      </w:r>
-      <w:r>
-        <w:rPr>
-          <w:rFonts w:ascii="宋体" w:eastAsia="宋体" w:hAnsi="宋体" w:cs="宋体" w:hint="eastAsia"/>
-          <w:color w:val="F8F8F8"/>
-          <w:kern w:val="0"/>
-          <w:sz w:val="24"/>
-          <w:szCs w:val="24"/>
-        </w:rPr>
-        <w:t>)</w:t>
-      </w:r>
-      <w:r>
-        <w:rPr>
-          <w:rFonts w:ascii="宋体" w:eastAsia="宋体" w:hAnsi="宋体" w:cs="宋体" w:hint="eastAsia"/>
-          <w:color w:val="CDA869"/>
-          <w:kern w:val="0"/>
-          <w:sz w:val="24"/>
-          <w:szCs w:val="24"/>
-        </w:rPr>
-        <w:t>:</w:t>
-      </w:r>
-      <w:r>
-        <w:rPr>
-          <w:rFonts w:ascii="宋体" w:eastAsia="宋体" w:hAnsi="宋体" w:cs="宋体" w:hint="eastAsia"/>
-          <w:color w:val="CDA869"/>
-          <w:kern w:val="0"/>
-          <w:sz w:val="24"/>
-          <w:szCs w:val="24"/>
-        </w:rPr>
-        <w:br/>
-        <w:t xml:space="preserve">    </w:t>
-      </w:r>
+        <w:t>xadmin</w:t>
+      </w:r>
+      <w:proofErr w:type="spellEnd"/>
       <w:r>
         <w:rPr>
           <w:rFonts w:ascii="宋体" w:eastAsia="宋体" w:hAnsi="宋体" w:cs="宋体" w:hint="eastAsia"/>
@@ -317,7 +318,7 @@
           <w:sz w:val="24"/>
           <w:szCs w:val="24"/>
         </w:rPr>
-        <w:t># 开启主题功能</w:t>
+        <w:t>的最基本管理器配置，并与view绑定</w:t>
       </w:r>
       <w:r>
         <w:rPr>
@@ -330,108 +331,79 @@
           <w:szCs w:val="24"/>
         </w:rPr>
         <w:br/>
+      </w:r>
+      <w:r>
+        <w:rPr>
+          <w:rFonts w:ascii="宋体" w:eastAsia="宋体" w:hAnsi="宋体" w:cs="宋体" w:hint="eastAsia"/>
+          <w:color w:val="F9EE98"/>
+          <w:kern w:val="0"/>
+          <w:sz w:val="24"/>
+          <w:szCs w:val="24"/>
+        </w:rPr>
+        <w:t xml:space="preserve">class </w:t>
+      </w:r>
+      <w:proofErr w:type="spellStart"/>
+      <w:r>
+        <w:rPr>
+          <w:rFonts w:ascii="宋体" w:eastAsia="宋体" w:hAnsi="宋体" w:cs="宋体" w:hint="eastAsia"/>
+          <w:color w:val="9B703F"/>
+          <w:kern w:val="0"/>
+          <w:sz w:val="24"/>
+          <w:szCs w:val="24"/>
+        </w:rPr>
+        <w:t>BaseSetting</w:t>
+      </w:r>
+      <w:proofErr w:type="spellEnd"/>
+      <w:r>
+        <w:rPr>
+          <w:rFonts w:ascii="宋体" w:eastAsia="宋体" w:hAnsi="宋体" w:cs="宋体" w:hint="eastAsia"/>
+          <w:color w:val="F8F8F8"/>
+          <w:kern w:val="0"/>
+          <w:sz w:val="24"/>
+          <w:szCs w:val="24"/>
+        </w:rPr>
+        <w:t>(</w:t>
+      </w:r>
+      <w:r>
+        <w:rPr>
+          <w:rFonts w:ascii="宋体" w:eastAsia="宋体" w:hAnsi="宋体" w:cs="宋体" w:hint="eastAsia"/>
+          <w:color w:val="DAD085"/>
+          <w:kern w:val="0"/>
+          <w:sz w:val="24"/>
+          <w:szCs w:val="24"/>
+        </w:rPr>
+        <w:t>object</w:t>
+      </w:r>
+      <w:r>
+        <w:rPr>
+          <w:rFonts w:ascii="宋体" w:eastAsia="宋体" w:hAnsi="宋体" w:cs="宋体" w:hint="eastAsia"/>
+          <w:color w:val="F8F8F8"/>
+          <w:kern w:val="0"/>
+          <w:sz w:val="24"/>
+          <w:szCs w:val="24"/>
+        </w:rPr>
+        <w:t>)</w:t>
+      </w:r>
+      <w:r>
+        <w:rPr>
+          <w:rFonts w:ascii="宋体" w:eastAsia="宋体" w:hAnsi="宋体" w:cs="宋体" w:hint="eastAsia"/>
+          <w:color w:val="CDA869"/>
+          <w:kern w:val="0"/>
+          <w:sz w:val="24"/>
+          <w:szCs w:val="24"/>
+        </w:rPr>
+        <w:t>:</w:t>
+      </w:r>
+      <w:r>
+        <w:rPr>
+          <w:rFonts w:ascii="宋体" w:eastAsia="宋体" w:hAnsi="宋体" w:cs="宋体" w:hint="eastAsia"/>
+          <w:color w:val="CDA869"/>
+          <w:kern w:val="0"/>
+          <w:sz w:val="24"/>
+          <w:szCs w:val="24"/>
+        </w:rPr>
+        <w:br/>
         <w:t xml:space="preserve">    </w:t>
-      </w:r>
-      <w:r>
-        <w:rPr>
-          <w:rFonts w:ascii="宋体" w:eastAsia="宋体" w:hAnsi="宋体" w:cs="宋体" w:hint="eastAsia"/>
-          <w:color w:val="F8F8F8"/>
-          <w:kern w:val="0"/>
-          <w:sz w:val="24"/>
-          <w:szCs w:val="24"/>
-        </w:rPr>
-        <w:t xml:space="preserve">enable_themes </w:t>
-      </w:r>
-      <w:r>
-        <w:rPr>
-          <w:rFonts w:ascii="宋体" w:eastAsia="宋体" w:hAnsi="宋体" w:cs="宋体" w:hint="eastAsia"/>
-          <w:color w:val="CDA869"/>
-          <w:kern w:val="0"/>
-          <w:sz w:val="24"/>
-          <w:szCs w:val="24"/>
-        </w:rPr>
-        <w:t xml:space="preserve">= </w:t>
-      </w:r>
-      <w:r>
-        <w:rPr>
-          <w:rFonts w:ascii="宋体" w:eastAsia="宋体" w:hAnsi="宋体" w:cs="宋体" w:hint="eastAsia"/>
-          <w:color w:val="F9EE98"/>
-          <w:kern w:val="0"/>
-          <w:sz w:val="24"/>
-          <w:szCs w:val="24"/>
-        </w:rPr>
-        <w:t>True</w:t>
-      </w:r>
-      <w:r>
-        <w:rPr>
-          <w:rFonts w:ascii="宋体" w:eastAsia="宋体" w:hAnsi="宋体" w:cs="宋体" w:hint="eastAsia"/>
-          <w:color w:val="F9EE98"/>
-          <w:kern w:val="0"/>
-          <w:sz w:val="24"/>
-          <w:szCs w:val="24"/>
-        </w:rPr>
-        <w:br/>
-        <w:t xml:space="preserve">    </w:t>
-      </w:r>
-      <w:r>
-        <w:rPr>
-          <w:rFonts w:ascii="宋体" w:eastAsia="宋体" w:hAnsi="宋体" w:cs="宋体" w:hint="eastAsia"/>
-          <w:color w:val="F8F8F8"/>
-          <w:kern w:val="0"/>
-          <w:sz w:val="24"/>
-          <w:szCs w:val="24"/>
-        </w:rPr>
-        <w:t xml:space="preserve">use_bootswatch </w:t>
-      </w:r>
-      <w:r>
-        <w:rPr>
-          <w:rFonts w:ascii="宋体" w:eastAsia="宋体" w:hAnsi="宋体" w:cs="宋体" w:hint="eastAsia"/>
-          <w:color w:val="CDA869"/>
-          <w:kern w:val="0"/>
-          <w:sz w:val="24"/>
-          <w:szCs w:val="24"/>
-        </w:rPr>
-        <w:t xml:space="preserve">= </w:t>
-      </w:r>
-      <w:r>
-        <w:rPr>
-          <w:rFonts w:ascii="宋体" w:eastAsia="宋体" w:hAnsi="宋体" w:cs="宋体" w:hint="eastAsia"/>
-          <w:color w:val="F9EE98"/>
-          <w:kern w:val="0"/>
-          <w:sz w:val="24"/>
-          <w:szCs w:val="24"/>
-        </w:rPr>
-        <w:t>True</w:t>
-      </w:r>
-      <w:r>
-        <w:rPr>
-          <w:rFonts w:ascii="宋体" w:eastAsia="宋体" w:hAnsi="宋体" w:cs="宋体" w:hint="eastAsia"/>
-          <w:color w:val="F9EE98"/>
-          <w:kern w:val="0"/>
-          <w:sz w:val="24"/>
-          <w:szCs w:val="24"/>
-        </w:rPr>
-        <w:br/>
-      </w:r>
-      <w:r>
-        <w:rPr>
-          <w:rFonts w:ascii="宋体" w:eastAsia="宋体" w:hAnsi="宋体" w:cs="宋体" w:hint="eastAsia"/>
-          <w:color w:val="F9EE98"/>
-          <w:kern w:val="0"/>
-          <w:sz w:val="24"/>
-          <w:szCs w:val="24"/>
-        </w:rPr>
-        <w:br/>
-      </w:r>
-      <w:r>
-        <w:rPr>
-          <w:rFonts w:ascii="宋体" w:eastAsia="宋体" w:hAnsi="宋体" w:cs="宋体" w:hint="eastAsia"/>
-          <w:color w:val="F9EE98"/>
-          <w:kern w:val="0"/>
-          <w:sz w:val="24"/>
-          <w:szCs w:val="24"/>
-        </w:rPr>
-        <w:br/>
       </w:r>
       <w:r>
         <w:rPr>
@@ -443,7 +415,7 @@
           <w:sz w:val="24"/>
           <w:szCs w:val="24"/>
         </w:rPr>
-        <w:t># 全局修改，固定写法</w:t>
+        <w:t># 开启主题功能</w:t>
       </w:r>
       <w:r>
         <w:rPr>
@@ -456,6 +428,39 @@
           <w:szCs w:val="24"/>
         </w:rPr>
         <w:br/>
+        <w:t xml:space="preserve">    </w:t>
+      </w:r>
+      <w:proofErr w:type="spellStart"/>
+      <w:r>
+        <w:rPr>
+          <w:rFonts w:ascii="宋体" w:eastAsia="宋体" w:hAnsi="宋体" w:cs="宋体" w:hint="eastAsia"/>
+          <w:color w:val="F8F8F8"/>
+          <w:kern w:val="0"/>
+          <w:sz w:val="24"/>
+          <w:szCs w:val="24"/>
+        </w:rPr>
+        <w:t>enable_themes</w:t>
+      </w:r>
+      <w:proofErr w:type="spellEnd"/>
+      <w:r>
+        <w:rPr>
+          <w:rFonts w:ascii="宋体" w:eastAsia="宋体" w:hAnsi="宋体" w:cs="宋体" w:hint="eastAsia"/>
+          <w:color w:val="F8F8F8"/>
+          <w:kern w:val="0"/>
+          <w:sz w:val="24"/>
+          <w:szCs w:val="24"/>
+        </w:rPr>
+        <w:t xml:space="preserve"> </w:t>
+      </w:r>
+      <w:r>
+        <w:rPr>
+          <w:rFonts w:ascii="宋体" w:eastAsia="宋体" w:hAnsi="宋体" w:cs="宋体" w:hint="eastAsia"/>
+          <w:color w:val="CDA869"/>
+          <w:kern w:val="0"/>
+          <w:sz w:val="24"/>
+          <w:szCs w:val="24"/>
+        </w:rPr>
+        <w:t xml:space="preserve">= </w:t>
       </w:r>
       <w:r>
         <w:rPr>
@@ -465,47 +470,40 @@
           <w:sz w:val="24"/>
           <w:szCs w:val="24"/>
         </w:rPr>
-        <w:t xml:space="preserve">class </w:t>
-      </w:r>
-      <w:r>
-        <w:rPr>
-          <w:rFonts w:ascii="宋体" w:eastAsia="宋体" w:hAnsi="宋体" w:cs="宋体" w:hint="eastAsia"/>
-          <w:color w:val="9B703F"/>
-          <w:kern w:val="0"/>
-          <w:sz w:val="24"/>
-          <w:szCs w:val="24"/>
-        </w:rPr>
-        <w:t>GlobalSetting</w:t>
-      </w:r>
-      <w:r>
-        <w:rPr>
-          <w:rFonts w:ascii="宋体" w:eastAsia="宋体" w:hAnsi="宋体" w:cs="宋体" w:hint="eastAsia"/>
-          <w:color w:val="F8F8F8"/>
-          <w:kern w:val="0"/>
-          <w:sz w:val="24"/>
-          <w:szCs w:val="24"/>
-        </w:rPr>
-        <w:t>(</w:t>
-      </w:r>
-      <w:r>
-        <w:rPr>
-          <w:rFonts w:ascii="宋体" w:eastAsia="宋体" w:hAnsi="宋体" w:cs="宋体" w:hint="eastAsia"/>
-          <w:color w:val="DAD085"/>
-          <w:kern w:val="0"/>
-          <w:sz w:val="24"/>
-          <w:szCs w:val="24"/>
-        </w:rPr>
-        <w:t>object</w:t>
-      </w:r>
-      <w:r>
-        <w:rPr>
-          <w:rFonts w:ascii="宋体" w:eastAsia="宋体" w:hAnsi="宋体" w:cs="宋体" w:hint="eastAsia"/>
-          <w:color w:val="F8F8F8"/>
-          <w:kern w:val="0"/>
-          <w:sz w:val="24"/>
-          <w:szCs w:val="24"/>
-        </w:rPr>
-        <w:t>)</w:t>
+        <w:t>True</w:t>
+      </w:r>
+      <w:r>
+        <w:rPr>
+          <w:rFonts w:ascii="宋体" w:eastAsia="宋体" w:hAnsi="宋体" w:cs="宋体" w:hint="eastAsia"/>
+          <w:color w:val="F9EE98"/>
+          <w:kern w:val="0"/>
+          <w:sz w:val="24"/>
+          <w:szCs w:val="24"/>
+        </w:rPr>
+        <w:br/>
+        <w:t xml:space="preserve">    </w:t>
+      </w:r>
+      <w:proofErr w:type="spellStart"/>
+      <w:r>
+        <w:rPr>
+          <w:rFonts w:ascii="宋体" w:eastAsia="宋体" w:hAnsi="宋体" w:cs="宋体" w:hint="eastAsia"/>
+          <w:color w:val="F8F8F8"/>
+          <w:kern w:val="0"/>
+          <w:sz w:val="24"/>
+          <w:szCs w:val="24"/>
+        </w:rPr>
+        <w:t>use_bootswatch</w:t>
+      </w:r>
+      <w:proofErr w:type="spellEnd"/>
+      <w:r>
+        <w:rPr>
+          <w:rFonts w:ascii="宋体" w:eastAsia="宋体" w:hAnsi="宋体" w:cs="宋体" w:hint="eastAsia"/>
+          <w:color w:val="F8F8F8"/>
+          <w:kern w:val="0"/>
+          <w:sz w:val="24"/>
+          <w:szCs w:val="24"/>
+        </w:rPr>
+        <w:t xml:space="preserve"> </w:t>
       </w:r>
       <w:r>
         <w:rPr>
@@ -515,18 +513,47 @@
           <w:sz w:val="24"/>
           <w:szCs w:val="24"/>
         </w:rPr>
-        <w:t>:</w:t>
-      </w:r>
-      <w:r>
-        <w:rPr>
-          <w:rFonts w:ascii="宋体" w:eastAsia="宋体" w:hAnsi="宋体" w:cs="宋体" w:hint="eastAsia"/>
-          <w:color w:val="CDA869"/>
-          <w:kern w:val="0"/>
-          <w:sz w:val="24"/>
-          <w:szCs w:val="24"/>
-        </w:rPr>
-        <w:br/>
-        <w:t xml:space="preserve">    </w:t>
+        <w:t xml:space="preserve">= </w:t>
+      </w:r>
+      <w:r>
+        <w:rPr>
+          <w:rFonts w:ascii="宋体" w:eastAsia="宋体" w:hAnsi="宋体" w:cs="宋体" w:hint="eastAsia"/>
+          <w:color w:val="F9EE98"/>
+          <w:kern w:val="0"/>
+          <w:sz w:val="24"/>
+          <w:szCs w:val="24"/>
+        </w:rPr>
+        <w:t>True</w:t>
+      </w:r>
+      <w:r>
+        <w:rPr>
+          <w:rFonts w:ascii="宋体" w:eastAsia="宋体" w:hAnsi="宋体" w:cs="宋体" w:hint="eastAsia"/>
+          <w:color w:val="F9EE98"/>
+          <w:kern w:val="0"/>
+          <w:sz w:val="24"/>
+          <w:szCs w:val="24"/>
+        </w:rPr>
+        <w:br/>
+      </w:r>
+      <w:r>
+        <w:rPr>
+          <w:rFonts w:ascii="宋体" w:eastAsia="宋体" w:hAnsi="宋体" w:cs="宋体" w:hint="eastAsia"/>
+          <w:color w:val="F9EE98"/>
+          <w:kern w:val="0"/>
+          <w:sz w:val="24"/>
+          <w:szCs w:val="24"/>
+        </w:rPr>
+        <w:br/>
+      </w:r>
+      <w:r>
+        <w:rPr>
+          <w:rFonts w:ascii="宋体" w:eastAsia="宋体" w:hAnsi="宋体" w:cs="宋体" w:hint="eastAsia"/>
+          <w:color w:val="F9EE98"/>
+          <w:kern w:val="0"/>
+          <w:sz w:val="24"/>
+          <w:szCs w:val="24"/>
+        </w:rPr>
+        <w:br/>
       </w:r>
       <w:r>
         <w:rPr>
@@ -538,7 +565,7 @@
           <w:sz w:val="24"/>
           <w:szCs w:val="24"/>
         </w:rPr>
-        <w:t># 修改title</w:t>
+        <w:t># 全局修改，固定写法</w:t>
       </w:r>
       <w:r>
         <w:rPr>
@@ -551,17 +578,58 @@
           <w:szCs w:val="24"/>
         </w:rPr>
         <w:br/>
-        <w:t xml:space="preserve">    </w:t>
-      </w:r>
-      <w:r>
-        <w:rPr>
-          <w:rFonts w:ascii="宋体" w:eastAsia="宋体" w:hAnsi="宋体" w:cs="宋体" w:hint="eastAsia"/>
-          <w:color w:val="F8F8F8"/>
-          <w:kern w:val="0"/>
-          <w:sz w:val="24"/>
-          <w:szCs w:val="24"/>
-        </w:rPr>
-        <w:t xml:space="preserve">site_title </w:t>
+      </w:r>
+      <w:r>
+        <w:rPr>
+          <w:rFonts w:ascii="宋体" w:eastAsia="宋体" w:hAnsi="宋体" w:cs="宋体" w:hint="eastAsia"/>
+          <w:color w:val="F9EE98"/>
+          <w:kern w:val="0"/>
+          <w:sz w:val="24"/>
+          <w:szCs w:val="24"/>
+        </w:rPr>
+        <w:t xml:space="preserve">class </w:t>
+      </w:r>
+      <w:proofErr w:type="spellStart"/>
+      <w:r>
+        <w:rPr>
+          <w:rFonts w:ascii="宋体" w:eastAsia="宋体" w:hAnsi="宋体" w:cs="宋体" w:hint="eastAsia"/>
+          <w:color w:val="9B703F"/>
+          <w:kern w:val="0"/>
+          <w:sz w:val="24"/>
+          <w:szCs w:val="24"/>
+        </w:rPr>
+        <w:t>GlobalSetting</w:t>
+      </w:r>
+      <w:proofErr w:type="spellEnd"/>
+      <w:r>
+        <w:rPr>
+          <w:rFonts w:ascii="宋体" w:eastAsia="宋体" w:hAnsi="宋体" w:cs="宋体" w:hint="eastAsia"/>
+          <w:color w:val="F8F8F8"/>
+          <w:kern w:val="0"/>
+          <w:sz w:val="24"/>
+          <w:szCs w:val="24"/>
+        </w:rPr>
+        <w:t>(</w:t>
+      </w:r>
+      <w:r>
+        <w:rPr>
+          <w:rFonts w:ascii="宋体" w:eastAsia="宋体" w:hAnsi="宋体" w:cs="宋体" w:hint="eastAsia"/>
+          <w:color w:val="DAD085"/>
+          <w:kern w:val="0"/>
+          <w:sz w:val="24"/>
+          <w:szCs w:val="24"/>
+        </w:rPr>
+        <w:t>object</w:t>
+      </w:r>
+      <w:r>
+        <w:rPr>
+          <w:rFonts w:ascii="宋体" w:eastAsia="宋体" w:hAnsi="宋体" w:cs="宋体" w:hint="eastAsia"/>
+          <w:color w:val="F8F8F8"/>
+          <w:kern w:val="0"/>
+          <w:sz w:val="24"/>
+          <w:szCs w:val="24"/>
+        </w:rPr>
+        <w:t>)</w:t>
       </w:r>
       <w:r>
         <w:rPr>
@@ -571,22 +639,12 @@
           <w:sz w:val="24"/>
           <w:szCs w:val="24"/>
         </w:rPr>
-        <w:t xml:space="preserve">= </w:t>
-      </w:r>
-      <w:r>
-        <w:rPr>
-          <w:rFonts w:ascii="宋体" w:eastAsia="宋体" w:hAnsi="宋体" w:cs="宋体" w:hint="eastAsia"/>
-          <w:color w:val="8F9D6A"/>
-          <w:kern w:val="0"/>
-          <w:sz w:val="24"/>
-          <w:szCs w:val="24"/>
-        </w:rPr>
-        <w:t>"在线学习平台"</w:t>
-      </w:r>
-      <w:r>
-        <w:rPr>
-          <w:rFonts w:ascii="宋体" w:eastAsia="宋体" w:hAnsi="宋体" w:cs="宋体" w:hint="eastAsia"/>
-          <w:color w:val="8F9D6A"/>
+        <w:t>:</w:t>
+      </w:r>
+      <w:r>
+        <w:rPr>
+          <w:rFonts w:ascii="宋体" w:eastAsia="宋体" w:hAnsi="宋体" w:cs="宋体" w:hint="eastAsia"/>
+          <w:color w:val="CDA869"/>
           <w:kern w:val="0"/>
           <w:sz w:val="24"/>
           <w:szCs w:val="24"/>
@@ -604,7 +662,7 @@
           <w:sz w:val="24"/>
           <w:szCs w:val="24"/>
         </w:rPr>
-        <w:t># 修改footer</w:t>
+        <w:t># 修改title</w:t>
       </w:r>
       <w:r>
         <w:rPr>
@@ -619,15 +677,27 @@
         <w:br/>
         <w:t xml:space="preserve">    </w:t>
       </w:r>
-      <w:r>
-        <w:rPr>
-          <w:rFonts w:ascii="宋体" w:eastAsia="宋体" w:hAnsi="宋体" w:cs="宋体" w:hint="eastAsia"/>
-          <w:color w:val="F8F8F8"/>
-          <w:kern w:val="0"/>
-          <w:sz w:val="24"/>
-          <w:szCs w:val="24"/>
-        </w:rPr>
-        <w:t xml:space="preserve">site_footer </w:t>
+      <w:proofErr w:type="spellStart"/>
+      <w:r>
+        <w:rPr>
+          <w:rFonts w:ascii="宋体" w:eastAsia="宋体" w:hAnsi="宋体" w:cs="宋体" w:hint="eastAsia"/>
+          <w:color w:val="F8F8F8"/>
+          <w:kern w:val="0"/>
+          <w:sz w:val="24"/>
+          <w:szCs w:val="24"/>
+        </w:rPr>
+        <w:t>site_title</w:t>
+      </w:r>
+      <w:proofErr w:type="spellEnd"/>
+      <w:r>
+        <w:rPr>
+          <w:rFonts w:ascii="宋体" w:eastAsia="宋体" w:hAnsi="宋体" w:cs="宋体" w:hint="eastAsia"/>
+          <w:color w:val="F8F8F8"/>
+          <w:kern w:val="0"/>
+          <w:sz w:val="24"/>
+          <w:szCs w:val="24"/>
+        </w:rPr>
+        <w:t xml:space="preserve"> </w:t>
       </w:r>
       <w:r>
         <w:rPr>
@@ -647,7 +717,7 @@
           <w:sz w:val="24"/>
           <w:szCs w:val="24"/>
         </w:rPr>
-        <w:t>'zkca'</w:t>
+        <w:t>"在线学习平台"</w:t>
       </w:r>
       <w:r>
         <w:rPr>
@@ -670,7 +740,7 @@
           <w:sz w:val="24"/>
           <w:szCs w:val="24"/>
         </w:rPr>
-        <w:t># 收起菜单</w:t>
+        <w:t># 修改footer</w:t>
       </w:r>
       <w:r>
         <w:rPr>
@@ -685,15 +755,27 @@
         <w:br/>
         <w:t xml:space="preserve">    </w:t>
       </w:r>
-      <w:r>
-        <w:rPr>
-          <w:rFonts w:ascii="宋体" w:eastAsia="宋体" w:hAnsi="宋体" w:cs="宋体" w:hint="eastAsia"/>
-          <w:color w:val="F8F8F8"/>
-          <w:kern w:val="0"/>
-          <w:sz w:val="24"/>
-          <w:szCs w:val="24"/>
-        </w:rPr>
-        <w:t xml:space="preserve">menu_style </w:t>
+      <w:proofErr w:type="spellStart"/>
+      <w:r>
+        <w:rPr>
+          <w:rFonts w:ascii="宋体" w:eastAsia="宋体" w:hAnsi="宋体" w:cs="宋体" w:hint="eastAsia"/>
+          <w:color w:val="F8F8F8"/>
+          <w:kern w:val="0"/>
+          <w:sz w:val="24"/>
+          <w:szCs w:val="24"/>
+        </w:rPr>
+        <w:t>site_footer</w:t>
+      </w:r>
+      <w:proofErr w:type="spellEnd"/>
+      <w:r>
+        <w:rPr>
+          <w:rFonts w:ascii="宋体" w:eastAsia="宋体" w:hAnsi="宋体" w:cs="宋体" w:hint="eastAsia"/>
+          <w:color w:val="F8F8F8"/>
+          <w:kern w:val="0"/>
+          <w:sz w:val="24"/>
+          <w:szCs w:val="24"/>
+        </w:rPr>
+        <w:t xml:space="preserve"> </w:t>
       </w:r>
       <w:r>
         <w:rPr>
@@ -713,8 +795,9 @@
           <w:sz w:val="24"/>
           <w:szCs w:val="24"/>
         </w:rPr>
-        <w:t>'accordion'</w:t>
-      </w:r>
+        <w:t>'</w:t>
+      </w:r>
+      <w:proofErr w:type="spellStart"/>
       <w:r>
         <w:rPr>
           <w:rFonts w:ascii="宋体" w:eastAsia="宋体" w:hAnsi="宋体" w:cs="宋体" w:hint="eastAsia"/>
@@ -723,8 +806,9 @@
           <w:sz w:val="24"/>
           <w:szCs w:val="24"/>
         </w:rPr>
-        <w:br/>
-      </w:r>
+        <w:t>zkca</w:t>
+      </w:r>
+      <w:proofErr w:type="spellEnd"/>
       <w:r>
         <w:rPr>
           <w:rFonts w:ascii="宋体" w:eastAsia="宋体" w:hAnsi="宋体" w:cs="宋体" w:hint="eastAsia"/>
@@ -733,7 +817,7 @@
           <w:sz w:val="24"/>
           <w:szCs w:val="24"/>
         </w:rPr>
-        <w:br/>
+        <w:t>'</w:t>
       </w:r>
       <w:r>
         <w:rPr>
@@ -744,87 +828,7 @@
           <w:szCs w:val="24"/>
         </w:rPr>
         <w:br/>
-      </w:r>
-      <w:r>
-        <w:rPr>
-          <w:rFonts w:ascii="宋体" w:eastAsia="宋体" w:hAnsi="宋体" w:cs="宋体" w:hint="eastAsia"/>
-          <w:color w:val="F8F8F8"/>
-          <w:kern w:val="0"/>
-          <w:sz w:val="24"/>
-          <w:szCs w:val="24"/>
-        </w:rPr>
-        <w:t>xadmin.site.</w:t>
-      </w:r>
-      <w:r>
-        <w:rPr>
-          <w:rFonts w:ascii="宋体" w:eastAsia="宋体" w:hAnsi="宋体" w:cs="宋体" w:hint="eastAsia"/>
-          <w:color w:val="7587A6"/>
-          <w:kern w:val="0"/>
-          <w:sz w:val="24"/>
-          <w:szCs w:val="24"/>
-        </w:rPr>
-        <w:t>register</w:t>
-      </w:r>
-      <w:r>
-        <w:rPr>
-          <w:rFonts w:ascii="宋体" w:eastAsia="宋体" w:hAnsi="宋体" w:cs="宋体" w:hint="eastAsia"/>
-          <w:color w:val="F8F8F8"/>
-          <w:kern w:val="0"/>
-          <w:sz w:val="24"/>
-          <w:szCs w:val="24"/>
-        </w:rPr>
-        <w:t>(EmailVerifyRecord, EmailVerifyRecordAdmin)</w:t>
-      </w:r>
-      <w:r>
-        <w:rPr>
-          <w:rFonts w:ascii="宋体" w:eastAsia="宋体" w:hAnsi="宋体" w:cs="宋体" w:hint="eastAsia"/>
-          <w:color w:val="F8F8F8"/>
-          <w:kern w:val="0"/>
-          <w:sz w:val="24"/>
-          <w:szCs w:val="24"/>
-        </w:rPr>
-        <w:br/>
-        <w:t>xadmin.site.</w:t>
-      </w:r>
-      <w:r>
-        <w:rPr>
-          <w:rFonts w:ascii="宋体" w:eastAsia="宋体" w:hAnsi="宋体" w:cs="宋体" w:hint="eastAsia"/>
-          <w:color w:val="7587A6"/>
-          <w:kern w:val="0"/>
-          <w:sz w:val="24"/>
-          <w:szCs w:val="24"/>
-        </w:rPr>
-        <w:t>register</w:t>
-      </w:r>
-      <w:r>
-        <w:rPr>
-          <w:rFonts w:ascii="宋体" w:eastAsia="宋体" w:hAnsi="宋体" w:cs="宋体" w:hint="eastAsia"/>
-          <w:color w:val="F8F8F8"/>
-          <w:kern w:val="0"/>
-          <w:sz w:val="24"/>
-          <w:szCs w:val="24"/>
-        </w:rPr>
-        <w:t>(Banner, BannerAdmin)</w:t>
-      </w:r>
-      <w:r>
-        <w:rPr>
-          <w:rFonts w:ascii="宋体" w:eastAsia="宋体" w:hAnsi="宋体" w:cs="宋体" w:hint="eastAsia"/>
-          <w:color w:val="F8F8F8"/>
-          <w:kern w:val="0"/>
-          <w:sz w:val="24"/>
-          <w:szCs w:val="24"/>
-        </w:rPr>
-        <w:br/>
-      </w:r>
-      <w:r>
-        <w:rPr>
-          <w:rFonts w:ascii="宋体" w:eastAsia="宋体" w:hAnsi="宋体" w:cs="宋体" w:hint="eastAsia"/>
-          <w:color w:val="F8F8F8"/>
-          <w:kern w:val="0"/>
-          <w:sz w:val="24"/>
-          <w:szCs w:val="24"/>
-        </w:rPr>
-        <w:br/>
+        <w:t xml:space="preserve">    </w:t>
       </w:r>
       <w:r>
         <w:rPr>
@@ -836,7 +840,7 @@
           <w:sz w:val="24"/>
           <w:szCs w:val="24"/>
         </w:rPr>
-        <w:t># 将基本配置管理与view绑定</w:t>
+        <w:t># 收起菜单</w:t>
       </w:r>
       <w:r>
         <w:rPr>
@@ -849,7 +853,81 @@
           <w:szCs w:val="24"/>
         </w:rPr>
         <w:br/>
-      </w:r>
+        <w:t xml:space="preserve">    </w:t>
+      </w:r>
+      <w:proofErr w:type="spellStart"/>
+      <w:r>
+        <w:rPr>
+          <w:rFonts w:ascii="宋体" w:eastAsia="宋体" w:hAnsi="宋体" w:cs="宋体" w:hint="eastAsia"/>
+          <w:color w:val="F8F8F8"/>
+          <w:kern w:val="0"/>
+          <w:sz w:val="24"/>
+          <w:szCs w:val="24"/>
+        </w:rPr>
+        <w:t>menu_style</w:t>
+      </w:r>
+      <w:proofErr w:type="spellEnd"/>
+      <w:r>
+        <w:rPr>
+          <w:rFonts w:ascii="宋体" w:eastAsia="宋体" w:hAnsi="宋体" w:cs="宋体" w:hint="eastAsia"/>
+          <w:color w:val="F8F8F8"/>
+          <w:kern w:val="0"/>
+          <w:sz w:val="24"/>
+          <w:szCs w:val="24"/>
+        </w:rPr>
+        <w:t xml:space="preserve"> </w:t>
+      </w:r>
+      <w:r>
+        <w:rPr>
+          <w:rFonts w:ascii="宋体" w:eastAsia="宋体" w:hAnsi="宋体" w:cs="宋体" w:hint="eastAsia"/>
+          <w:color w:val="CDA869"/>
+          <w:kern w:val="0"/>
+          <w:sz w:val="24"/>
+          <w:szCs w:val="24"/>
+        </w:rPr>
+        <w:t xml:space="preserve">= </w:t>
+      </w:r>
+      <w:r>
+        <w:rPr>
+          <w:rFonts w:ascii="宋体" w:eastAsia="宋体" w:hAnsi="宋体" w:cs="宋体" w:hint="eastAsia"/>
+          <w:color w:val="8F9D6A"/>
+          <w:kern w:val="0"/>
+          <w:sz w:val="24"/>
+          <w:szCs w:val="24"/>
+        </w:rPr>
+        <w:t>'accordion'</w:t>
+      </w:r>
+      <w:r>
+        <w:rPr>
+          <w:rFonts w:ascii="宋体" w:eastAsia="宋体" w:hAnsi="宋体" w:cs="宋体" w:hint="eastAsia"/>
+          <w:color w:val="8F9D6A"/>
+          <w:kern w:val="0"/>
+          <w:sz w:val="24"/>
+          <w:szCs w:val="24"/>
+        </w:rPr>
+        <w:br/>
+      </w:r>
+      <w:r>
+        <w:rPr>
+          <w:rFonts w:ascii="宋体" w:eastAsia="宋体" w:hAnsi="宋体" w:cs="宋体" w:hint="eastAsia"/>
+          <w:color w:val="8F9D6A"/>
+          <w:kern w:val="0"/>
+          <w:sz w:val="24"/>
+          <w:szCs w:val="24"/>
+        </w:rPr>
+        <w:br/>
+      </w:r>
+      <w:r>
+        <w:rPr>
+          <w:rFonts w:ascii="宋体" w:eastAsia="宋体" w:hAnsi="宋体" w:cs="宋体" w:hint="eastAsia"/>
+          <w:color w:val="8F9D6A"/>
+          <w:kern w:val="0"/>
+          <w:sz w:val="24"/>
+          <w:szCs w:val="24"/>
+        </w:rPr>
+        <w:br/>
+      </w:r>
+      <w:proofErr w:type="spellStart"/>
       <w:r>
         <w:rPr>
           <w:rFonts w:ascii="宋体" w:eastAsia="宋体" w:hAnsi="宋体" w:cs="宋体" w:hint="eastAsia"/>
@@ -870,15 +948,134 @@
         </w:rPr>
         <w:t>register</w:t>
       </w:r>
-      <w:r>
-        <w:rPr>
-          <w:rFonts w:ascii="宋体" w:eastAsia="宋体" w:hAnsi="宋体" w:cs="宋体" w:hint="eastAsia"/>
-          <w:color w:val="F8F8F8"/>
-          <w:kern w:val="0"/>
-          <w:sz w:val="24"/>
-          <w:szCs w:val="24"/>
-        </w:rPr>
-        <w:t>(views.BaseAdminView, BaseSetting)</w:t>
+      <w:proofErr w:type="spellEnd"/>
+      <w:r>
+        <w:rPr>
+          <w:rFonts w:ascii="宋体" w:eastAsia="宋体" w:hAnsi="宋体" w:cs="宋体" w:hint="eastAsia"/>
+          <w:color w:val="F8F8F8"/>
+          <w:kern w:val="0"/>
+          <w:sz w:val="24"/>
+          <w:szCs w:val="24"/>
+        </w:rPr>
+        <w:t>(</w:t>
+      </w:r>
+      <w:proofErr w:type="spellStart"/>
+      <w:r>
+        <w:rPr>
+          <w:rFonts w:ascii="宋体" w:eastAsia="宋体" w:hAnsi="宋体" w:cs="宋体" w:hint="eastAsia"/>
+          <w:color w:val="F8F8F8"/>
+          <w:kern w:val="0"/>
+          <w:sz w:val="24"/>
+          <w:szCs w:val="24"/>
+        </w:rPr>
+        <w:t>EmailVerifyRecord</w:t>
+      </w:r>
+      <w:proofErr w:type="spellEnd"/>
+      <w:r>
+        <w:rPr>
+          <w:rFonts w:ascii="宋体" w:eastAsia="宋体" w:hAnsi="宋体" w:cs="宋体" w:hint="eastAsia"/>
+          <w:color w:val="F8F8F8"/>
+          <w:kern w:val="0"/>
+          <w:sz w:val="24"/>
+          <w:szCs w:val="24"/>
+        </w:rPr>
+        <w:t xml:space="preserve">, </w:t>
+      </w:r>
+      <w:proofErr w:type="spellStart"/>
+      <w:r>
+        <w:rPr>
+          <w:rFonts w:ascii="宋体" w:eastAsia="宋体" w:hAnsi="宋体" w:cs="宋体" w:hint="eastAsia"/>
+          <w:color w:val="F8F8F8"/>
+          <w:kern w:val="0"/>
+          <w:sz w:val="24"/>
+          <w:szCs w:val="24"/>
+        </w:rPr>
+        <w:t>EmailVerifyRecordAdmin</w:t>
+      </w:r>
+      <w:proofErr w:type="spellEnd"/>
+      <w:r>
+        <w:rPr>
+          <w:rFonts w:ascii="宋体" w:eastAsia="宋体" w:hAnsi="宋体" w:cs="宋体" w:hint="eastAsia"/>
+          <w:color w:val="F8F8F8"/>
+          <w:kern w:val="0"/>
+          <w:sz w:val="24"/>
+          <w:szCs w:val="24"/>
+        </w:rPr>
+        <w:t>)</w:t>
+      </w:r>
+      <w:r>
+        <w:rPr>
+          <w:rFonts w:ascii="宋体" w:eastAsia="宋体" w:hAnsi="宋体" w:cs="宋体" w:hint="eastAsia"/>
+          <w:color w:val="F8F8F8"/>
+          <w:kern w:val="0"/>
+          <w:sz w:val="24"/>
+          <w:szCs w:val="24"/>
+        </w:rPr>
+        <w:br/>
+      </w:r>
+      <w:proofErr w:type="spellStart"/>
+      <w:r>
+        <w:rPr>
+          <w:rFonts w:ascii="宋体" w:eastAsia="宋体" w:hAnsi="宋体" w:cs="宋体" w:hint="eastAsia"/>
+          <w:color w:val="F8F8F8"/>
+          <w:kern w:val="0"/>
+          <w:sz w:val="24"/>
+          <w:szCs w:val="24"/>
+        </w:rPr>
+        <w:t>xadmin.site.</w:t>
+      </w:r>
+      <w:r>
+        <w:rPr>
+          <w:rFonts w:ascii="宋体" w:eastAsia="宋体" w:hAnsi="宋体" w:cs="宋体" w:hint="eastAsia"/>
+          <w:color w:val="7587A6"/>
+          <w:kern w:val="0"/>
+          <w:sz w:val="24"/>
+          <w:szCs w:val="24"/>
+        </w:rPr>
+        <w:t>register</w:t>
+      </w:r>
+      <w:proofErr w:type="spellEnd"/>
+      <w:r>
+        <w:rPr>
+          <w:rFonts w:ascii="宋体" w:eastAsia="宋体" w:hAnsi="宋体" w:cs="宋体" w:hint="eastAsia"/>
+          <w:color w:val="F8F8F8"/>
+          <w:kern w:val="0"/>
+          <w:sz w:val="24"/>
+          <w:szCs w:val="24"/>
+        </w:rPr>
+        <w:t xml:space="preserve">(Banner, </w:t>
+      </w:r>
+      <w:proofErr w:type="spellStart"/>
+      <w:r>
+        <w:rPr>
+          <w:rFonts w:ascii="宋体" w:eastAsia="宋体" w:hAnsi="宋体" w:cs="宋体" w:hint="eastAsia"/>
+          <w:color w:val="F8F8F8"/>
+          <w:kern w:val="0"/>
+          <w:sz w:val="24"/>
+          <w:szCs w:val="24"/>
+        </w:rPr>
+        <w:t>BannerAdmin</w:t>
+      </w:r>
+      <w:proofErr w:type="spellEnd"/>
+      <w:r>
+        <w:rPr>
+          <w:rFonts w:ascii="宋体" w:eastAsia="宋体" w:hAnsi="宋体" w:cs="宋体" w:hint="eastAsia"/>
+          <w:color w:val="F8F8F8"/>
+          <w:kern w:val="0"/>
+          <w:sz w:val="24"/>
+          <w:szCs w:val="24"/>
+        </w:rPr>
+        <w:t>)</w:t>
+      </w:r>
+      <w:r>
+        <w:rPr>
+          <w:rFonts w:ascii="宋体" w:eastAsia="宋体" w:hAnsi="宋体" w:cs="宋体" w:hint="eastAsia"/>
+          <w:color w:val="F8F8F8"/>
+          <w:kern w:val="0"/>
+          <w:sz w:val="24"/>
+          <w:szCs w:val="24"/>
+        </w:rPr>
+        <w:br/>
       </w:r>
       <w:r>
         <w:rPr>
@@ -900,7 +1097,7 @@
           <w:sz w:val="24"/>
           <w:szCs w:val="24"/>
         </w:rPr>
-        <w:t># 将title和footer信息进行注册</w:t>
+        <w:t># 将基本配置管理与view绑定</w:t>
       </w:r>
       <w:r>
         <w:rPr>
@@ -914,6 +1111,7 @@
         </w:rPr>
         <w:br/>
       </w:r>
+      <w:proofErr w:type="spellStart"/>
       <w:r>
         <w:rPr>
           <w:rFonts w:ascii="宋体" w:eastAsia="宋体" w:hAnsi="宋体" w:cs="宋体" w:hint="eastAsia"/>
@@ -934,15 +1132,170 @@
         </w:rPr>
         <w:t>register</w:t>
       </w:r>
-      <w:r>
-        <w:rPr>
-          <w:rFonts w:ascii="宋体" w:eastAsia="宋体" w:hAnsi="宋体" w:cs="宋体" w:hint="eastAsia"/>
-          <w:color w:val="F8F8F8"/>
-          <w:kern w:val="0"/>
-          <w:sz w:val="24"/>
-          <w:szCs w:val="24"/>
-        </w:rPr>
-        <w:t>(views.CommAdminView, GlobalSetting)</w:t>
+      <w:proofErr w:type="spellEnd"/>
+      <w:r>
+        <w:rPr>
+          <w:rFonts w:ascii="宋体" w:eastAsia="宋体" w:hAnsi="宋体" w:cs="宋体" w:hint="eastAsia"/>
+          <w:color w:val="F8F8F8"/>
+          <w:kern w:val="0"/>
+          <w:sz w:val="24"/>
+          <w:szCs w:val="24"/>
+        </w:rPr>
+        <w:t>(</w:t>
+      </w:r>
+      <w:proofErr w:type="spellStart"/>
+      <w:r>
+        <w:rPr>
+          <w:rFonts w:ascii="宋体" w:eastAsia="宋体" w:hAnsi="宋体" w:cs="宋体" w:hint="eastAsia"/>
+          <w:color w:val="F8F8F8"/>
+          <w:kern w:val="0"/>
+          <w:sz w:val="24"/>
+          <w:szCs w:val="24"/>
+        </w:rPr>
+        <w:t>views.BaseAdminView</w:t>
+      </w:r>
+      <w:proofErr w:type="spellEnd"/>
+      <w:r>
+        <w:rPr>
+          <w:rFonts w:ascii="宋体" w:eastAsia="宋体" w:hAnsi="宋体" w:cs="宋体" w:hint="eastAsia"/>
+          <w:color w:val="F8F8F8"/>
+          <w:kern w:val="0"/>
+          <w:sz w:val="24"/>
+          <w:szCs w:val="24"/>
+        </w:rPr>
+        <w:t xml:space="preserve">, </w:t>
+      </w:r>
+      <w:proofErr w:type="spellStart"/>
+      <w:r>
+        <w:rPr>
+          <w:rFonts w:ascii="宋体" w:eastAsia="宋体" w:hAnsi="宋体" w:cs="宋体" w:hint="eastAsia"/>
+          <w:color w:val="F8F8F8"/>
+          <w:kern w:val="0"/>
+          <w:sz w:val="24"/>
+          <w:szCs w:val="24"/>
+        </w:rPr>
+        <w:t>BaseSetting</w:t>
+      </w:r>
+      <w:proofErr w:type="spellEnd"/>
+      <w:r>
+        <w:rPr>
+          <w:rFonts w:ascii="宋体" w:eastAsia="宋体" w:hAnsi="宋体" w:cs="宋体" w:hint="eastAsia"/>
+          <w:color w:val="F8F8F8"/>
+          <w:kern w:val="0"/>
+          <w:sz w:val="24"/>
+          <w:szCs w:val="24"/>
+        </w:rPr>
+        <w:t>)</w:t>
+      </w:r>
+      <w:r>
+        <w:rPr>
+          <w:rFonts w:ascii="宋体" w:eastAsia="宋体" w:hAnsi="宋体" w:cs="宋体" w:hint="eastAsia"/>
+          <w:color w:val="F8F8F8"/>
+          <w:kern w:val="0"/>
+          <w:sz w:val="24"/>
+          <w:szCs w:val="24"/>
+        </w:rPr>
+        <w:br/>
+      </w:r>
+      <w:r>
+        <w:rPr>
+          <w:rFonts w:ascii="宋体" w:eastAsia="宋体" w:hAnsi="宋体" w:cs="宋体" w:hint="eastAsia"/>
+          <w:i/>
+          <w:iCs/>
+          <w:color w:val="5F5A60"/>
+          <w:kern w:val="0"/>
+          <w:sz w:val="24"/>
+          <w:szCs w:val="24"/>
+        </w:rPr>
+        <w:t># 将title和footer信息进行注册</w:t>
+      </w:r>
+      <w:r>
+        <w:rPr>
+          <w:rFonts w:ascii="宋体" w:eastAsia="宋体" w:hAnsi="宋体" w:cs="宋体" w:hint="eastAsia"/>
+          <w:i/>
+          <w:iCs/>
+          <w:color w:val="5F5A60"/>
+          <w:kern w:val="0"/>
+          <w:sz w:val="24"/>
+          <w:szCs w:val="24"/>
+        </w:rPr>
+        <w:br/>
+      </w:r>
+      <w:proofErr w:type="spellStart"/>
+      <w:r>
+        <w:rPr>
+          <w:rFonts w:ascii="宋体" w:eastAsia="宋体" w:hAnsi="宋体" w:cs="宋体" w:hint="eastAsia"/>
+          <w:color w:val="F8F8F8"/>
+          <w:kern w:val="0"/>
+          <w:sz w:val="24"/>
+          <w:szCs w:val="24"/>
+        </w:rPr>
+        <w:t>xadmin.site.</w:t>
+      </w:r>
+      <w:r>
+        <w:rPr>
+          <w:rFonts w:ascii="宋体" w:eastAsia="宋体" w:hAnsi="宋体" w:cs="宋体" w:hint="eastAsia"/>
+          <w:color w:val="7587A6"/>
+          <w:kern w:val="0"/>
+          <w:sz w:val="24"/>
+          <w:szCs w:val="24"/>
+        </w:rPr>
+        <w:t>register</w:t>
+      </w:r>
+      <w:proofErr w:type="spellEnd"/>
+      <w:r>
+        <w:rPr>
+          <w:rFonts w:ascii="宋体" w:eastAsia="宋体" w:hAnsi="宋体" w:cs="宋体" w:hint="eastAsia"/>
+          <w:color w:val="F8F8F8"/>
+          <w:kern w:val="0"/>
+          <w:sz w:val="24"/>
+          <w:szCs w:val="24"/>
+        </w:rPr>
+        <w:t>(</w:t>
+      </w:r>
+      <w:proofErr w:type="spellStart"/>
+      <w:r>
+        <w:rPr>
+          <w:rFonts w:ascii="宋体" w:eastAsia="宋体" w:hAnsi="宋体" w:cs="宋体" w:hint="eastAsia"/>
+          <w:color w:val="F8F8F8"/>
+          <w:kern w:val="0"/>
+          <w:sz w:val="24"/>
+          <w:szCs w:val="24"/>
+        </w:rPr>
+        <w:t>views.CommAdminView</w:t>
+      </w:r>
+      <w:proofErr w:type="spellEnd"/>
+      <w:r>
+        <w:rPr>
+          <w:rFonts w:ascii="宋体" w:eastAsia="宋体" w:hAnsi="宋体" w:cs="宋体" w:hint="eastAsia"/>
+          <w:color w:val="F8F8F8"/>
+          <w:kern w:val="0"/>
+          <w:sz w:val="24"/>
+          <w:szCs w:val="24"/>
+        </w:rPr>
+        <w:t xml:space="preserve">, </w:t>
+      </w:r>
+      <w:proofErr w:type="spellStart"/>
+      <w:r>
+        <w:rPr>
+          <w:rFonts w:ascii="宋体" w:eastAsia="宋体" w:hAnsi="宋体" w:cs="宋体" w:hint="eastAsia"/>
+          <w:color w:val="F8F8F8"/>
+          <w:kern w:val="0"/>
+          <w:sz w:val="24"/>
+          <w:szCs w:val="24"/>
+        </w:rPr>
+        <w:t>GlobalSetting</w:t>
+      </w:r>
+      <w:proofErr w:type="spellEnd"/>
+      <w:r>
+        <w:rPr>
+          <w:rFonts w:ascii="宋体" w:eastAsia="宋体" w:hAnsi="宋体" w:cs="宋体" w:hint="eastAsia"/>
+          <w:color w:val="F8F8F8"/>
+          <w:kern w:val="0"/>
+          <w:sz w:val="24"/>
+          <w:szCs w:val="24"/>
+        </w:rPr>
+        <w:t>)</w:t>
       </w:r>
     </w:p>
     <w:p>
@@ -1082,15 +1435,27 @@
         </w:rPr>
         <w:t xml:space="preserve">from </w:t>
       </w:r>
-      <w:r>
-        <w:rPr>
-          <w:rFonts w:ascii="宋体" w:eastAsia="宋体" w:hAnsi="宋体" w:cs="宋体" w:hint="eastAsia"/>
-          <w:color w:val="F8F8F8"/>
-          <w:kern w:val="0"/>
-          <w:sz w:val="24"/>
-          <w:szCs w:val="24"/>
-        </w:rPr>
-        <w:t xml:space="preserve">django.apps </w:t>
+      <w:proofErr w:type="spellStart"/>
+      <w:r>
+        <w:rPr>
+          <w:rFonts w:ascii="宋体" w:eastAsia="宋体" w:hAnsi="宋体" w:cs="宋体" w:hint="eastAsia"/>
+          <w:color w:val="F8F8F8"/>
+          <w:kern w:val="0"/>
+          <w:sz w:val="24"/>
+          <w:szCs w:val="24"/>
+        </w:rPr>
+        <w:t>django.apps</w:t>
+      </w:r>
+      <w:proofErr w:type="spellEnd"/>
+      <w:r>
+        <w:rPr>
+          <w:rFonts w:ascii="宋体" w:eastAsia="宋体" w:hAnsi="宋体" w:cs="宋体" w:hint="eastAsia"/>
+          <w:color w:val="F8F8F8"/>
+          <w:kern w:val="0"/>
+          <w:sz w:val="24"/>
+          <w:szCs w:val="24"/>
+        </w:rPr>
+        <w:t xml:space="preserve"> </w:t>
       </w:r>
       <w:r>
         <w:rPr>
@@ -1102,6 +1467,7 @@
         </w:rPr>
         <w:t xml:space="preserve">import </w:t>
       </w:r>
+      <w:proofErr w:type="spellStart"/>
       <w:r>
         <w:rPr>
           <w:rFonts w:ascii="宋体" w:eastAsia="宋体" w:hAnsi="宋体" w:cs="宋体" w:hint="eastAsia"/>
@@ -1112,6 +1478,7 @@
         </w:rPr>
         <w:t>AppConfig</w:t>
       </w:r>
+      <w:proofErr w:type="spellEnd"/>
       <w:r>
         <w:rPr>
           <w:rFonts w:ascii="宋体" w:eastAsia="宋体" w:hAnsi="宋体" w:cs="宋体" w:hint="eastAsia"/>
@@ -1152,6 +1519,7 @@
         </w:rPr>
         <w:t xml:space="preserve">class </w:t>
       </w:r>
+      <w:proofErr w:type="spellStart"/>
       <w:r>
         <w:rPr>
           <w:rFonts w:ascii="宋体" w:eastAsia="宋体" w:hAnsi="宋体" w:cs="宋体" w:hint="eastAsia"/>
@@ -1162,15 +1530,38 @@
         </w:rPr>
         <w:t>CourseConfig</w:t>
       </w:r>
-      <w:r>
-        <w:rPr>
-          <w:rFonts w:ascii="宋体" w:eastAsia="宋体" w:hAnsi="宋体" w:cs="宋体" w:hint="eastAsia"/>
-          <w:color w:val="F8F8F8"/>
-          <w:kern w:val="0"/>
-          <w:sz w:val="24"/>
-          <w:szCs w:val="24"/>
-        </w:rPr>
-        <w:t>(AppConfig)</w:t>
+      <w:proofErr w:type="spellEnd"/>
+      <w:r>
+        <w:rPr>
+          <w:rFonts w:ascii="宋体" w:eastAsia="宋体" w:hAnsi="宋体" w:cs="宋体" w:hint="eastAsia"/>
+          <w:color w:val="F8F8F8"/>
+          <w:kern w:val="0"/>
+          <w:sz w:val="24"/>
+          <w:szCs w:val="24"/>
+        </w:rPr>
+        <w:t>(</w:t>
+      </w:r>
+      <w:proofErr w:type="spellStart"/>
+      <w:r>
+        <w:rPr>
+          <w:rFonts w:ascii="宋体" w:eastAsia="宋体" w:hAnsi="宋体" w:cs="宋体" w:hint="eastAsia"/>
+          <w:color w:val="F8F8F8"/>
+          <w:kern w:val="0"/>
+          <w:sz w:val="24"/>
+          <w:szCs w:val="24"/>
+        </w:rPr>
+        <w:t>AppConfig</w:t>
+      </w:r>
+      <w:proofErr w:type="spellEnd"/>
+      <w:r>
+        <w:rPr>
+          <w:rFonts w:ascii="宋体" w:eastAsia="宋体" w:hAnsi="宋体" w:cs="宋体" w:hint="eastAsia"/>
+          <w:color w:val="F8F8F8"/>
+          <w:kern w:val="0"/>
+          <w:sz w:val="24"/>
+          <w:szCs w:val="24"/>
+        </w:rPr>
+        <w:t>)</w:t>
       </w:r>
       <w:r>
         <w:rPr>
@@ -1234,15 +1625,27 @@
         <w:br/>
         <w:t xml:space="preserve">    </w:t>
       </w:r>
-      <w:r>
-        <w:rPr>
-          <w:rFonts w:ascii="宋体" w:eastAsia="宋体" w:hAnsi="宋体" w:cs="宋体" w:hint="eastAsia"/>
-          <w:color w:val="F8F8F8"/>
-          <w:kern w:val="0"/>
-          <w:sz w:val="24"/>
-          <w:szCs w:val="24"/>
-        </w:rPr>
-        <w:t xml:space="preserve">verbose_name </w:t>
+      <w:proofErr w:type="spellStart"/>
+      <w:r>
+        <w:rPr>
+          <w:rFonts w:ascii="宋体" w:eastAsia="宋体" w:hAnsi="宋体" w:cs="宋体" w:hint="eastAsia"/>
+          <w:color w:val="F8F8F8"/>
+          <w:kern w:val="0"/>
+          <w:sz w:val="24"/>
+          <w:szCs w:val="24"/>
+        </w:rPr>
+        <w:t>verbose_name</w:t>
+      </w:r>
+      <w:proofErr w:type="spellEnd"/>
+      <w:r>
+        <w:rPr>
+          <w:rFonts w:ascii="宋体" w:eastAsia="宋体" w:hAnsi="宋体" w:cs="宋体" w:hint="eastAsia"/>
+          <w:color w:val="F8F8F8"/>
+          <w:kern w:val="0"/>
+          <w:sz w:val="24"/>
+          <w:szCs w:val="24"/>
+        </w:rPr>
+        <w:t xml:space="preserve"> </w:t>
       </w:r>
       <w:r>
         <w:rPr>
@@ -1340,15 +1743,27 @@
           <w:szCs w:val="24"/>
         </w:rPr>
       </w:pPr>
-      <w:r>
-        <w:rPr>
-          <w:rFonts w:ascii="宋体" w:eastAsia="宋体" w:hAnsi="宋体" w:cs="宋体" w:hint="eastAsia"/>
-          <w:color w:val="F8F8F8"/>
-          <w:kern w:val="0"/>
-          <w:sz w:val="24"/>
-          <w:szCs w:val="24"/>
-        </w:rPr>
-        <w:t xml:space="preserve">default_app_config </w:t>
+      <w:proofErr w:type="spellStart"/>
+      <w:r>
+        <w:rPr>
+          <w:rFonts w:ascii="宋体" w:eastAsia="宋体" w:hAnsi="宋体" w:cs="宋体" w:hint="eastAsia"/>
+          <w:color w:val="F8F8F8"/>
+          <w:kern w:val="0"/>
+          <w:sz w:val="24"/>
+          <w:szCs w:val="24"/>
+        </w:rPr>
+        <w:t>default_app_config</w:t>
+      </w:r>
+      <w:proofErr w:type="spellEnd"/>
+      <w:r>
+        <w:rPr>
+          <w:rFonts w:ascii="宋体" w:eastAsia="宋体" w:hAnsi="宋体" w:cs="宋体" w:hint="eastAsia"/>
+          <w:color w:val="F8F8F8"/>
+          <w:kern w:val="0"/>
+          <w:sz w:val="24"/>
+          <w:szCs w:val="24"/>
+        </w:rPr>
+        <w:t xml:space="preserve"> </w:t>
       </w:r>
       <w:r>
         <w:rPr>
@@ -1368,7 +1783,29 @@
           <w:sz w:val="24"/>
           <w:szCs w:val="24"/>
         </w:rPr>
-        <w:t>'course.apps.CourseConfig'</w:t>
+        <w:t>'</w:t>
+      </w:r>
+      <w:proofErr w:type="spellStart"/>
+      <w:r>
+        <w:rPr>
+          <w:rFonts w:ascii="宋体" w:eastAsia="宋体" w:hAnsi="宋体" w:cs="宋体" w:hint="eastAsia"/>
+          <w:color w:val="8F9D6A"/>
+          <w:kern w:val="0"/>
+          <w:sz w:val="24"/>
+          <w:szCs w:val="24"/>
+        </w:rPr>
+        <w:t>course.apps.CourseConfig</w:t>
+      </w:r>
+      <w:proofErr w:type="spellEnd"/>
+      <w:r>
+        <w:rPr>
+          <w:rFonts w:ascii="宋体" w:eastAsia="宋体" w:hAnsi="宋体" w:cs="宋体" w:hint="eastAsia"/>
+          <w:color w:val="8F9D6A"/>
+          <w:kern w:val="0"/>
+          <w:sz w:val="24"/>
+          <w:szCs w:val="24"/>
+        </w:rPr>
+        <w:t>'</w:t>
       </w:r>
     </w:p>
     <w:p/>
@@ -1410,27 +1847,2284 @@
         <w:ind w:firstLine="360"/>
       </w:pPr>
       <w:r>
-        <w:t>让用户可以通过邮箱或者用户名都可以登录，用自定义authenticate方法</w:t>
-      </w:r>
+        <w:t>让用户可以通过邮箱或者用户名都可以登录，用自定义authenticate方法这里是继承</w:t>
+      </w:r>
+      <w:proofErr w:type="spellStart"/>
+      <w:r>
+        <w:t>ModelBackend</w:t>
+      </w:r>
+      <w:proofErr w:type="spellEnd"/>
+      <w:r>
+        <w:t>类来做的验证</w:t>
+      </w:r>
+    </w:p>
+    <w:p>
+      <w:pPr>
+        <w:pStyle w:val="a3"/>
+        <w:ind w:firstLine="360"/>
+        <w:rPr>
+          <w:rFonts w:hint="eastAsia"/>
+        </w:rPr>
+      </w:pPr>
+      <w:r>
+        <w:rPr>
+          <w:rFonts w:hint="eastAsia"/>
+        </w:rPr>
+        <w:t>#se</w:t>
+      </w:r>
+      <w:r>
+        <w:t>ttings.py</w:t>
+      </w:r>
+    </w:p>
+    <w:p>
+      <w:pPr>
+        <w:pStyle w:val="HTML"/>
+        <w:shd w:val="clear" w:color="auto" w:fill="141414"/>
+        <w:rPr>
+          <w:color w:val="F8F8F8"/>
+        </w:rPr>
+      </w:pPr>
+      <w:r>
+        <w:rPr>
+          <w:rFonts w:hint="eastAsia"/>
+          <w:color w:val="F8F8F8"/>
+        </w:rPr>
+        <w:t xml:space="preserve">AUTH_USER_MODEL </w:t>
+      </w:r>
+      <w:r>
+        <w:rPr>
+          <w:rFonts w:hint="eastAsia"/>
+          <w:color w:val="CDA869"/>
+        </w:rPr>
+        <w:t xml:space="preserve">= </w:t>
+      </w:r>
+      <w:r>
+        <w:rPr>
+          <w:rFonts w:hint="eastAsia"/>
+          <w:color w:val="8F9D6A"/>
+        </w:rPr>
+        <w:t>'</w:t>
+      </w:r>
+      <w:proofErr w:type="spellStart"/>
+      <w:r>
+        <w:rPr>
+          <w:rFonts w:hint="eastAsia"/>
+          <w:color w:val="8F9D6A"/>
+        </w:rPr>
+        <w:t>users.UserProfile</w:t>
+      </w:r>
+      <w:proofErr w:type="spellEnd"/>
+      <w:r>
+        <w:rPr>
+          <w:rFonts w:hint="eastAsia"/>
+          <w:color w:val="8F9D6A"/>
+        </w:rPr>
+        <w:t>'</w:t>
+      </w:r>
+    </w:p>
+    <w:p>
+      <w:pPr>
+        <w:pStyle w:val="a3"/>
+      </w:pPr>
+      <w:r>
+        <w:t>#v</w:t>
+      </w:r>
+      <w:r>
+        <w:rPr>
+          <w:rFonts w:hint="eastAsia"/>
+        </w:rPr>
+        <w:t>iews.py</w:t>
+      </w:r>
+    </w:p>
+    <w:p>
+      <w:pPr>
+        <w:pStyle w:val="HTML"/>
+        <w:shd w:val="clear" w:color="auto" w:fill="141414"/>
+        <w:rPr>
+          <w:color w:val="F8F8F8"/>
+        </w:rPr>
+      </w:pPr>
+      <w:r>
+        <w:rPr>
+          <w:rFonts w:hint="eastAsia"/>
+          <w:i/>
+          <w:iCs/>
+          <w:color w:val="5F5A60"/>
+        </w:rPr>
+        <w:lastRenderedPageBreak/>
+        <w:t># 邮箱和用户名都可以登录</w:t>
+      </w:r>
+      <w:r>
+        <w:rPr>
+          <w:rFonts w:hint="eastAsia"/>
+          <w:i/>
+          <w:iCs/>
+          <w:color w:val="5F5A60"/>
+        </w:rPr>
+        <w:br/>
+      </w:r>
+      <w:r>
+        <w:rPr>
+          <w:rFonts w:hint="eastAsia"/>
+          <w:color w:val="F9EE98"/>
+        </w:rPr>
+        <w:t xml:space="preserve">class </w:t>
+      </w:r>
+      <w:proofErr w:type="spellStart"/>
+      <w:r>
+        <w:rPr>
+          <w:rFonts w:hint="eastAsia"/>
+          <w:color w:val="9B703F"/>
+        </w:rPr>
+        <w:t>CustomBackend</w:t>
+      </w:r>
+      <w:proofErr w:type="spellEnd"/>
+      <w:r>
+        <w:rPr>
+          <w:rFonts w:hint="eastAsia"/>
+          <w:color w:val="F8F8F8"/>
+        </w:rPr>
+        <w:t>(</w:t>
+      </w:r>
+      <w:proofErr w:type="spellStart"/>
+      <w:r>
+        <w:rPr>
+          <w:rFonts w:hint="eastAsia"/>
+          <w:color w:val="F8F8F8"/>
+        </w:rPr>
+        <w:t>ModelBackend</w:t>
+      </w:r>
+      <w:proofErr w:type="spellEnd"/>
+      <w:r>
+        <w:rPr>
+          <w:rFonts w:hint="eastAsia"/>
+          <w:color w:val="F8F8F8"/>
+        </w:rPr>
+        <w:t>)</w:t>
+      </w:r>
+      <w:r>
+        <w:rPr>
+          <w:rFonts w:hint="eastAsia"/>
+          <w:color w:val="CDA869"/>
+        </w:rPr>
+        <w:t>:</w:t>
+      </w:r>
+      <w:r>
+        <w:rPr>
+          <w:rFonts w:hint="eastAsia"/>
+          <w:color w:val="CDA869"/>
+        </w:rPr>
+        <w:br/>
+        <w:t xml:space="preserve">    </w:t>
+      </w:r>
+      <w:proofErr w:type="spellStart"/>
+      <w:r>
+        <w:rPr>
+          <w:rFonts w:hint="eastAsia"/>
+          <w:color w:val="F9EE98"/>
+        </w:rPr>
+        <w:t>def</w:t>
+      </w:r>
+      <w:proofErr w:type="spellEnd"/>
+      <w:r>
+        <w:rPr>
+          <w:rFonts w:hint="eastAsia"/>
+          <w:color w:val="F9EE98"/>
+        </w:rPr>
+        <w:t xml:space="preserve"> </w:t>
+      </w:r>
+      <w:r>
+        <w:rPr>
+          <w:rFonts w:hint="eastAsia"/>
+          <w:color w:val="9B703F"/>
+        </w:rPr>
+        <w:t>authenticate</w:t>
+      </w:r>
+      <w:r>
+        <w:rPr>
+          <w:rFonts w:hint="eastAsia"/>
+          <w:color w:val="F8F8F8"/>
+        </w:rPr>
+        <w:t>(</w:t>
+      </w:r>
+      <w:r>
+        <w:rPr>
+          <w:rFonts w:hint="eastAsia"/>
+          <w:color w:val="94558D"/>
+        </w:rPr>
+        <w:t>self</w:t>
+      </w:r>
+      <w:r>
+        <w:rPr>
+          <w:rFonts w:hint="eastAsia"/>
+          <w:color w:val="F8F8F8"/>
+        </w:rPr>
+        <w:t xml:space="preserve">, </w:t>
+      </w:r>
+      <w:r>
+        <w:rPr>
+          <w:rFonts w:hint="eastAsia"/>
+          <w:color w:val="7587A6"/>
+        </w:rPr>
+        <w:t>request</w:t>
+      </w:r>
+      <w:r>
+        <w:rPr>
+          <w:rFonts w:hint="eastAsia"/>
+          <w:color w:val="F8F8F8"/>
+        </w:rPr>
+        <w:t xml:space="preserve">, </w:t>
+      </w:r>
+      <w:r>
+        <w:rPr>
+          <w:rFonts w:hint="eastAsia"/>
+          <w:color w:val="7587A6"/>
+        </w:rPr>
+        <w:t>username</w:t>
+      </w:r>
+      <w:r>
+        <w:rPr>
+          <w:rFonts w:hint="eastAsia"/>
+          <w:color w:val="CDA869"/>
+        </w:rPr>
+        <w:t>=</w:t>
+      </w:r>
+      <w:r>
+        <w:rPr>
+          <w:rFonts w:hint="eastAsia"/>
+          <w:color w:val="F9EE98"/>
+        </w:rPr>
+        <w:t>None</w:t>
+      </w:r>
+      <w:r>
+        <w:rPr>
+          <w:rFonts w:hint="eastAsia"/>
+          <w:color w:val="F8F8F8"/>
+        </w:rPr>
+        <w:t xml:space="preserve">, </w:t>
+      </w:r>
+      <w:r>
+        <w:rPr>
+          <w:rFonts w:hint="eastAsia"/>
+          <w:color w:val="7587A6"/>
+        </w:rPr>
+        <w:t>password</w:t>
+      </w:r>
+      <w:r>
+        <w:rPr>
+          <w:rFonts w:hint="eastAsia"/>
+          <w:color w:val="CDA869"/>
+        </w:rPr>
+        <w:t>=</w:t>
+      </w:r>
+      <w:r>
+        <w:rPr>
+          <w:rFonts w:hint="eastAsia"/>
+          <w:color w:val="F9EE98"/>
+        </w:rPr>
+        <w:t>None</w:t>
+      </w:r>
+      <w:r>
+        <w:rPr>
+          <w:rFonts w:hint="eastAsia"/>
+          <w:color w:val="F8F8F8"/>
+        </w:rPr>
+        <w:t xml:space="preserve">, </w:t>
+      </w:r>
+      <w:r>
+        <w:rPr>
+          <w:rFonts w:hint="eastAsia"/>
+          <w:color w:val="7587A6"/>
+        </w:rPr>
+        <w:t>**</w:t>
+      </w:r>
+      <w:proofErr w:type="spellStart"/>
+      <w:r>
+        <w:rPr>
+          <w:rFonts w:hint="eastAsia"/>
+          <w:color w:val="7587A6"/>
+        </w:rPr>
+        <w:t>kwargs</w:t>
+      </w:r>
+      <w:proofErr w:type="spellEnd"/>
+      <w:r>
+        <w:rPr>
+          <w:rFonts w:hint="eastAsia"/>
+          <w:color w:val="F8F8F8"/>
+        </w:rPr>
+        <w:t>)</w:t>
+      </w:r>
+      <w:r>
+        <w:rPr>
+          <w:rFonts w:hint="eastAsia"/>
+          <w:color w:val="CDA869"/>
+        </w:rPr>
+        <w:t>:</w:t>
+      </w:r>
+      <w:r>
+        <w:rPr>
+          <w:rFonts w:hint="eastAsia"/>
+          <w:color w:val="CDA869"/>
+        </w:rPr>
+        <w:br/>
+        <w:t xml:space="preserve">        </w:t>
+      </w:r>
+      <w:r>
+        <w:rPr>
+          <w:rFonts w:hint="eastAsia"/>
+          <w:color w:val="F9EE98"/>
+        </w:rPr>
+        <w:t>try</w:t>
+      </w:r>
+      <w:r>
+        <w:rPr>
+          <w:rFonts w:hint="eastAsia"/>
+          <w:color w:val="CDA869"/>
+        </w:rPr>
+        <w:t>:</w:t>
+      </w:r>
+      <w:r>
+        <w:rPr>
+          <w:rFonts w:hint="eastAsia"/>
+          <w:color w:val="CDA869"/>
+        </w:rPr>
+        <w:br/>
+        <w:t xml:space="preserve">            </w:t>
+      </w:r>
+      <w:r>
+        <w:rPr>
+          <w:rFonts w:hint="eastAsia"/>
+          <w:i/>
+          <w:iCs/>
+          <w:color w:val="5F5A60"/>
+        </w:rPr>
+        <w:t># 不希望用户存在两个，get只能有一个。两个是get失败的一种原因 Q为使用并集查询</w:t>
+      </w:r>
+      <w:r>
+        <w:rPr>
+          <w:rFonts w:hint="eastAsia"/>
+          <w:i/>
+          <w:iCs/>
+          <w:color w:val="5F5A60"/>
+        </w:rPr>
+        <w:br/>
+        <w:t xml:space="preserve">            </w:t>
+      </w:r>
+      <w:r>
+        <w:rPr>
+          <w:rFonts w:hint="eastAsia"/>
+          <w:color w:val="F8F8F8"/>
+        </w:rPr>
+        <w:t xml:space="preserve">user </w:t>
+      </w:r>
+      <w:r>
+        <w:rPr>
+          <w:rFonts w:hint="eastAsia"/>
+          <w:color w:val="CDA869"/>
+        </w:rPr>
+        <w:t xml:space="preserve">= </w:t>
+      </w:r>
+      <w:proofErr w:type="spellStart"/>
+      <w:r>
+        <w:rPr>
+          <w:rFonts w:hint="eastAsia"/>
+          <w:color w:val="F8F8F8"/>
+        </w:rPr>
+        <w:t>UserProfile.objects.</w:t>
+      </w:r>
+      <w:r>
+        <w:rPr>
+          <w:rFonts w:hint="eastAsia"/>
+          <w:color w:val="7587A6"/>
+        </w:rPr>
+        <w:t>get</w:t>
+      </w:r>
+      <w:proofErr w:type="spellEnd"/>
+      <w:r>
+        <w:rPr>
+          <w:rFonts w:hint="eastAsia"/>
+          <w:color w:val="F8F8F8"/>
+        </w:rPr>
+        <w:t>(</w:t>
+      </w:r>
+      <w:r>
+        <w:rPr>
+          <w:rFonts w:hint="eastAsia"/>
+          <w:color w:val="7587A6"/>
+        </w:rPr>
+        <w:t>Q</w:t>
+      </w:r>
+      <w:r>
+        <w:rPr>
+          <w:rFonts w:hint="eastAsia"/>
+          <w:color w:val="F8F8F8"/>
+        </w:rPr>
+        <w:t>(</w:t>
+      </w:r>
+      <w:r>
+        <w:rPr>
+          <w:rFonts w:hint="eastAsia"/>
+          <w:color w:val="AA4926"/>
+        </w:rPr>
+        <w:t>username</w:t>
+      </w:r>
+      <w:r>
+        <w:rPr>
+          <w:rFonts w:hint="eastAsia"/>
+          <w:color w:val="CDA869"/>
+        </w:rPr>
+        <w:t>=</w:t>
+      </w:r>
+      <w:r>
+        <w:rPr>
+          <w:rFonts w:hint="eastAsia"/>
+          <w:color w:val="7587A6"/>
+        </w:rPr>
+        <w:t>username</w:t>
+      </w:r>
+      <w:r>
+        <w:rPr>
+          <w:rFonts w:hint="eastAsia"/>
+          <w:color w:val="F8F8F8"/>
+        </w:rPr>
+        <w:t xml:space="preserve">) </w:t>
+      </w:r>
+      <w:r>
+        <w:rPr>
+          <w:rFonts w:hint="eastAsia"/>
+          <w:color w:val="CDA869"/>
+        </w:rPr>
+        <w:t xml:space="preserve">| </w:t>
+      </w:r>
+      <w:r>
+        <w:rPr>
+          <w:rFonts w:hint="eastAsia"/>
+          <w:color w:val="7587A6"/>
+        </w:rPr>
+        <w:t>Q</w:t>
+      </w:r>
+      <w:r>
+        <w:rPr>
+          <w:rFonts w:hint="eastAsia"/>
+          <w:color w:val="F8F8F8"/>
+        </w:rPr>
+        <w:t>(</w:t>
+      </w:r>
+      <w:r>
+        <w:rPr>
+          <w:rFonts w:hint="eastAsia"/>
+          <w:color w:val="AA4926"/>
+        </w:rPr>
+        <w:t>email</w:t>
+      </w:r>
+      <w:r>
+        <w:rPr>
+          <w:rFonts w:hint="eastAsia"/>
+          <w:color w:val="CDA869"/>
+        </w:rPr>
+        <w:t>=</w:t>
+      </w:r>
+      <w:r>
+        <w:rPr>
+          <w:rFonts w:hint="eastAsia"/>
+          <w:color w:val="7587A6"/>
+        </w:rPr>
+        <w:t>username</w:t>
+      </w:r>
+      <w:r>
+        <w:rPr>
+          <w:rFonts w:hint="eastAsia"/>
+          <w:color w:val="F8F8F8"/>
+        </w:rPr>
+        <w:t>))</w:t>
+      </w:r>
+      <w:r>
+        <w:rPr>
+          <w:rFonts w:hint="eastAsia"/>
+          <w:color w:val="F8F8F8"/>
+        </w:rPr>
+        <w:br/>
+        <w:t xml:space="preserve">            </w:t>
+      </w:r>
+      <w:r>
+        <w:rPr>
+          <w:rFonts w:hint="eastAsia"/>
+          <w:i/>
+          <w:iCs/>
+          <w:color w:val="5F5A60"/>
+        </w:rPr>
+        <w:t xml:space="preserve"># </w:t>
+      </w:r>
+      <w:proofErr w:type="spellStart"/>
+      <w:r>
+        <w:rPr>
+          <w:rFonts w:hint="eastAsia"/>
+          <w:i/>
+          <w:iCs/>
+          <w:color w:val="5F5A60"/>
+        </w:rPr>
+        <w:t>django</w:t>
+      </w:r>
+      <w:proofErr w:type="spellEnd"/>
+      <w:r>
+        <w:rPr>
+          <w:rFonts w:hint="eastAsia"/>
+          <w:i/>
+          <w:iCs/>
+          <w:color w:val="5F5A60"/>
+        </w:rPr>
+        <w:t>的后台中密码加密：所以不能password==password</w:t>
+      </w:r>
+      <w:r>
+        <w:rPr>
+          <w:rFonts w:hint="eastAsia"/>
+          <w:i/>
+          <w:iCs/>
+          <w:color w:val="5F5A60"/>
+        </w:rPr>
+        <w:br/>
+        <w:t xml:space="preserve">            # </w:t>
+      </w:r>
+      <w:proofErr w:type="spellStart"/>
+      <w:r>
+        <w:rPr>
+          <w:rFonts w:hint="eastAsia"/>
+          <w:i/>
+          <w:iCs/>
+          <w:color w:val="5F5A60"/>
+        </w:rPr>
+        <w:t>UserProfile</w:t>
+      </w:r>
+      <w:proofErr w:type="spellEnd"/>
+      <w:r>
+        <w:rPr>
+          <w:rFonts w:hint="eastAsia"/>
+          <w:i/>
+          <w:iCs/>
+          <w:color w:val="5F5A60"/>
+        </w:rPr>
+        <w:t>继承的</w:t>
+      </w:r>
+      <w:proofErr w:type="spellStart"/>
+      <w:r>
+        <w:rPr>
+          <w:rFonts w:hint="eastAsia"/>
+          <w:i/>
+          <w:iCs/>
+          <w:color w:val="5F5A60"/>
+        </w:rPr>
+        <w:t>AbstractUser</w:t>
+      </w:r>
+      <w:proofErr w:type="spellEnd"/>
+      <w:r>
+        <w:rPr>
+          <w:rFonts w:hint="eastAsia"/>
+          <w:i/>
+          <w:iCs/>
+          <w:color w:val="5F5A60"/>
+        </w:rPr>
+        <w:t>中有</w:t>
+      </w:r>
+      <w:proofErr w:type="spellStart"/>
+      <w:r>
+        <w:rPr>
+          <w:rFonts w:hint="eastAsia"/>
+          <w:i/>
+          <w:iCs/>
+          <w:color w:val="5F5A60"/>
+        </w:rPr>
+        <w:t>def</w:t>
+      </w:r>
+      <w:proofErr w:type="spellEnd"/>
+      <w:r>
+        <w:rPr>
+          <w:rFonts w:hint="eastAsia"/>
+          <w:i/>
+          <w:iCs/>
+          <w:color w:val="5F5A60"/>
+        </w:rPr>
+        <w:t xml:space="preserve"> </w:t>
+      </w:r>
+      <w:proofErr w:type="spellStart"/>
+      <w:r>
+        <w:rPr>
+          <w:rFonts w:hint="eastAsia"/>
+          <w:i/>
+          <w:iCs/>
+          <w:color w:val="5F5A60"/>
+        </w:rPr>
+        <w:t>check_password</w:t>
+      </w:r>
+      <w:proofErr w:type="spellEnd"/>
+      <w:r>
+        <w:rPr>
+          <w:rFonts w:hint="eastAsia"/>
+          <w:i/>
+          <w:iCs/>
+          <w:color w:val="5F5A60"/>
+        </w:rPr>
+        <w:t xml:space="preserve">(self, </w:t>
+      </w:r>
+      <w:proofErr w:type="spellStart"/>
+      <w:r>
+        <w:rPr>
+          <w:rFonts w:hint="eastAsia"/>
+          <w:i/>
+          <w:iCs/>
+          <w:color w:val="5F5A60"/>
+        </w:rPr>
+        <w:t>raw_password</w:t>
+      </w:r>
+      <w:proofErr w:type="spellEnd"/>
+      <w:r>
+        <w:rPr>
+          <w:rFonts w:hint="eastAsia"/>
+          <w:i/>
+          <w:iCs/>
+          <w:color w:val="5F5A60"/>
+        </w:rPr>
+        <w:t>):</w:t>
+      </w:r>
+      <w:r>
+        <w:rPr>
+          <w:rFonts w:hint="eastAsia"/>
+          <w:i/>
+          <w:iCs/>
+          <w:color w:val="5F5A60"/>
+        </w:rPr>
+        <w:br/>
+        <w:t xml:space="preserve">            </w:t>
+      </w:r>
+      <w:r>
+        <w:rPr>
+          <w:rFonts w:hint="eastAsia"/>
+          <w:color w:val="F9EE98"/>
+        </w:rPr>
+        <w:t xml:space="preserve">if </w:t>
+      </w:r>
+      <w:proofErr w:type="spellStart"/>
+      <w:r>
+        <w:rPr>
+          <w:rFonts w:hint="eastAsia"/>
+          <w:color w:val="F8F8F8"/>
+        </w:rPr>
+        <w:t>user.</w:t>
+      </w:r>
+      <w:r>
+        <w:rPr>
+          <w:rFonts w:hint="eastAsia"/>
+          <w:color w:val="7587A6"/>
+        </w:rPr>
+        <w:t>check_password</w:t>
+      </w:r>
+      <w:proofErr w:type="spellEnd"/>
+      <w:r>
+        <w:rPr>
+          <w:rFonts w:hint="eastAsia"/>
+          <w:color w:val="F8F8F8"/>
+        </w:rPr>
+        <w:t>(</w:t>
+      </w:r>
+      <w:r>
+        <w:rPr>
+          <w:rFonts w:hint="eastAsia"/>
+          <w:color w:val="7587A6"/>
+        </w:rPr>
+        <w:t>password</w:t>
+      </w:r>
+      <w:r>
+        <w:rPr>
+          <w:rFonts w:hint="eastAsia"/>
+          <w:color w:val="F8F8F8"/>
+        </w:rPr>
+        <w:t>)</w:t>
+      </w:r>
+      <w:r>
+        <w:rPr>
+          <w:rFonts w:hint="eastAsia"/>
+          <w:color w:val="CDA869"/>
+        </w:rPr>
+        <w:t>:</w:t>
+      </w:r>
+      <w:r>
+        <w:rPr>
+          <w:rFonts w:hint="eastAsia"/>
+          <w:color w:val="CDA869"/>
+        </w:rPr>
+        <w:br/>
+        <w:t xml:space="preserve">                </w:t>
+      </w:r>
+      <w:r>
+        <w:rPr>
+          <w:rFonts w:hint="eastAsia"/>
+          <w:color w:val="F9EE98"/>
+        </w:rPr>
+        <w:t xml:space="preserve">return </w:t>
+      </w:r>
+      <w:r>
+        <w:rPr>
+          <w:rFonts w:hint="eastAsia"/>
+          <w:color w:val="F8F8F8"/>
+        </w:rPr>
+        <w:t>user</w:t>
+      </w:r>
+      <w:r>
+        <w:rPr>
+          <w:rFonts w:hint="eastAsia"/>
+          <w:color w:val="F8F8F8"/>
+        </w:rPr>
+        <w:br/>
+        <w:t xml:space="preserve">        </w:t>
+      </w:r>
+      <w:r>
+        <w:rPr>
+          <w:rFonts w:hint="eastAsia"/>
+          <w:color w:val="F9EE98"/>
+        </w:rPr>
+        <w:t xml:space="preserve">except </w:t>
+      </w:r>
+      <w:r>
+        <w:rPr>
+          <w:rFonts w:hint="eastAsia"/>
+          <w:color w:val="DAD085"/>
+        </w:rPr>
+        <w:t xml:space="preserve">Exception </w:t>
+      </w:r>
+      <w:r>
+        <w:rPr>
+          <w:rFonts w:hint="eastAsia"/>
+          <w:color w:val="F9EE98"/>
+        </w:rPr>
+        <w:t xml:space="preserve">as </w:t>
+      </w:r>
+      <w:r>
+        <w:rPr>
+          <w:rFonts w:hint="eastAsia"/>
+          <w:color w:val="80807F"/>
+        </w:rPr>
+        <w:t>e</w:t>
+      </w:r>
+      <w:r>
+        <w:rPr>
+          <w:rFonts w:hint="eastAsia"/>
+          <w:color w:val="CDA869"/>
+        </w:rPr>
+        <w:t>:</w:t>
+      </w:r>
+      <w:r>
+        <w:rPr>
+          <w:rFonts w:hint="eastAsia"/>
+          <w:color w:val="CDA869"/>
+        </w:rPr>
+        <w:br/>
+        <w:t xml:space="preserve">            </w:t>
+      </w:r>
+      <w:r>
+        <w:rPr>
+          <w:rFonts w:hint="eastAsia"/>
+          <w:color w:val="F9EE98"/>
+        </w:rPr>
+        <w:t>return None</w:t>
+      </w:r>
+    </w:p>
+    <w:p>
+      <w:pPr>
+        <w:pStyle w:val="a3"/>
+        <w:rPr>
+          <w:rFonts w:hint="eastAsia"/>
+        </w:rPr>
+      </w:pPr>
+    </w:p>
+    <w:p>
+      <w:pPr>
+        <w:pStyle w:val="2"/>
+        <w:numPr>
+          <w:ilvl w:val="0"/>
+          <w:numId w:val="7"/>
+        </w:numPr>
+      </w:pPr>
+      <w:r>
+        <w:t>用</w:t>
+      </w:r>
+      <w:r>
+        <w:t>form</w:t>
+      </w:r>
+      <w:r>
+        <w:t>实现登录</w:t>
+      </w:r>
+    </w:p>
+    <w:p>
+      <w:pPr>
+        <w:pStyle w:val="a3"/>
+        <w:numPr>
+          <w:ilvl w:val="0"/>
+          <w:numId w:val="8"/>
+        </w:numPr>
+      </w:pPr>
+      <w:r>
+        <w:t>把前面views中的</w:t>
+      </w:r>
+      <w:proofErr w:type="spellStart"/>
+      <w:r>
+        <w:t>user_login</w:t>
+      </w:r>
+      <w:proofErr w:type="spellEnd"/>
+      <w:r>
+        <w:t>()函数改成基于类的形式</w:t>
+      </w:r>
+      <w:r>
+        <w:rPr>
+          <w:rFonts w:hint="eastAsia"/>
+        </w:rPr>
+        <w:t>,</w:t>
+      </w:r>
+      <w:r>
+        <w:t xml:space="preserve"> </w:t>
+      </w:r>
+      <w:r>
+        <w:t>基于类的</w:t>
+      </w:r>
+      <w:proofErr w:type="spellStart"/>
+      <w:r>
+        <w:t>urls</w:t>
+      </w:r>
+      <w:proofErr w:type="spellEnd"/>
+      <w:r>
+        <w:t>配置</w:t>
+      </w:r>
+    </w:p>
+    <w:p>
+      <w:pPr>
+        <w:pStyle w:val="a3"/>
+        <w:numPr>
+          <w:ilvl w:val="0"/>
+          <w:numId w:val="8"/>
+        </w:numPr>
+        <w:rPr>
+          <w:rFonts w:hint="eastAsia"/>
+        </w:rPr>
+      </w:pPr>
+      <w:r>
+        <w:t>users下新建form.py文件</w:t>
+      </w:r>
+    </w:p>
+    <w:p>
+      <w:pPr>
+        <w:pStyle w:val="HTML"/>
+        <w:shd w:val="clear" w:color="auto" w:fill="141414"/>
+        <w:rPr>
+          <w:color w:val="F8F8F8"/>
+        </w:rPr>
+      </w:pPr>
+      <w:r>
+        <w:rPr>
+          <w:rFonts w:hint="eastAsia"/>
+          <w:color w:val="F9EE98"/>
+        </w:rPr>
+        <w:t xml:space="preserve">from </w:t>
+      </w:r>
+      <w:proofErr w:type="spellStart"/>
+      <w:r>
+        <w:rPr>
+          <w:rFonts w:hint="eastAsia"/>
+          <w:color w:val="F8F8F8"/>
+        </w:rPr>
+        <w:t>django</w:t>
+      </w:r>
+      <w:proofErr w:type="spellEnd"/>
+      <w:r>
+        <w:rPr>
+          <w:rFonts w:hint="eastAsia"/>
+          <w:color w:val="F8F8F8"/>
+        </w:rPr>
+        <w:t xml:space="preserve"> </w:t>
+      </w:r>
+      <w:r>
+        <w:rPr>
+          <w:rFonts w:hint="eastAsia"/>
+          <w:color w:val="F9EE98"/>
+        </w:rPr>
+        <w:t xml:space="preserve">import </w:t>
+      </w:r>
+      <w:r>
+        <w:rPr>
+          <w:rFonts w:hint="eastAsia"/>
+          <w:color w:val="F8F8F8"/>
+        </w:rPr>
+        <w:t>forms</w:t>
+      </w:r>
+      <w:r>
+        <w:rPr>
+          <w:rFonts w:hint="eastAsia"/>
+          <w:color w:val="F8F8F8"/>
+        </w:rPr>
+        <w:br/>
+      </w:r>
+      <w:r>
+        <w:rPr>
+          <w:rFonts w:hint="eastAsia"/>
+          <w:color w:val="F8F8F8"/>
+        </w:rPr>
+        <w:br/>
+      </w:r>
+      <w:r>
+        <w:rPr>
+          <w:rFonts w:hint="eastAsia"/>
+          <w:color w:val="F8F8F8"/>
+        </w:rPr>
+        <w:br/>
+      </w:r>
+      <w:r>
+        <w:rPr>
+          <w:rFonts w:hint="eastAsia"/>
+          <w:i/>
+          <w:iCs/>
+          <w:color w:val="5F5A60"/>
+        </w:rPr>
+        <w:t># 登录表单验证</w:t>
+      </w:r>
+      <w:r>
+        <w:rPr>
+          <w:rFonts w:hint="eastAsia"/>
+          <w:i/>
+          <w:iCs/>
+          <w:color w:val="5F5A60"/>
+        </w:rPr>
+        <w:br/>
+      </w:r>
+      <w:r>
+        <w:rPr>
+          <w:rFonts w:hint="eastAsia"/>
+          <w:color w:val="F9EE98"/>
+        </w:rPr>
+        <w:t xml:space="preserve">class </w:t>
+      </w:r>
+      <w:proofErr w:type="spellStart"/>
+      <w:r>
+        <w:rPr>
+          <w:rFonts w:hint="eastAsia"/>
+          <w:color w:val="9B703F"/>
+        </w:rPr>
+        <w:t>LoginForm</w:t>
+      </w:r>
+      <w:proofErr w:type="spellEnd"/>
+      <w:r>
+        <w:rPr>
+          <w:rFonts w:hint="eastAsia"/>
+          <w:color w:val="F8F8F8"/>
+        </w:rPr>
+        <w:t>(</w:t>
+      </w:r>
+      <w:proofErr w:type="spellStart"/>
+      <w:r>
+        <w:rPr>
+          <w:rFonts w:hint="eastAsia"/>
+          <w:color w:val="F8F8F8"/>
+        </w:rPr>
+        <w:t>forms.Form</w:t>
+      </w:r>
+      <w:proofErr w:type="spellEnd"/>
+      <w:r>
+        <w:rPr>
+          <w:rFonts w:hint="eastAsia"/>
+          <w:color w:val="F8F8F8"/>
+        </w:rPr>
+        <w:t>)</w:t>
+      </w:r>
+      <w:r>
+        <w:rPr>
+          <w:rFonts w:hint="eastAsia"/>
+          <w:color w:val="CDA869"/>
+        </w:rPr>
+        <w:t>:</w:t>
+      </w:r>
+      <w:r>
+        <w:rPr>
+          <w:rFonts w:hint="eastAsia"/>
+          <w:color w:val="CDA869"/>
+        </w:rPr>
+        <w:br/>
+        <w:t xml:space="preserve">    </w:t>
+      </w:r>
+      <w:r>
+        <w:rPr>
+          <w:rFonts w:hint="eastAsia"/>
+          <w:i/>
+          <w:iCs/>
+          <w:color w:val="5F5A60"/>
+        </w:rPr>
+        <w:t># 用户名密码不能为空</w:t>
+      </w:r>
+      <w:r>
+        <w:rPr>
+          <w:rFonts w:hint="eastAsia"/>
+          <w:i/>
+          <w:iCs/>
+          <w:color w:val="5F5A60"/>
+        </w:rPr>
+        <w:br/>
+        <w:t xml:space="preserve">    </w:t>
+      </w:r>
+      <w:r>
+        <w:rPr>
+          <w:rFonts w:hint="eastAsia"/>
+          <w:color w:val="F8F8F8"/>
+        </w:rPr>
+        <w:t xml:space="preserve">username </w:t>
+      </w:r>
+      <w:r>
+        <w:rPr>
+          <w:rFonts w:hint="eastAsia"/>
+          <w:color w:val="CDA869"/>
+        </w:rPr>
+        <w:t xml:space="preserve">= </w:t>
+      </w:r>
+      <w:proofErr w:type="spellStart"/>
+      <w:r>
+        <w:rPr>
+          <w:rFonts w:hint="eastAsia"/>
+          <w:color w:val="F8F8F8"/>
+        </w:rPr>
+        <w:t>forms.</w:t>
+      </w:r>
+      <w:r>
+        <w:rPr>
+          <w:rFonts w:hint="eastAsia"/>
+          <w:color w:val="7587A6"/>
+        </w:rPr>
+        <w:t>CharField</w:t>
+      </w:r>
+      <w:proofErr w:type="spellEnd"/>
+      <w:r>
+        <w:rPr>
+          <w:rFonts w:hint="eastAsia"/>
+          <w:color w:val="F8F8F8"/>
+        </w:rPr>
+        <w:t>(</w:t>
+      </w:r>
+      <w:r>
+        <w:rPr>
+          <w:rFonts w:hint="eastAsia"/>
+          <w:color w:val="AA4926"/>
+        </w:rPr>
+        <w:t>required</w:t>
+      </w:r>
+      <w:r>
+        <w:rPr>
+          <w:rFonts w:hint="eastAsia"/>
+          <w:color w:val="CDA869"/>
+        </w:rPr>
+        <w:t>=</w:t>
+      </w:r>
+      <w:r>
+        <w:rPr>
+          <w:rFonts w:hint="eastAsia"/>
+          <w:color w:val="F9EE98"/>
+        </w:rPr>
+        <w:t>True</w:t>
+      </w:r>
+      <w:r>
+        <w:rPr>
+          <w:rFonts w:hint="eastAsia"/>
+          <w:color w:val="F8F8F8"/>
+        </w:rPr>
+        <w:t>)</w:t>
+      </w:r>
+      <w:r>
+        <w:rPr>
+          <w:rFonts w:hint="eastAsia"/>
+          <w:color w:val="F8F8F8"/>
+        </w:rPr>
+        <w:br/>
+        <w:t xml:space="preserve">    password </w:t>
+      </w:r>
+      <w:r>
+        <w:rPr>
+          <w:rFonts w:hint="eastAsia"/>
+          <w:color w:val="CDA869"/>
+        </w:rPr>
+        <w:t xml:space="preserve">= </w:t>
+      </w:r>
+      <w:proofErr w:type="spellStart"/>
+      <w:r>
+        <w:rPr>
+          <w:rFonts w:hint="eastAsia"/>
+          <w:color w:val="F8F8F8"/>
+        </w:rPr>
+        <w:t>forms.</w:t>
+      </w:r>
+      <w:r>
+        <w:rPr>
+          <w:rFonts w:hint="eastAsia"/>
+          <w:color w:val="7587A6"/>
+        </w:rPr>
+        <w:t>CharField</w:t>
+      </w:r>
+      <w:proofErr w:type="spellEnd"/>
+      <w:r>
+        <w:rPr>
+          <w:rFonts w:hint="eastAsia"/>
+          <w:color w:val="F8F8F8"/>
+        </w:rPr>
+        <w:t>(</w:t>
+      </w:r>
+      <w:r>
+        <w:rPr>
+          <w:rFonts w:hint="eastAsia"/>
+          <w:color w:val="AA4926"/>
+        </w:rPr>
+        <w:t>required</w:t>
+      </w:r>
+      <w:r>
+        <w:rPr>
+          <w:rFonts w:hint="eastAsia"/>
+          <w:color w:val="CDA869"/>
+        </w:rPr>
+        <w:t>=</w:t>
+      </w:r>
+      <w:r>
+        <w:rPr>
+          <w:rFonts w:hint="eastAsia"/>
+          <w:color w:val="F9EE98"/>
+        </w:rPr>
+        <w:t>True</w:t>
+      </w:r>
+      <w:r>
+        <w:rPr>
+          <w:rFonts w:hint="eastAsia"/>
+          <w:color w:val="F8F8F8"/>
+        </w:rPr>
+        <w:t xml:space="preserve">, </w:t>
+      </w:r>
+      <w:proofErr w:type="spellStart"/>
+      <w:r>
+        <w:rPr>
+          <w:rFonts w:hint="eastAsia"/>
+          <w:color w:val="AA4926"/>
+        </w:rPr>
+        <w:t>min_length</w:t>
+      </w:r>
+      <w:proofErr w:type="spellEnd"/>
+      <w:r>
+        <w:rPr>
+          <w:rFonts w:hint="eastAsia"/>
+          <w:color w:val="CDA869"/>
+        </w:rPr>
+        <w:t>=</w:t>
+      </w:r>
+      <w:r>
+        <w:rPr>
+          <w:rFonts w:hint="eastAsia"/>
+          <w:color w:val="CF6A4C"/>
+        </w:rPr>
+        <w:t>5</w:t>
+      </w:r>
+      <w:r>
+        <w:rPr>
+          <w:rFonts w:hint="eastAsia"/>
+          <w:color w:val="F8F8F8"/>
+        </w:rPr>
+        <w:t>)</w:t>
+      </w:r>
+    </w:p>
+    <w:p/>
+    <w:p>
+      <w:pPr>
+        <w:pStyle w:val="a5"/>
+        <w:numPr>
+          <w:ilvl w:val="0"/>
+          <w:numId w:val="8"/>
+        </w:numPr>
+        <w:ind w:firstLineChars="0"/>
+      </w:pPr>
+      <w:r>
+        <w:t>定义好</w:t>
+      </w:r>
+      <w:r>
+        <w:t>forms</w:t>
+      </w:r>
+      <w:r>
+        <w:t>后利用它来做验证，并完善错误提示信息</w:t>
+      </w:r>
+    </w:p>
+    <w:p>
+      <w:r>
+        <w:t>#views.py</w:t>
+      </w:r>
+    </w:p>
+    <w:p>
+      <w:pPr>
+        <w:pStyle w:val="HTML"/>
+        <w:shd w:val="clear" w:color="auto" w:fill="141414"/>
+        <w:rPr>
+          <w:color w:val="F8F8F8"/>
+        </w:rPr>
+      </w:pPr>
+      <w:r>
+        <w:rPr>
+          <w:rFonts w:hint="eastAsia"/>
+          <w:i/>
+          <w:iCs/>
+          <w:color w:val="5F5A60"/>
+        </w:rPr>
+        <w:t># 利用表单进行验证</w:t>
+      </w:r>
+      <w:r>
+        <w:rPr>
+          <w:rFonts w:hint="eastAsia"/>
+          <w:i/>
+          <w:iCs/>
+          <w:color w:val="5F5A60"/>
+        </w:rPr>
+        <w:br/>
+      </w:r>
+      <w:proofErr w:type="spellStart"/>
+      <w:r>
+        <w:rPr>
+          <w:rFonts w:hint="eastAsia"/>
+          <w:color w:val="F9EE98"/>
+        </w:rPr>
+        <w:t>def</w:t>
+      </w:r>
+      <w:proofErr w:type="spellEnd"/>
+      <w:r>
+        <w:rPr>
+          <w:rFonts w:hint="eastAsia"/>
+          <w:color w:val="F9EE98"/>
+        </w:rPr>
+        <w:t xml:space="preserve"> </w:t>
+      </w:r>
+      <w:r>
+        <w:rPr>
+          <w:rFonts w:hint="eastAsia"/>
+          <w:color w:val="9B703F"/>
+        </w:rPr>
+        <w:t>post</w:t>
+      </w:r>
+      <w:r>
+        <w:rPr>
+          <w:rFonts w:hint="eastAsia"/>
+          <w:color w:val="F8F8F8"/>
+        </w:rPr>
+        <w:t>(</w:t>
+      </w:r>
+      <w:r>
+        <w:rPr>
+          <w:rFonts w:hint="eastAsia"/>
+          <w:color w:val="94558D"/>
+        </w:rPr>
+        <w:t>self</w:t>
+      </w:r>
+      <w:r>
+        <w:rPr>
+          <w:rFonts w:hint="eastAsia"/>
+          <w:color w:val="F8F8F8"/>
+        </w:rPr>
+        <w:t xml:space="preserve">, </w:t>
+      </w:r>
+      <w:r>
+        <w:rPr>
+          <w:rFonts w:hint="eastAsia"/>
+          <w:color w:val="7587A6"/>
+        </w:rPr>
+        <w:t>request</w:t>
+      </w:r>
+      <w:r>
+        <w:rPr>
+          <w:rFonts w:hint="eastAsia"/>
+          <w:color w:val="F8F8F8"/>
+        </w:rPr>
+        <w:t>)</w:t>
+      </w:r>
+      <w:r>
+        <w:rPr>
+          <w:rFonts w:hint="eastAsia"/>
+          <w:color w:val="CDA869"/>
+        </w:rPr>
+        <w:t>:</w:t>
+      </w:r>
+      <w:r>
+        <w:rPr>
+          <w:rFonts w:hint="eastAsia"/>
+          <w:color w:val="CDA869"/>
+        </w:rPr>
+        <w:br/>
+        <w:t xml:space="preserve">    </w:t>
+      </w:r>
+      <w:r>
+        <w:rPr>
+          <w:rFonts w:hint="eastAsia"/>
+          <w:i/>
+          <w:iCs/>
+          <w:color w:val="5F5A60"/>
+        </w:rPr>
+        <w:t># 实例化</w:t>
+      </w:r>
+      <w:r>
+        <w:rPr>
+          <w:rFonts w:hint="eastAsia"/>
+          <w:i/>
+          <w:iCs/>
+          <w:color w:val="5F5A60"/>
+        </w:rPr>
+        <w:br/>
+        <w:t xml:space="preserve">    </w:t>
+      </w:r>
+      <w:proofErr w:type="spellStart"/>
+      <w:r>
+        <w:rPr>
+          <w:rFonts w:hint="eastAsia"/>
+          <w:color w:val="F8F8F8"/>
+        </w:rPr>
+        <w:t>login_form</w:t>
+      </w:r>
+      <w:proofErr w:type="spellEnd"/>
+      <w:r>
+        <w:rPr>
+          <w:rFonts w:hint="eastAsia"/>
+          <w:color w:val="F8F8F8"/>
+        </w:rPr>
+        <w:t xml:space="preserve"> </w:t>
+      </w:r>
+      <w:r>
+        <w:rPr>
+          <w:rFonts w:hint="eastAsia"/>
+          <w:color w:val="CDA869"/>
+        </w:rPr>
+        <w:t xml:space="preserve">= </w:t>
+      </w:r>
+      <w:proofErr w:type="spellStart"/>
+      <w:r>
+        <w:rPr>
+          <w:rFonts w:hint="eastAsia"/>
+          <w:color w:val="7587A6"/>
+        </w:rPr>
+        <w:t>LoginForm</w:t>
+      </w:r>
+      <w:proofErr w:type="spellEnd"/>
+      <w:r>
+        <w:rPr>
+          <w:rFonts w:hint="eastAsia"/>
+          <w:color w:val="F8F8F8"/>
+        </w:rPr>
+        <w:t>(</w:t>
+      </w:r>
+      <w:proofErr w:type="spellStart"/>
+      <w:r>
+        <w:rPr>
+          <w:rFonts w:hint="eastAsia"/>
+          <w:color w:val="7587A6"/>
+        </w:rPr>
+        <w:t>request</w:t>
+      </w:r>
+      <w:r>
+        <w:rPr>
+          <w:rFonts w:hint="eastAsia"/>
+          <w:color w:val="F8F8F8"/>
+        </w:rPr>
+        <w:t>.POST</w:t>
+      </w:r>
+      <w:proofErr w:type="spellEnd"/>
+      <w:r>
+        <w:rPr>
+          <w:rFonts w:hint="eastAsia"/>
+          <w:color w:val="F8F8F8"/>
+        </w:rPr>
+        <w:t>)</w:t>
+      </w:r>
+      <w:r>
+        <w:rPr>
+          <w:rFonts w:hint="eastAsia"/>
+          <w:color w:val="F8F8F8"/>
+        </w:rPr>
+        <w:br/>
+        <w:t xml:space="preserve">    </w:t>
+      </w:r>
+      <w:r>
+        <w:rPr>
+          <w:rFonts w:hint="eastAsia"/>
+          <w:color w:val="F9EE98"/>
+        </w:rPr>
+        <w:t xml:space="preserve">if </w:t>
+      </w:r>
+      <w:proofErr w:type="spellStart"/>
+      <w:r>
+        <w:rPr>
+          <w:rFonts w:hint="eastAsia"/>
+          <w:color w:val="F8F8F8"/>
+        </w:rPr>
+        <w:t>login_form.</w:t>
+      </w:r>
+      <w:r>
+        <w:rPr>
+          <w:rFonts w:hint="eastAsia"/>
+          <w:color w:val="7587A6"/>
+        </w:rPr>
+        <w:t>is_valid</w:t>
+      </w:r>
+      <w:proofErr w:type="spellEnd"/>
+      <w:r>
+        <w:rPr>
+          <w:rFonts w:hint="eastAsia"/>
+          <w:color w:val="F8F8F8"/>
+        </w:rPr>
+        <w:t>()</w:t>
+      </w:r>
+      <w:r>
+        <w:rPr>
+          <w:rFonts w:hint="eastAsia"/>
+          <w:color w:val="CDA869"/>
+        </w:rPr>
+        <w:t>:</w:t>
+      </w:r>
+      <w:r>
+        <w:rPr>
+          <w:rFonts w:hint="eastAsia"/>
+          <w:color w:val="CDA869"/>
+        </w:rPr>
+        <w:br/>
+        <w:t xml:space="preserve">        </w:t>
+      </w:r>
+      <w:r>
+        <w:rPr>
+          <w:rFonts w:hint="eastAsia"/>
+          <w:i/>
+          <w:iCs/>
+          <w:color w:val="5F5A60"/>
+        </w:rPr>
+        <w:t># 获取提交的用户名密码</w:t>
+      </w:r>
+      <w:r>
+        <w:rPr>
+          <w:rFonts w:hint="eastAsia"/>
+          <w:i/>
+          <w:iCs/>
+          <w:color w:val="5F5A60"/>
+        </w:rPr>
+        <w:br/>
+        <w:t xml:space="preserve">        </w:t>
+      </w:r>
+      <w:proofErr w:type="spellStart"/>
+      <w:r>
+        <w:rPr>
+          <w:rFonts w:hint="eastAsia"/>
+          <w:color w:val="F8F8F8"/>
+        </w:rPr>
+        <w:t>user_name</w:t>
+      </w:r>
+      <w:proofErr w:type="spellEnd"/>
+      <w:r>
+        <w:rPr>
+          <w:rFonts w:hint="eastAsia"/>
+          <w:color w:val="F8F8F8"/>
+        </w:rPr>
+        <w:t xml:space="preserve"> </w:t>
+      </w:r>
+      <w:r>
+        <w:rPr>
+          <w:rFonts w:hint="eastAsia"/>
+          <w:color w:val="CDA869"/>
+        </w:rPr>
+        <w:t xml:space="preserve">= </w:t>
+      </w:r>
+      <w:proofErr w:type="spellStart"/>
+      <w:r>
+        <w:rPr>
+          <w:rFonts w:hint="eastAsia"/>
+          <w:color w:val="7587A6"/>
+        </w:rPr>
+        <w:t>request</w:t>
+      </w:r>
+      <w:r>
+        <w:rPr>
+          <w:rFonts w:hint="eastAsia"/>
+          <w:color w:val="F8F8F8"/>
+        </w:rPr>
+        <w:t>.POST.</w:t>
+      </w:r>
+      <w:r>
+        <w:rPr>
+          <w:rFonts w:hint="eastAsia"/>
+          <w:color w:val="7587A6"/>
+        </w:rPr>
+        <w:t>get</w:t>
+      </w:r>
+      <w:proofErr w:type="spellEnd"/>
+      <w:r>
+        <w:rPr>
+          <w:rFonts w:hint="eastAsia"/>
+          <w:color w:val="F8F8F8"/>
+        </w:rPr>
+        <w:t>(</w:t>
+      </w:r>
+      <w:r>
+        <w:rPr>
+          <w:rFonts w:hint="eastAsia"/>
+          <w:color w:val="8F9D6A"/>
+        </w:rPr>
+        <w:t>'username'</w:t>
+      </w:r>
+      <w:r>
+        <w:rPr>
+          <w:rFonts w:hint="eastAsia"/>
+          <w:color w:val="F8F8F8"/>
+        </w:rPr>
+        <w:t xml:space="preserve">, </w:t>
+      </w:r>
+      <w:r>
+        <w:rPr>
+          <w:rFonts w:hint="eastAsia"/>
+          <w:color w:val="F9EE98"/>
+        </w:rPr>
+        <w:t>None</w:t>
+      </w:r>
+      <w:r>
+        <w:rPr>
+          <w:rFonts w:hint="eastAsia"/>
+          <w:color w:val="F8F8F8"/>
+        </w:rPr>
+        <w:t>)</w:t>
+      </w:r>
+      <w:r>
+        <w:rPr>
+          <w:rFonts w:hint="eastAsia"/>
+          <w:color w:val="F8F8F8"/>
+        </w:rPr>
+        <w:br/>
+        <w:t xml:space="preserve">        </w:t>
+      </w:r>
+      <w:proofErr w:type="spellStart"/>
+      <w:r>
+        <w:rPr>
+          <w:rFonts w:hint="eastAsia"/>
+          <w:color w:val="F8F8F8"/>
+        </w:rPr>
+        <w:t>pass_word</w:t>
+      </w:r>
+      <w:proofErr w:type="spellEnd"/>
+      <w:r>
+        <w:rPr>
+          <w:rFonts w:hint="eastAsia"/>
+          <w:color w:val="F8F8F8"/>
+        </w:rPr>
+        <w:t xml:space="preserve"> </w:t>
+      </w:r>
+      <w:r>
+        <w:rPr>
+          <w:rFonts w:hint="eastAsia"/>
+          <w:color w:val="CDA869"/>
+        </w:rPr>
+        <w:t xml:space="preserve">= </w:t>
+      </w:r>
+      <w:proofErr w:type="spellStart"/>
+      <w:r>
+        <w:rPr>
+          <w:rFonts w:hint="eastAsia"/>
+          <w:color w:val="7587A6"/>
+        </w:rPr>
+        <w:t>request</w:t>
+      </w:r>
+      <w:r>
+        <w:rPr>
+          <w:rFonts w:hint="eastAsia"/>
+          <w:color w:val="F8F8F8"/>
+        </w:rPr>
+        <w:t>.POST.</w:t>
+      </w:r>
+      <w:r>
+        <w:rPr>
+          <w:rFonts w:hint="eastAsia"/>
+          <w:color w:val="7587A6"/>
+        </w:rPr>
+        <w:t>get</w:t>
+      </w:r>
+      <w:proofErr w:type="spellEnd"/>
+      <w:r>
+        <w:rPr>
+          <w:rFonts w:hint="eastAsia"/>
+          <w:color w:val="F8F8F8"/>
+        </w:rPr>
+        <w:t>(</w:t>
+      </w:r>
+      <w:r>
+        <w:rPr>
+          <w:rFonts w:hint="eastAsia"/>
+          <w:color w:val="8F9D6A"/>
+        </w:rPr>
+        <w:t>'password'</w:t>
+      </w:r>
+      <w:r>
+        <w:rPr>
+          <w:rFonts w:hint="eastAsia"/>
+          <w:color w:val="F8F8F8"/>
+        </w:rPr>
+        <w:t xml:space="preserve">, </w:t>
+      </w:r>
+      <w:r>
+        <w:rPr>
+          <w:rFonts w:hint="eastAsia"/>
+          <w:color w:val="F9EE98"/>
+        </w:rPr>
+        <w:t>None</w:t>
+      </w:r>
+      <w:r>
+        <w:rPr>
+          <w:rFonts w:hint="eastAsia"/>
+          <w:color w:val="F8F8F8"/>
+        </w:rPr>
+        <w:t>)</w:t>
+      </w:r>
+      <w:r>
+        <w:rPr>
+          <w:rFonts w:hint="eastAsia"/>
+          <w:color w:val="F8F8F8"/>
+        </w:rPr>
+        <w:br/>
+        <w:t xml:space="preserve">        </w:t>
+      </w:r>
+      <w:r>
+        <w:rPr>
+          <w:rFonts w:hint="eastAsia"/>
+          <w:i/>
+          <w:iCs/>
+          <w:color w:val="5F5A60"/>
+        </w:rPr>
+        <w:t># 成功返回user对象,失败None</w:t>
+      </w:r>
+      <w:r>
+        <w:rPr>
+          <w:rFonts w:hint="eastAsia"/>
+          <w:i/>
+          <w:iCs/>
+          <w:color w:val="5F5A60"/>
+        </w:rPr>
+        <w:br/>
+        <w:t xml:space="preserve">        </w:t>
+      </w:r>
+      <w:r>
+        <w:rPr>
+          <w:rFonts w:hint="eastAsia"/>
+          <w:color w:val="F8F8F8"/>
+        </w:rPr>
+        <w:t xml:space="preserve">user </w:t>
+      </w:r>
+      <w:r>
+        <w:rPr>
+          <w:rFonts w:hint="eastAsia"/>
+          <w:color w:val="CDA869"/>
+        </w:rPr>
+        <w:t xml:space="preserve">= </w:t>
+      </w:r>
+      <w:r>
+        <w:rPr>
+          <w:rFonts w:hint="eastAsia"/>
+          <w:color w:val="7587A6"/>
+        </w:rPr>
+        <w:t>authenticate</w:t>
+      </w:r>
+      <w:r>
+        <w:rPr>
+          <w:rFonts w:hint="eastAsia"/>
+          <w:color w:val="F8F8F8"/>
+        </w:rPr>
+        <w:t>(</w:t>
+      </w:r>
+      <w:r>
+        <w:rPr>
+          <w:rFonts w:hint="eastAsia"/>
+          <w:color w:val="AA4926"/>
+        </w:rPr>
+        <w:t>username</w:t>
+      </w:r>
+      <w:r>
+        <w:rPr>
+          <w:rFonts w:hint="eastAsia"/>
+          <w:color w:val="CDA869"/>
+        </w:rPr>
+        <w:t>=</w:t>
+      </w:r>
+      <w:proofErr w:type="spellStart"/>
+      <w:r>
+        <w:rPr>
+          <w:rFonts w:hint="eastAsia"/>
+          <w:color w:val="F8F8F8"/>
+        </w:rPr>
+        <w:t>user_name</w:t>
+      </w:r>
+      <w:proofErr w:type="spellEnd"/>
+      <w:r>
+        <w:rPr>
+          <w:rFonts w:hint="eastAsia"/>
+          <w:color w:val="F8F8F8"/>
+        </w:rPr>
+        <w:t xml:space="preserve">, </w:t>
+      </w:r>
+      <w:r>
+        <w:rPr>
+          <w:rFonts w:hint="eastAsia"/>
+          <w:color w:val="AA4926"/>
+        </w:rPr>
+        <w:t>password</w:t>
+      </w:r>
+      <w:r>
+        <w:rPr>
+          <w:rFonts w:hint="eastAsia"/>
+          <w:color w:val="CDA869"/>
+        </w:rPr>
+        <w:t>=</w:t>
+      </w:r>
+      <w:proofErr w:type="spellStart"/>
+      <w:r>
+        <w:rPr>
+          <w:rFonts w:hint="eastAsia"/>
+          <w:color w:val="F8F8F8"/>
+        </w:rPr>
+        <w:t>pass_word</w:t>
+      </w:r>
+      <w:proofErr w:type="spellEnd"/>
+      <w:r>
+        <w:rPr>
+          <w:rFonts w:hint="eastAsia"/>
+          <w:color w:val="F8F8F8"/>
+        </w:rPr>
+        <w:t>)</w:t>
+      </w:r>
+      <w:r>
+        <w:rPr>
+          <w:rFonts w:hint="eastAsia"/>
+          <w:color w:val="F8F8F8"/>
+        </w:rPr>
+        <w:br/>
+        <w:t xml:space="preserve">        </w:t>
+      </w:r>
+      <w:r>
+        <w:rPr>
+          <w:rFonts w:hint="eastAsia"/>
+          <w:i/>
+          <w:iCs/>
+          <w:color w:val="5F5A60"/>
+        </w:rPr>
+        <w:t># 如果不是Null，说明验证成功</w:t>
+      </w:r>
+      <w:r>
+        <w:rPr>
+          <w:rFonts w:hint="eastAsia"/>
+          <w:i/>
+          <w:iCs/>
+          <w:color w:val="5F5A60"/>
+        </w:rPr>
+        <w:br/>
+        <w:t xml:space="preserve">        </w:t>
+      </w:r>
+      <w:r>
+        <w:rPr>
+          <w:rFonts w:hint="eastAsia"/>
+          <w:color w:val="F9EE98"/>
+        </w:rPr>
+        <w:t xml:space="preserve">if </w:t>
+      </w:r>
+      <w:r>
+        <w:rPr>
+          <w:rFonts w:hint="eastAsia"/>
+          <w:color w:val="F8F8F8"/>
+        </w:rPr>
+        <w:t xml:space="preserve">user </w:t>
+      </w:r>
+      <w:r>
+        <w:rPr>
+          <w:rFonts w:hint="eastAsia"/>
+          <w:color w:val="F9EE98"/>
+        </w:rPr>
+        <w:t>is not None</w:t>
+      </w:r>
+      <w:r>
+        <w:rPr>
+          <w:rFonts w:hint="eastAsia"/>
+          <w:color w:val="CDA869"/>
+        </w:rPr>
+        <w:t>:</w:t>
+      </w:r>
+      <w:r>
+        <w:rPr>
+          <w:rFonts w:hint="eastAsia"/>
+          <w:color w:val="CDA869"/>
+        </w:rPr>
+        <w:br/>
+        <w:t xml:space="preserve">            </w:t>
+      </w:r>
+      <w:r>
+        <w:rPr>
+          <w:rFonts w:hint="eastAsia"/>
+          <w:i/>
+          <w:iCs/>
+          <w:color w:val="5F5A60"/>
+        </w:rPr>
+        <w:t># login</w:t>
+      </w:r>
+      <w:r>
+        <w:rPr>
+          <w:rFonts w:hint="eastAsia"/>
+          <w:i/>
+          <w:iCs/>
+          <w:color w:val="5F5A60"/>
+        </w:rPr>
+        <w:br/>
+        <w:t xml:space="preserve">            </w:t>
+      </w:r>
+      <w:r>
+        <w:rPr>
+          <w:rFonts w:hint="eastAsia"/>
+          <w:color w:val="7587A6"/>
+        </w:rPr>
+        <w:t>login</w:t>
+      </w:r>
+      <w:r>
+        <w:rPr>
+          <w:rFonts w:hint="eastAsia"/>
+          <w:color w:val="F8F8F8"/>
+        </w:rPr>
+        <w:t>(</w:t>
+      </w:r>
+      <w:r>
+        <w:rPr>
+          <w:rFonts w:hint="eastAsia"/>
+          <w:color w:val="7587A6"/>
+        </w:rPr>
+        <w:t>request</w:t>
+      </w:r>
+      <w:r>
+        <w:rPr>
+          <w:rFonts w:hint="eastAsia"/>
+          <w:color w:val="F8F8F8"/>
+        </w:rPr>
+        <w:t>, user)</w:t>
+      </w:r>
+      <w:r>
+        <w:rPr>
+          <w:rFonts w:hint="eastAsia"/>
+          <w:color w:val="F8F8F8"/>
+        </w:rPr>
+        <w:br/>
+        <w:t xml:space="preserve">            </w:t>
+      </w:r>
+      <w:r>
+        <w:rPr>
+          <w:rFonts w:hint="eastAsia"/>
+          <w:color w:val="F9EE98"/>
+        </w:rPr>
+        <w:t xml:space="preserve">return </w:t>
+      </w:r>
+      <w:r>
+        <w:rPr>
+          <w:rFonts w:hint="eastAsia"/>
+          <w:color w:val="7587A6"/>
+        </w:rPr>
+        <w:t>render</w:t>
+      </w:r>
+      <w:r>
+        <w:rPr>
+          <w:rFonts w:hint="eastAsia"/>
+          <w:color w:val="F8F8F8"/>
+        </w:rPr>
+        <w:t>(</w:t>
+      </w:r>
+      <w:r>
+        <w:rPr>
+          <w:rFonts w:hint="eastAsia"/>
+          <w:color w:val="7587A6"/>
+        </w:rPr>
+        <w:t>request</w:t>
+      </w:r>
+      <w:r>
+        <w:rPr>
+          <w:rFonts w:hint="eastAsia"/>
+          <w:color w:val="F8F8F8"/>
+        </w:rPr>
+        <w:t xml:space="preserve">, </w:t>
+      </w:r>
+      <w:r>
+        <w:rPr>
+          <w:rFonts w:hint="eastAsia"/>
+          <w:color w:val="8F9D6A"/>
+        </w:rPr>
+        <w:t>'index.html'</w:t>
+      </w:r>
+      <w:r>
+        <w:rPr>
+          <w:rFonts w:hint="eastAsia"/>
+          <w:color w:val="F8F8F8"/>
+        </w:rPr>
+        <w:t>)</w:t>
+      </w:r>
+      <w:r>
+        <w:rPr>
+          <w:rFonts w:hint="eastAsia"/>
+          <w:color w:val="F8F8F8"/>
+        </w:rPr>
+        <w:br/>
+      </w:r>
+      <w:r>
+        <w:rPr>
+          <w:rFonts w:hint="eastAsia"/>
+          <w:color w:val="F8F8F8"/>
+        </w:rPr>
+        <w:lastRenderedPageBreak/>
+        <w:t xml:space="preserve">        </w:t>
+      </w:r>
+      <w:r>
+        <w:rPr>
+          <w:rFonts w:hint="eastAsia"/>
+          <w:i/>
+          <w:iCs/>
+          <w:color w:val="5F5A60"/>
+        </w:rPr>
+        <w:t># 只有当验证不通过才返回数据到前端</w:t>
+      </w:r>
+      <w:r>
+        <w:rPr>
+          <w:rFonts w:hint="eastAsia"/>
+          <w:i/>
+          <w:iCs/>
+          <w:color w:val="5F5A60"/>
+        </w:rPr>
+        <w:br/>
+        <w:t xml:space="preserve">        </w:t>
+      </w:r>
+      <w:r>
+        <w:rPr>
+          <w:rFonts w:hint="eastAsia"/>
+          <w:color w:val="F9EE98"/>
+        </w:rPr>
+        <w:t>else</w:t>
+      </w:r>
+      <w:r>
+        <w:rPr>
+          <w:rFonts w:hint="eastAsia"/>
+          <w:color w:val="CDA869"/>
+        </w:rPr>
+        <w:t>:</w:t>
+      </w:r>
+      <w:r>
+        <w:rPr>
+          <w:rFonts w:hint="eastAsia"/>
+          <w:color w:val="CDA869"/>
+        </w:rPr>
+        <w:br/>
+        <w:t xml:space="preserve">            </w:t>
+      </w:r>
+      <w:r>
+        <w:rPr>
+          <w:rFonts w:hint="eastAsia"/>
+          <w:color w:val="F9EE98"/>
+        </w:rPr>
+        <w:t xml:space="preserve">return </w:t>
+      </w:r>
+      <w:r>
+        <w:rPr>
+          <w:rFonts w:hint="eastAsia"/>
+          <w:color w:val="7587A6"/>
+        </w:rPr>
+        <w:t>render</w:t>
+      </w:r>
+      <w:r>
+        <w:rPr>
+          <w:rFonts w:hint="eastAsia"/>
+          <w:color w:val="F8F8F8"/>
+        </w:rPr>
+        <w:t>(</w:t>
+      </w:r>
+      <w:r>
+        <w:rPr>
+          <w:rFonts w:hint="eastAsia"/>
+          <w:color w:val="7587A6"/>
+        </w:rPr>
+        <w:t>request</w:t>
+      </w:r>
+      <w:r>
+        <w:rPr>
+          <w:rFonts w:hint="eastAsia"/>
+          <w:color w:val="F8F8F8"/>
+        </w:rPr>
+        <w:t xml:space="preserve">, </w:t>
+      </w:r>
+      <w:r>
+        <w:rPr>
+          <w:rFonts w:hint="eastAsia"/>
+          <w:color w:val="8F9D6A"/>
+        </w:rPr>
+        <w:t>'login.html'</w:t>
+      </w:r>
+      <w:r>
+        <w:rPr>
+          <w:rFonts w:hint="eastAsia"/>
+          <w:color w:val="F8F8F8"/>
+        </w:rPr>
+        <w:t>, {</w:t>
+      </w:r>
+      <w:r>
+        <w:rPr>
+          <w:rFonts w:hint="eastAsia"/>
+          <w:color w:val="8F9D6A"/>
+        </w:rPr>
+        <w:t>'</w:t>
+      </w:r>
+      <w:proofErr w:type="spellStart"/>
+      <w:r>
+        <w:rPr>
+          <w:rFonts w:hint="eastAsia"/>
+          <w:color w:val="8F9D6A"/>
+        </w:rPr>
+        <w:t>msg</w:t>
+      </w:r>
+      <w:proofErr w:type="spellEnd"/>
+      <w:r>
+        <w:rPr>
+          <w:rFonts w:hint="eastAsia"/>
+          <w:color w:val="8F9D6A"/>
+        </w:rPr>
+        <w:t>'</w:t>
+      </w:r>
+      <w:r>
+        <w:rPr>
+          <w:rFonts w:hint="eastAsia"/>
+          <w:color w:val="CDA869"/>
+        </w:rPr>
+        <w:t xml:space="preserve">: </w:t>
+      </w:r>
+      <w:r>
+        <w:rPr>
+          <w:rFonts w:hint="eastAsia"/>
+          <w:color w:val="8F9D6A"/>
+        </w:rPr>
+        <w:t>'用户名或密码错误！'</w:t>
+      </w:r>
+      <w:r>
+        <w:rPr>
+          <w:rFonts w:hint="eastAsia"/>
+          <w:color w:val="F8F8F8"/>
+        </w:rPr>
+        <w:t xml:space="preserve">, </w:t>
+      </w:r>
+      <w:r>
+        <w:rPr>
+          <w:rFonts w:hint="eastAsia"/>
+          <w:color w:val="8F9D6A"/>
+        </w:rPr>
+        <w:t>'</w:t>
+      </w:r>
+      <w:proofErr w:type="spellStart"/>
+      <w:r>
+        <w:rPr>
+          <w:rFonts w:hint="eastAsia"/>
+          <w:color w:val="8F9D6A"/>
+        </w:rPr>
+        <w:t>login_form</w:t>
+      </w:r>
+      <w:proofErr w:type="spellEnd"/>
+      <w:r>
+        <w:rPr>
+          <w:rFonts w:hint="eastAsia"/>
+          <w:color w:val="8F9D6A"/>
+        </w:rPr>
+        <w:t>'</w:t>
+      </w:r>
+      <w:r>
+        <w:rPr>
+          <w:rFonts w:hint="eastAsia"/>
+          <w:color w:val="CDA869"/>
+        </w:rPr>
+        <w:t xml:space="preserve">: </w:t>
+      </w:r>
+      <w:proofErr w:type="spellStart"/>
+      <w:r>
+        <w:rPr>
+          <w:rFonts w:hint="eastAsia"/>
+          <w:color w:val="F8F8F8"/>
+        </w:rPr>
+        <w:t>login_form</w:t>
+      </w:r>
+      <w:proofErr w:type="spellEnd"/>
+      <w:r>
+        <w:rPr>
+          <w:rFonts w:hint="eastAsia"/>
+          <w:color w:val="F8F8F8"/>
+        </w:rPr>
+        <w:t>})</w:t>
+      </w:r>
+      <w:r>
+        <w:rPr>
+          <w:rFonts w:hint="eastAsia"/>
+          <w:color w:val="F8F8F8"/>
+        </w:rPr>
+        <w:br/>
+        <w:t xml:space="preserve">    </w:t>
+      </w:r>
+      <w:r>
+        <w:rPr>
+          <w:rFonts w:hint="eastAsia"/>
+          <w:i/>
+          <w:iCs/>
+          <w:color w:val="5F5A60"/>
+        </w:rPr>
+        <w:t xml:space="preserve"># </w:t>
+      </w:r>
+      <w:proofErr w:type="spellStart"/>
+      <w:r>
+        <w:rPr>
+          <w:rFonts w:hint="eastAsia"/>
+          <w:i/>
+          <w:iCs/>
+          <w:color w:val="5F5A60"/>
+        </w:rPr>
+        <w:t>form.is_valid</w:t>
+      </w:r>
+      <w:proofErr w:type="spellEnd"/>
+      <w:r>
+        <w:rPr>
+          <w:rFonts w:hint="eastAsia"/>
+          <w:i/>
+          <w:iCs/>
+          <w:color w:val="5F5A60"/>
+        </w:rPr>
+        <w:t>()已经判断不合法了，所以这里不需要返回错误信息到前端</w:t>
+      </w:r>
+      <w:r>
+        <w:rPr>
+          <w:rFonts w:hint="eastAsia"/>
+          <w:i/>
+          <w:iCs/>
+          <w:color w:val="5F5A60"/>
+        </w:rPr>
+        <w:br/>
+        <w:t xml:space="preserve">    </w:t>
+      </w:r>
+      <w:r>
+        <w:rPr>
+          <w:rFonts w:hint="eastAsia"/>
+          <w:color w:val="F9EE98"/>
+        </w:rPr>
+        <w:t>else</w:t>
+      </w:r>
+      <w:r>
+        <w:rPr>
+          <w:rFonts w:hint="eastAsia"/>
+          <w:color w:val="CDA869"/>
+        </w:rPr>
+        <w:t>:</w:t>
+      </w:r>
+      <w:r>
+        <w:rPr>
+          <w:rFonts w:hint="eastAsia"/>
+          <w:color w:val="CDA869"/>
+        </w:rPr>
+        <w:br/>
+        <w:t xml:space="preserve">        </w:t>
+      </w:r>
+      <w:r>
+        <w:rPr>
+          <w:rFonts w:hint="eastAsia"/>
+          <w:color w:val="F9EE98"/>
+        </w:rPr>
+        <w:t xml:space="preserve">return </w:t>
+      </w:r>
+      <w:r>
+        <w:rPr>
+          <w:rFonts w:hint="eastAsia"/>
+          <w:color w:val="7587A6"/>
+        </w:rPr>
+        <w:t>render</w:t>
+      </w:r>
+      <w:r>
+        <w:rPr>
+          <w:rFonts w:hint="eastAsia"/>
+          <w:color w:val="F8F8F8"/>
+        </w:rPr>
+        <w:t>(</w:t>
+      </w:r>
+      <w:r>
+        <w:rPr>
+          <w:rFonts w:hint="eastAsia"/>
+          <w:color w:val="7587A6"/>
+        </w:rPr>
+        <w:t>request</w:t>
+      </w:r>
+      <w:r>
+        <w:rPr>
+          <w:rFonts w:hint="eastAsia"/>
+          <w:color w:val="F8F8F8"/>
+        </w:rPr>
+        <w:t xml:space="preserve">, </w:t>
+      </w:r>
+      <w:r>
+        <w:rPr>
+          <w:rFonts w:hint="eastAsia"/>
+          <w:color w:val="8F9D6A"/>
+        </w:rPr>
+        <w:t>'login.html'</w:t>
+      </w:r>
+      <w:r>
+        <w:rPr>
+          <w:rFonts w:hint="eastAsia"/>
+          <w:color w:val="F8F8F8"/>
+        </w:rPr>
+        <w:t>, {</w:t>
+      </w:r>
+      <w:r>
+        <w:rPr>
+          <w:rFonts w:hint="eastAsia"/>
+          <w:color w:val="8F9D6A"/>
+        </w:rPr>
+        <w:t>'</w:t>
+      </w:r>
+      <w:proofErr w:type="spellStart"/>
+      <w:r>
+        <w:rPr>
+          <w:rFonts w:hint="eastAsia"/>
+          <w:color w:val="8F9D6A"/>
+        </w:rPr>
+        <w:t>login_form</w:t>
+      </w:r>
+      <w:proofErr w:type="spellEnd"/>
+      <w:r>
+        <w:rPr>
+          <w:rFonts w:hint="eastAsia"/>
+          <w:color w:val="8F9D6A"/>
+        </w:rPr>
+        <w:t>'</w:t>
+      </w:r>
+      <w:r>
+        <w:rPr>
+          <w:rFonts w:hint="eastAsia"/>
+          <w:color w:val="CDA869"/>
+        </w:rPr>
+        <w:t xml:space="preserve">: </w:t>
+      </w:r>
+      <w:proofErr w:type="spellStart"/>
+      <w:r>
+        <w:rPr>
+          <w:rFonts w:hint="eastAsia"/>
+          <w:color w:val="F8F8F8"/>
+        </w:rPr>
+        <w:t>login_form</w:t>
+      </w:r>
+      <w:proofErr w:type="spellEnd"/>
+      <w:r>
+        <w:rPr>
+          <w:rFonts w:hint="eastAsia"/>
+          <w:color w:val="F8F8F8"/>
+        </w:rPr>
+        <w:t>})</w:t>
+      </w:r>
+    </w:p>
+    <w:p/>
+    <w:p>
+      <w:pPr>
+        <w:rPr>
+          <w:rFonts w:hint="eastAsia"/>
+        </w:rPr>
+      </w:pPr>
       <w:bookmarkStart w:id="0" w:name="_GoBack"/>
       <w:bookmarkEnd w:id="0"/>
-      <w:r>
-        <w:t>这里是继承ModelBackend类来做的验证</w:t>
-      </w:r>
-    </w:p>
-    <w:p>
-      <w:pPr>
-        <w:rPr>
-          <w:rFonts w:hint="eastAsia"/>
-        </w:rPr>
-      </w:pPr>
-    </w:p>
-    <w:p>
-      <w:pPr>
-        <w:rPr>
-          <w:rFonts w:hint="eastAsia"/>
-        </w:rPr>
-      </w:pPr>
     </w:p>
     <w:sectPr>
       <w:pgSz w:w="11906" w:h="16838"/>
@@ -1444,7 +4138,7 @@
 
 <file path=word/numbering.xml><?xml version="1.0" encoding="utf-8"?>
 <w:numbering xmlns:wpc="http://schemas.microsoft.com/office/word/2010/wordprocessingCanvas" xmlns:mc="http://schemas.openxmlformats.org/markup-compatibility/2006" xmlns:o="urn:schemas-microsoft-com:office:office" xmlns:r="http://schemas.openxmlformats.org/officeDocument/2006/relationships" xmlns:m="http://schemas.openxmlformats.org/officeDocument/2006/math" xmlns:v="urn:schemas-microsoft-com:vml" xmlns:wp14="http://schemas.microsoft.com/office/word/2010/wordprocessingDrawing" xmlns:wp="http://schemas.openxmlformats.org/drawingml/2006/wordprocessingDrawing" xmlns:w10="urn:schemas-microsoft-com:office:word" xmlns:w="http://schemas.openxmlformats.org/wordprocessingml/2006/main" xmlns:w14="http://schemas.microsoft.com/office/word/2010/wordml" xmlns:w15="http://schemas.microsoft.com/office/word/2012/wordml" xmlns:wpg="http://schemas.microsoft.com/office/word/2010/wordprocessingGroup" xmlns:wpi="http://schemas.microsoft.com/office/word/2010/wordprocessingInk" xmlns:wne="http://schemas.microsoft.com/office/word/2006/wordml" xmlns:wps="http://schemas.microsoft.com/office/word/2010/wordprocessingShape" mc:Ignorable="w14 w15 wp14">
-  <w:abstractNum w:abstractNumId="0">
+  <w:abstractNum w:abstractNumId="0" w15:restartNumberingAfterBreak="0">
     <w:nsid w:val="0CB35205"/>
     <w:multiLevelType w:val="hybridMultilevel"/>
     <w:tmpl w:val="DAB4DF80"/>
@@ -1533,7 +4227,7 @@
       </w:pPr>
     </w:lvl>
   </w:abstractNum>
-  <w:abstractNum w:abstractNumId="1">
+  <w:abstractNum w:abstractNumId="1" w15:restartNumberingAfterBreak="0">
     <w:nsid w:val="213401BB"/>
     <w:multiLevelType w:val="hybridMultilevel"/>
     <w:tmpl w:val="135CF0C8"/>
@@ -1622,7 +4316,7 @@
       </w:pPr>
     </w:lvl>
   </w:abstractNum>
-  <w:abstractNum w:abstractNumId="2">
+  <w:abstractNum w:abstractNumId="2" w15:restartNumberingAfterBreak="0">
     <w:nsid w:val="323A12B2"/>
     <w:multiLevelType w:val="hybridMultilevel"/>
     <w:tmpl w:val="2056D694"/>
@@ -1711,7 +4405,7 @@
       </w:pPr>
     </w:lvl>
   </w:abstractNum>
-  <w:abstractNum w:abstractNumId="3">
+  <w:abstractNum w:abstractNumId="3" w15:restartNumberingAfterBreak="0">
     <w:nsid w:val="54405B2C"/>
     <w:multiLevelType w:val="multilevel"/>
     <w:tmpl w:val="C56EBDA0"/>
@@ -1860,7 +4554,7 @@
       </w:rPr>
     </w:lvl>
   </w:abstractNum>
-  <w:abstractNum w:abstractNumId="4">
+  <w:abstractNum w:abstractNumId="4" w15:restartNumberingAfterBreak="0">
     <w:nsid w:val="6A982A63"/>
     <w:multiLevelType w:val="hybridMultilevel"/>
     <w:tmpl w:val="B0CAA38A"/>
@@ -1949,7 +4643,7 @@
       </w:pPr>
     </w:lvl>
   </w:abstractNum>
-  <w:abstractNum w:abstractNumId="5">
+  <w:abstractNum w:abstractNumId="5" w15:restartNumberingAfterBreak="0">
     <w:nsid w:val="6D3839A4"/>
     <w:multiLevelType w:val="multilevel"/>
     <w:tmpl w:val="2C9A8A1A"/>
@@ -2071,7 +4765,7 @@
       </w:rPr>
     </w:lvl>
   </w:abstractNum>
-  <w:abstractNum w:abstractNumId="6">
+  <w:abstractNum w:abstractNumId="6" w15:restartNumberingAfterBreak="0">
     <w:nsid w:val="701529FC"/>
     <w:multiLevelType w:val="hybridMultilevel"/>
     <w:tmpl w:val="621C4BA2"/>
@@ -2082,6 +4776,95 @@
       <w:lvlJc w:val="left"/>
       <w:pPr>
         <w:ind w:left="360" w:hanging="360"/>
+      </w:pPr>
+      <w:rPr>
+        <w:rFonts w:hint="default"/>
+      </w:rPr>
+    </w:lvl>
+    <w:lvl w:ilvl="1" w:tplc="04090019" w:tentative="1">
+      <w:start w:val="1"/>
+      <w:numFmt w:val="lowerLetter"/>
+      <w:lvlText w:val="%2)"/>
+      <w:lvlJc w:val="left"/>
+      <w:pPr>
+        <w:ind w:left="840" w:hanging="420"/>
+      </w:pPr>
+    </w:lvl>
+    <w:lvl w:ilvl="2" w:tplc="0409001B" w:tentative="1">
+      <w:start w:val="1"/>
+      <w:numFmt w:val="lowerRoman"/>
+      <w:lvlText w:val="%3."/>
+      <w:lvlJc w:val="right"/>
+      <w:pPr>
+        <w:ind w:left="1260" w:hanging="420"/>
+      </w:pPr>
+    </w:lvl>
+    <w:lvl w:ilvl="3" w:tplc="0409000F" w:tentative="1">
+      <w:start w:val="1"/>
+      <w:numFmt w:val="decimal"/>
+      <w:lvlText w:val="%4."/>
+      <w:lvlJc w:val="left"/>
+      <w:pPr>
+        <w:ind w:left="1680" w:hanging="420"/>
+      </w:pPr>
+    </w:lvl>
+    <w:lvl w:ilvl="4" w:tplc="04090019" w:tentative="1">
+      <w:start w:val="1"/>
+      <w:numFmt w:val="lowerLetter"/>
+      <w:lvlText w:val="%5)"/>
+      <w:lvlJc w:val="left"/>
+      <w:pPr>
+        <w:ind w:left="2100" w:hanging="420"/>
+      </w:pPr>
+    </w:lvl>
+    <w:lvl w:ilvl="5" w:tplc="0409001B" w:tentative="1">
+      <w:start w:val="1"/>
+      <w:numFmt w:val="lowerRoman"/>
+      <w:lvlText w:val="%6."/>
+      <w:lvlJc w:val="right"/>
+      <w:pPr>
+        <w:ind w:left="2520" w:hanging="420"/>
+      </w:pPr>
+    </w:lvl>
+    <w:lvl w:ilvl="6" w:tplc="0409000F" w:tentative="1">
+      <w:start w:val="1"/>
+      <w:numFmt w:val="decimal"/>
+      <w:lvlText w:val="%7."/>
+      <w:lvlJc w:val="left"/>
+      <w:pPr>
+        <w:ind w:left="2940" w:hanging="420"/>
+      </w:pPr>
+    </w:lvl>
+    <w:lvl w:ilvl="7" w:tplc="04090019" w:tentative="1">
+      <w:start w:val="1"/>
+      <w:numFmt w:val="lowerLetter"/>
+      <w:lvlText w:val="%8)"/>
+      <w:lvlJc w:val="left"/>
+      <w:pPr>
+        <w:ind w:left="3360" w:hanging="420"/>
+      </w:pPr>
+    </w:lvl>
+    <w:lvl w:ilvl="8" w:tplc="0409001B" w:tentative="1">
+      <w:start w:val="1"/>
+      <w:numFmt w:val="lowerRoman"/>
+      <w:lvlText w:val="%9."/>
+      <w:lvlJc w:val="right"/>
+      <w:pPr>
+        <w:ind w:left="3780" w:hanging="420"/>
+      </w:pPr>
+    </w:lvl>
+  </w:abstractNum>
+  <w:abstractNum w:abstractNumId="7" w15:restartNumberingAfterBreak="0">
+    <w:nsid w:val="72876B74"/>
+    <w:multiLevelType w:val="hybridMultilevel"/>
+    <w:tmpl w:val="E132C188"/>
+    <w:lvl w:ilvl="0" w:tplc="7696E2F8">
+      <w:start w:val="1"/>
+      <w:numFmt w:val="decimal"/>
+      <w:lvlText w:val="（%1）"/>
+      <w:lvlJc w:val="left"/>
+      <w:pPr>
+        <w:ind w:left="720" w:hanging="720"/>
       </w:pPr>
       <w:rPr>
         <w:rFonts w:hint="default"/>
@@ -2180,6 +4963,9 @@
   </w:num>
   <w:num w:numId="7">
     <w:abstractNumId w:val="1"/>
+  </w:num>
+  <w:num w:numId="8">
+    <w:abstractNumId w:val="7"/>
   </w:num>
 </w:numbering>
 </file>

--- a/doc/Django+xadmin在线课程平台.docx
+++ b/doc/Django+xadmin在线课程平台.docx
@@ -10,13 +10,9 @@
           <w:numId w:val="1"/>
         </w:numPr>
       </w:pPr>
-      <w:proofErr w:type="spellStart"/>
-      <w:proofErr w:type="gramStart"/>
       <w:r>
         <w:t>xadmin</w:t>
       </w:r>
-      <w:proofErr w:type="spellEnd"/>
-      <w:proofErr w:type="gramEnd"/>
     </w:p>
     <w:p>
       <w:pPr>
@@ -26,11 +22,9 @@
           <w:numId w:val="5"/>
         </w:numPr>
       </w:pPr>
-      <w:proofErr w:type="spellStart"/>
       <w:r>
         <w:t>xadmin</w:t>
       </w:r>
-      <w:proofErr w:type="spellEnd"/>
       <w:r>
         <w:t>的全局配置</w:t>
       </w:r>
@@ -80,47 +74,7 @@
           <w:sz w:val="24"/>
           <w:szCs w:val="24"/>
         </w:rPr>
-        <w:t>如左上角：</w:t>
-      </w:r>
-      <w:proofErr w:type="spellStart"/>
-      <w:r>
-        <w:rPr>
-          <w:rFonts w:ascii="宋体" w:eastAsia="宋体" w:hAnsi="宋体" w:cs="宋体"/>
-          <w:kern w:val="0"/>
-          <w:sz w:val="24"/>
-          <w:szCs w:val="24"/>
-        </w:rPr>
-        <w:t>django</w:t>
-      </w:r>
-      <w:proofErr w:type="spellEnd"/>
-      <w:r>
-        <w:rPr>
-          <w:rFonts w:ascii="宋体" w:eastAsia="宋体" w:hAnsi="宋体" w:cs="宋体"/>
-          <w:kern w:val="0"/>
-          <w:sz w:val="24"/>
-          <w:szCs w:val="24"/>
-        </w:rPr>
-        <w:t xml:space="preserve"> </w:t>
-      </w:r>
-      <w:proofErr w:type="spellStart"/>
-      <w:r>
-        <w:rPr>
-          <w:rFonts w:ascii="宋体" w:eastAsia="宋体" w:hAnsi="宋体" w:cs="宋体"/>
-          <w:kern w:val="0"/>
-          <w:sz w:val="24"/>
-          <w:szCs w:val="24"/>
-        </w:rPr>
-        <w:t>Xadmin</w:t>
-      </w:r>
-      <w:proofErr w:type="spellEnd"/>
-      <w:r>
-        <w:rPr>
-          <w:rFonts w:ascii="宋体" w:eastAsia="宋体" w:hAnsi="宋体" w:cs="宋体"/>
-          <w:kern w:val="0"/>
-          <w:sz w:val="24"/>
-          <w:szCs w:val="24"/>
-        </w:rPr>
-        <w:t>。下面的我的公司</w:t>
+        <w:t>如左上角：django Xadmin。下面的我的公司</w:t>
       </w:r>
     </w:p>
     <w:p>
@@ -179,31 +133,7 @@
           <w:sz w:val="24"/>
           <w:szCs w:val="24"/>
         </w:rPr>
-        <w:t>使用</w:t>
-      </w:r>
-      <w:proofErr w:type="spellStart"/>
-      <w:r>
-        <w:rPr>
-          <w:rFonts w:ascii="宋体" w:eastAsia="宋体" w:hAnsi="宋体" w:cs="宋体"/>
-          <w:b/>
-          <w:bCs/>
-          <w:kern w:val="0"/>
-          <w:sz w:val="24"/>
-          <w:szCs w:val="24"/>
-        </w:rPr>
-        <w:t>Xadmin</w:t>
-      </w:r>
-      <w:proofErr w:type="spellEnd"/>
-      <w:r>
-        <w:rPr>
-          <w:rFonts w:ascii="宋体" w:eastAsia="宋体" w:hAnsi="宋体" w:cs="宋体"/>
-          <w:b/>
-          <w:bCs/>
-          <w:kern w:val="0"/>
-          <w:sz w:val="24"/>
-          <w:szCs w:val="24"/>
-        </w:rPr>
-        <w:t>的主题功能。</w:t>
+        <w:t>使用Xadmin的主题功能。</w:t>
       </w:r>
     </w:p>
     <w:p>
@@ -292,9 +222,8 @@
           <w:sz w:val="24"/>
           <w:szCs w:val="24"/>
         </w:rPr>
-        <w:t># 创建</w:t>
-      </w:r>
-      <w:proofErr w:type="spellStart"/>
+        <w:t># 创建xadmin的最基本管理器配置，并与view绑定</w:t>
+      </w:r>
       <w:r>
         <w:rPr>
           <w:rFonts w:ascii="宋体" w:eastAsia="宋体" w:hAnsi="宋体" w:cs="宋体" w:hint="eastAsia"/>
@@ -305,9 +234,79 @@
           <w:sz w:val="24"/>
           <w:szCs w:val="24"/>
         </w:rPr>
-        <w:t>xadmin</w:t>
-      </w:r>
-      <w:proofErr w:type="spellEnd"/>
+        <w:br/>
+      </w:r>
+      <w:r>
+        <w:rPr>
+          <w:rFonts w:ascii="宋体" w:eastAsia="宋体" w:hAnsi="宋体" w:cs="宋体" w:hint="eastAsia"/>
+          <w:color w:val="F9EE98"/>
+          <w:kern w:val="0"/>
+          <w:sz w:val="24"/>
+          <w:szCs w:val="24"/>
+        </w:rPr>
+        <w:t xml:space="preserve">class </w:t>
+      </w:r>
+      <w:r>
+        <w:rPr>
+          <w:rFonts w:ascii="宋体" w:eastAsia="宋体" w:hAnsi="宋体" w:cs="宋体" w:hint="eastAsia"/>
+          <w:color w:val="9B703F"/>
+          <w:kern w:val="0"/>
+          <w:sz w:val="24"/>
+          <w:szCs w:val="24"/>
+        </w:rPr>
+        <w:t>BaseSetting</w:t>
+      </w:r>
+      <w:r>
+        <w:rPr>
+          <w:rFonts w:ascii="宋体" w:eastAsia="宋体" w:hAnsi="宋体" w:cs="宋体" w:hint="eastAsia"/>
+          <w:color w:val="F8F8F8"/>
+          <w:kern w:val="0"/>
+          <w:sz w:val="24"/>
+          <w:szCs w:val="24"/>
+        </w:rPr>
+        <w:t>(</w:t>
+      </w:r>
+      <w:r>
+        <w:rPr>
+          <w:rFonts w:ascii="宋体" w:eastAsia="宋体" w:hAnsi="宋体" w:cs="宋体" w:hint="eastAsia"/>
+          <w:color w:val="DAD085"/>
+          <w:kern w:val="0"/>
+          <w:sz w:val="24"/>
+          <w:szCs w:val="24"/>
+        </w:rPr>
+        <w:t>object</w:t>
+      </w:r>
+      <w:r>
+        <w:rPr>
+          <w:rFonts w:ascii="宋体" w:eastAsia="宋体" w:hAnsi="宋体" w:cs="宋体" w:hint="eastAsia"/>
+          <w:color w:val="F8F8F8"/>
+          <w:kern w:val="0"/>
+          <w:sz w:val="24"/>
+          <w:szCs w:val="24"/>
+        </w:rPr>
+        <w:t>)</w:t>
+      </w:r>
+      <w:r>
+        <w:rPr>
+          <w:rFonts w:ascii="宋体" w:eastAsia="宋体" w:hAnsi="宋体" w:cs="宋体" w:hint="eastAsia"/>
+          <w:color w:val="CDA869"/>
+          <w:kern w:val="0"/>
+          <w:sz w:val="24"/>
+          <w:szCs w:val="24"/>
+        </w:rPr>
+        <w:t>:</w:t>
+      </w:r>
+      <w:r>
+        <w:rPr>
+          <w:rFonts w:ascii="宋体" w:eastAsia="宋体" w:hAnsi="宋体" w:cs="宋体" w:hint="eastAsia"/>
+          <w:color w:val="CDA869"/>
+          <w:kern w:val="0"/>
+          <w:sz w:val="24"/>
+          <w:szCs w:val="24"/>
+        </w:rPr>
+        <w:br/>
+        <w:t xml:space="preserve">    </w:t>
+      </w:r>
       <w:r>
         <w:rPr>
           <w:rFonts w:ascii="宋体" w:eastAsia="宋体" w:hAnsi="宋体" w:cs="宋体" w:hint="eastAsia"/>
@@ -318,7 +317,7 @@
           <w:sz w:val="24"/>
           <w:szCs w:val="24"/>
         </w:rPr>
-        <w:t>的最基本管理器配置，并与view绑定</w:t>
+        <w:t># 开启主题功能</w:t>
       </w:r>
       <w:r>
         <w:rPr>
@@ -331,6 +330,27 @@
           <w:szCs w:val="24"/>
         </w:rPr>
         <w:br/>
+        <w:t xml:space="preserve">    </w:t>
+      </w:r>
+      <w:r>
+        <w:rPr>
+          <w:rFonts w:ascii="宋体" w:eastAsia="宋体" w:hAnsi="宋体" w:cs="宋体" w:hint="eastAsia"/>
+          <w:color w:val="F8F8F8"/>
+          <w:kern w:val="0"/>
+          <w:sz w:val="24"/>
+          <w:szCs w:val="24"/>
+        </w:rPr>
+        <w:t xml:space="preserve">enable_themes </w:t>
+      </w:r>
+      <w:r>
+        <w:rPr>
+          <w:rFonts w:ascii="宋体" w:eastAsia="宋体" w:hAnsi="宋体" w:cs="宋体" w:hint="eastAsia"/>
+          <w:color w:val="CDA869"/>
+          <w:kern w:val="0"/>
+          <w:sz w:val="24"/>
+          <w:szCs w:val="24"/>
+        </w:rPr>
+        <w:t xml:space="preserve">= </w:t>
       </w:r>
       <w:r>
         <w:rPr>
@@ -340,70 +360,78 @@
           <w:sz w:val="24"/>
           <w:szCs w:val="24"/>
         </w:rPr>
-        <w:t xml:space="preserve">class </w:t>
-      </w:r>
-      <w:proofErr w:type="spellStart"/>
-      <w:r>
-        <w:rPr>
-          <w:rFonts w:ascii="宋体" w:eastAsia="宋体" w:hAnsi="宋体" w:cs="宋体" w:hint="eastAsia"/>
-          <w:color w:val="9B703F"/>
-          <w:kern w:val="0"/>
-          <w:sz w:val="24"/>
-          <w:szCs w:val="24"/>
-        </w:rPr>
-        <w:t>BaseSetting</w:t>
-      </w:r>
-      <w:proofErr w:type="spellEnd"/>
-      <w:r>
-        <w:rPr>
-          <w:rFonts w:ascii="宋体" w:eastAsia="宋体" w:hAnsi="宋体" w:cs="宋体" w:hint="eastAsia"/>
-          <w:color w:val="F8F8F8"/>
-          <w:kern w:val="0"/>
-          <w:sz w:val="24"/>
-          <w:szCs w:val="24"/>
-        </w:rPr>
-        <w:t>(</w:t>
-      </w:r>
-      <w:r>
-        <w:rPr>
-          <w:rFonts w:ascii="宋体" w:eastAsia="宋体" w:hAnsi="宋体" w:cs="宋体" w:hint="eastAsia"/>
-          <w:color w:val="DAD085"/>
-          <w:kern w:val="0"/>
-          <w:sz w:val="24"/>
-          <w:szCs w:val="24"/>
-        </w:rPr>
-        <w:t>object</w:t>
-      </w:r>
-      <w:r>
-        <w:rPr>
-          <w:rFonts w:ascii="宋体" w:eastAsia="宋体" w:hAnsi="宋体" w:cs="宋体" w:hint="eastAsia"/>
-          <w:color w:val="F8F8F8"/>
-          <w:kern w:val="0"/>
-          <w:sz w:val="24"/>
-          <w:szCs w:val="24"/>
-        </w:rPr>
-        <w:t>)</w:t>
-      </w:r>
-      <w:r>
-        <w:rPr>
-          <w:rFonts w:ascii="宋体" w:eastAsia="宋体" w:hAnsi="宋体" w:cs="宋体" w:hint="eastAsia"/>
-          <w:color w:val="CDA869"/>
-          <w:kern w:val="0"/>
-          <w:sz w:val="24"/>
-          <w:szCs w:val="24"/>
-        </w:rPr>
-        <w:t>:</w:t>
-      </w:r>
-      <w:r>
-        <w:rPr>
-          <w:rFonts w:ascii="宋体" w:eastAsia="宋体" w:hAnsi="宋体" w:cs="宋体" w:hint="eastAsia"/>
-          <w:color w:val="CDA869"/>
+        <w:t>True</w:t>
+      </w:r>
+      <w:r>
+        <w:rPr>
+          <w:rFonts w:ascii="宋体" w:eastAsia="宋体" w:hAnsi="宋体" w:cs="宋体" w:hint="eastAsia"/>
+          <w:color w:val="F9EE98"/>
           <w:kern w:val="0"/>
           <w:sz w:val="24"/>
           <w:szCs w:val="24"/>
         </w:rPr>
         <w:br/>
         <w:t xml:space="preserve">    </w:t>
+      </w:r>
+      <w:r>
+        <w:rPr>
+          <w:rFonts w:ascii="宋体" w:eastAsia="宋体" w:hAnsi="宋体" w:cs="宋体" w:hint="eastAsia"/>
+          <w:color w:val="F8F8F8"/>
+          <w:kern w:val="0"/>
+          <w:sz w:val="24"/>
+          <w:szCs w:val="24"/>
+        </w:rPr>
+        <w:t xml:space="preserve">use_bootswatch </w:t>
+      </w:r>
+      <w:r>
+        <w:rPr>
+          <w:rFonts w:ascii="宋体" w:eastAsia="宋体" w:hAnsi="宋体" w:cs="宋体" w:hint="eastAsia"/>
+          <w:color w:val="CDA869"/>
+          <w:kern w:val="0"/>
+          <w:sz w:val="24"/>
+          <w:szCs w:val="24"/>
+        </w:rPr>
+        <w:t xml:space="preserve">= </w:t>
+      </w:r>
+      <w:r>
+        <w:rPr>
+          <w:rFonts w:ascii="宋体" w:eastAsia="宋体" w:hAnsi="宋体" w:cs="宋体" w:hint="eastAsia"/>
+          <w:color w:val="F9EE98"/>
+          <w:kern w:val="0"/>
+          <w:sz w:val="24"/>
+          <w:szCs w:val="24"/>
+        </w:rPr>
+        <w:t>True</w:t>
+      </w:r>
+      <w:r>
+        <w:rPr>
+          <w:rFonts w:ascii="宋体" w:eastAsia="宋体" w:hAnsi="宋体" w:cs="宋体" w:hint="eastAsia"/>
+          <w:color w:val="F9EE98"/>
+          <w:kern w:val="0"/>
+          <w:sz w:val="24"/>
+          <w:szCs w:val="24"/>
+        </w:rPr>
+        <w:br/>
+      </w:r>
+      <w:r>
+        <w:rPr>
+          <w:rFonts w:ascii="宋体" w:eastAsia="宋体" w:hAnsi="宋体" w:cs="宋体" w:hint="eastAsia"/>
+          <w:color w:val="F9EE98"/>
+          <w:kern w:val="0"/>
+          <w:sz w:val="24"/>
+          <w:szCs w:val="24"/>
+        </w:rPr>
+        <w:br/>
+      </w:r>
+      <w:r>
+        <w:rPr>
+          <w:rFonts w:ascii="宋体" w:eastAsia="宋体" w:hAnsi="宋体" w:cs="宋体" w:hint="eastAsia"/>
+          <w:color w:val="F9EE98"/>
+          <w:kern w:val="0"/>
+          <w:sz w:val="24"/>
+          <w:szCs w:val="24"/>
+        </w:rPr>
+        <w:br/>
       </w:r>
       <w:r>
         <w:rPr>
@@ -415,7 +443,7 @@
           <w:sz w:val="24"/>
           <w:szCs w:val="24"/>
         </w:rPr>
-        <w:t># 开启主题功能</w:t>
+        <w:t># 全局修改，固定写法</w:t>
       </w:r>
       <w:r>
         <w:rPr>
@@ -428,132 +456,77 @@
           <w:szCs w:val="24"/>
         </w:rPr>
         <w:br/>
+      </w:r>
+      <w:r>
+        <w:rPr>
+          <w:rFonts w:ascii="宋体" w:eastAsia="宋体" w:hAnsi="宋体" w:cs="宋体" w:hint="eastAsia"/>
+          <w:color w:val="F9EE98"/>
+          <w:kern w:val="0"/>
+          <w:sz w:val="24"/>
+          <w:szCs w:val="24"/>
+        </w:rPr>
+        <w:t xml:space="preserve">class </w:t>
+      </w:r>
+      <w:r>
+        <w:rPr>
+          <w:rFonts w:ascii="宋体" w:eastAsia="宋体" w:hAnsi="宋体" w:cs="宋体" w:hint="eastAsia"/>
+          <w:color w:val="9B703F"/>
+          <w:kern w:val="0"/>
+          <w:sz w:val="24"/>
+          <w:szCs w:val="24"/>
+        </w:rPr>
+        <w:t>GlobalSetting</w:t>
+      </w:r>
+      <w:r>
+        <w:rPr>
+          <w:rFonts w:ascii="宋体" w:eastAsia="宋体" w:hAnsi="宋体" w:cs="宋体" w:hint="eastAsia"/>
+          <w:color w:val="F8F8F8"/>
+          <w:kern w:val="0"/>
+          <w:sz w:val="24"/>
+          <w:szCs w:val="24"/>
+        </w:rPr>
+        <w:t>(</w:t>
+      </w:r>
+      <w:r>
+        <w:rPr>
+          <w:rFonts w:ascii="宋体" w:eastAsia="宋体" w:hAnsi="宋体" w:cs="宋体" w:hint="eastAsia"/>
+          <w:color w:val="DAD085"/>
+          <w:kern w:val="0"/>
+          <w:sz w:val="24"/>
+          <w:szCs w:val="24"/>
+        </w:rPr>
+        <w:t>object</w:t>
+      </w:r>
+      <w:r>
+        <w:rPr>
+          <w:rFonts w:ascii="宋体" w:eastAsia="宋体" w:hAnsi="宋体" w:cs="宋体" w:hint="eastAsia"/>
+          <w:color w:val="F8F8F8"/>
+          <w:kern w:val="0"/>
+          <w:sz w:val="24"/>
+          <w:szCs w:val="24"/>
+        </w:rPr>
+        <w:t>)</w:t>
+      </w:r>
+      <w:r>
+        <w:rPr>
+          <w:rFonts w:ascii="宋体" w:eastAsia="宋体" w:hAnsi="宋体" w:cs="宋体" w:hint="eastAsia"/>
+          <w:color w:val="CDA869"/>
+          <w:kern w:val="0"/>
+          <w:sz w:val="24"/>
+          <w:szCs w:val="24"/>
+        </w:rPr>
+        <w:t>:</w:t>
+      </w:r>
+      <w:r>
+        <w:rPr>
+          <w:rFonts w:ascii="宋体" w:eastAsia="宋体" w:hAnsi="宋体" w:cs="宋体" w:hint="eastAsia"/>
+          <w:color w:val="CDA869"/>
+          <w:kern w:val="0"/>
+          <w:sz w:val="24"/>
+          <w:szCs w:val="24"/>
+        </w:rPr>
+        <w:br/>
         <w:t xml:space="preserve">    </w:t>
-      </w:r>
-      <w:proofErr w:type="spellStart"/>
-      <w:r>
-        <w:rPr>
-          <w:rFonts w:ascii="宋体" w:eastAsia="宋体" w:hAnsi="宋体" w:cs="宋体" w:hint="eastAsia"/>
-          <w:color w:val="F8F8F8"/>
-          <w:kern w:val="0"/>
-          <w:sz w:val="24"/>
-          <w:szCs w:val="24"/>
-        </w:rPr>
-        <w:t>enable_themes</w:t>
-      </w:r>
-      <w:proofErr w:type="spellEnd"/>
-      <w:r>
-        <w:rPr>
-          <w:rFonts w:ascii="宋体" w:eastAsia="宋体" w:hAnsi="宋体" w:cs="宋体" w:hint="eastAsia"/>
-          <w:color w:val="F8F8F8"/>
-          <w:kern w:val="0"/>
-          <w:sz w:val="24"/>
-          <w:szCs w:val="24"/>
-        </w:rPr>
-        <w:t xml:space="preserve"> </w:t>
-      </w:r>
-      <w:r>
-        <w:rPr>
-          <w:rFonts w:ascii="宋体" w:eastAsia="宋体" w:hAnsi="宋体" w:cs="宋体" w:hint="eastAsia"/>
-          <w:color w:val="CDA869"/>
-          <w:kern w:val="0"/>
-          <w:sz w:val="24"/>
-          <w:szCs w:val="24"/>
-        </w:rPr>
-        <w:t xml:space="preserve">= </w:t>
-      </w:r>
-      <w:r>
-        <w:rPr>
-          <w:rFonts w:ascii="宋体" w:eastAsia="宋体" w:hAnsi="宋体" w:cs="宋体" w:hint="eastAsia"/>
-          <w:color w:val="F9EE98"/>
-          <w:kern w:val="0"/>
-          <w:sz w:val="24"/>
-          <w:szCs w:val="24"/>
-        </w:rPr>
-        <w:t>True</w:t>
-      </w:r>
-      <w:r>
-        <w:rPr>
-          <w:rFonts w:ascii="宋体" w:eastAsia="宋体" w:hAnsi="宋体" w:cs="宋体" w:hint="eastAsia"/>
-          <w:color w:val="F9EE98"/>
-          <w:kern w:val="0"/>
-          <w:sz w:val="24"/>
-          <w:szCs w:val="24"/>
-        </w:rPr>
-        <w:br/>
-        <w:t xml:space="preserve">    </w:t>
-      </w:r>
-      <w:proofErr w:type="spellStart"/>
-      <w:r>
-        <w:rPr>
-          <w:rFonts w:ascii="宋体" w:eastAsia="宋体" w:hAnsi="宋体" w:cs="宋体" w:hint="eastAsia"/>
-          <w:color w:val="F8F8F8"/>
-          <w:kern w:val="0"/>
-          <w:sz w:val="24"/>
-          <w:szCs w:val="24"/>
-        </w:rPr>
-        <w:t>use_bootswatch</w:t>
-      </w:r>
-      <w:proofErr w:type="spellEnd"/>
-      <w:r>
-        <w:rPr>
-          <w:rFonts w:ascii="宋体" w:eastAsia="宋体" w:hAnsi="宋体" w:cs="宋体" w:hint="eastAsia"/>
-          <w:color w:val="F8F8F8"/>
-          <w:kern w:val="0"/>
-          <w:sz w:val="24"/>
-          <w:szCs w:val="24"/>
-        </w:rPr>
-        <w:t xml:space="preserve"> </w:t>
-      </w:r>
-      <w:r>
-        <w:rPr>
-          <w:rFonts w:ascii="宋体" w:eastAsia="宋体" w:hAnsi="宋体" w:cs="宋体" w:hint="eastAsia"/>
-          <w:color w:val="CDA869"/>
-          <w:kern w:val="0"/>
-          <w:sz w:val="24"/>
-          <w:szCs w:val="24"/>
-        </w:rPr>
-        <w:t xml:space="preserve">= </w:t>
-      </w:r>
-      <w:r>
-        <w:rPr>
-          <w:rFonts w:ascii="宋体" w:eastAsia="宋体" w:hAnsi="宋体" w:cs="宋体" w:hint="eastAsia"/>
-          <w:color w:val="F9EE98"/>
-          <w:kern w:val="0"/>
-          <w:sz w:val="24"/>
-          <w:szCs w:val="24"/>
-        </w:rPr>
-        <w:t>True</w:t>
-      </w:r>
-      <w:r>
-        <w:rPr>
-          <w:rFonts w:ascii="宋体" w:eastAsia="宋体" w:hAnsi="宋体" w:cs="宋体" w:hint="eastAsia"/>
-          <w:color w:val="F9EE98"/>
-          <w:kern w:val="0"/>
-          <w:sz w:val="24"/>
-          <w:szCs w:val="24"/>
-        </w:rPr>
-        <w:br/>
-      </w:r>
-      <w:r>
-        <w:rPr>
-          <w:rFonts w:ascii="宋体" w:eastAsia="宋体" w:hAnsi="宋体" w:cs="宋体" w:hint="eastAsia"/>
-          <w:color w:val="F9EE98"/>
-          <w:kern w:val="0"/>
-          <w:sz w:val="24"/>
-          <w:szCs w:val="24"/>
-        </w:rPr>
-        <w:br/>
-      </w:r>
-      <w:r>
-        <w:rPr>
-          <w:rFonts w:ascii="宋体" w:eastAsia="宋体" w:hAnsi="宋体" w:cs="宋体" w:hint="eastAsia"/>
-          <w:color w:val="F9EE98"/>
-          <w:kern w:val="0"/>
-          <w:sz w:val="24"/>
-          <w:szCs w:val="24"/>
-        </w:rPr>
-        <w:br/>
       </w:r>
       <w:r>
         <w:rPr>
@@ -565,7 +538,7 @@
           <w:sz w:val="24"/>
           <w:szCs w:val="24"/>
         </w:rPr>
-        <w:t># 全局修改，固定写法</w:t>
+        <w:t># 修改title</w:t>
       </w:r>
       <w:r>
         <w:rPr>
@@ -578,73 +551,42 @@
           <w:szCs w:val="24"/>
         </w:rPr>
         <w:br/>
-      </w:r>
-      <w:r>
-        <w:rPr>
-          <w:rFonts w:ascii="宋体" w:eastAsia="宋体" w:hAnsi="宋体" w:cs="宋体" w:hint="eastAsia"/>
-          <w:color w:val="F9EE98"/>
-          <w:kern w:val="0"/>
-          <w:sz w:val="24"/>
-          <w:szCs w:val="24"/>
-        </w:rPr>
-        <w:t xml:space="preserve">class </w:t>
-      </w:r>
-      <w:proofErr w:type="spellStart"/>
-      <w:r>
-        <w:rPr>
-          <w:rFonts w:ascii="宋体" w:eastAsia="宋体" w:hAnsi="宋体" w:cs="宋体" w:hint="eastAsia"/>
-          <w:color w:val="9B703F"/>
-          <w:kern w:val="0"/>
-          <w:sz w:val="24"/>
-          <w:szCs w:val="24"/>
-        </w:rPr>
-        <w:t>GlobalSetting</w:t>
-      </w:r>
-      <w:proofErr w:type="spellEnd"/>
-      <w:r>
-        <w:rPr>
-          <w:rFonts w:ascii="宋体" w:eastAsia="宋体" w:hAnsi="宋体" w:cs="宋体" w:hint="eastAsia"/>
-          <w:color w:val="F8F8F8"/>
-          <w:kern w:val="0"/>
-          <w:sz w:val="24"/>
-          <w:szCs w:val="24"/>
-        </w:rPr>
-        <w:t>(</w:t>
-      </w:r>
-      <w:r>
-        <w:rPr>
-          <w:rFonts w:ascii="宋体" w:eastAsia="宋体" w:hAnsi="宋体" w:cs="宋体" w:hint="eastAsia"/>
-          <w:color w:val="DAD085"/>
-          <w:kern w:val="0"/>
-          <w:sz w:val="24"/>
-          <w:szCs w:val="24"/>
-        </w:rPr>
-        <w:t>object</w:t>
-      </w:r>
-      <w:r>
-        <w:rPr>
-          <w:rFonts w:ascii="宋体" w:eastAsia="宋体" w:hAnsi="宋体" w:cs="宋体" w:hint="eastAsia"/>
-          <w:color w:val="F8F8F8"/>
-          <w:kern w:val="0"/>
-          <w:sz w:val="24"/>
-          <w:szCs w:val="24"/>
-        </w:rPr>
-        <w:t>)</w:t>
-      </w:r>
-      <w:r>
-        <w:rPr>
-          <w:rFonts w:ascii="宋体" w:eastAsia="宋体" w:hAnsi="宋体" w:cs="宋体" w:hint="eastAsia"/>
-          <w:color w:val="CDA869"/>
-          <w:kern w:val="0"/>
-          <w:sz w:val="24"/>
-          <w:szCs w:val="24"/>
-        </w:rPr>
-        <w:t>:</w:t>
-      </w:r>
-      <w:r>
-        <w:rPr>
-          <w:rFonts w:ascii="宋体" w:eastAsia="宋体" w:hAnsi="宋体" w:cs="宋体" w:hint="eastAsia"/>
-          <w:color w:val="CDA869"/>
+        <w:t xml:space="preserve">    </w:t>
+      </w:r>
+      <w:r>
+        <w:rPr>
+          <w:rFonts w:ascii="宋体" w:eastAsia="宋体" w:hAnsi="宋体" w:cs="宋体" w:hint="eastAsia"/>
+          <w:color w:val="F8F8F8"/>
+          <w:kern w:val="0"/>
+          <w:sz w:val="24"/>
+          <w:szCs w:val="24"/>
+        </w:rPr>
+        <w:t xml:space="preserve">site_title </w:t>
+      </w:r>
+      <w:r>
+        <w:rPr>
+          <w:rFonts w:ascii="宋体" w:eastAsia="宋体" w:hAnsi="宋体" w:cs="宋体" w:hint="eastAsia"/>
+          <w:color w:val="CDA869"/>
+          <w:kern w:val="0"/>
+          <w:sz w:val="24"/>
+          <w:szCs w:val="24"/>
+        </w:rPr>
+        <w:t xml:space="preserve">= </w:t>
+      </w:r>
+      <w:r>
+        <w:rPr>
+          <w:rFonts w:ascii="宋体" w:eastAsia="宋体" w:hAnsi="宋体" w:cs="宋体" w:hint="eastAsia"/>
+          <w:color w:val="8F9D6A"/>
+          <w:kern w:val="0"/>
+          <w:sz w:val="24"/>
+          <w:szCs w:val="24"/>
+        </w:rPr>
+        <w:t>"在线学习平台"</w:t>
+      </w:r>
+      <w:r>
+        <w:rPr>
+          <w:rFonts w:ascii="宋体" w:eastAsia="宋体" w:hAnsi="宋体" w:cs="宋体" w:hint="eastAsia"/>
+          <w:color w:val="8F9D6A"/>
           <w:kern w:val="0"/>
           <w:sz w:val="24"/>
           <w:szCs w:val="24"/>
@@ -662,7 +604,7 @@
           <w:sz w:val="24"/>
           <w:szCs w:val="24"/>
         </w:rPr>
-        <w:t># 修改title</w:t>
+        <w:t># 修改footer</w:t>
       </w:r>
       <w:r>
         <w:rPr>
@@ -677,27 +619,15 @@
         <w:br/>
         <w:t xml:space="preserve">    </w:t>
       </w:r>
-      <w:proofErr w:type="spellStart"/>
-      <w:r>
-        <w:rPr>
-          <w:rFonts w:ascii="宋体" w:eastAsia="宋体" w:hAnsi="宋体" w:cs="宋体" w:hint="eastAsia"/>
-          <w:color w:val="F8F8F8"/>
-          <w:kern w:val="0"/>
-          <w:sz w:val="24"/>
-          <w:szCs w:val="24"/>
-        </w:rPr>
-        <w:t>site_title</w:t>
-      </w:r>
-      <w:proofErr w:type="spellEnd"/>
-      <w:r>
-        <w:rPr>
-          <w:rFonts w:ascii="宋体" w:eastAsia="宋体" w:hAnsi="宋体" w:cs="宋体" w:hint="eastAsia"/>
-          <w:color w:val="F8F8F8"/>
-          <w:kern w:val="0"/>
-          <w:sz w:val="24"/>
-          <w:szCs w:val="24"/>
-        </w:rPr>
-        <w:t xml:space="preserve"> </w:t>
+      <w:r>
+        <w:rPr>
+          <w:rFonts w:ascii="宋体" w:eastAsia="宋体" w:hAnsi="宋体" w:cs="宋体" w:hint="eastAsia"/>
+          <w:color w:val="F8F8F8"/>
+          <w:kern w:val="0"/>
+          <w:sz w:val="24"/>
+          <w:szCs w:val="24"/>
+        </w:rPr>
+        <w:t xml:space="preserve">site_footer </w:t>
       </w:r>
       <w:r>
         <w:rPr>
@@ -717,7 +647,7 @@
           <w:sz w:val="24"/>
           <w:szCs w:val="24"/>
         </w:rPr>
-        <w:t>"在线学习平台"</w:t>
+        <w:t>'zkca'</w:t>
       </w:r>
       <w:r>
         <w:rPr>
@@ -740,7 +670,7 @@
           <w:sz w:val="24"/>
           <w:szCs w:val="24"/>
         </w:rPr>
-        <w:t># 修改footer</w:t>
+        <w:t># 收起菜单</w:t>
       </w:r>
       <w:r>
         <w:rPr>
@@ -755,27 +685,15 @@
         <w:br/>
         <w:t xml:space="preserve">    </w:t>
       </w:r>
-      <w:proofErr w:type="spellStart"/>
-      <w:r>
-        <w:rPr>
-          <w:rFonts w:ascii="宋体" w:eastAsia="宋体" w:hAnsi="宋体" w:cs="宋体" w:hint="eastAsia"/>
-          <w:color w:val="F8F8F8"/>
-          <w:kern w:val="0"/>
-          <w:sz w:val="24"/>
-          <w:szCs w:val="24"/>
-        </w:rPr>
-        <w:t>site_footer</w:t>
-      </w:r>
-      <w:proofErr w:type="spellEnd"/>
-      <w:r>
-        <w:rPr>
-          <w:rFonts w:ascii="宋体" w:eastAsia="宋体" w:hAnsi="宋体" w:cs="宋体" w:hint="eastAsia"/>
-          <w:color w:val="F8F8F8"/>
-          <w:kern w:val="0"/>
-          <w:sz w:val="24"/>
-          <w:szCs w:val="24"/>
-        </w:rPr>
-        <w:t xml:space="preserve"> </w:t>
+      <w:r>
+        <w:rPr>
+          <w:rFonts w:ascii="宋体" w:eastAsia="宋体" w:hAnsi="宋体" w:cs="宋体" w:hint="eastAsia"/>
+          <w:color w:val="F8F8F8"/>
+          <w:kern w:val="0"/>
+          <w:sz w:val="24"/>
+          <w:szCs w:val="24"/>
+        </w:rPr>
+        <w:t xml:space="preserve">menu_style </w:t>
       </w:r>
       <w:r>
         <w:rPr>
@@ -795,9 +713,8 @@
           <w:sz w:val="24"/>
           <w:szCs w:val="24"/>
         </w:rPr>
-        <w:t>'</w:t>
-      </w:r>
-      <w:proofErr w:type="spellStart"/>
+        <w:t>'accordion'</w:t>
+      </w:r>
       <w:r>
         <w:rPr>
           <w:rFonts w:ascii="宋体" w:eastAsia="宋体" w:hAnsi="宋体" w:cs="宋体" w:hint="eastAsia"/>
@@ -806,9 +723,8 @@
           <w:sz w:val="24"/>
           <w:szCs w:val="24"/>
         </w:rPr>
-        <w:t>zkca</w:t>
-      </w:r>
-      <w:proofErr w:type="spellEnd"/>
+        <w:br/>
+      </w:r>
       <w:r>
         <w:rPr>
           <w:rFonts w:ascii="宋体" w:eastAsia="宋体" w:hAnsi="宋体" w:cs="宋体" w:hint="eastAsia"/>
@@ -817,7 +733,7 @@
           <w:sz w:val="24"/>
           <w:szCs w:val="24"/>
         </w:rPr>
-        <w:t>'</w:t>
+        <w:br/>
       </w:r>
       <w:r>
         <w:rPr>
@@ -828,7 +744,87 @@
           <w:szCs w:val="24"/>
         </w:rPr>
         <w:br/>
-        <w:t xml:space="preserve">    </w:t>
+      </w:r>
+      <w:r>
+        <w:rPr>
+          <w:rFonts w:ascii="宋体" w:eastAsia="宋体" w:hAnsi="宋体" w:cs="宋体" w:hint="eastAsia"/>
+          <w:color w:val="F8F8F8"/>
+          <w:kern w:val="0"/>
+          <w:sz w:val="24"/>
+          <w:szCs w:val="24"/>
+        </w:rPr>
+        <w:t>xadmin.site.</w:t>
+      </w:r>
+      <w:r>
+        <w:rPr>
+          <w:rFonts w:ascii="宋体" w:eastAsia="宋体" w:hAnsi="宋体" w:cs="宋体" w:hint="eastAsia"/>
+          <w:color w:val="7587A6"/>
+          <w:kern w:val="0"/>
+          <w:sz w:val="24"/>
+          <w:szCs w:val="24"/>
+        </w:rPr>
+        <w:t>register</w:t>
+      </w:r>
+      <w:r>
+        <w:rPr>
+          <w:rFonts w:ascii="宋体" w:eastAsia="宋体" w:hAnsi="宋体" w:cs="宋体" w:hint="eastAsia"/>
+          <w:color w:val="F8F8F8"/>
+          <w:kern w:val="0"/>
+          <w:sz w:val="24"/>
+          <w:szCs w:val="24"/>
+        </w:rPr>
+        <w:t>(EmailVerifyRecord, EmailVerifyRecordAdmin)</w:t>
+      </w:r>
+      <w:r>
+        <w:rPr>
+          <w:rFonts w:ascii="宋体" w:eastAsia="宋体" w:hAnsi="宋体" w:cs="宋体" w:hint="eastAsia"/>
+          <w:color w:val="F8F8F8"/>
+          <w:kern w:val="0"/>
+          <w:sz w:val="24"/>
+          <w:szCs w:val="24"/>
+        </w:rPr>
+        <w:br/>
+        <w:t>xadmin.site.</w:t>
+      </w:r>
+      <w:r>
+        <w:rPr>
+          <w:rFonts w:ascii="宋体" w:eastAsia="宋体" w:hAnsi="宋体" w:cs="宋体" w:hint="eastAsia"/>
+          <w:color w:val="7587A6"/>
+          <w:kern w:val="0"/>
+          <w:sz w:val="24"/>
+          <w:szCs w:val="24"/>
+        </w:rPr>
+        <w:t>register</w:t>
+      </w:r>
+      <w:r>
+        <w:rPr>
+          <w:rFonts w:ascii="宋体" w:eastAsia="宋体" w:hAnsi="宋体" w:cs="宋体" w:hint="eastAsia"/>
+          <w:color w:val="F8F8F8"/>
+          <w:kern w:val="0"/>
+          <w:sz w:val="24"/>
+          <w:szCs w:val="24"/>
+        </w:rPr>
+        <w:t>(Banner, BannerAdmin)</w:t>
+      </w:r>
+      <w:r>
+        <w:rPr>
+          <w:rFonts w:ascii="宋体" w:eastAsia="宋体" w:hAnsi="宋体" w:cs="宋体" w:hint="eastAsia"/>
+          <w:color w:val="F8F8F8"/>
+          <w:kern w:val="0"/>
+          <w:sz w:val="24"/>
+          <w:szCs w:val="24"/>
+        </w:rPr>
+        <w:br/>
+      </w:r>
+      <w:r>
+        <w:rPr>
+          <w:rFonts w:ascii="宋体" w:eastAsia="宋体" w:hAnsi="宋体" w:cs="宋体" w:hint="eastAsia"/>
+          <w:color w:val="F8F8F8"/>
+          <w:kern w:val="0"/>
+          <w:sz w:val="24"/>
+          <w:szCs w:val="24"/>
+        </w:rPr>
+        <w:br/>
       </w:r>
       <w:r>
         <w:rPr>
@@ -840,7 +836,7 @@
           <w:sz w:val="24"/>
           <w:szCs w:val="24"/>
         </w:rPr>
-        <w:t># 收起菜单</w:t>
+        <w:t># 将基本配置管理与view绑定</w:t>
       </w:r>
       <w:r>
         <w:rPr>
@@ -853,81 +849,7 @@
           <w:szCs w:val="24"/>
         </w:rPr>
         <w:br/>
-        <w:t xml:space="preserve">    </w:t>
-      </w:r>
-      <w:proofErr w:type="spellStart"/>
-      <w:r>
-        <w:rPr>
-          <w:rFonts w:ascii="宋体" w:eastAsia="宋体" w:hAnsi="宋体" w:cs="宋体" w:hint="eastAsia"/>
-          <w:color w:val="F8F8F8"/>
-          <w:kern w:val="0"/>
-          <w:sz w:val="24"/>
-          <w:szCs w:val="24"/>
-        </w:rPr>
-        <w:t>menu_style</w:t>
-      </w:r>
-      <w:proofErr w:type="spellEnd"/>
-      <w:r>
-        <w:rPr>
-          <w:rFonts w:ascii="宋体" w:eastAsia="宋体" w:hAnsi="宋体" w:cs="宋体" w:hint="eastAsia"/>
-          <w:color w:val="F8F8F8"/>
-          <w:kern w:val="0"/>
-          <w:sz w:val="24"/>
-          <w:szCs w:val="24"/>
-        </w:rPr>
-        <w:t xml:space="preserve"> </w:t>
-      </w:r>
-      <w:r>
-        <w:rPr>
-          <w:rFonts w:ascii="宋体" w:eastAsia="宋体" w:hAnsi="宋体" w:cs="宋体" w:hint="eastAsia"/>
-          <w:color w:val="CDA869"/>
-          <w:kern w:val="0"/>
-          <w:sz w:val="24"/>
-          <w:szCs w:val="24"/>
-        </w:rPr>
-        <w:t xml:space="preserve">= </w:t>
-      </w:r>
-      <w:r>
-        <w:rPr>
-          <w:rFonts w:ascii="宋体" w:eastAsia="宋体" w:hAnsi="宋体" w:cs="宋体" w:hint="eastAsia"/>
-          <w:color w:val="8F9D6A"/>
-          <w:kern w:val="0"/>
-          <w:sz w:val="24"/>
-          <w:szCs w:val="24"/>
-        </w:rPr>
-        <w:t>'accordion'</w:t>
-      </w:r>
-      <w:r>
-        <w:rPr>
-          <w:rFonts w:ascii="宋体" w:eastAsia="宋体" w:hAnsi="宋体" w:cs="宋体" w:hint="eastAsia"/>
-          <w:color w:val="8F9D6A"/>
-          <w:kern w:val="0"/>
-          <w:sz w:val="24"/>
-          <w:szCs w:val="24"/>
-        </w:rPr>
-        <w:br/>
-      </w:r>
-      <w:r>
-        <w:rPr>
-          <w:rFonts w:ascii="宋体" w:eastAsia="宋体" w:hAnsi="宋体" w:cs="宋体" w:hint="eastAsia"/>
-          <w:color w:val="8F9D6A"/>
-          <w:kern w:val="0"/>
-          <w:sz w:val="24"/>
-          <w:szCs w:val="24"/>
-        </w:rPr>
-        <w:br/>
-      </w:r>
-      <w:r>
-        <w:rPr>
-          <w:rFonts w:ascii="宋体" w:eastAsia="宋体" w:hAnsi="宋体" w:cs="宋体" w:hint="eastAsia"/>
-          <w:color w:val="8F9D6A"/>
-          <w:kern w:val="0"/>
-          <w:sz w:val="24"/>
-          <w:szCs w:val="24"/>
-        </w:rPr>
-        <w:br/>
-      </w:r>
-      <w:proofErr w:type="spellStart"/>
+      </w:r>
       <w:r>
         <w:rPr>
           <w:rFonts w:ascii="宋体" w:eastAsia="宋体" w:hAnsi="宋体" w:cs="宋体" w:hint="eastAsia"/>
@@ -948,134 +870,15 @@
         </w:rPr>
         <w:t>register</w:t>
       </w:r>
-      <w:proofErr w:type="spellEnd"/>
-      <w:r>
-        <w:rPr>
-          <w:rFonts w:ascii="宋体" w:eastAsia="宋体" w:hAnsi="宋体" w:cs="宋体" w:hint="eastAsia"/>
-          <w:color w:val="F8F8F8"/>
-          <w:kern w:val="0"/>
-          <w:sz w:val="24"/>
-          <w:szCs w:val="24"/>
-        </w:rPr>
-        <w:t>(</w:t>
-      </w:r>
-      <w:proofErr w:type="spellStart"/>
-      <w:r>
-        <w:rPr>
-          <w:rFonts w:ascii="宋体" w:eastAsia="宋体" w:hAnsi="宋体" w:cs="宋体" w:hint="eastAsia"/>
-          <w:color w:val="F8F8F8"/>
-          <w:kern w:val="0"/>
-          <w:sz w:val="24"/>
-          <w:szCs w:val="24"/>
-        </w:rPr>
-        <w:t>EmailVerifyRecord</w:t>
-      </w:r>
-      <w:proofErr w:type="spellEnd"/>
-      <w:r>
-        <w:rPr>
-          <w:rFonts w:ascii="宋体" w:eastAsia="宋体" w:hAnsi="宋体" w:cs="宋体" w:hint="eastAsia"/>
-          <w:color w:val="F8F8F8"/>
-          <w:kern w:val="0"/>
-          <w:sz w:val="24"/>
-          <w:szCs w:val="24"/>
-        </w:rPr>
-        <w:t xml:space="preserve">, </w:t>
-      </w:r>
-      <w:proofErr w:type="spellStart"/>
-      <w:r>
-        <w:rPr>
-          <w:rFonts w:ascii="宋体" w:eastAsia="宋体" w:hAnsi="宋体" w:cs="宋体" w:hint="eastAsia"/>
-          <w:color w:val="F8F8F8"/>
-          <w:kern w:val="0"/>
-          <w:sz w:val="24"/>
-          <w:szCs w:val="24"/>
-        </w:rPr>
-        <w:t>EmailVerifyRecordAdmin</w:t>
-      </w:r>
-      <w:proofErr w:type="spellEnd"/>
-      <w:r>
-        <w:rPr>
-          <w:rFonts w:ascii="宋体" w:eastAsia="宋体" w:hAnsi="宋体" w:cs="宋体" w:hint="eastAsia"/>
-          <w:color w:val="F8F8F8"/>
-          <w:kern w:val="0"/>
-          <w:sz w:val="24"/>
-          <w:szCs w:val="24"/>
-        </w:rPr>
-        <w:t>)</w:t>
-      </w:r>
-      <w:r>
-        <w:rPr>
-          <w:rFonts w:ascii="宋体" w:eastAsia="宋体" w:hAnsi="宋体" w:cs="宋体" w:hint="eastAsia"/>
-          <w:color w:val="F8F8F8"/>
-          <w:kern w:val="0"/>
-          <w:sz w:val="24"/>
-          <w:szCs w:val="24"/>
-        </w:rPr>
-        <w:br/>
-      </w:r>
-      <w:proofErr w:type="spellStart"/>
-      <w:r>
-        <w:rPr>
-          <w:rFonts w:ascii="宋体" w:eastAsia="宋体" w:hAnsi="宋体" w:cs="宋体" w:hint="eastAsia"/>
-          <w:color w:val="F8F8F8"/>
-          <w:kern w:val="0"/>
-          <w:sz w:val="24"/>
-          <w:szCs w:val="24"/>
-        </w:rPr>
-        <w:t>xadmin.site.</w:t>
-      </w:r>
-      <w:r>
-        <w:rPr>
-          <w:rFonts w:ascii="宋体" w:eastAsia="宋体" w:hAnsi="宋体" w:cs="宋体" w:hint="eastAsia"/>
-          <w:color w:val="7587A6"/>
-          <w:kern w:val="0"/>
-          <w:sz w:val="24"/>
-          <w:szCs w:val="24"/>
-        </w:rPr>
-        <w:t>register</w:t>
-      </w:r>
-      <w:proofErr w:type="spellEnd"/>
-      <w:r>
-        <w:rPr>
-          <w:rFonts w:ascii="宋体" w:eastAsia="宋体" w:hAnsi="宋体" w:cs="宋体" w:hint="eastAsia"/>
-          <w:color w:val="F8F8F8"/>
-          <w:kern w:val="0"/>
-          <w:sz w:val="24"/>
-          <w:szCs w:val="24"/>
-        </w:rPr>
-        <w:t xml:space="preserve">(Banner, </w:t>
-      </w:r>
-      <w:proofErr w:type="spellStart"/>
-      <w:r>
-        <w:rPr>
-          <w:rFonts w:ascii="宋体" w:eastAsia="宋体" w:hAnsi="宋体" w:cs="宋体" w:hint="eastAsia"/>
-          <w:color w:val="F8F8F8"/>
-          <w:kern w:val="0"/>
-          <w:sz w:val="24"/>
-          <w:szCs w:val="24"/>
-        </w:rPr>
-        <w:t>BannerAdmin</w:t>
-      </w:r>
-      <w:proofErr w:type="spellEnd"/>
-      <w:r>
-        <w:rPr>
-          <w:rFonts w:ascii="宋体" w:eastAsia="宋体" w:hAnsi="宋体" w:cs="宋体" w:hint="eastAsia"/>
-          <w:color w:val="F8F8F8"/>
-          <w:kern w:val="0"/>
-          <w:sz w:val="24"/>
-          <w:szCs w:val="24"/>
-        </w:rPr>
-        <w:t>)</w:t>
-      </w:r>
-      <w:r>
-        <w:rPr>
-          <w:rFonts w:ascii="宋体" w:eastAsia="宋体" w:hAnsi="宋体" w:cs="宋体" w:hint="eastAsia"/>
-          <w:color w:val="F8F8F8"/>
-          <w:kern w:val="0"/>
-          <w:sz w:val="24"/>
-          <w:szCs w:val="24"/>
-        </w:rPr>
-        <w:br/>
+      <w:r>
+        <w:rPr>
+          <w:rFonts w:ascii="宋体" w:eastAsia="宋体" w:hAnsi="宋体" w:cs="宋体" w:hint="eastAsia"/>
+          <w:color w:val="F8F8F8"/>
+          <w:kern w:val="0"/>
+          <w:sz w:val="24"/>
+          <w:szCs w:val="24"/>
+        </w:rPr>
+        <w:t>(views.BaseAdminView, BaseSetting)</w:t>
       </w:r>
       <w:r>
         <w:rPr>
@@ -1097,7 +900,7 @@
           <w:sz w:val="24"/>
           <w:szCs w:val="24"/>
         </w:rPr>
-        <w:t># 将基本配置管理与view绑定</w:t>
+        <w:t># 将title和footer信息进行注册</w:t>
       </w:r>
       <w:r>
         <w:rPr>
@@ -1111,7 +914,6 @@
         </w:rPr>
         <w:br/>
       </w:r>
-      <w:proofErr w:type="spellStart"/>
       <w:r>
         <w:rPr>
           <w:rFonts w:ascii="宋体" w:eastAsia="宋体" w:hAnsi="宋体" w:cs="宋体" w:hint="eastAsia"/>
@@ -1132,170 +934,15 @@
         </w:rPr>
         <w:t>register</w:t>
       </w:r>
-      <w:proofErr w:type="spellEnd"/>
-      <w:r>
-        <w:rPr>
-          <w:rFonts w:ascii="宋体" w:eastAsia="宋体" w:hAnsi="宋体" w:cs="宋体" w:hint="eastAsia"/>
-          <w:color w:val="F8F8F8"/>
-          <w:kern w:val="0"/>
-          <w:sz w:val="24"/>
-          <w:szCs w:val="24"/>
-        </w:rPr>
-        <w:t>(</w:t>
-      </w:r>
-      <w:proofErr w:type="spellStart"/>
-      <w:r>
-        <w:rPr>
-          <w:rFonts w:ascii="宋体" w:eastAsia="宋体" w:hAnsi="宋体" w:cs="宋体" w:hint="eastAsia"/>
-          <w:color w:val="F8F8F8"/>
-          <w:kern w:val="0"/>
-          <w:sz w:val="24"/>
-          <w:szCs w:val="24"/>
-        </w:rPr>
-        <w:t>views.BaseAdminView</w:t>
-      </w:r>
-      <w:proofErr w:type="spellEnd"/>
-      <w:r>
-        <w:rPr>
-          <w:rFonts w:ascii="宋体" w:eastAsia="宋体" w:hAnsi="宋体" w:cs="宋体" w:hint="eastAsia"/>
-          <w:color w:val="F8F8F8"/>
-          <w:kern w:val="0"/>
-          <w:sz w:val="24"/>
-          <w:szCs w:val="24"/>
-        </w:rPr>
-        <w:t xml:space="preserve">, </w:t>
-      </w:r>
-      <w:proofErr w:type="spellStart"/>
-      <w:r>
-        <w:rPr>
-          <w:rFonts w:ascii="宋体" w:eastAsia="宋体" w:hAnsi="宋体" w:cs="宋体" w:hint="eastAsia"/>
-          <w:color w:val="F8F8F8"/>
-          <w:kern w:val="0"/>
-          <w:sz w:val="24"/>
-          <w:szCs w:val="24"/>
-        </w:rPr>
-        <w:t>BaseSetting</w:t>
-      </w:r>
-      <w:proofErr w:type="spellEnd"/>
-      <w:r>
-        <w:rPr>
-          <w:rFonts w:ascii="宋体" w:eastAsia="宋体" w:hAnsi="宋体" w:cs="宋体" w:hint="eastAsia"/>
-          <w:color w:val="F8F8F8"/>
-          <w:kern w:val="0"/>
-          <w:sz w:val="24"/>
-          <w:szCs w:val="24"/>
-        </w:rPr>
-        <w:t>)</w:t>
-      </w:r>
-      <w:r>
-        <w:rPr>
-          <w:rFonts w:ascii="宋体" w:eastAsia="宋体" w:hAnsi="宋体" w:cs="宋体" w:hint="eastAsia"/>
-          <w:color w:val="F8F8F8"/>
-          <w:kern w:val="0"/>
-          <w:sz w:val="24"/>
-          <w:szCs w:val="24"/>
-        </w:rPr>
-        <w:br/>
-      </w:r>
-      <w:r>
-        <w:rPr>
-          <w:rFonts w:ascii="宋体" w:eastAsia="宋体" w:hAnsi="宋体" w:cs="宋体" w:hint="eastAsia"/>
-          <w:i/>
-          <w:iCs/>
-          <w:color w:val="5F5A60"/>
-          <w:kern w:val="0"/>
-          <w:sz w:val="24"/>
-          <w:szCs w:val="24"/>
-        </w:rPr>
-        <w:t># 将title和footer信息进行注册</w:t>
-      </w:r>
-      <w:r>
-        <w:rPr>
-          <w:rFonts w:ascii="宋体" w:eastAsia="宋体" w:hAnsi="宋体" w:cs="宋体" w:hint="eastAsia"/>
-          <w:i/>
-          <w:iCs/>
-          <w:color w:val="5F5A60"/>
-          <w:kern w:val="0"/>
-          <w:sz w:val="24"/>
-          <w:szCs w:val="24"/>
-        </w:rPr>
-        <w:br/>
-      </w:r>
-      <w:proofErr w:type="spellStart"/>
-      <w:r>
-        <w:rPr>
-          <w:rFonts w:ascii="宋体" w:eastAsia="宋体" w:hAnsi="宋体" w:cs="宋体" w:hint="eastAsia"/>
-          <w:color w:val="F8F8F8"/>
-          <w:kern w:val="0"/>
-          <w:sz w:val="24"/>
-          <w:szCs w:val="24"/>
-        </w:rPr>
-        <w:t>xadmin.site.</w:t>
-      </w:r>
-      <w:r>
-        <w:rPr>
-          <w:rFonts w:ascii="宋体" w:eastAsia="宋体" w:hAnsi="宋体" w:cs="宋体" w:hint="eastAsia"/>
-          <w:color w:val="7587A6"/>
-          <w:kern w:val="0"/>
-          <w:sz w:val="24"/>
-          <w:szCs w:val="24"/>
-        </w:rPr>
-        <w:t>register</w:t>
-      </w:r>
-      <w:proofErr w:type="spellEnd"/>
-      <w:r>
-        <w:rPr>
-          <w:rFonts w:ascii="宋体" w:eastAsia="宋体" w:hAnsi="宋体" w:cs="宋体" w:hint="eastAsia"/>
-          <w:color w:val="F8F8F8"/>
-          <w:kern w:val="0"/>
-          <w:sz w:val="24"/>
-          <w:szCs w:val="24"/>
-        </w:rPr>
-        <w:t>(</w:t>
-      </w:r>
-      <w:proofErr w:type="spellStart"/>
-      <w:r>
-        <w:rPr>
-          <w:rFonts w:ascii="宋体" w:eastAsia="宋体" w:hAnsi="宋体" w:cs="宋体" w:hint="eastAsia"/>
-          <w:color w:val="F8F8F8"/>
-          <w:kern w:val="0"/>
-          <w:sz w:val="24"/>
-          <w:szCs w:val="24"/>
-        </w:rPr>
-        <w:t>views.CommAdminView</w:t>
-      </w:r>
-      <w:proofErr w:type="spellEnd"/>
-      <w:r>
-        <w:rPr>
-          <w:rFonts w:ascii="宋体" w:eastAsia="宋体" w:hAnsi="宋体" w:cs="宋体" w:hint="eastAsia"/>
-          <w:color w:val="F8F8F8"/>
-          <w:kern w:val="0"/>
-          <w:sz w:val="24"/>
-          <w:szCs w:val="24"/>
-        </w:rPr>
-        <w:t xml:space="preserve">, </w:t>
-      </w:r>
-      <w:proofErr w:type="spellStart"/>
-      <w:r>
-        <w:rPr>
-          <w:rFonts w:ascii="宋体" w:eastAsia="宋体" w:hAnsi="宋体" w:cs="宋体" w:hint="eastAsia"/>
-          <w:color w:val="F8F8F8"/>
-          <w:kern w:val="0"/>
-          <w:sz w:val="24"/>
-          <w:szCs w:val="24"/>
-        </w:rPr>
-        <w:t>GlobalSetting</w:t>
-      </w:r>
-      <w:proofErr w:type="spellEnd"/>
-      <w:r>
-        <w:rPr>
-          <w:rFonts w:ascii="宋体" w:eastAsia="宋体" w:hAnsi="宋体" w:cs="宋体" w:hint="eastAsia"/>
-          <w:color w:val="F8F8F8"/>
-          <w:kern w:val="0"/>
-          <w:sz w:val="24"/>
-          <w:szCs w:val="24"/>
-        </w:rPr>
-        <w:t>)</w:t>
+      <w:r>
+        <w:rPr>
+          <w:rFonts w:ascii="宋体" w:eastAsia="宋体" w:hAnsi="宋体" w:cs="宋体" w:hint="eastAsia"/>
+          <w:color w:val="F8F8F8"/>
+          <w:kern w:val="0"/>
+          <w:sz w:val="24"/>
+          <w:szCs w:val="24"/>
+        </w:rPr>
+        <w:t>(views.CommAdminView, GlobalSetting)</w:t>
       </w:r>
     </w:p>
     <w:p>
@@ -1435,27 +1082,15 @@
         </w:rPr>
         <w:t xml:space="preserve">from </w:t>
       </w:r>
-      <w:proofErr w:type="spellStart"/>
-      <w:r>
-        <w:rPr>
-          <w:rFonts w:ascii="宋体" w:eastAsia="宋体" w:hAnsi="宋体" w:cs="宋体" w:hint="eastAsia"/>
-          <w:color w:val="F8F8F8"/>
-          <w:kern w:val="0"/>
-          <w:sz w:val="24"/>
-          <w:szCs w:val="24"/>
-        </w:rPr>
-        <w:t>django.apps</w:t>
-      </w:r>
-      <w:proofErr w:type="spellEnd"/>
-      <w:r>
-        <w:rPr>
-          <w:rFonts w:ascii="宋体" w:eastAsia="宋体" w:hAnsi="宋体" w:cs="宋体" w:hint="eastAsia"/>
-          <w:color w:val="F8F8F8"/>
-          <w:kern w:val="0"/>
-          <w:sz w:val="24"/>
-          <w:szCs w:val="24"/>
-        </w:rPr>
-        <w:t xml:space="preserve"> </w:t>
+      <w:r>
+        <w:rPr>
+          <w:rFonts w:ascii="宋体" w:eastAsia="宋体" w:hAnsi="宋体" w:cs="宋体" w:hint="eastAsia"/>
+          <w:color w:val="F8F8F8"/>
+          <w:kern w:val="0"/>
+          <w:sz w:val="24"/>
+          <w:szCs w:val="24"/>
+        </w:rPr>
+        <w:t xml:space="preserve">django.apps </w:t>
       </w:r>
       <w:r>
         <w:rPr>
@@ -1467,7 +1102,6 @@
         </w:rPr>
         <w:t xml:space="preserve">import </w:t>
       </w:r>
-      <w:proofErr w:type="spellStart"/>
       <w:r>
         <w:rPr>
           <w:rFonts w:ascii="宋体" w:eastAsia="宋体" w:hAnsi="宋体" w:cs="宋体" w:hint="eastAsia"/>
@@ -1478,7 +1112,6 @@
         </w:rPr>
         <w:t>AppConfig</w:t>
       </w:r>
-      <w:proofErr w:type="spellEnd"/>
       <w:r>
         <w:rPr>
           <w:rFonts w:ascii="宋体" w:eastAsia="宋体" w:hAnsi="宋体" w:cs="宋体" w:hint="eastAsia"/>
@@ -1519,7 +1152,6 @@
         </w:rPr>
         <w:t xml:space="preserve">class </w:t>
       </w:r>
-      <w:proofErr w:type="spellStart"/>
       <w:r>
         <w:rPr>
           <w:rFonts w:ascii="宋体" w:eastAsia="宋体" w:hAnsi="宋体" w:cs="宋体" w:hint="eastAsia"/>
@@ -1530,38 +1162,15 @@
         </w:rPr>
         <w:t>CourseConfig</w:t>
       </w:r>
-      <w:proofErr w:type="spellEnd"/>
-      <w:r>
-        <w:rPr>
-          <w:rFonts w:ascii="宋体" w:eastAsia="宋体" w:hAnsi="宋体" w:cs="宋体" w:hint="eastAsia"/>
-          <w:color w:val="F8F8F8"/>
-          <w:kern w:val="0"/>
-          <w:sz w:val="24"/>
-          <w:szCs w:val="24"/>
-        </w:rPr>
-        <w:t>(</w:t>
-      </w:r>
-      <w:proofErr w:type="spellStart"/>
-      <w:r>
-        <w:rPr>
-          <w:rFonts w:ascii="宋体" w:eastAsia="宋体" w:hAnsi="宋体" w:cs="宋体" w:hint="eastAsia"/>
-          <w:color w:val="F8F8F8"/>
-          <w:kern w:val="0"/>
-          <w:sz w:val="24"/>
-          <w:szCs w:val="24"/>
-        </w:rPr>
-        <w:t>AppConfig</w:t>
-      </w:r>
-      <w:proofErr w:type="spellEnd"/>
-      <w:r>
-        <w:rPr>
-          <w:rFonts w:ascii="宋体" w:eastAsia="宋体" w:hAnsi="宋体" w:cs="宋体" w:hint="eastAsia"/>
-          <w:color w:val="F8F8F8"/>
-          <w:kern w:val="0"/>
-          <w:sz w:val="24"/>
-          <w:szCs w:val="24"/>
-        </w:rPr>
-        <w:t>)</w:t>
+      <w:r>
+        <w:rPr>
+          <w:rFonts w:ascii="宋体" w:eastAsia="宋体" w:hAnsi="宋体" w:cs="宋体" w:hint="eastAsia"/>
+          <w:color w:val="F8F8F8"/>
+          <w:kern w:val="0"/>
+          <w:sz w:val="24"/>
+          <w:szCs w:val="24"/>
+        </w:rPr>
+        <w:t>(AppConfig)</w:t>
       </w:r>
       <w:r>
         <w:rPr>
@@ -1625,27 +1234,15 @@
         <w:br/>
         <w:t xml:space="preserve">    </w:t>
       </w:r>
-      <w:proofErr w:type="spellStart"/>
-      <w:r>
-        <w:rPr>
-          <w:rFonts w:ascii="宋体" w:eastAsia="宋体" w:hAnsi="宋体" w:cs="宋体" w:hint="eastAsia"/>
-          <w:color w:val="F8F8F8"/>
-          <w:kern w:val="0"/>
-          <w:sz w:val="24"/>
-          <w:szCs w:val="24"/>
-        </w:rPr>
-        <w:t>verbose_name</w:t>
-      </w:r>
-      <w:proofErr w:type="spellEnd"/>
-      <w:r>
-        <w:rPr>
-          <w:rFonts w:ascii="宋体" w:eastAsia="宋体" w:hAnsi="宋体" w:cs="宋体" w:hint="eastAsia"/>
-          <w:color w:val="F8F8F8"/>
-          <w:kern w:val="0"/>
-          <w:sz w:val="24"/>
-          <w:szCs w:val="24"/>
-        </w:rPr>
-        <w:t xml:space="preserve"> </w:t>
+      <w:r>
+        <w:rPr>
+          <w:rFonts w:ascii="宋体" w:eastAsia="宋体" w:hAnsi="宋体" w:cs="宋体" w:hint="eastAsia"/>
+          <w:color w:val="F8F8F8"/>
+          <w:kern w:val="0"/>
+          <w:sz w:val="24"/>
+          <w:szCs w:val="24"/>
+        </w:rPr>
+        <w:t xml:space="preserve">verbose_name </w:t>
       </w:r>
       <w:r>
         <w:rPr>
@@ -1743,27 +1340,15 @@
           <w:szCs w:val="24"/>
         </w:rPr>
       </w:pPr>
-      <w:proofErr w:type="spellStart"/>
-      <w:r>
-        <w:rPr>
-          <w:rFonts w:ascii="宋体" w:eastAsia="宋体" w:hAnsi="宋体" w:cs="宋体" w:hint="eastAsia"/>
-          <w:color w:val="F8F8F8"/>
-          <w:kern w:val="0"/>
-          <w:sz w:val="24"/>
-          <w:szCs w:val="24"/>
-        </w:rPr>
-        <w:t>default_app_config</w:t>
-      </w:r>
-      <w:proofErr w:type="spellEnd"/>
-      <w:r>
-        <w:rPr>
-          <w:rFonts w:ascii="宋体" w:eastAsia="宋体" w:hAnsi="宋体" w:cs="宋体" w:hint="eastAsia"/>
-          <w:color w:val="F8F8F8"/>
-          <w:kern w:val="0"/>
-          <w:sz w:val="24"/>
-          <w:szCs w:val="24"/>
-        </w:rPr>
-        <w:t xml:space="preserve"> </w:t>
+      <w:r>
+        <w:rPr>
+          <w:rFonts w:ascii="宋体" w:eastAsia="宋体" w:hAnsi="宋体" w:cs="宋体" w:hint="eastAsia"/>
+          <w:color w:val="F8F8F8"/>
+          <w:kern w:val="0"/>
+          <w:sz w:val="24"/>
+          <w:szCs w:val="24"/>
+        </w:rPr>
+        <w:t xml:space="preserve">default_app_config </w:t>
       </w:r>
       <w:r>
         <w:rPr>
@@ -1783,29 +1368,7 @@
           <w:sz w:val="24"/>
           <w:szCs w:val="24"/>
         </w:rPr>
-        <w:t>'</w:t>
-      </w:r>
-      <w:proofErr w:type="spellStart"/>
-      <w:r>
-        <w:rPr>
-          <w:rFonts w:ascii="宋体" w:eastAsia="宋体" w:hAnsi="宋体" w:cs="宋体" w:hint="eastAsia"/>
-          <w:color w:val="8F9D6A"/>
-          <w:kern w:val="0"/>
-          <w:sz w:val="24"/>
-          <w:szCs w:val="24"/>
-        </w:rPr>
-        <w:t>course.apps.CourseConfig</w:t>
-      </w:r>
-      <w:proofErr w:type="spellEnd"/>
-      <w:r>
-        <w:rPr>
-          <w:rFonts w:ascii="宋体" w:eastAsia="宋体" w:hAnsi="宋体" w:cs="宋体" w:hint="eastAsia"/>
-          <w:color w:val="8F9D6A"/>
-          <w:kern w:val="0"/>
-          <w:sz w:val="24"/>
-          <w:szCs w:val="24"/>
-        </w:rPr>
-        <w:t>'</w:t>
+        <w:t>'course.apps.CourseConfig'</w:t>
       </w:r>
     </w:p>
     <w:p/>
@@ -1847,24 +1410,13 @@
         <w:ind w:firstLine="360"/>
       </w:pPr>
       <w:r>
-        <w:t>让用户可以通过邮箱或者用户名都可以登录，用自定义authenticate方法这里是继承</w:t>
-      </w:r>
-      <w:proofErr w:type="spellStart"/>
-      <w:r>
-        <w:t>ModelBackend</w:t>
-      </w:r>
-      <w:proofErr w:type="spellEnd"/>
-      <w:r>
-        <w:t>类来做的验证</w:t>
+        <w:t>让用户可以通过邮箱或者用户名都可以登录，用自定义authenticate方法这里是继承ModelBackend类来做的验证</w:t>
       </w:r>
     </w:p>
     <w:p>
       <w:pPr>
         <w:pStyle w:val="a3"/>
         <w:ind w:firstLine="360"/>
-        <w:rPr>
-          <w:rFonts w:hint="eastAsia"/>
-        </w:rPr>
       </w:pPr>
       <w:r>
         <w:rPr>
@@ -1903,23 +1455,7 @@
           <w:rFonts w:hint="eastAsia"/>
           <w:color w:val="8F9D6A"/>
         </w:rPr>
-        <w:t>'</w:t>
-      </w:r>
-      <w:proofErr w:type="spellStart"/>
-      <w:r>
-        <w:rPr>
-          <w:rFonts w:hint="eastAsia"/>
-          <w:color w:val="8F9D6A"/>
-        </w:rPr>
-        <w:t>users.UserProfile</w:t>
-      </w:r>
-      <w:proofErr w:type="spellEnd"/>
-      <w:r>
-        <w:rPr>
-          <w:rFonts w:hint="eastAsia"/>
-          <w:color w:val="8F9D6A"/>
-        </w:rPr>
-        <w:t>'</w:t>
+        <w:t>'users.UserProfile'</w:t>
       </w:r>
     </w:p>
     <w:p>
@@ -1970,7 +1506,6 @@
         </w:rPr>
         <w:t xml:space="preserve">class </w:t>
       </w:r>
-      <w:proofErr w:type="spellStart"/>
       <w:r>
         <w:rPr>
           <w:rFonts w:hint="eastAsia"/>
@@ -1978,7 +1513,42 @@
         </w:rPr>
         <w:t>CustomBackend</w:t>
       </w:r>
-      <w:proofErr w:type="spellEnd"/>
+      <w:r>
+        <w:rPr>
+          <w:rFonts w:hint="eastAsia"/>
+          <w:color w:val="F8F8F8"/>
+        </w:rPr>
+        <w:t>(ModelBackend)</w:t>
+      </w:r>
+      <w:r>
+        <w:rPr>
+          <w:rFonts w:hint="eastAsia"/>
+          <w:color w:val="CDA869"/>
+        </w:rPr>
+        <w:t>:</w:t>
+      </w:r>
+      <w:r>
+        <w:rPr>
+          <w:rFonts w:hint="eastAsia"/>
+          <w:color w:val="CDA869"/>
+        </w:rPr>
+        <w:br/>
+        <w:t xml:space="preserve">    </w:t>
+      </w:r>
+      <w:r>
+        <w:rPr>
+          <w:rFonts w:hint="eastAsia"/>
+          <w:color w:val="F9EE98"/>
+        </w:rPr>
+        <w:t xml:space="preserve">def </w:t>
+      </w:r>
+      <w:r>
+        <w:rPr>
+          <w:rFonts w:hint="eastAsia"/>
+          <w:color w:val="9B703F"/>
+        </w:rPr>
+        <w:t>authenticate</w:t>
+      </w:r>
       <w:r>
         <w:rPr>
           <w:rFonts w:hint="eastAsia"/>
@@ -1986,73 +1556,82 @@
         </w:rPr>
         <w:t>(</w:t>
       </w:r>
-      <w:proofErr w:type="spellStart"/>
-      <w:r>
-        <w:rPr>
-          <w:rFonts w:hint="eastAsia"/>
-          <w:color w:val="F8F8F8"/>
-        </w:rPr>
-        <w:t>ModelBackend</w:t>
-      </w:r>
-      <w:proofErr w:type="spellEnd"/>
-      <w:r>
-        <w:rPr>
-          <w:rFonts w:hint="eastAsia"/>
-          <w:color w:val="F8F8F8"/>
-        </w:rPr>
-        <w:t>)</w:t>
-      </w:r>
-      <w:r>
-        <w:rPr>
-          <w:rFonts w:hint="eastAsia"/>
-          <w:color w:val="CDA869"/>
-        </w:rPr>
-        <w:t>:</w:t>
-      </w:r>
-      <w:r>
-        <w:rPr>
-          <w:rFonts w:hint="eastAsia"/>
-          <w:color w:val="CDA869"/>
-        </w:rPr>
-        <w:br/>
-        <w:t xml:space="preserve">    </w:t>
-      </w:r>
-      <w:proofErr w:type="spellStart"/>
+      <w:r>
+        <w:rPr>
+          <w:rFonts w:hint="eastAsia"/>
+          <w:color w:val="94558D"/>
+        </w:rPr>
+        <w:t>self</w:t>
+      </w:r>
+      <w:r>
+        <w:rPr>
+          <w:rFonts w:hint="eastAsia"/>
+          <w:color w:val="F8F8F8"/>
+        </w:rPr>
+        <w:t xml:space="preserve">, </w:t>
+      </w:r>
+      <w:r>
+        <w:rPr>
+          <w:rFonts w:hint="eastAsia"/>
+          <w:color w:val="7587A6"/>
+        </w:rPr>
+        <w:t>request</w:t>
+      </w:r>
+      <w:r>
+        <w:rPr>
+          <w:rFonts w:hint="eastAsia"/>
+          <w:color w:val="F8F8F8"/>
+        </w:rPr>
+        <w:t xml:space="preserve">, </w:t>
+      </w:r>
+      <w:r>
+        <w:rPr>
+          <w:rFonts w:hint="eastAsia"/>
+          <w:color w:val="7587A6"/>
+        </w:rPr>
+        <w:t>username</w:t>
+      </w:r>
+      <w:r>
+        <w:rPr>
+          <w:rFonts w:hint="eastAsia"/>
+          <w:color w:val="CDA869"/>
+        </w:rPr>
+        <w:t>=</w:t>
+      </w:r>
       <w:r>
         <w:rPr>
           <w:rFonts w:hint="eastAsia"/>
           <w:color w:val="F9EE98"/>
         </w:rPr>
-        <w:t>def</w:t>
-      </w:r>
-      <w:proofErr w:type="spellEnd"/>
+        <w:t>None</w:t>
+      </w:r>
+      <w:r>
+        <w:rPr>
+          <w:rFonts w:hint="eastAsia"/>
+          <w:color w:val="F8F8F8"/>
+        </w:rPr>
+        <w:t xml:space="preserve">, </w:t>
+      </w:r>
+      <w:r>
+        <w:rPr>
+          <w:rFonts w:hint="eastAsia"/>
+          <w:color w:val="7587A6"/>
+        </w:rPr>
+        <w:t>password</w:t>
+      </w:r>
+      <w:r>
+        <w:rPr>
+          <w:rFonts w:hint="eastAsia"/>
+          <w:color w:val="CDA869"/>
+        </w:rPr>
+        <w:t>=</w:t>
+      </w:r>
       <w:r>
         <w:rPr>
           <w:rFonts w:hint="eastAsia"/>
           <w:color w:val="F9EE98"/>
         </w:rPr>
-        <w:t xml:space="preserve"> </w:t>
-      </w:r>
-      <w:r>
-        <w:rPr>
-          <w:rFonts w:hint="eastAsia"/>
-          <w:color w:val="9B703F"/>
-        </w:rPr>
-        <w:t>authenticate</w:t>
-      </w:r>
-      <w:r>
-        <w:rPr>
-          <w:rFonts w:hint="eastAsia"/>
-          <w:color w:val="F8F8F8"/>
-        </w:rPr>
-        <w:t>(</w:t>
-      </w:r>
-      <w:r>
-        <w:rPr>
-          <w:rFonts w:hint="eastAsia"/>
-          <w:color w:val="94558D"/>
-        </w:rPr>
-        <w:t>self</w:t>
+        <w:t>None</w:t>
       </w:r>
       <w:r>
         <w:rPr>
@@ -2066,87 +1645,8 @@
           <w:rFonts w:hint="eastAsia"/>
           <w:color w:val="7587A6"/>
         </w:rPr>
-        <w:t>request</w:t>
-      </w:r>
-      <w:r>
-        <w:rPr>
-          <w:rFonts w:hint="eastAsia"/>
-          <w:color w:val="F8F8F8"/>
-        </w:rPr>
-        <w:t xml:space="preserve">, </w:t>
-      </w:r>
-      <w:r>
-        <w:rPr>
-          <w:rFonts w:hint="eastAsia"/>
-          <w:color w:val="7587A6"/>
-        </w:rPr>
-        <w:t>username</w:t>
-      </w:r>
-      <w:r>
-        <w:rPr>
-          <w:rFonts w:hint="eastAsia"/>
-          <w:color w:val="CDA869"/>
-        </w:rPr>
-        <w:t>=</w:t>
-      </w:r>
-      <w:r>
-        <w:rPr>
-          <w:rFonts w:hint="eastAsia"/>
-          <w:color w:val="F9EE98"/>
-        </w:rPr>
-        <w:t>None</w:t>
-      </w:r>
-      <w:r>
-        <w:rPr>
-          <w:rFonts w:hint="eastAsia"/>
-          <w:color w:val="F8F8F8"/>
-        </w:rPr>
-        <w:t xml:space="preserve">, </w:t>
-      </w:r>
-      <w:r>
-        <w:rPr>
-          <w:rFonts w:hint="eastAsia"/>
-          <w:color w:val="7587A6"/>
-        </w:rPr>
-        <w:t>password</w:t>
-      </w:r>
-      <w:r>
-        <w:rPr>
-          <w:rFonts w:hint="eastAsia"/>
-          <w:color w:val="CDA869"/>
-        </w:rPr>
-        <w:t>=</w:t>
-      </w:r>
-      <w:r>
-        <w:rPr>
-          <w:rFonts w:hint="eastAsia"/>
-          <w:color w:val="F9EE98"/>
-        </w:rPr>
-        <w:t>None</w:t>
-      </w:r>
-      <w:r>
-        <w:rPr>
-          <w:rFonts w:hint="eastAsia"/>
-          <w:color w:val="F8F8F8"/>
-        </w:rPr>
-        <w:t xml:space="preserve">, </w:t>
-      </w:r>
-      <w:r>
-        <w:rPr>
-          <w:rFonts w:hint="eastAsia"/>
-          <w:color w:val="7587A6"/>
-        </w:rPr>
-        <w:t>**</w:t>
-      </w:r>
-      <w:proofErr w:type="spellStart"/>
-      <w:r>
-        <w:rPr>
-          <w:rFonts w:hint="eastAsia"/>
-          <w:color w:val="7587A6"/>
-        </w:rPr>
-        <w:t>kwargs</w:t>
-      </w:r>
-      <w:proofErr w:type="spellEnd"/>
+        <w:t>**kwargs</w:t>
+      </w:r>
       <w:r>
         <w:rPr>
           <w:rFonts w:hint="eastAsia"/>
@@ -2224,7 +1724,6 @@
         </w:rPr>
         <w:t xml:space="preserve">= </w:t>
       </w:r>
-      <w:proofErr w:type="spellStart"/>
       <w:r>
         <w:rPr>
           <w:rFonts w:hint="eastAsia"/>
@@ -2239,7 +1738,6 @@
         </w:rPr>
         <w:t>get</w:t>
       </w:r>
-      <w:proofErr w:type="spellEnd"/>
       <w:r>
         <w:rPr>
           <w:rFonts w:hint="eastAsia"/>
@@ -2353,9 +1851,8 @@
           <w:iCs/>
           <w:color w:val="5F5A60"/>
         </w:rPr>
-        <w:t xml:space="preserve"># </w:t>
-      </w:r>
-      <w:proofErr w:type="spellStart"/>
+        <w:t># django的后台中密码加密：所以不能password==password</w:t>
+      </w:r>
       <w:r>
         <w:rPr>
           <w:rFonts w:hint="eastAsia"/>
@@ -2363,9 +1860,9 @@
           <w:iCs/>
           <w:color w:val="5F5A60"/>
         </w:rPr>
-        <w:t>django</w:t>
-      </w:r>
-      <w:proofErr w:type="spellEnd"/>
+        <w:br/>
+        <w:t xml:space="preserve">            # UserProfile继承的AbstractUser中有def check_password(self, raw_password):</w:t>
+      </w:r>
       <w:r>
         <w:rPr>
           <w:rFonts w:hint="eastAsia"/>
@@ -2373,151 +1870,30 @@
           <w:iCs/>
           <w:color w:val="5F5A60"/>
         </w:rPr>
-        <w:t>的后台中密码加密：所以不能password==password</w:t>
-      </w:r>
-      <w:r>
-        <w:rPr>
-          <w:rFonts w:hint="eastAsia"/>
-          <w:i/>
-          <w:iCs/>
-          <w:color w:val="5F5A60"/>
-        </w:rPr>
-        <w:br/>
-        <w:t xml:space="preserve">            # </w:t>
-      </w:r>
-      <w:proofErr w:type="spellStart"/>
-      <w:r>
-        <w:rPr>
-          <w:rFonts w:hint="eastAsia"/>
-          <w:i/>
-          <w:iCs/>
-          <w:color w:val="5F5A60"/>
-        </w:rPr>
-        <w:t>UserProfile</w:t>
-      </w:r>
-      <w:proofErr w:type="spellEnd"/>
-      <w:r>
-        <w:rPr>
-          <w:rFonts w:hint="eastAsia"/>
-          <w:i/>
-          <w:iCs/>
-          <w:color w:val="5F5A60"/>
-        </w:rPr>
-        <w:t>继承的</w:t>
-      </w:r>
-      <w:proofErr w:type="spellStart"/>
-      <w:r>
-        <w:rPr>
-          <w:rFonts w:hint="eastAsia"/>
-          <w:i/>
-          <w:iCs/>
-          <w:color w:val="5F5A60"/>
-        </w:rPr>
-        <w:t>AbstractUser</w:t>
-      </w:r>
-      <w:proofErr w:type="spellEnd"/>
-      <w:r>
-        <w:rPr>
-          <w:rFonts w:hint="eastAsia"/>
-          <w:i/>
-          <w:iCs/>
-          <w:color w:val="5F5A60"/>
-        </w:rPr>
-        <w:t>中有</w:t>
-      </w:r>
-      <w:proofErr w:type="spellStart"/>
-      <w:r>
-        <w:rPr>
-          <w:rFonts w:hint="eastAsia"/>
-          <w:i/>
-          <w:iCs/>
-          <w:color w:val="5F5A60"/>
-        </w:rPr>
-        <w:t>def</w:t>
-      </w:r>
-      <w:proofErr w:type="spellEnd"/>
-      <w:r>
-        <w:rPr>
-          <w:rFonts w:hint="eastAsia"/>
-          <w:i/>
-          <w:iCs/>
-          <w:color w:val="5F5A60"/>
-        </w:rPr>
-        <w:t xml:space="preserve"> </w:t>
-      </w:r>
-      <w:proofErr w:type="spellStart"/>
-      <w:r>
-        <w:rPr>
-          <w:rFonts w:hint="eastAsia"/>
-          <w:i/>
-          <w:iCs/>
-          <w:color w:val="5F5A60"/>
+        <w:br/>
+        <w:t xml:space="preserve">            </w:t>
+      </w:r>
+      <w:r>
+        <w:rPr>
+          <w:rFonts w:hint="eastAsia"/>
+          <w:color w:val="F9EE98"/>
+        </w:rPr>
+        <w:t xml:space="preserve">if </w:t>
+      </w:r>
+      <w:r>
+        <w:rPr>
+          <w:rFonts w:hint="eastAsia"/>
+          <w:color w:val="F8F8F8"/>
+        </w:rPr>
+        <w:t>user.</w:t>
+      </w:r>
+      <w:r>
+        <w:rPr>
+          <w:rFonts w:hint="eastAsia"/>
+          <w:color w:val="7587A6"/>
         </w:rPr>
         <w:t>check_password</w:t>
       </w:r>
-      <w:proofErr w:type="spellEnd"/>
-      <w:r>
-        <w:rPr>
-          <w:rFonts w:hint="eastAsia"/>
-          <w:i/>
-          <w:iCs/>
-          <w:color w:val="5F5A60"/>
-        </w:rPr>
-        <w:t xml:space="preserve">(self, </w:t>
-      </w:r>
-      <w:proofErr w:type="spellStart"/>
-      <w:r>
-        <w:rPr>
-          <w:rFonts w:hint="eastAsia"/>
-          <w:i/>
-          <w:iCs/>
-          <w:color w:val="5F5A60"/>
-        </w:rPr>
-        <w:t>raw_password</w:t>
-      </w:r>
-      <w:proofErr w:type="spellEnd"/>
-      <w:r>
-        <w:rPr>
-          <w:rFonts w:hint="eastAsia"/>
-          <w:i/>
-          <w:iCs/>
-          <w:color w:val="5F5A60"/>
-        </w:rPr>
-        <w:t>):</w:t>
-      </w:r>
-      <w:r>
-        <w:rPr>
-          <w:rFonts w:hint="eastAsia"/>
-          <w:i/>
-          <w:iCs/>
-          <w:color w:val="5F5A60"/>
-        </w:rPr>
-        <w:br/>
-        <w:t xml:space="preserve">            </w:t>
-      </w:r>
-      <w:r>
-        <w:rPr>
-          <w:rFonts w:hint="eastAsia"/>
-          <w:color w:val="F9EE98"/>
-        </w:rPr>
-        <w:t xml:space="preserve">if </w:t>
-      </w:r>
-      <w:proofErr w:type="spellStart"/>
-      <w:r>
-        <w:rPr>
-          <w:rFonts w:hint="eastAsia"/>
-          <w:color w:val="F8F8F8"/>
-        </w:rPr>
-        <w:t>user.</w:t>
-      </w:r>
-      <w:r>
-        <w:rPr>
-          <w:rFonts w:hint="eastAsia"/>
-          <w:color w:val="7587A6"/>
-        </w:rPr>
-        <w:t>check_password</w:t>
-      </w:r>
-      <w:proofErr w:type="spellEnd"/>
       <w:r>
         <w:rPr>
           <w:rFonts w:hint="eastAsia"/>
@@ -2630,9 +2006,6 @@
     <w:p>
       <w:pPr>
         <w:pStyle w:val="a3"/>
-        <w:rPr>
-          <w:rFonts w:hint="eastAsia"/>
-        </w:rPr>
       </w:pPr>
     </w:p>
     <w:p>
@@ -2662,15 +2035,7 @@
         </w:numPr>
       </w:pPr>
       <w:r>
-        <w:t>把前面views中的</w:t>
-      </w:r>
-      <w:proofErr w:type="spellStart"/>
-      <w:r>
-        <w:t>user_login</w:t>
-      </w:r>
-      <w:proofErr w:type="spellEnd"/>
-      <w:r>
-        <w:t>()函数改成基于类的形式</w:t>
+        <w:t>把前面views中的user_login()函数改成基于类的形式</w:t>
       </w:r>
       <w:r>
         <w:rPr>
@@ -2682,15 +2047,7 @@
         <w:t xml:space="preserve"> </w:t>
       </w:r>
       <w:r>
-        <w:t>基于类的</w:t>
-      </w:r>
-      <w:proofErr w:type="spellStart"/>
-      <w:r>
-        <w:t>urls</w:t>
-      </w:r>
-      <w:proofErr w:type="spellEnd"/>
-      <w:r>
-        <w:t>配置</w:t>
+        <w:t>基于类的urls配置</w:t>
       </w:r>
     </w:p>
     <w:p>
@@ -2700,9 +2057,6 @@
           <w:ilvl w:val="0"/>
           <w:numId w:val="8"/>
         </w:numPr>
-        <w:rPr>
-          <w:rFonts w:hint="eastAsia"/>
-        </w:rPr>
       </w:pPr>
       <w:r>
         <w:t>users下新建form.py文件</w:t>
@@ -2723,21 +2077,12 @@
         </w:rPr>
         <w:t xml:space="preserve">from </w:t>
       </w:r>
-      <w:proofErr w:type="spellStart"/>
-      <w:r>
-        <w:rPr>
-          <w:rFonts w:hint="eastAsia"/>
-          <w:color w:val="F8F8F8"/>
-        </w:rPr>
-        <w:t>django</w:t>
-      </w:r>
-      <w:proofErr w:type="spellEnd"/>
-      <w:r>
-        <w:rPr>
-          <w:rFonts w:hint="eastAsia"/>
-          <w:color w:val="F8F8F8"/>
-        </w:rPr>
-        <w:t xml:space="preserve"> </w:t>
+      <w:r>
+        <w:rPr>
+          <w:rFonts w:hint="eastAsia"/>
+          <w:color w:val="F8F8F8"/>
+        </w:rPr>
+        <w:t xml:space="preserve">django </w:t>
       </w:r>
       <w:r>
         <w:rPr>
@@ -2799,7 +2144,6 @@
         </w:rPr>
         <w:t xml:space="preserve">class </w:t>
       </w:r>
-      <w:proofErr w:type="spellStart"/>
       <w:r>
         <w:rPr>
           <w:rFonts w:hint="eastAsia"/>
@@ -2807,29 +2151,12 @@
         </w:rPr>
         <w:t>LoginForm</w:t>
       </w:r>
-      <w:proofErr w:type="spellEnd"/>
-      <w:r>
-        <w:rPr>
-          <w:rFonts w:hint="eastAsia"/>
-          <w:color w:val="F8F8F8"/>
-        </w:rPr>
-        <w:t>(</w:t>
-      </w:r>
-      <w:proofErr w:type="spellStart"/>
-      <w:r>
-        <w:rPr>
-          <w:rFonts w:hint="eastAsia"/>
-          <w:color w:val="F8F8F8"/>
-        </w:rPr>
-        <w:t>forms.Form</w:t>
-      </w:r>
-      <w:proofErr w:type="spellEnd"/>
-      <w:r>
-        <w:rPr>
-          <w:rFonts w:hint="eastAsia"/>
-          <w:color w:val="F8F8F8"/>
-        </w:rPr>
-        <w:t>)</w:t>
+      <w:r>
+        <w:rPr>
+          <w:rFonts w:hint="eastAsia"/>
+          <w:color w:val="F8F8F8"/>
+        </w:rPr>
+        <w:t>(forms.Form)</w:t>
       </w:r>
       <w:r>
         <w:rPr>
@@ -2879,7 +2206,6 @@
         </w:rPr>
         <w:t xml:space="preserve">= </w:t>
       </w:r>
-      <w:proofErr w:type="spellStart"/>
       <w:r>
         <w:rPr>
           <w:rFonts w:hint="eastAsia"/>
@@ -2894,7 +2220,6 @@
         </w:rPr>
         <w:t>CharField</w:t>
       </w:r>
-      <w:proofErr w:type="spellEnd"/>
       <w:r>
         <w:rPr>
           <w:rFonts w:hint="eastAsia"/>
@@ -2945,7 +2270,6 @@
         </w:rPr>
         <w:t xml:space="preserve">= </w:t>
       </w:r>
-      <w:proofErr w:type="spellStart"/>
       <w:r>
         <w:rPr>
           <w:rFonts w:hint="eastAsia"/>
@@ -2960,7 +2284,6 @@
         </w:rPr>
         <w:t>CharField</w:t>
       </w:r>
-      <w:proofErr w:type="spellEnd"/>
       <w:r>
         <w:rPr>
           <w:rFonts w:hint="eastAsia"/>
@@ -2996,7 +2319,6 @@
         </w:rPr>
         <w:t xml:space="preserve">, </w:t>
       </w:r>
-      <w:proofErr w:type="spellStart"/>
       <w:r>
         <w:rPr>
           <w:rFonts w:hint="eastAsia"/>
@@ -3004,7 +2326,6 @@
         </w:rPr>
         <w:t>min_length</w:t>
       </w:r>
-      <w:proofErr w:type="spellEnd"/>
       <w:r>
         <w:rPr>
           <w:rFonts w:hint="eastAsia"/>
@@ -3078,21 +2399,12 @@
         </w:rPr>
         <w:br/>
       </w:r>
-      <w:proofErr w:type="spellStart"/>
       <w:r>
         <w:rPr>
           <w:rFonts w:hint="eastAsia"/>
           <w:color w:val="F9EE98"/>
         </w:rPr>
-        <w:t>def</w:t>
-      </w:r>
-      <w:proofErr w:type="spellEnd"/>
-      <w:r>
-        <w:rPr>
-          <w:rFonts w:hint="eastAsia"/>
-          <w:color w:val="F9EE98"/>
-        </w:rPr>
-        <w:t xml:space="preserve"> </w:t>
+        <w:t xml:space="preserve">def </w:t>
       </w:r>
       <w:r>
         <w:rPr>
@@ -3170,21 +2482,12 @@
         <w:br/>
         <w:t xml:space="preserve">    </w:t>
       </w:r>
-      <w:proofErr w:type="spellStart"/>
-      <w:r>
-        <w:rPr>
-          <w:rFonts w:hint="eastAsia"/>
-          <w:color w:val="F8F8F8"/>
-        </w:rPr>
-        <w:t>login_form</w:t>
-      </w:r>
-      <w:proofErr w:type="spellEnd"/>
-      <w:r>
-        <w:rPr>
-          <w:rFonts w:hint="eastAsia"/>
-          <w:color w:val="F8F8F8"/>
-        </w:rPr>
-        <w:t xml:space="preserve"> </w:t>
+      <w:r>
+        <w:rPr>
+          <w:rFonts w:hint="eastAsia"/>
+          <w:color w:val="F8F8F8"/>
+        </w:rPr>
+        <w:t xml:space="preserve">login_form </w:t>
       </w:r>
       <w:r>
         <w:rPr>
@@ -3193,7 +2496,6 @@
         </w:rPr>
         <w:t xml:space="preserve">= </w:t>
       </w:r>
-      <w:proofErr w:type="spellStart"/>
       <w:r>
         <w:rPr>
           <w:rFonts w:hint="eastAsia"/>
@@ -3201,7 +2503,6 @@
         </w:rPr>
         <w:t>LoginForm</w:t>
       </w:r>
-      <w:proofErr w:type="spellEnd"/>
       <w:r>
         <w:rPr>
           <w:rFonts w:hint="eastAsia"/>
@@ -3209,7 +2510,6 @@
         </w:rPr>
         <w:t>(</w:t>
       </w:r>
-      <w:proofErr w:type="spellStart"/>
       <w:r>
         <w:rPr>
           <w:rFonts w:hint="eastAsia"/>
@@ -3222,15 +2522,7 @@
           <w:rFonts w:hint="eastAsia"/>
           <w:color w:val="F8F8F8"/>
         </w:rPr>
-        <w:t>.POST</w:t>
-      </w:r>
-      <w:proofErr w:type="spellEnd"/>
-      <w:r>
-        <w:rPr>
-          <w:rFonts w:hint="eastAsia"/>
-          <w:color w:val="F8F8F8"/>
-        </w:rPr>
-        <w:t>)</w:t>
+        <w:t>.POST)</w:t>
       </w:r>
       <w:r>
         <w:rPr>
@@ -3247,7 +2539,6 @@
         </w:rPr>
         <w:t xml:space="preserve">if </w:t>
       </w:r>
-      <w:proofErr w:type="spellStart"/>
       <w:r>
         <w:rPr>
           <w:rFonts w:hint="eastAsia"/>
@@ -3262,7 +2553,6 @@
         </w:rPr>
         <w:t>is_valid</w:t>
       </w:r>
-      <w:proofErr w:type="spellEnd"/>
       <w:r>
         <w:rPr>
           <w:rFonts w:hint="eastAsia"/>
@@ -3304,21 +2594,12 @@
         <w:br/>
         <w:t xml:space="preserve">        </w:t>
       </w:r>
-      <w:proofErr w:type="spellStart"/>
-      <w:r>
-        <w:rPr>
-          <w:rFonts w:hint="eastAsia"/>
-          <w:color w:val="F8F8F8"/>
-        </w:rPr>
-        <w:t>user_name</w:t>
-      </w:r>
-      <w:proofErr w:type="spellEnd"/>
-      <w:r>
-        <w:rPr>
-          <w:rFonts w:hint="eastAsia"/>
-          <w:color w:val="F8F8F8"/>
-        </w:rPr>
-        <w:t xml:space="preserve"> </w:t>
+      <w:r>
+        <w:rPr>
+          <w:rFonts w:hint="eastAsia"/>
+          <w:color w:val="F8F8F8"/>
+        </w:rPr>
+        <w:t xml:space="preserve">user_name </w:t>
       </w:r>
       <w:r>
         <w:rPr>
@@ -3327,7 +2608,6 @@
         </w:rPr>
         <w:t xml:space="preserve">= </w:t>
       </w:r>
-      <w:proofErr w:type="spellStart"/>
       <w:r>
         <w:rPr>
           <w:rFonts w:hint="eastAsia"/>
@@ -3349,7 +2629,6 @@
         </w:rPr>
         <w:t>get</w:t>
       </w:r>
-      <w:proofErr w:type="spellEnd"/>
       <w:r>
         <w:rPr>
           <w:rFonts w:hint="eastAsia"/>
@@ -3391,23 +2670,7 @@
           <w:color w:val="F8F8F8"/>
         </w:rPr>
         <w:br/>
-        <w:t xml:space="preserve">        </w:t>
-      </w:r>
-      <w:proofErr w:type="spellStart"/>
-      <w:r>
-        <w:rPr>
-          <w:rFonts w:hint="eastAsia"/>
-          <w:color w:val="F8F8F8"/>
-        </w:rPr>
-        <w:t>pass_word</w:t>
-      </w:r>
-      <w:proofErr w:type="spellEnd"/>
-      <w:r>
-        <w:rPr>
-          <w:rFonts w:hint="eastAsia"/>
-          <w:color w:val="F8F8F8"/>
-        </w:rPr>
-        <w:t xml:space="preserve"> </w:t>
+        <w:t xml:space="preserve">        pass_word </w:t>
       </w:r>
       <w:r>
         <w:rPr>
@@ -3416,7 +2679,6 @@
         </w:rPr>
         <w:t xml:space="preserve">= </w:t>
       </w:r>
-      <w:proofErr w:type="spellStart"/>
       <w:r>
         <w:rPr>
           <w:rFonts w:hint="eastAsia"/>
@@ -3438,7 +2700,6 @@
         </w:rPr>
         <w:t>get</w:t>
       </w:r>
-      <w:proofErr w:type="spellEnd"/>
       <w:r>
         <w:rPr>
           <w:rFonts w:hint="eastAsia"/>
@@ -3543,21 +2804,12 @@
         </w:rPr>
         <w:t>=</w:t>
       </w:r>
-      <w:proofErr w:type="spellStart"/>
-      <w:r>
-        <w:rPr>
-          <w:rFonts w:hint="eastAsia"/>
-          <w:color w:val="F8F8F8"/>
-        </w:rPr>
-        <w:t>user_name</w:t>
-      </w:r>
-      <w:proofErr w:type="spellEnd"/>
-      <w:r>
-        <w:rPr>
-          <w:rFonts w:hint="eastAsia"/>
-          <w:color w:val="F8F8F8"/>
-        </w:rPr>
-        <w:t xml:space="preserve">, </w:t>
+      <w:r>
+        <w:rPr>
+          <w:rFonts w:hint="eastAsia"/>
+          <w:color w:val="F8F8F8"/>
+        </w:rPr>
+        <w:t xml:space="preserve">user_name, </w:t>
       </w:r>
       <w:r>
         <w:rPr>
@@ -3573,21 +2825,12 @@
         </w:rPr>
         <w:t>=</w:t>
       </w:r>
-      <w:proofErr w:type="spellStart"/>
-      <w:r>
-        <w:rPr>
-          <w:rFonts w:hint="eastAsia"/>
-          <w:color w:val="F8F8F8"/>
-        </w:rPr>
-        <w:t>pass_word</w:t>
-      </w:r>
-      <w:proofErr w:type="spellEnd"/>
-      <w:r>
-        <w:rPr>
-          <w:rFonts w:hint="eastAsia"/>
-          <w:color w:val="F8F8F8"/>
-        </w:rPr>
-        <w:t>)</w:t>
+      <w:r>
+        <w:rPr>
+          <w:rFonts w:hint="eastAsia"/>
+          <w:color w:val="F8F8F8"/>
+        </w:rPr>
+        <w:t>pass_word)</w:t>
       </w:r>
       <w:r>
         <w:rPr>
@@ -3866,23 +3109,35 @@
           <w:rFonts w:hint="eastAsia"/>
           <w:color w:val="8F9D6A"/>
         </w:rPr>
-        <w:t>'</w:t>
-      </w:r>
-      <w:proofErr w:type="spellStart"/>
+        <w:t>'msg'</w:t>
+      </w:r>
+      <w:r>
+        <w:rPr>
+          <w:rFonts w:hint="eastAsia"/>
+          <w:color w:val="CDA869"/>
+        </w:rPr>
+        <w:t xml:space="preserve">: </w:t>
+      </w:r>
       <w:r>
         <w:rPr>
           <w:rFonts w:hint="eastAsia"/>
           <w:color w:val="8F9D6A"/>
         </w:rPr>
-        <w:t>msg</w:t>
-      </w:r>
-      <w:proofErr w:type="spellEnd"/>
+        <w:t>'用户名或密码错误！'</w:t>
+      </w:r>
+      <w:r>
+        <w:rPr>
+          <w:rFonts w:hint="eastAsia"/>
+          <w:color w:val="F8F8F8"/>
+        </w:rPr>
+        <w:t xml:space="preserve">, </w:t>
+      </w:r>
       <w:r>
         <w:rPr>
           <w:rFonts w:hint="eastAsia"/>
           <w:color w:val="8F9D6A"/>
         </w:rPr>
-        <w:t>'</w:t>
+        <w:t>'login_form'</w:t>
       </w:r>
       <w:r>
         <w:rPr>
@@ -3894,62 +3149,9 @@
       <w:r>
         <w:rPr>
           <w:rFonts w:hint="eastAsia"/>
-          <w:color w:val="8F9D6A"/>
-        </w:rPr>
-        <w:t>'用户名或密码错误！'</w:t>
-      </w:r>
-      <w:r>
-        <w:rPr>
-          <w:rFonts w:hint="eastAsia"/>
-          <w:color w:val="F8F8F8"/>
-        </w:rPr>
-        <w:t xml:space="preserve">, </w:t>
-      </w:r>
-      <w:r>
-        <w:rPr>
-          <w:rFonts w:hint="eastAsia"/>
-          <w:color w:val="8F9D6A"/>
-        </w:rPr>
-        <w:t>'</w:t>
-      </w:r>
-      <w:proofErr w:type="spellStart"/>
-      <w:r>
-        <w:rPr>
-          <w:rFonts w:hint="eastAsia"/>
-          <w:color w:val="8F9D6A"/>
-        </w:rPr>
-        <w:t>login_form</w:t>
-      </w:r>
-      <w:proofErr w:type="spellEnd"/>
-      <w:r>
-        <w:rPr>
-          <w:rFonts w:hint="eastAsia"/>
-          <w:color w:val="8F9D6A"/>
-        </w:rPr>
-        <w:t>'</w:t>
-      </w:r>
-      <w:r>
-        <w:rPr>
-          <w:rFonts w:hint="eastAsia"/>
-          <w:color w:val="CDA869"/>
-        </w:rPr>
-        <w:t xml:space="preserve">: </w:t>
-      </w:r>
-      <w:proofErr w:type="spellStart"/>
-      <w:r>
-        <w:rPr>
-          <w:rFonts w:hint="eastAsia"/>
-          <w:color w:val="F8F8F8"/>
-        </w:rPr>
-        <w:t>login_form</w:t>
-      </w:r>
-      <w:proofErr w:type="spellEnd"/>
-      <w:r>
-        <w:rPr>
-          <w:rFonts w:hint="eastAsia"/>
-          <w:color w:val="F8F8F8"/>
-        </w:rPr>
-        <w:t>})</w:t>
+          <w:color w:val="F8F8F8"/>
+        </w:rPr>
+        <w:t>login_form})</w:t>
       </w:r>
       <w:r>
         <w:rPr>
@@ -3966,9 +3168,8 @@
           <w:iCs/>
           <w:color w:val="5F5A60"/>
         </w:rPr>
-        <w:t xml:space="preserve"># </w:t>
-      </w:r>
-      <w:proofErr w:type="spellStart"/>
+        <w:t># form.is_valid()已经判断不合法了，所以这里不需要返回错误信息到前端</w:t>
+      </w:r>
       <w:r>
         <w:rPr>
           <w:rFonts w:hint="eastAsia"/>
@@ -3976,25 +3177,6 @@
           <w:iCs/>
           <w:color w:val="5F5A60"/>
         </w:rPr>
-        <w:t>form.is_valid</w:t>
-      </w:r>
-      <w:proofErr w:type="spellEnd"/>
-      <w:r>
-        <w:rPr>
-          <w:rFonts w:hint="eastAsia"/>
-          <w:i/>
-          <w:iCs/>
-          <w:color w:val="5F5A60"/>
-        </w:rPr>
-        <w:t>()已经判断不合法了，所以这里不需要返回错误信息到前端</w:t>
-      </w:r>
-      <w:r>
-        <w:rPr>
-          <w:rFonts w:hint="eastAsia"/>
-          <w:i/>
-          <w:iCs/>
-          <w:color w:val="5F5A60"/>
-        </w:rPr>
         <w:br/>
         <w:t xml:space="preserve">    </w:t>
       </w:r>
@@ -4074,23 +3256,7 @@
           <w:rFonts w:hint="eastAsia"/>
           <w:color w:val="8F9D6A"/>
         </w:rPr>
-        <w:t>'</w:t>
-      </w:r>
-      <w:proofErr w:type="spellStart"/>
-      <w:r>
-        <w:rPr>
-          <w:rFonts w:hint="eastAsia"/>
-          <w:color w:val="8F9D6A"/>
-        </w:rPr>
-        <w:t>login_form</w:t>
-      </w:r>
-      <w:proofErr w:type="spellEnd"/>
-      <w:r>
-        <w:rPr>
-          <w:rFonts w:hint="eastAsia"/>
-          <w:color w:val="8F9D6A"/>
-        </w:rPr>
-        <w:t>'</w:t>
+        <w:t>'login_form'</w:t>
       </w:r>
       <w:r>
         <w:rPr>
@@ -4099,32 +3265,224 @@
         </w:rPr>
         <w:t xml:space="preserve">: </w:t>
       </w:r>
-      <w:proofErr w:type="spellStart"/>
-      <w:r>
-        <w:rPr>
-          <w:rFonts w:hint="eastAsia"/>
-          <w:color w:val="F8F8F8"/>
-        </w:rPr>
-        <w:t>login_form</w:t>
-      </w:r>
-      <w:proofErr w:type="spellEnd"/>
-      <w:r>
-        <w:rPr>
-          <w:rFonts w:hint="eastAsia"/>
-          <w:color w:val="F8F8F8"/>
-        </w:rPr>
-        <w:t>})</w:t>
+      <w:r>
+        <w:rPr>
+          <w:rFonts w:hint="eastAsia"/>
+          <w:color w:val="F8F8F8"/>
+        </w:rPr>
+        <w:t>login_form})</w:t>
       </w:r>
     </w:p>
     <w:p/>
     <w:p>
       <w:pPr>
-        <w:rPr>
-          <w:rFonts w:hint="eastAsia"/>
-        </w:rPr>
-      </w:pPr>
+        <w:pStyle w:val="2"/>
+        <w:rPr>
+          <w:rFonts w:hint="eastAsia"/>
+        </w:rPr>
+      </w:pPr>
+      <w:r>
+        <w:rPr>
+          <w:rFonts w:hint="eastAsia"/>
+        </w:rPr>
+        <w:t xml:space="preserve">3 . </w:t>
+      </w:r>
       <w:bookmarkStart w:id="0" w:name="_GoBack"/>
       <w:bookmarkEnd w:id="0"/>
+      <w:r>
+        <w:t>URL</w:t>
+      </w:r>
+      <w:r>
+        <w:t>配置和松耦合</w:t>
+      </w:r>
+    </w:p>
+    <w:p>
+      <w:pPr>
+        <w:pStyle w:val="a5"/>
+        <w:numPr>
+          <w:ilvl w:val="0"/>
+          <w:numId w:val="9"/>
+        </w:numPr>
+        <w:ind w:firstLineChars="0"/>
+      </w:pPr>
+      <w:r>
+        <w:rPr>
+          <w:rFonts w:hint="eastAsia"/>
+        </w:rPr>
+        <w:t>传统</w:t>
+      </w:r>
+      <w:r>
+        <w:t>模式</w:t>
+      </w:r>
+    </w:p>
+    <w:p>
+      <w:pPr>
+        <w:rPr>
+          <w:rFonts w:hint="eastAsia"/>
+        </w:rPr>
+      </w:pPr>
+      <w:r>
+        <w:rPr>
+          <w:rFonts w:hint="eastAsia"/>
+        </w:rPr>
+        <w:t>提交</w:t>
+      </w:r>
+      <w:r>
+        <w:rPr>
+          <w:rFonts w:hint="eastAsia"/>
+        </w:rPr>
+        <w:t>URL</w:t>
+      </w:r>
+      <w:r>
+        <w:t>地址固定耦合在</w:t>
+      </w:r>
+      <w:r>
+        <w:t>action</w:t>
+      </w:r>
+      <w:r>
+        <w:t>里</w:t>
+      </w:r>
+    </w:p>
+    <w:p>
+      <w:pPr>
+        <w:pStyle w:val="HTML"/>
+        <w:shd w:val="clear" w:color="auto" w:fill="141414"/>
+        <w:ind w:left="720"/>
+        <w:rPr>
+          <w:color w:val="F8F8F8"/>
+        </w:rPr>
+      </w:pPr>
+      <w:r>
+        <w:rPr>
+          <w:rFonts w:hint="eastAsia"/>
+          <w:color w:val="F8F8F8"/>
+        </w:rPr>
+        <w:t>&lt;</w:t>
+      </w:r>
+      <w:r>
+        <w:rPr>
+          <w:rFonts w:hint="eastAsia"/>
+          <w:color w:val="AC885B"/>
+        </w:rPr>
+        <w:t xml:space="preserve">form </w:t>
+      </w:r>
+      <w:r>
+        <w:rPr>
+          <w:rFonts w:hint="eastAsia"/>
+          <w:color w:val="9B703F"/>
+        </w:rPr>
+        <w:t>action=</w:t>
+      </w:r>
+      <w:r>
+        <w:rPr>
+          <w:rFonts w:hint="eastAsia"/>
+          <w:b/>
+          <w:bCs/>
+          <w:color w:val="8F9D6A"/>
+        </w:rPr>
+        <w:t>"/</w:t>
+      </w:r>
+      <w:r>
+        <w:rPr>
+          <w:rFonts w:hint="eastAsia"/>
+          <w:color w:val="8F9D6A"/>
+        </w:rPr>
+        <w:t>register</w:t>
+      </w:r>
+      <w:r>
+        <w:rPr>
+          <w:rFonts w:hint="eastAsia"/>
+          <w:b/>
+          <w:bCs/>
+          <w:color w:val="8F9D6A"/>
+        </w:rPr>
+        <w:t xml:space="preserve">/" </w:t>
+      </w:r>
+      <w:r>
+        <w:rPr>
+          <w:rFonts w:hint="eastAsia"/>
+          <w:color w:val="9B703F"/>
+        </w:rPr>
+        <w:t>method=</w:t>
+      </w:r>
+      <w:r>
+        <w:rPr>
+          <w:rFonts w:hint="eastAsia"/>
+          <w:b/>
+          <w:bCs/>
+          <w:color w:val="8F9D6A"/>
+        </w:rPr>
+        <w:t xml:space="preserve">"post" </w:t>
+      </w:r>
+      <w:r>
+        <w:rPr>
+          <w:rFonts w:hint="eastAsia"/>
+          <w:color w:val="9B703F"/>
+        </w:rPr>
+        <w:t>autocomplete=</w:t>
+      </w:r>
+      <w:r>
+        <w:rPr>
+          <w:rFonts w:hint="eastAsia"/>
+          <w:b/>
+          <w:bCs/>
+          <w:color w:val="8F9D6A"/>
+        </w:rPr>
+        <w:t>"off"</w:t>
+      </w:r>
+      <w:r>
+        <w:rPr>
+          <w:rFonts w:hint="eastAsia"/>
+          <w:color w:val="F8F8F8"/>
+        </w:rPr>
+        <w:t>&gt;</w:t>
+      </w:r>
+    </w:p>
+    <w:p>
+      <w:pPr>
+        <w:rPr>
+          <w:rFonts w:hint="eastAsia"/>
+        </w:rPr>
+      </w:pPr>
+    </w:p>
+    <w:p>
+      <w:pPr>
+        <w:pStyle w:val="a5"/>
+        <w:numPr>
+          <w:ilvl w:val="0"/>
+          <w:numId w:val="9"/>
+        </w:numPr>
+        <w:ind w:firstLineChars="0"/>
+      </w:pPr>
+      <w:r>
+        <w:rPr>
+          <w:rFonts w:hint="eastAsia"/>
+        </w:rPr>
+        <w:t>优化</w:t>
+      </w:r>
+      <w:r>
+        <w:t>，</w:t>
+      </w:r>
+      <w:r>
+        <w:rPr>
+          <w:rFonts w:hint="eastAsia"/>
+        </w:rPr>
+        <w:t>松耦合</w:t>
+      </w:r>
+    </w:p>
+    <w:p>
+      <w:pPr>
+        <w:rPr>
+          <w:rFonts w:hint="eastAsia"/>
+        </w:rPr>
+      </w:pPr>
+    </w:p>
+    <w:p>
+      <w:pPr>
+        <w:rPr>
+          <w:rFonts w:hint="eastAsia"/>
+        </w:rPr>
+      </w:pPr>
     </w:p>
     <w:sectPr>
       <w:pgSz w:w="11906" w:h="16838"/>
@@ -4138,7 +3496,7 @@
 
 <file path=word/numbering.xml><?xml version="1.0" encoding="utf-8"?>
 <w:numbering xmlns:wpc="http://schemas.microsoft.com/office/word/2010/wordprocessingCanvas" xmlns:mc="http://schemas.openxmlformats.org/markup-compatibility/2006" xmlns:o="urn:schemas-microsoft-com:office:office" xmlns:r="http://schemas.openxmlformats.org/officeDocument/2006/relationships" xmlns:m="http://schemas.openxmlformats.org/officeDocument/2006/math" xmlns:v="urn:schemas-microsoft-com:vml" xmlns:wp14="http://schemas.microsoft.com/office/word/2010/wordprocessingDrawing" xmlns:wp="http://schemas.openxmlformats.org/drawingml/2006/wordprocessingDrawing" xmlns:w10="urn:schemas-microsoft-com:office:word" xmlns:w="http://schemas.openxmlformats.org/wordprocessingml/2006/main" xmlns:w14="http://schemas.microsoft.com/office/word/2010/wordml" xmlns:w15="http://schemas.microsoft.com/office/word/2012/wordml" xmlns:wpg="http://schemas.microsoft.com/office/word/2010/wordprocessingGroup" xmlns:wpi="http://schemas.microsoft.com/office/word/2010/wordprocessingInk" xmlns:wne="http://schemas.microsoft.com/office/word/2006/wordml" xmlns:wps="http://schemas.microsoft.com/office/word/2010/wordprocessingShape" mc:Ignorable="w14 w15 wp14">
-  <w:abstractNum w:abstractNumId="0" w15:restartNumberingAfterBreak="0">
+  <w:abstractNum w:abstractNumId="0">
     <w:nsid w:val="0CB35205"/>
     <w:multiLevelType w:val="hybridMultilevel"/>
     <w:tmpl w:val="DAB4DF80"/>
@@ -4227,7 +3585,7 @@
       </w:pPr>
     </w:lvl>
   </w:abstractNum>
-  <w:abstractNum w:abstractNumId="1" w15:restartNumberingAfterBreak="0">
+  <w:abstractNum w:abstractNumId="1">
     <w:nsid w:val="213401BB"/>
     <w:multiLevelType w:val="hybridMultilevel"/>
     <w:tmpl w:val="135CF0C8"/>
@@ -4316,7 +3674,7 @@
       </w:pPr>
     </w:lvl>
   </w:abstractNum>
-  <w:abstractNum w:abstractNumId="2" w15:restartNumberingAfterBreak="0">
+  <w:abstractNum w:abstractNumId="2">
     <w:nsid w:val="323A12B2"/>
     <w:multiLevelType w:val="hybridMultilevel"/>
     <w:tmpl w:val="2056D694"/>
@@ -4405,7 +3763,7 @@
       </w:pPr>
     </w:lvl>
   </w:abstractNum>
-  <w:abstractNum w:abstractNumId="3" w15:restartNumberingAfterBreak="0">
+  <w:abstractNum w:abstractNumId="3">
     <w:nsid w:val="54405B2C"/>
     <w:multiLevelType w:val="multilevel"/>
     <w:tmpl w:val="C56EBDA0"/>
@@ -4554,7 +3912,96 @@
       </w:rPr>
     </w:lvl>
   </w:abstractNum>
-  <w:abstractNum w:abstractNumId="4" w15:restartNumberingAfterBreak="0">
+  <w:abstractNum w:abstractNumId="4">
+    <w:nsid w:val="697913E3"/>
+    <w:multiLevelType w:val="hybridMultilevel"/>
+    <w:tmpl w:val="E276444E"/>
+    <w:lvl w:ilvl="0" w:tplc="8AD20234">
+      <w:start w:val="1"/>
+      <w:numFmt w:val="decimal"/>
+      <w:lvlText w:val="（%1）"/>
+      <w:lvlJc w:val="left"/>
+      <w:pPr>
+        <w:ind w:left="720" w:hanging="720"/>
+      </w:pPr>
+      <w:rPr>
+        <w:rFonts w:hint="default"/>
+      </w:rPr>
+    </w:lvl>
+    <w:lvl w:ilvl="1" w:tplc="04090019" w:tentative="1">
+      <w:start w:val="1"/>
+      <w:numFmt w:val="lowerLetter"/>
+      <w:lvlText w:val="%2)"/>
+      <w:lvlJc w:val="left"/>
+      <w:pPr>
+        <w:ind w:left="840" w:hanging="420"/>
+      </w:pPr>
+    </w:lvl>
+    <w:lvl w:ilvl="2" w:tplc="0409001B" w:tentative="1">
+      <w:start w:val="1"/>
+      <w:numFmt w:val="lowerRoman"/>
+      <w:lvlText w:val="%3."/>
+      <w:lvlJc w:val="right"/>
+      <w:pPr>
+        <w:ind w:left="1260" w:hanging="420"/>
+      </w:pPr>
+    </w:lvl>
+    <w:lvl w:ilvl="3" w:tplc="0409000F" w:tentative="1">
+      <w:start w:val="1"/>
+      <w:numFmt w:val="decimal"/>
+      <w:lvlText w:val="%4."/>
+      <w:lvlJc w:val="left"/>
+      <w:pPr>
+        <w:ind w:left="1680" w:hanging="420"/>
+      </w:pPr>
+    </w:lvl>
+    <w:lvl w:ilvl="4" w:tplc="04090019" w:tentative="1">
+      <w:start w:val="1"/>
+      <w:numFmt w:val="lowerLetter"/>
+      <w:lvlText w:val="%5)"/>
+      <w:lvlJc w:val="left"/>
+      <w:pPr>
+        <w:ind w:left="2100" w:hanging="420"/>
+      </w:pPr>
+    </w:lvl>
+    <w:lvl w:ilvl="5" w:tplc="0409001B" w:tentative="1">
+      <w:start w:val="1"/>
+      <w:numFmt w:val="lowerRoman"/>
+      <w:lvlText w:val="%6."/>
+      <w:lvlJc w:val="right"/>
+      <w:pPr>
+        <w:ind w:left="2520" w:hanging="420"/>
+      </w:pPr>
+    </w:lvl>
+    <w:lvl w:ilvl="6" w:tplc="0409000F" w:tentative="1">
+      <w:start w:val="1"/>
+      <w:numFmt w:val="decimal"/>
+      <w:lvlText w:val="%7."/>
+      <w:lvlJc w:val="left"/>
+      <w:pPr>
+        <w:ind w:left="2940" w:hanging="420"/>
+      </w:pPr>
+    </w:lvl>
+    <w:lvl w:ilvl="7" w:tplc="04090019" w:tentative="1">
+      <w:start w:val="1"/>
+      <w:numFmt w:val="lowerLetter"/>
+      <w:lvlText w:val="%8)"/>
+      <w:lvlJc w:val="left"/>
+      <w:pPr>
+        <w:ind w:left="3360" w:hanging="420"/>
+      </w:pPr>
+    </w:lvl>
+    <w:lvl w:ilvl="8" w:tplc="0409001B" w:tentative="1">
+      <w:start w:val="1"/>
+      <w:numFmt w:val="lowerRoman"/>
+      <w:lvlText w:val="%9."/>
+      <w:lvlJc w:val="right"/>
+      <w:pPr>
+        <w:ind w:left="3780" w:hanging="420"/>
+      </w:pPr>
+    </w:lvl>
+  </w:abstractNum>
+  <w:abstractNum w:abstractNumId="5">
     <w:nsid w:val="6A982A63"/>
     <w:multiLevelType w:val="hybridMultilevel"/>
     <w:tmpl w:val="B0CAA38A"/>
@@ -4643,7 +4090,7 @@
       </w:pPr>
     </w:lvl>
   </w:abstractNum>
-  <w:abstractNum w:abstractNumId="5" w15:restartNumberingAfterBreak="0">
+  <w:abstractNum w:abstractNumId="6">
     <w:nsid w:val="6D3839A4"/>
     <w:multiLevelType w:val="multilevel"/>
     <w:tmpl w:val="2C9A8A1A"/>
@@ -4765,7 +4212,7 @@
       </w:rPr>
     </w:lvl>
   </w:abstractNum>
-  <w:abstractNum w:abstractNumId="6" w15:restartNumberingAfterBreak="0">
+  <w:abstractNum w:abstractNumId="7">
     <w:nsid w:val="701529FC"/>
     <w:multiLevelType w:val="hybridMultilevel"/>
     <w:tmpl w:val="621C4BA2"/>
@@ -4854,7 +4301,7 @@
       </w:pPr>
     </w:lvl>
   </w:abstractNum>
-  <w:abstractNum w:abstractNumId="7" w15:restartNumberingAfterBreak="0">
+  <w:abstractNum w:abstractNumId="8">
     <w:nsid w:val="72876B74"/>
     <w:multiLevelType w:val="hybridMultilevel"/>
     <w:tmpl w:val="E132C188"/>
@@ -4944,10 +4391,10 @@
     </w:lvl>
   </w:abstractNum>
   <w:num w:numId="1">
-    <w:abstractNumId w:val="4"/>
+    <w:abstractNumId w:val="5"/>
   </w:num>
   <w:num w:numId="2">
-    <w:abstractNumId w:val="5"/>
+    <w:abstractNumId w:val="6"/>
   </w:num>
   <w:num w:numId="3">
     <w:abstractNumId w:val="3"/>
@@ -4959,13 +4406,16 @@
     <w:abstractNumId w:val="0"/>
   </w:num>
   <w:num w:numId="6">
-    <w:abstractNumId w:val="6"/>
+    <w:abstractNumId w:val="7"/>
   </w:num>
   <w:num w:numId="7">
     <w:abstractNumId w:val="1"/>
   </w:num>
   <w:num w:numId="8">
-    <w:abstractNumId w:val="7"/>
+    <w:abstractNumId w:val="8"/>
+  </w:num>
+  <w:num w:numId="9">
+    <w:abstractNumId w:val="4"/>
   </w:num>
 </w:numbering>
 </file>
@@ -5563,7 +5013,6 @@
     <w:basedOn w:val="a"/>
     <w:link w:val="HTMLChar"/>
     <w:uiPriority w:val="99"/>
-    <w:semiHidden/>
     <w:unhideWhenUsed/>
     <w:rsid w:val="00207169"/>
     <w:pPr>
@@ -5600,7 +5049,6 @@
     <w:basedOn w:val="a0"/>
     <w:link w:val="HTML"/>
     <w:uiPriority w:val="99"/>
-    <w:semiHidden/>
     <w:rsid w:val="00207169"/>
     <w:rPr>
       <w:rFonts w:ascii="宋体" w:eastAsia="宋体" w:hAnsi="宋体" w:cs="宋体"/>

--- a/doc/Django+xadmin在线课程平台.docx
+++ b/doc/Django+xadmin在线课程平台.docx
@@ -10,9 +10,13 @@
           <w:numId w:val="1"/>
         </w:numPr>
       </w:pPr>
+      <w:proofErr w:type="spellStart"/>
+      <w:proofErr w:type="gramStart"/>
       <w:r>
         <w:t>xadmin</w:t>
       </w:r>
+      <w:proofErr w:type="spellEnd"/>
+      <w:proofErr w:type="gramEnd"/>
     </w:p>
     <w:p>
       <w:pPr>
@@ -22,9 +26,11 @@
           <w:numId w:val="5"/>
         </w:numPr>
       </w:pPr>
+      <w:proofErr w:type="spellStart"/>
       <w:r>
         <w:t>xadmin</w:t>
       </w:r>
+      <w:proofErr w:type="spellEnd"/>
       <w:r>
         <w:t>的全局配置</w:t>
       </w:r>
@@ -74,7 +80,47 @@
           <w:sz w:val="24"/>
           <w:szCs w:val="24"/>
         </w:rPr>
-        <w:t>如左上角：django Xadmin。下面的我的公司</w:t>
+        <w:t>如左上角：</w:t>
+      </w:r>
+      <w:proofErr w:type="spellStart"/>
+      <w:r>
+        <w:rPr>
+          <w:rFonts w:ascii="宋体" w:eastAsia="宋体" w:hAnsi="宋体" w:cs="宋体"/>
+          <w:kern w:val="0"/>
+          <w:sz w:val="24"/>
+          <w:szCs w:val="24"/>
+        </w:rPr>
+        <w:t>django</w:t>
+      </w:r>
+      <w:proofErr w:type="spellEnd"/>
+      <w:r>
+        <w:rPr>
+          <w:rFonts w:ascii="宋体" w:eastAsia="宋体" w:hAnsi="宋体" w:cs="宋体"/>
+          <w:kern w:val="0"/>
+          <w:sz w:val="24"/>
+          <w:szCs w:val="24"/>
+        </w:rPr>
+        <w:t xml:space="preserve"> </w:t>
+      </w:r>
+      <w:proofErr w:type="spellStart"/>
+      <w:r>
+        <w:rPr>
+          <w:rFonts w:ascii="宋体" w:eastAsia="宋体" w:hAnsi="宋体" w:cs="宋体"/>
+          <w:kern w:val="0"/>
+          <w:sz w:val="24"/>
+          <w:szCs w:val="24"/>
+        </w:rPr>
+        <w:t>Xadmin</w:t>
+      </w:r>
+      <w:proofErr w:type="spellEnd"/>
+      <w:r>
+        <w:rPr>
+          <w:rFonts w:ascii="宋体" w:eastAsia="宋体" w:hAnsi="宋体" w:cs="宋体"/>
+          <w:kern w:val="0"/>
+          <w:sz w:val="24"/>
+          <w:szCs w:val="24"/>
+        </w:rPr>
+        <w:t>。下面的我的公司</w:t>
       </w:r>
     </w:p>
     <w:p>
@@ -133,7 +179,31 @@
           <w:sz w:val="24"/>
           <w:szCs w:val="24"/>
         </w:rPr>
-        <w:t>使用Xadmin的主题功能。</w:t>
+        <w:t>使用</w:t>
+      </w:r>
+      <w:proofErr w:type="spellStart"/>
+      <w:r>
+        <w:rPr>
+          <w:rFonts w:ascii="宋体" w:eastAsia="宋体" w:hAnsi="宋体" w:cs="宋体"/>
+          <w:b/>
+          <w:bCs/>
+          <w:kern w:val="0"/>
+          <w:sz w:val="24"/>
+          <w:szCs w:val="24"/>
+        </w:rPr>
+        <w:t>Xadmin</w:t>
+      </w:r>
+      <w:proofErr w:type="spellEnd"/>
+      <w:r>
+        <w:rPr>
+          <w:rFonts w:ascii="宋体" w:eastAsia="宋体" w:hAnsi="宋体" w:cs="宋体"/>
+          <w:b/>
+          <w:bCs/>
+          <w:kern w:val="0"/>
+          <w:sz w:val="24"/>
+          <w:szCs w:val="24"/>
+        </w:rPr>
+        <w:t>的主题功能。</w:t>
       </w:r>
     </w:p>
     <w:p>
@@ -222,8 +292,9 @@
           <w:sz w:val="24"/>
           <w:szCs w:val="24"/>
         </w:rPr>
-        <w:t># 创建xadmin的最基本管理器配置，并与view绑定</w:t>
-      </w:r>
+        <w:t># 创建</w:t>
+      </w:r>
+      <w:proofErr w:type="spellStart"/>
       <w:r>
         <w:rPr>
           <w:rFonts w:ascii="宋体" w:eastAsia="宋体" w:hAnsi="宋体" w:cs="宋体" w:hint="eastAsia"/>
@@ -234,79 +305,9 @@
           <w:sz w:val="24"/>
           <w:szCs w:val="24"/>
         </w:rPr>
-        <w:br/>
-      </w:r>
-      <w:r>
-        <w:rPr>
-          <w:rFonts w:ascii="宋体" w:eastAsia="宋体" w:hAnsi="宋体" w:cs="宋体" w:hint="eastAsia"/>
-          <w:color w:val="F9EE98"/>
-          <w:kern w:val="0"/>
-          <w:sz w:val="24"/>
-          <w:szCs w:val="24"/>
-        </w:rPr>
-        <w:t xml:space="preserve">class </w:t>
-      </w:r>
-      <w:r>
-        <w:rPr>
-          <w:rFonts w:ascii="宋体" w:eastAsia="宋体" w:hAnsi="宋体" w:cs="宋体" w:hint="eastAsia"/>
-          <w:color w:val="9B703F"/>
-          <w:kern w:val="0"/>
-          <w:sz w:val="24"/>
-          <w:szCs w:val="24"/>
-        </w:rPr>
-        <w:t>BaseSetting</w:t>
-      </w:r>
-      <w:r>
-        <w:rPr>
-          <w:rFonts w:ascii="宋体" w:eastAsia="宋体" w:hAnsi="宋体" w:cs="宋体" w:hint="eastAsia"/>
-          <w:color w:val="F8F8F8"/>
-          <w:kern w:val="0"/>
-          <w:sz w:val="24"/>
-          <w:szCs w:val="24"/>
-        </w:rPr>
-        <w:t>(</w:t>
-      </w:r>
-      <w:r>
-        <w:rPr>
-          <w:rFonts w:ascii="宋体" w:eastAsia="宋体" w:hAnsi="宋体" w:cs="宋体" w:hint="eastAsia"/>
-          <w:color w:val="DAD085"/>
-          <w:kern w:val="0"/>
-          <w:sz w:val="24"/>
-          <w:szCs w:val="24"/>
-        </w:rPr>
-        <w:t>object</w:t>
-      </w:r>
-      <w:r>
-        <w:rPr>
-          <w:rFonts w:ascii="宋体" w:eastAsia="宋体" w:hAnsi="宋体" w:cs="宋体" w:hint="eastAsia"/>
-          <w:color w:val="F8F8F8"/>
-          <w:kern w:val="0"/>
-          <w:sz w:val="24"/>
-          <w:szCs w:val="24"/>
-        </w:rPr>
-        <w:t>)</w:t>
-      </w:r>
-      <w:r>
-        <w:rPr>
-          <w:rFonts w:ascii="宋体" w:eastAsia="宋体" w:hAnsi="宋体" w:cs="宋体" w:hint="eastAsia"/>
-          <w:color w:val="CDA869"/>
-          <w:kern w:val="0"/>
-          <w:sz w:val="24"/>
-          <w:szCs w:val="24"/>
-        </w:rPr>
-        <w:t>:</w:t>
-      </w:r>
-      <w:r>
-        <w:rPr>
-          <w:rFonts w:ascii="宋体" w:eastAsia="宋体" w:hAnsi="宋体" w:cs="宋体" w:hint="eastAsia"/>
-          <w:color w:val="CDA869"/>
-          <w:kern w:val="0"/>
-          <w:sz w:val="24"/>
-          <w:szCs w:val="24"/>
-        </w:rPr>
-        <w:br/>
-        <w:t xml:space="preserve">    </w:t>
-      </w:r>
+        <w:t>xadmin</w:t>
+      </w:r>
+      <w:proofErr w:type="spellEnd"/>
       <w:r>
         <w:rPr>
           <w:rFonts w:ascii="宋体" w:eastAsia="宋体" w:hAnsi="宋体" w:cs="宋体" w:hint="eastAsia"/>
@@ -317,7 +318,7 @@
           <w:sz w:val="24"/>
           <w:szCs w:val="24"/>
         </w:rPr>
-        <w:t># 开启主题功能</w:t>
+        <w:t>的最基本管理器配置，并与view绑定</w:t>
       </w:r>
       <w:r>
         <w:rPr>
@@ -330,17 +331,58 @@
           <w:szCs w:val="24"/>
         </w:rPr>
         <w:br/>
-        <w:t xml:space="preserve">    </w:t>
-      </w:r>
-      <w:r>
-        <w:rPr>
-          <w:rFonts w:ascii="宋体" w:eastAsia="宋体" w:hAnsi="宋体" w:cs="宋体" w:hint="eastAsia"/>
-          <w:color w:val="F8F8F8"/>
-          <w:kern w:val="0"/>
-          <w:sz w:val="24"/>
-          <w:szCs w:val="24"/>
-        </w:rPr>
-        <w:t xml:space="preserve">enable_themes </w:t>
+      </w:r>
+      <w:r>
+        <w:rPr>
+          <w:rFonts w:ascii="宋体" w:eastAsia="宋体" w:hAnsi="宋体" w:cs="宋体" w:hint="eastAsia"/>
+          <w:color w:val="F9EE98"/>
+          <w:kern w:val="0"/>
+          <w:sz w:val="24"/>
+          <w:szCs w:val="24"/>
+        </w:rPr>
+        <w:t xml:space="preserve">class </w:t>
+      </w:r>
+      <w:proofErr w:type="spellStart"/>
+      <w:r>
+        <w:rPr>
+          <w:rFonts w:ascii="宋体" w:eastAsia="宋体" w:hAnsi="宋体" w:cs="宋体" w:hint="eastAsia"/>
+          <w:color w:val="9B703F"/>
+          <w:kern w:val="0"/>
+          <w:sz w:val="24"/>
+          <w:szCs w:val="24"/>
+        </w:rPr>
+        <w:t>BaseSetting</w:t>
+      </w:r>
+      <w:proofErr w:type="spellEnd"/>
+      <w:r>
+        <w:rPr>
+          <w:rFonts w:ascii="宋体" w:eastAsia="宋体" w:hAnsi="宋体" w:cs="宋体" w:hint="eastAsia"/>
+          <w:color w:val="F8F8F8"/>
+          <w:kern w:val="0"/>
+          <w:sz w:val="24"/>
+          <w:szCs w:val="24"/>
+        </w:rPr>
+        <w:t>(</w:t>
+      </w:r>
+      <w:r>
+        <w:rPr>
+          <w:rFonts w:ascii="宋体" w:eastAsia="宋体" w:hAnsi="宋体" w:cs="宋体" w:hint="eastAsia"/>
+          <w:color w:val="DAD085"/>
+          <w:kern w:val="0"/>
+          <w:sz w:val="24"/>
+          <w:szCs w:val="24"/>
+        </w:rPr>
+        <w:t>object</w:t>
+      </w:r>
+      <w:r>
+        <w:rPr>
+          <w:rFonts w:ascii="宋体" w:eastAsia="宋体" w:hAnsi="宋体" w:cs="宋体" w:hint="eastAsia"/>
+          <w:color w:val="F8F8F8"/>
+          <w:kern w:val="0"/>
+          <w:sz w:val="24"/>
+          <w:szCs w:val="24"/>
+        </w:rPr>
+        <w:t>)</w:t>
       </w:r>
       <w:r>
         <w:rPr>
@@ -350,88 +392,18 @@
           <w:sz w:val="24"/>
           <w:szCs w:val="24"/>
         </w:rPr>
-        <w:t xml:space="preserve">= </w:t>
-      </w:r>
-      <w:r>
-        <w:rPr>
-          <w:rFonts w:ascii="宋体" w:eastAsia="宋体" w:hAnsi="宋体" w:cs="宋体" w:hint="eastAsia"/>
-          <w:color w:val="F9EE98"/>
-          <w:kern w:val="0"/>
-          <w:sz w:val="24"/>
-          <w:szCs w:val="24"/>
-        </w:rPr>
-        <w:t>True</w:t>
-      </w:r>
-      <w:r>
-        <w:rPr>
-          <w:rFonts w:ascii="宋体" w:eastAsia="宋体" w:hAnsi="宋体" w:cs="宋体" w:hint="eastAsia"/>
-          <w:color w:val="F9EE98"/>
+        <w:t>:</w:t>
+      </w:r>
+      <w:r>
+        <w:rPr>
+          <w:rFonts w:ascii="宋体" w:eastAsia="宋体" w:hAnsi="宋体" w:cs="宋体" w:hint="eastAsia"/>
+          <w:color w:val="CDA869"/>
           <w:kern w:val="0"/>
           <w:sz w:val="24"/>
           <w:szCs w:val="24"/>
         </w:rPr>
         <w:br/>
         <w:t xml:space="preserve">    </w:t>
-      </w:r>
-      <w:r>
-        <w:rPr>
-          <w:rFonts w:ascii="宋体" w:eastAsia="宋体" w:hAnsi="宋体" w:cs="宋体" w:hint="eastAsia"/>
-          <w:color w:val="F8F8F8"/>
-          <w:kern w:val="0"/>
-          <w:sz w:val="24"/>
-          <w:szCs w:val="24"/>
-        </w:rPr>
-        <w:t xml:space="preserve">use_bootswatch </w:t>
-      </w:r>
-      <w:r>
-        <w:rPr>
-          <w:rFonts w:ascii="宋体" w:eastAsia="宋体" w:hAnsi="宋体" w:cs="宋体" w:hint="eastAsia"/>
-          <w:color w:val="CDA869"/>
-          <w:kern w:val="0"/>
-          <w:sz w:val="24"/>
-          <w:szCs w:val="24"/>
-        </w:rPr>
-        <w:t xml:space="preserve">= </w:t>
-      </w:r>
-      <w:r>
-        <w:rPr>
-          <w:rFonts w:ascii="宋体" w:eastAsia="宋体" w:hAnsi="宋体" w:cs="宋体" w:hint="eastAsia"/>
-          <w:color w:val="F9EE98"/>
-          <w:kern w:val="0"/>
-          <w:sz w:val="24"/>
-          <w:szCs w:val="24"/>
-        </w:rPr>
-        <w:t>True</w:t>
-      </w:r>
-      <w:r>
-        <w:rPr>
-          <w:rFonts w:ascii="宋体" w:eastAsia="宋体" w:hAnsi="宋体" w:cs="宋体" w:hint="eastAsia"/>
-          <w:color w:val="F9EE98"/>
-          <w:kern w:val="0"/>
-          <w:sz w:val="24"/>
-          <w:szCs w:val="24"/>
-        </w:rPr>
-        <w:br/>
-      </w:r>
-      <w:r>
-        <w:rPr>
-          <w:rFonts w:ascii="宋体" w:eastAsia="宋体" w:hAnsi="宋体" w:cs="宋体" w:hint="eastAsia"/>
-          <w:color w:val="F9EE98"/>
-          <w:kern w:val="0"/>
-          <w:sz w:val="24"/>
-          <w:szCs w:val="24"/>
-        </w:rPr>
-        <w:br/>
-      </w:r>
-      <w:r>
-        <w:rPr>
-          <w:rFonts w:ascii="宋体" w:eastAsia="宋体" w:hAnsi="宋体" w:cs="宋体" w:hint="eastAsia"/>
-          <w:color w:val="F9EE98"/>
-          <w:kern w:val="0"/>
-          <w:sz w:val="24"/>
-          <w:szCs w:val="24"/>
-        </w:rPr>
-        <w:br/>
       </w:r>
       <w:r>
         <w:rPr>
@@ -443,7 +415,7 @@
           <w:sz w:val="24"/>
           <w:szCs w:val="24"/>
         </w:rPr>
-        <w:t># 全局修改，固定写法</w:t>
+        <w:t># 开启主题功能</w:t>
       </w:r>
       <w:r>
         <w:rPr>
@@ -456,6 +428,39 @@
           <w:szCs w:val="24"/>
         </w:rPr>
         <w:br/>
+        <w:t xml:space="preserve">    </w:t>
+      </w:r>
+      <w:proofErr w:type="spellStart"/>
+      <w:r>
+        <w:rPr>
+          <w:rFonts w:ascii="宋体" w:eastAsia="宋体" w:hAnsi="宋体" w:cs="宋体" w:hint="eastAsia"/>
+          <w:color w:val="F8F8F8"/>
+          <w:kern w:val="0"/>
+          <w:sz w:val="24"/>
+          <w:szCs w:val="24"/>
+        </w:rPr>
+        <w:t>enable_themes</w:t>
+      </w:r>
+      <w:proofErr w:type="spellEnd"/>
+      <w:r>
+        <w:rPr>
+          <w:rFonts w:ascii="宋体" w:eastAsia="宋体" w:hAnsi="宋体" w:cs="宋体" w:hint="eastAsia"/>
+          <w:color w:val="F8F8F8"/>
+          <w:kern w:val="0"/>
+          <w:sz w:val="24"/>
+          <w:szCs w:val="24"/>
+        </w:rPr>
+        <w:t xml:space="preserve"> </w:t>
+      </w:r>
+      <w:r>
+        <w:rPr>
+          <w:rFonts w:ascii="宋体" w:eastAsia="宋体" w:hAnsi="宋体" w:cs="宋体" w:hint="eastAsia"/>
+          <w:color w:val="CDA869"/>
+          <w:kern w:val="0"/>
+          <w:sz w:val="24"/>
+          <w:szCs w:val="24"/>
+        </w:rPr>
+        <w:t xml:space="preserve">= </w:t>
       </w:r>
       <w:r>
         <w:rPr>
@@ -465,68 +470,90 @@
           <w:sz w:val="24"/>
           <w:szCs w:val="24"/>
         </w:rPr>
-        <w:t xml:space="preserve">class </w:t>
-      </w:r>
-      <w:r>
-        <w:rPr>
-          <w:rFonts w:ascii="宋体" w:eastAsia="宋体" w:hAnsi="宋体" w:cs="宋体" w:hint="eastAsia"/>
-          <w:color w:val="9B703F"/>
-          <w:kern w:val="0"/>
-          <w:sz w:val="24"/>
-          <w:szCs w:val="24"/>
-        </w:rPr>
-        <w:t>GlobalSetting</w:t>
-      </w:r>
-      <w:r>
-        <w:rPr>
-          <w:rFonts w:ascii="宋体" w:eastAsia="宋体" w:hAnsi="宋体" w:cs="宋体" w:hint="eastAsia"/>
-          <w:color w:val="F8F8F8"/>
-          <w:kern w:val="0"/>
-          <w:sz w:val="24"/>
-          <w:szCs w:val="24"/>
-        </w:rPr>
-        <w:t>(</w:t>
-      </w:r>
-      <w:r>
-        <w:rPr>
-          <w:rFonts w:ascii="宋体" w:eastAsia="宋体" w:hAnsi="宋体" w:cs="宋体" w:hint="eastAsia"/>
-          <w:color w:val="DAD085"/>
-          <w:kern w:val="0"/>
-          <w:sz w:val="24"/>
-          <w:szCs w:val="24"/>
-        </w:rPr>
-        <w:t>object</w:t>
-      </w:r>
-      <w:r>
-        <w:rPr>
-          <w:rFonts w:ascii="宋体" w:eastAsia="宋体" w:hAnsi="宋体" w:cs="宋体" w:hint="eastAsia"/>
-          <w:color w:val="F8F8F8"/>
-          <w:kern w:val="0"/>
-          <w:sz w:val="24"/>
-          <w:szCs w:val="24"/>
-        </w:rPr>
-        <w:t>)</w:t>
-      </w:r>
-      <w:r>
-        <w:rPr>
-          <w:rFonts w:ascii="宋体" w:eastAsia="宋体" w:hAnsi="宋体" w:cs="宋体" w:hint="eastAsia"/>
-          <w:color w:val="CDA869"/>
-          <w:kern w:val="0"/>
-          <w:sz w:val="24"/>
-          <w:szCs w:val="24"/>
-        </w:rPr>
-        <w:t>:</w:t>
-      </w:r>
-      <w:r>
-        <w:rPr>
-          <w:rFonts w:ascii="宋体" w:eastAsia="宋体" w:hAnsi="宋体" w:cs="宋体" w:hint="eastAsia"/>
-          <w:color w:val="CDA869"/>
+        <w:t>True</w:t>
+      </w:r>
+      <w:r>
+        <w:rPr>
+          <w:rFonts w:ascii="宋体" w:eastAsia="宋体" w:hAnsi="宋体" w:cs="宋体" w:hint="eastAsia"/>
+          <w:color w:val="F9EE98"/>
           <w:kern w:val="0"/>
           <w:sz w:val="24"/>
           <w:szCs w:val="24"/>
         </w:rPr>
         <w:br/>
         <w:t xml:space="preserve">    </w:t>
+      </w:r>
+      <w:proofErr w:type="spellStart"/>
+      <w:r>
+        <w:rPr>
+          <w:rFonts w:ascii="宋体" w:eastAsia="宋体" w:hAnsi="宋体" w:cs="宋体" w:hint="eastAsia"/>
+          <w:color w:val="F8F8F8"/>
+          <w:kern w:val="0"/>
+          <w:sz w:val="24"/>
+          <w:szCs w:val="24"/>
+        </w:rPr>
+        <w:t>use_bootswatch</w:t>
+      </w:r>
+      <w:proofErr w:type="spellEnd"/>
+      <w:r>
+        <w:rPr>
+          <w:rFonts w:ascii="宋体" w:eastAsia="宋体" w:hAnsi="宋体" w:cs="宋体" w:hint="eastAsia"/>
+          <w:color w:val="F8F8F8"/>
+          <w:kern w:val="0"/>
+          <w:sz w:val="24"/>
+          <w:szCs w:val="24"/>
+        </w:rPr>
+        <w:t xml:space="preserve"> </w:t>
+      </w:r>
+      <w:r>
+        <w:rPr>
+          <w:rFonts w:ascii="宋体" w:eastAsia="宋体" w:hAnsi="宋体" w:cs="宋体" w:hint="eastAsia"/>
+          <w:color w:val="CDA869"/>
+          <w:kern w:val="0"/>
+          <w:sz w:val="24"/>
+          <w:szCs w:val="24"/>
+        </w:rPr>
+        <w:t xml:space="preserve">= </w:t>
+      </w:r>
+      <w:r>
+        <w:rPr>
+          <w:rFonts w:ascii="宋体" w:eastAsia="宋体" w:hAnsi="宋体" w:cs="宋体" w:hint="eastAsia"/>
+          <w:color w:val="F9EE98"/>
+          <w:kern w:val="0"/>
+          <w:sz w:val="24"/>
+          <w:szCs w:val="24"/>
+        </w:rPr>
+        <w:t>True</w:t>
+      </w:r>
+      <w:r>
+        <w:rPr>
+          <w:rFonts w:ascii="宋体" w:eastAsia="宋体" w:hAnsi="宋体" w:cs="宋体" w:hint="eastAsia"/>
+          <w:color w:val="F9EE98"/>
+          <w:kern w:val="0"/>
+          <w:sz w:val="24"/>
+          <w:szCs w:val="24"/>
+        </w:rPr>
+        <w:br/>
+      </w:r>
+      <w:r>
+        <w:rPr>
+          <w:rFonts w:ascii="宋体" w:eastAsia="宋体" w:hAnsi="宋体" w:cs="宋体" w:hint="eastAsia"/>
+          <w:color w:val="F9EE98"/>
+          <w:kern w:val="0"/>
+          <w:sz w:val="24"/>
+          <w:szCs w:val="24"/>
+        </w:rPr>
+        <w:br/>
+      </w:r>
+      <w:r>
+        <w:rPr>
+          <w:rFonts w:ascii="宋体" w:eastAsia="宋体" w:hAnsi="宋体" w:cs="宋体" w:hint="eastAsia"/>
+          <w:color w:val="F9EE98"/>
+          <w:kern w:val="0"/>
+          <w:sz w:val="24"/>
+          <w:szCs w:val="24"/>
+        </w:rPr>
+        <w:br/>
       </w:r>
       <w:r>
         <w:rPr>
@@ -538,7 +565,7 @@
           <w:sz w:val="24"/>
           <w:szCs w:val="24"/>
         </w:rPr>
-        <w:t># 修改title</w:t>
+        <w:t># 全局修改，固定写法</w:t>
       </w:r>
       <w:r>
         <w:rPr>
@@ -551,17 +578,58 @@
           <w:szCs w:val="24"/>
         </w:rPr>
         <w:br/>
-        <w:t xml:space="preserve">    </w:t>
-      </w:r>
-      <w:r>
-        <w:rPr>
-          <w:rFonts w:ascii="宋体" w:eastAsia="宋体" w:hAnsi="宋体" w:cs="宋体" w:hint="eastAsia"/>
-          <w:color w:val="F8F8F8"/>
-          <w:kern w:val="0"/>
-          <w:sz w:val="24"/>
-          <w:szCs w:val="24"/>
-        </w:rPr>
-        <w:t xml:space="preserve">site_title </w:t>
+      </w:r>
+      <w:r>
+        <w:rPr>
+          <w:rFonts w:ascii="宋体" w:eastAsia="宋体" w:hAnsi="宋体" w:cs="宋体" w:hint="eastAsia"/>
+          <w:color w:val="F9EE98"/>
+          <w:kern w:val="0"/>
+          <w:sz w:val="24"/>
+          <w:szCs w:val="24"/>
+        </w:rPr>
+        <w:t xml:space="preserve">class </w:t>
+      </w:r>
+      <w:proofErr w:type="spellStart"/>
+      <w:r>
+        <w:rPr>
+          <w:rFonts w:ascii="宋体" w:eastAsia="宋体" w:hAnsi="宋体" w:cs="宋体" w:hint="eastAsia"/>
+          <w:color w:val="9B703F"/>
+          <w:kern w:val="0"/>
+          <w:sz w:val="24"/>
+          <w:szCs w:val="24"/>
+        </w:rPr>
+        <w:t>GlobalSetting</w:t>
+      </w:r>
+      <w:proofErr w:type="spellEnd"/>
+      <w:r>
+        <w:rPr>
+          <w:rFonts w:ascii="宋体" w:eastAsia="宋体" w:hAnsi="宋体" w:cs="宋体" w:hint="eastAsia"/>
+          <w:color w:val="F8F8F8"/>
+          <w:kern w:val="0"/>
+          <w:sz w:val="24"/>
+          <w:szCs w:val="24"/>
+        </w:rPr>
+        <w:t>(</w:t>
+      </w:r>
+      <w:r>
+        <w:rPr>
+          <w:rFonts w:ascii="宋体" w:eastAsia="宋体" w:hAnsi="宋体" w:cs="宋体" w:hint="eastAsia"/>
+          <w:color w:val="DAD085"/>
+          <w:kern w:val="0"/>
+          <w:sz w:val="24"/>
+          <w:szCs w:val="24"/>
+        </w:rPr>
+        <w:t>object</w:t>
+      </w:r>
+      <w:r>
+        <w:rPr>
+          <w:rFonts w:ascii="宋体" w:eastAsia="宋体" w:hAnsi="宋体" w:cs="宋体" w:hint="eastAsia"/>
+          <w:color w:val="F8F8F8"/>
+          <w:kern w:val="0"/>
+          <w:sz w:val="24"/>
+          <w:szCs w:val="24"/>
+        </w:rPr>
+        <w:t>)</w:t>
       </w:r>
       <w:r>
         <w:rPr>
@@ -571,22 +639,12 @@
           <w:sz w:val="24"/>
           <w:szCs w:val="24"/>
         </w:rPr>
-        <w:t xml:space="preserve">= </w:t>
-      </w:r>
-      <w:r>
-        <w:rPr>
-          <w:rFonts w:ascii="宋体" w:eastAsia="宋体" w:hAnsi="宋体" w:cs="宋体" w:hint="eastAsia"/>
-          <w:color w:val="8F9D6A"/>
-          <w:kern w:val="0"/>
-          <w:sz w:val="24"/>
-          <w:szCs w:val="24"/>
-        </w:rPr>
-        <w:t>"在线学习平台"</w:t>
-      </w:r>
-      <w:r>
-        <w:rPr>
-          <w:rFonts w:ascii="宋体" w:eastAsia="宋体" w:hAnsi="宋体" w:cs="宋体" w:hint="eastAsia"/>
-          <w:color w:val="8F9D6A"/>
+        <w:t>:</w:t>
+      </w:r>
+      <w:r>
+        <w:rPr>
+          <w:rFonts w:ascii="宋体" w:eastAsia="宋体" w:hAnsi="宋体" w:cs="宋体" w:hint="eastAsia"/>
+          <w:color w:val="CDA869"/>
           <w:kern w:val="0"/>
           <w:sz w:val="24"/>
           <w:szCs w:val="24"/>
@@ -604,7 +662,7 @@
           <w:sz w:val="24"/>
           <w:szCs w:val="24"/>
         </w:rPr>
-        <w:t># 修改footer</w:t>
+        <w:t># 修改title</w:t>
       </w:r>
       <w:r>
         <w:rPr>
@@ -619,15 +677,27 @@
         <w:br/>
         <w:t xml:space="preserve">    </w:t>
       </w:r>
-      <w:r>
-        <w:rPr>
-          <w:rFonts w:ascii="宋体" w:eastAsia="宋体" w:hAnsi="宋体" w:cs="宋体" w:hint="eastAsia"/>
-          <w:color w:val="F8F8F8"/>
-          <w:kern w:val="0"/>
-          <w:sz w:val="24"/>
-          <w:szCs w:val="24"/>
-        </w:rPr>
-        <w:t xml:space="preserve">site_footer </w:t>
+      <w:proofErr w:type="spellStart"/>
+      <w:r>
+        <w:rPr>
+          <w:rFonts w:ascii="宋体" w:eastAsia="宋体" w:hAnsi="宋体" w:cs="宋体" w:hint="eastAsia"/>
+          <w:color w:val="F8F8F8"/>
+          <w:kern w:val="0"/>
+          <w:sz w:val="24"/>
+          <w:szCs w:val="24"/>
+        </w:rPr>
+        <w:t>site_title</w:t>
+      </w:r>
+      <w:proofErr w:type="spellEnd"/>
+      <w:r>
+        <w:rPr>
+          <w:rFonts w:ascii="宋体" w:eastAsia="宋体" w:hAnsi="宋体" w:cs="宋体" w:hint="eastAsia"/>
+          <w:color w:val="F8F8F8"/>
+          <w:kern w:val="0"/>
+          <w:sz w:val="24"/>
+          <w:szCs w:val="24"/>
+        </w:rPr>
+        <w:t xml:space="preserve"> </w:t>
       </w:r>
       <w:r>
         <w:rPr>
@@ -647,7 +717,7 @@
           <w:sz w:val="24"/>
           <w:szCs w:val="24"/>
         </w:rPr>
-        <w:t>'zkca'</w:t>
+        <w:t>"在线学习平台"</w:t>
       </w:r>
       <w:r>
         <w:rPr>
@@ -670,7 +740,7 @@
           <w:sz w:val="24"/>
           <w:szCs w:val="24"/>
         </w:rPr>
-        <w:t># 收起菜单</w:t>
+        <w:t># 修改footer</w:t>
       </w:r>
       <w:r>
         <w:rPr>
@@ -685,15 +755,27 @@
         <w:br/>
         <w:t xml:space="preserve">    </w:t>
       </w:r>
-      <w:r>
-        <w:rPr>
-          <w:rFonts w:ascii="宋体" w:eastAsia="宋体" w:hAnsi="宋体" w:cs="宋体" w:hint="eastAsia"/>
-          <w:color w:val="F8F8F8"/>
-          <w:kern w:val="0"/>
-          <w:sz w:val="24"/>
-          <w:szCs w:val="24"/>
-        </w:rPr>
-        <w:t xml:space="preserve">menu_style </w:t>
+      <w:proofErr w:type="spellStart"/>
+      <w:r>
+        <w:rPr>
+          <w:rFonts w:ascii="宋体" w:eastAsia="宋体" w:hAnsi="宋体" w:cs="宋体" w:hint="eastAsia"/>
+          <w:color w:val="F8F8F8"/>
+          <w:kern w:val="0"/>
+          <w:sz w:val="24"/>
+          <w:szCs w:val="24"/>
+        </w:rPr>
+        <w:t>site_footer</w:t>
+      </w:r>
+      <w:proofErr w:type="spellEnd"/>
+      <w:r>
+        <w:rPr>
+          <w:rFonts w:ascii="宋体" w:eastAsia="宋体" w:hAnsi="宋体" w:cs="宋体" w:hint="eastAsia"/>
+          <w:color w:val="F8F8F8"/>
+          <w:kern w:val="0"/>
+          <w:sz w:val="24"/>
+          <w:szCs w:val="24"/>
+        </w:rPr>
+        <w:t xml:space="preserve"> </w:t>
       </w:r>
       <w:r>
         <w:rPr>
@@ -713,8 +795,9 @@
           <w:sz w:val="24"/>
           <w:szCs w:val="24"/>
         </w:rPr>
-        <w:t>'accordion'</w:t>
-      </w:r>
+        <w:t>'</w:t>
+      </w:r>
+      <w:proofErr w:type="spellStart"/>
       <w:r>
         <w:rPr>
           <w:rFonts w:ascii="宋体" w:eastAsia="宋体" w:hAnsi="宋体" w:cs="宋体" w:hint="eastAsia"/>
@@ -723,108 +806,29 @@
           <w:sz w:val="24"/>
           <w:szCs w:val="24"/>
         </w:rPr>
+        <w:t>zkca</w:t>
+      </w:r>
+      <w:proofErr w:type="spellEnd"/>
+      <w:r>
+        <w:rPr>
+          <w:rFonts w:ascii="宋体" w:eastAsia="宋体" w:hAnsi="宋体" w:cs="宋体" w:hint="eastAsia"/>
+          <w:color w:val="8F9D6A"/>
+          <w:kern w:val="0"/>
+          <w:sz w:val="24"/>
+          <w:szCs w:val="24"/>
+        </w:rPr>
+        <w:t>'</w:t>
+      </w:r>
+      <w:r>
+        <w:rPr>
+          <w:rFonts w:ascii="宋体" w:eastAsia="宋体" w:hAnsi="宋体" w:cs="宋体" w:hint="eastAsia"/>
+          <w:color w:val="8F9D6A"/>
+          <w:kern w:val="0"/>
+          <w:sz w:val="24"/>
+          <w:szCs w:val="24"/>
+        </w:rPr>
         <w:br/>
-      </w:r>
-      <w:r>
-        <w:rPr>
-          <w:rFonts w:ascii="宋体" w:eastAsia="宋体" w:hAnsi="宋体" w:cs="宋体" w:hint="eastAsia"/>
-          <w:color w:val="8F9D6A"/>
-          <w:kern w:val="0"/>
-          <w:sz w:val="24"/>
-          <w:szCs w:val="24"/>
-        </w:rPr>
-        <w:br/>
-      </w:r>
-      <w:r>
-        <w:rPr>
-          <w:rFonts w:ascii="宋体" w:eastAsia="宋体" w:hAnsi="宋体" w:cs="宋体" w:hint="eastAsia"/>
-          <w:color w:val="8F9D6A"/>
-          <w:kern w:val="0"/>
-          <w:sz w:val="24"/>
-          <w:szCs w:val="24"/>
-        </w:rPr>
-        <w:br/>
-      </w:r>
-      <w:r>
-        <w:rPr>
-          <w:rFonts w:ascii="宋体" w:eastAsia="宋体" w:hAnsi="宋体" w:cs="宋体" w:hint="eastAsia"/>
-          <w:color w:val="F8F8F8"/>
-          <w:kern w:val="0"/>
-          <w:sz w:val="24"/>
-          <w:szCs w:val="24"/>
-        </w:rPr>
-        <w:t>xadmin.site.</w:t>
-      </w:r>
-      <w:r>
-        <w:rPr>
-          <w:rFonts w:ascii="宋体" w:eastAsia="宋体" w:hAnsi="宋体" w:cs="宋体" w:hint="eastAsia"/>
-          <w:color w:val="7587A6"/>
-          <w:kern w:val="0"/>
-          <w:sz w:val="24"/>
-          <w:szCs w:val="24"/>
-        </w:rPr>
-        <w:t>register</w:t>
-      </w:r>
-      <w:r>
-        <w:rPr>
-          <w:rFonts w:ascii="宋体" w:eastAsia="宋体" w:hAnsi="宋体" w:cs="宋体" w:hint="eastAsia"/>
-          <w:color w:val="F8F8F8"/>
-          <w:kern w:val="0"/>
-          <w:sz w:val="24"/>
-          <w:szCs w:val="24"/>
-        </w:rPr>
-        <w:t>(EmailVerifyRecord, EmailVerifyRecordAdmin)</w:t>
-      </w:r>
-      <w:r>
-        <w:rPr>
-          <w:rFonts w:ascii="宋体" w:eastAsia="宋体" w:hAnsi="宋体" w:cs="宋体" w:hint="eastAsia"/>
-          <w:color w:val="F8F8F8"/>
-          <w:kern w:val="0"/>
-          <w:sz w:val="24"/>
-          <w:szCs w:val="24"/>
-        </w:rPr>
-        <w:br/>
-        <w:t>xadmin.site.</w:t>
-      </w:r>
-      <w:r>
-        <w:rPr>
-          <w:rFonts w:ascii="宋体" w:eastAsia="宋体" w:hAnsi="宋体" w:cs="宋体" w:hint="eastAsia"/>
-          <w:color w:val="7587A6"/>
-          <w:kern w:val="0"/>
-          <w:sz w:val="24"/>
-          <w:szCs w:val="24"/>
-        </w:rPr>
-        <w:t>register</w:t>
-      </w:r>
-      <w:r>
-        <w:rPr>
-          <w:rFonts w:ascii="宋体" w:eastAsia="宋体" w:hAnsi="宋体" w:cs="宋体" w:hint="eastAsia"/>
-          <w:color w:val="F8F8F8"/>
-          <w:kern w:val="0"/>
-          <w:sz w:val="24"/>
-          <w:szCs w:val="24"/>
-        </w:rPr>
-        <w:t>(Banner, BannerAdmin)</w:t>
-      </w:r>
-      <w:r>
-        <w:rPr>
-          <w:rFonts w:ascii="宋体" w:eastAsia="宋体" w:hAnsi="宋体" w:cs="宋体" w:hint="eastAsia"/>
-          <w:color w:val="F8F8F8"/>
-          <w:kern w:val="0"/>
-          <w:sz w:val="24"/>
-          <w:szCs w:val="24"/>
-        </w:rPr>
-        <w:br/>
-      </w:r>
-      <w:r>
-        <w:rPr>
-          <w:rFonts w:ascii="宋体" w:eastAsia="宋体" w:hAnsi="宋体" w:cs="宋体" w:hint="eastAsia"/>
-          <w:color w:val="F8F8F8"/>
-          <w:kern w:val="0"/>
-          <w:sz w:val="24"/>
-          <w:szCs w:val="24"/>
-        </w:rPr>
-        <w:br/>
+        <w:t xml:space="preserve">    </w:t>
       </w:r>
       <w:r>
         <w:rPr>
@@ -836,7 +840,7 @@
           <w:sz w:val="24"/>
           <w:szCs w:val="24"/>
         </w:rPr>
-        <w:t># 将基本配置管理与view绑定</w:t>
+        <w:t># 收起菜单</w:t>
       </w:r>
       <w:r>
         <w:rPr>
@@ -849,7 +853,81 @@
           <w:szCs w:val="24"/>
         </w:rPr>
         <w:br/>
-      </w:r>
+        <w:t xml:space="preserve">    </w:t>
+      </w:r>
+      <w:proofErr w:type="spellStart"/>
+      <w:r>
+        <w:rPr>
+          <w:rFonts w:ascii="宋体" w:eastAsia="宋体" w:hAnsi="宋体" w:cs="宋体" w:hint="eastAsia"/>
+          <w:color w:val="F8F8F8"/>
+          <w:kern w:val="0"/>
+          <w:sz w:val="24"/>
+          <w:szCs w:val="24"/>
+        </w:rPr>
+        <w:t>menu_style</w:t>
+      </w:r>
+      <w:proofErr w:type="spellEnd"/>
+      <w:r>
+        <w:rPr>
+          <w:rFonts w:ascii="宋体" w:eastAsia="宋体" w:hAnsi="宋体" w:cs="宋体" w:hint="eastAsia"/>
+          <w:color w:val="F8F8F8"/>
+          <w:kern w:val="0"/>
+          <w:sz w:val="24"/>
+          <w:szCs w:val="24"/>
+        </w:rPr>
+        <w:t xml:space="preserve"> </w:t>
+      </w:r>
+      <w:r>
+        <w:rPr>
+          <w:rFonts w:ascii="宋体" w:eastAsia="宋体" w:hAnsi="宋体" w:cs="宋体" w:hint="eastAsia"/>
+          <w:color w:val="CDA869"/>
+          <w:kern w:val="0"/>
+          <w:sz w:val="24"/>
+          <w:szCs w:val="24"/>
+        </w:rPr>
+        <w:t xml:space="preserve">= </w:t>
+      </w:r>
+      <w:r>
+        <w:rPr>
+          <w:rFonts w:ascii="宋体" w:eastAsia="宋体" w:hAnsi="宋体" w:cs="宋体" w:hint="eastAsia"/>
+          <w:color w:val="8F9D6A"/>
+          <w:kern w:val="0"/>
+          <w:sz w:val="24"/>
+          <w:szCs w:val="24"/>
+        </w:rPr>
+        <w:t>'accordion'</w:t>
+      </w:r>
+      <w:r>
+        <w:rPr>
+          <w:rFonts w:ascii="宋体" w:eastAsia="宋体" w:hAnsi="宋体" w:cs="宋体" w:hint="eastAsia"/>
+          <w:color w:val="8F9D6A"/>
+          <w:kern w:val="0"/>
+          <w:sz w:val="24"/>
+          <w:szCs w:val="24"/>
+        </w:rPr>
+        <w:br/>
+      </w:r>
+      <w:r>
+        <w:rPr>
+          <w:rFonts w:ascii="宋体" w:eastAsia="宋体" w:hAnsi="宋体" w:cs="宋体" w:hint="eastAsia"/>
+          <w:color w:val="8F9D6A"/>
+          <w:kern w:val="0"/>
+          <w:sz w:val="24"/>
+          <w:szCs w:val="24"/>
+        </w:rPr>
+        <w:br/>
+      </w:r>
+      <w:r>
+        <w:rPr>
+          <w:rFonts w:ascii="宋体" w:eastAsia="宋体" w:hAnsi="宋体" w:cs="宋体" w:hint="eastAsia"/>
+          <w:color w:val="8F9D6A"/>
+          <w:kern w:val="0"/>
+          <w:sz w:val="24"/>
+          <w:szCs w:val="24"/>
+        </w:rPr>
+        <w:br/>
+      </w:r>
+      <w:proofErr w:type="spellStart"/>
       <w:r>
         <w:rPr>
           <w:rFonts w:ascii="宋体" w:eastAsia="宋体" w:hAnsi="宋体" w:cs="宋体" w:hint="eastAsia"/>
@@ -870,15 +948,134 @@
         </w:rPr>
         <w:t>register</w:t>
       </w:r>
-      <w:r>
-        <w:rPr>
-          <w:rFonts w:ascii="宋体" w:eastAsia="宋体" w:hAnsi="宋体" w:cs="宋体" w:hint="eastAsia"/>
-          <w:color w:val="F8F8F8"/>
-          <w:kern w:val="0"/>
-          <w:sz w:val="24"/>
-          <w:szCs w:val="24"/>
-        </w:rPr>
-        <w:t>(views.BaseAdminView, BaseSetting)</w:t>
+      <w:proofErr w:type="spellEnd"/>
+      <w:r>
+        <w:rPr>
+          <w:rFonts w:ascii="宋体" w:eastAsia="宋体" w:hAnsi="宋体" w:cs="宋体" w:hint="eastAsia"/>
+          <w:color w:val="F8F8F8"/>
+          <w:kern w:val="0"/>
+          <w:sz w:val="24"/>
+          <w:szCs w:val="24"/>
+        </w:rPr>
+        <w:t>(</w:t>
+      </w:r>
+      <w:proofErr w:type="spellStart"/>
+      <w:r>
+        <w:rPr>
+          <w:rFonts w:ascii="宋体" w:eastAsia="宋体" w:hAnsi="宋体" w:cs="宋体" w:hint="eastAsia"/>
+          <w:color w:val="F8F8F8"/>
+          <w:kern w:val="0"/>
+          <w:sz w:val="24"/>
+          <w:szCs w:val="24"/>
+        </w:rPr>
+        <w:t>EmailVerifyRecord</w:t>
+      </w:r>
+      <w:proofErr w:type="spellEnd"/>
+      <w:r>
+        <w:rPr>
+          <w:rFonts w:ascii="宋体" w:eastAsia="宋体" w:hAnsi="宋体" w:cs="宋体" w:hint="eastAsia"/>
+          <w:color w:val="F8F8F8"/>
+          <w:kern w:val="0"/>
+          <w:sz w:val="24"/>
+          <w:szCs w:val="24"/>
+        </w:rPr>
+        <w:t xml:space="preserve">, </w:t>
+      </w:r>
+      <w:proofErr w:type="spellStart"/>
+      <w:r>
+        <w:rPr>
+          <w:rFonts w:ascii="宋体" w:eastAsia="宋体" w:hAnsi="宋体" w:cs="宋体" w:hint="eastAsia"/>
+          <w:color w:val="F8F8F8"/>
+          <w:kern w:val="0"/>
+          <w:sz w:val="24"/>
+          <w:szCs w:val="24"/>
+        </w:rPr>
+        <w:t>EmailVerifyRecordAdmin</w:t>
+      </w:r>
+      <w:proofErr w:type="spellEnd"/>
+      <w:r>
+        <w:rPr>
+          <w:rFonts w:ascii="宋体" w:eastAsia="宋体" w:hAnsi="宋体" w:cs="宋体" w:hint="eastAsia"/>
+          <w:color w:val="F8F8F8"/>
+          <w:kern w:val="0"/>
+          <w:sz w:val="24"/>
+          <w:szCs w:val="24"/>
+        </w:rPr>
+        <w:t>)</w:t>
+      </w:r>
+      <w:r>
+        <w:rPr>
+          <w:rFonts w:ascii="宋体" w:eastAsia="宋体" w:hAnsi="宋体" w:cs="宋体" w:hint="eastAsia"/>
+          <w:color w:val="F8F8F8"/>
+          <w:kern w:val="0"/>
+          <w:sz w:val="24"/>
+          <w:szCs w:val="24"/>
+        </w:rPr>
+        <w:br/>
+      </w:r>
+      <w:proofErr w:type="spellStart"/>
+      <w:r>
+        <w:rPr>
+          <w:rFonts w:ascii="宋体" w:eastAsia="宋体" w:hAnsi="宋体" w:cs="宋体" w:hint="eastAsia"/>
+          <w:color w:val="F8F8F8"/>
+          <w:kern w:val="0"/>
+          <w:sz w:val="24"/>
+          <w:szCs w:val="24"/>
+        </w:rPr>
+        <w:t>xadmin.site.</w:t>
+      </w:r>
+      <w:r>
+        <w:rPr>
+          <w:rFonts w:ascii="宋体" w:eastAsia="宋体" w:hAnsi="宋体" w:cs="宋体" w:hint="eastAsia"/>
+          <w:color w:val="7587A6"/>
+          <w:kern w:val="0"/>
+          <w:sz w:val="24"/>
+          <w:szCs w:val="24"/>
+        </w:rPr>
+        <w:t>register</w:t>
+      </w:r>
+      <w:proofErr w:type="spellEnd"/>
+      <w:r>
+        <w:rPr>
+          <w:rFonts w:ascii="宋体" w:eastAsia="宋体" w:hAnsi="宋体" w:cs="宋体" w:hint="eastAsia"/>
+          <w:color w:val="F8F8F8"/>
+          <w:kern w:val="0"/>
+          <w:sz w:val="24"/>
+          <w:szCs w:val="24"/>
+        </w:rPr>
+        <w:t xml:space="preserve">(Banner, </w:t>
+      </w:r>
+      <w:proofErr w:type="spellStart"/>
+      <w:r>
+        <w:rPr>
+          <w:rFonts w:ascii="宋体" w:eastAsia="宋体" w:hAnsi="宋体" w:cs="宋体" w:hint="eastAsia"/>
+          <w:color w:val="F8F8F8"/>
+          <w:kern w:val="0"/>
+          <w:sz w:val="24"/>
+          <w:szCs w:val="24"/>
+        </w:rPr>
+        <w:t>BannerAdmin</w:t>
+      </w:r>
+      <w:proofErr w:type="spellEnd"/>
+      <w:r>
+        <w:rPr>
+          <w:rFonts w:ascii="宋体" w:eastAsia="宋体" w:hAnsi="宋体" w:cs="宋体" w:hint="eastAsia"/>
+          <w:color w:val="F8F8F8"/>
+          <w:kern w:val="0"/>
+          <w:sz w:val="24"/>
+          <w:szCs w:val="24"/>
+        </w:rPr>
+        <w:t>)</w:t>
+      </w:r>
+      <w:r>
+        <w:rPr>
+          <w:rFonts w:ascii="宋体" w:eastAsia="宋体" w:hAnsi="宋体" w:cs="宋体" w:hint="eastAsia"/>
+          <w:color w:val="F8F8F8"/>
+          <w:kern w:val="0"/>
+          <w:sz w:val="24"/>
+          <w:szCs w:val="24"/>
+        </w:rPr>
+        <w:br/>
       </w:r>
       <w:r>
         <w:rPr>
@@ -900,7 +1097,7 @@
           <w:sz w:val="24"/>
           <w:szCs w:val="24"/>
         </w:rPr>
-        <w:t># 将title和footer信息进行注册</w:t>
+        <w:t># 将基本配置管理与view绑定</w:t>
       </w:r>
       <w:r>
         <w:rPr>
@@ -914,6 +1111,7 @@
         </w:rPr>
         <w:br/>
       </w:r>
+      <w:proofErr w:type="spellStart"/>
       <w:r>
         <w:rPr>
           <w:rFonts w:ascii="宋体" w:eastAsia="宋体" w:hAnsi="宋体" w:cs="宋体" w:hint="eastAsia"/>
@@ -934,15 +1132,170 @@
         </w:rPr>
         <w:t>register</w:t>
       </w:r>
-      <w:r>
-        <w:rPr>
-          <w:rFonts w:ascii="宋体" w:eastAsia="宋体" w:hAnsi="宋体" w:cs="宋体" w:hint="eastAsia"/>
-          <w:color w:val="F8F8F8"/>
-          <w:kern w:val="0"/>
-          <w:sz w:val="24"/>
-          <w:szCs w:val="24"/>
-        </w:rPr>
-        <w:t>(views.CommAdminView, GlobalSetting)</w:t>
+      <w:proofErr w:type="spellEnd"/>
+      <w:r>
+        <w:rPr>
+          <w:rFonts w:ascii="宋体" w:eastAsia="宋体" w:hAnsi="宋体" w:cs="宋体" w:hint="eastAsia"/>
+          <w:color w:val="F8F8F8"/>
+          <w:kern w:val="0"/>
+          <w:sz w:val="24"/>
+          <w:szCs w:val="24"/>
+        </w:rPr>
+        <w:t>(</w:t>
+      </w:r>
+      <w:proofErr w:type="spellStart"/>
+      <w:r>
+        <w:rPr>
+          <w:rFonts w:ascii="宋体" w:eastAsia="宋体" w:hAnsi="宋体" w:cs="宋体" w:hint="eastAsia"/>
+          <w:color w:val="F8F8F8"/>
+          <w:kern w:val="0"/>
+          <w:sz w:val="24"/>
+          <w:szCs w:val="24"/>
+        </w:rPr>
+        <w:t>views.BaseAdminView</w:t>
+      </w:r>
+      <w:proofErr w:type="spellEnd"/>
+      <w:r>
+        <w:rPr>
+          <w:rFonts w:ascii="宋体" w:eastAsia="宋体" w:hAnsi="宋体" w:cs="宋体" w:hint="eastAsia"/>
+          <w:color w:val="F8F8F8"/>
+          <w:kern w:val="0"/>
+          <w:sz w:val="24"/>
+          <w:szCs w:val="24"/>
+        </w:rPr>
+        <w:t xml:space="preserve">, </w:t>
+      </w:r>
+      <w:proofErr w:type="spellStart"/>
+      <w:r>
+        <w:rPr>
+          <w:rFonts w:ascii="宋体" w:eastAsia="宋体" w:hAnsi="宋体" w:cs="宋体" w:hint="eastAsia"/>
+          <w:color w:val="F8F8F8"/>
+          <w:kern w:val="0"/>
+          <w:sz w:val="24"/>
+          <w:szCs w:val="24"/>
+        </w:rPr>
+        <w:t>BaseSetting</w:t>
+      </w:r>
+      <w:proofErr w:type="spellEnd"/>
+      <w:r>
+        <w:rPr>
+          <w:rFonts w:ascii="宋体" w:eastAsia="宋体" w:hAnsi="宋体" w:cs="宋体" w:hint="eastAsia"/>
+          <w:color w:val="F8F8F8"/>
+          <w:kern w:val="0"/>
+          <w:sz w:val="24"/>
+          <w:szCs w:val="24"/>
+        </w:rPr>
+        <w:t>)</w:t>
+      </w:r>
+      <w:r>
+        <w:rPr>
+          <w:rFonts w:ascii="宋体" w:eastAsia="宋体" w:hAnsi="宋体" w:cs="宋体" w:hint="eastAsia"/>
+          <w:color w:val="F8F8F8"/>
+          <w:kern w:val="0"/>
+          <w:sz w:val="24"/>
+          <w:szCs w:val="24"/>
+        </w:rPr>
+        <w:br/>
+      </w:r>
+      <w:r>
+        <w:rPr>
+          <w:rFonts w:ascii="宋体" w:eastAsia="宋体" w:hAnsi="宋体" w:cs="宋体" w:hint="eastAsia"/>
+          <w:i/>
+          <w:iCs/>
+          <w:color w:val="5F5A60"/>
+          <w:kern w:val="0"/>
+          <w:sz w:val="24"/>
+          <w:szCs w:val="24"/>
+        </w:rPr>
+        <w:t># 将title和footer信息进行注册</w:t>
+      </w:r>
+      <w:r>
+        <w:rPr>
+          <w:rFonts w:ascii="宋体" w:eastAsia="宋体" w:hAnsi="宋体" w:cs="宋体" w:hint="eastAsia"/>
+          <w:i/>
+          <w:iCs/>
+          <w:color w:val="5F5A60"/>
+          <w:kern w:val="0"/>
+          <w:sz w:val="24"/>
+          <w:szCs w:val="24"/>
+        </w:rPr>
+        <w:br/>
+      </w:r>
+      <w:proofErr w:type="spellStart"/>
+      <w:r>
+        <w:rPr>
+          <w:rFonts w:ascii="宋体" w:eastAsia="宋体" w:hAnsi="宋体" w:cs="宋体" w:hint="eastAsia"/>
+          <w:color w:val="F8F8F8"/>
+          <w:kern w:val="0"/>
+          <w:sz w:val="24"/>
+          <w:szCs w:val="24"/>
+        </w:rPr>
+        <w:t>xadmin.site.</w:t>
+      </w:r>
+      <w:r>
+        <w:rPr>
+          <w:rFonts w:ascii="宋体" w:eastAsia="宋体" w:hAnsi="宋体" w:cs="宋体" w:hint="eastAsia"/>
+          <w:color w:val="7587A6"/>
+          <w:kern w:val="0"/>
+          <w:sz w:val="24"/>
+          <w:szCs w:val="24"/>
+        </w:rPr>
+        <w:t>register</w:t>
+      </w:r>
+      <w:proofErr w:type="spellEnd"/>
+      <w:r>
+        <w:rPr>
+          <w:rFonts w:ascii="宋体" w:eastAsia="宋体" w:hAnsi="宋体" w:cs="宋体" w:hint="eastAsia"/>
+          <w:color w:val="F8F8F8"/>
+          <w:kern w:val="0"/>
+          <w:sz w:val="24"/>
+          <w:szCs w:val="24"/>
+        </w:rPr>
+        <w:t>(</w:t>
+      </w:r>
+      <w:proofErr w:type="spellStart"/>
+      <w:r>
+        <w:rPr>
+          <w:rFonts w:ascii="宋体" w:eastAsia="宋体" w:hAnsi="宋体" w:cs="宋体" w:hint="eastAsia"/>
+          <w:color w:val="F8F8F8"/>
+          <w:kern w:val="0"/>
+          <w:sz w:val="24"/>
+          <w:szCs w:val="24"/>
+        </w:rPr>
+        <w:t>views.CommAdminView</w:t>
+      </w:r>
+      <w:proofErr w:type="spellEnd"/>
+      <w:r>
+        <w:rPr>
+          <w:rFonts w:ascii="宋体" w:eastAsia="宋体" w:hAnsi="宋体" w:cs="宋体" w:hint="eastAsia"/>
+          <w:color w:val="F8F8F8"/>
+          <w:kern w:val="0"/>
+          <w:sz w:val="24"/>
+          <w:szCs w:val="24"/>
+        </w:rPr>
+        <w:t xml:space="preserve">, </w:t>
+      </w:r>
+      <w:proofErr w:type="spellStart"/>
+      <w:r>
+        <w:rPr>
+          <w:rFonts w:ascii="宋体" w:eastAsia="宋体" w:hAnsi="宋体" w:cs="宋体" w:hint="eastAsia"/>
+          <w:color w:val="F8F8F8"/>
+          <w:kern w:val="0"/>
+          <w:sz w:val="24"/>
+          <w:szCs w:val="24"/>
+        </w:rPr>
+        <w:t>GlobalSetting</w:t>
+      </w:r>
+      <w:proofErr w:type="spellEnd"/>
+      <w:r>
+        <w:rPr>
+          <w:rFonts w:ascii="宋体" w:eastAsia="宋体" w:hAnsi="宋体" w:cs="宋体" w:hint="eastAsia"/>
+          <w:color w:val="F8F8F8"/>
+          <w:kern w:val="0"/>
+          <w:sz w:val="24"/>
+          <w:szCs w:val="24"/>
+        </w:rPr>
+        <w:t>)</w:t>
       </w:r>
     </w:p>
     <w:p>
@@ -1082,15 +1435,27 @@
         </w:rPr>
         <w:t xml:space="preserve">from </w:t>
       </w:r>
-      <w:r>
-        <w:rPr>
-          <w:rFonts w:ascii="宋体" w:eastAsia="宋体" w:hAnsi="宋体" w:cs="宋体" w:hint="eastAsia"/>
-          <w:color w:val="F8F8F8"/>
-          <w:kern w:val="0"/>
-          <w:sz w:val="24"/>
-          <w:szCs w:val="24"/>
-        </w:rPr>
-        <w:t xml:space="preserve">django.apps </w:t>
+      <w:proofErr w:type="spellStart"/>
+      <w:r>
+        <w:rPr>
+          <w:rFonts w:ascii="宋体" w:eastAsia="宋体" w:hAnsi="宋体" w:cs="宋体" w:hint="eastAsia"/>
+          <w:color w:val="F8F8F8"/>
+          <w:kern w:val="0"/>
+          <w:sz w:val="24"/>
+          <w:szCs w:val="24"/>
+        </w:rPr>
+        <w:t>django.apps</w:t>
+      </w:r>
+      <w:proofErr w:type="spellEnd"/>
+      <w:r>
+        <w:rPr>
+          <w:rFonts w:ascii="宋体" w:eastAsia="宋体" w:hAnsi="宋体" w:cs="宋体" w:hint="eastAsia"/>
+          <w:color w:val="F8F8F8"/>
+          <w:kern w:val="0"/>
+          <w:sz w:val="24"/>
+          <w:szCs w:val="24"/>
+        </w:rPr>
+        <w:t xml:space="preserve"> </w:t>
       </w:r>
       <w:r>
         <w:rPr>
@@ -1102,6 +1467,7 @@
         </w:rPr>
         <w:t xml:space="preserve">import </w:t>
       </w:r>
+      <w:proofErr w:type="spellStart"/>
       <w:r>
         <w:rPr>
           <w:rFonts w:ascii="宋体" w:eastAsia="宋体" w:hAnsi="宋体" w:cs="宋体" w:hint="eastAsia"/>
@@ -1112,6 +1478,7 @@
         </w:rPr>
         <w:t>AppConfig</w:t>
       </w:r>
+      <w:proofErr w:type="spellEnd"/>
       <w:r>
         <w:rPr>
           <w:rFonts w:ascii="宋体" w:eastAsia="宋体" w:hAnsi="宋体" w:cs="宋体" w:hint="eastAsia"/>
@@ -1152,6 +1519,7 @@
         </w:rPr>
         <w:t xml:space="preserve">class </w:t>
       </w:r>
+      <w:proofErr w:type="spellStart"/>
       <w:r>
         <w:rPr>
           <w:rFonts w:ascii="宋体" w:eastAsia="宋体" w:hAnsi="宋体" w:cs="宋体" w:hint="eastAsia"/>
@@ -1162,15 +1530,38 @@
         </w:rPr>
         <w:t>CourseConfig</w:t>
       </w:r>
-      <w:r>
-        <w:rPr>
-          <w:rFonts w:ascii="宋体" w:eastAsia="宋体" w:hAnsi="宋体" w:cs="宋体" w:hint="eastAsia"/>
-          <w:color w:val="F8F8F8"/>
-          <w:kern w:val="0"/>
-          <w:sz w:val="24"/>
-          <w:szCs w:val="24"/>
-        </w:rPr>
-        <w:t>(AppConfig)</w:t>
+      <w:proofErr w:type="spellEnd"/>
+      <w:r>
+        <w:rPr>
+          <w:rFonts w:ascii="宋体" w:eastAsia="宋体" w:hAnsi="宋体" w:cs="宋体" w:hint="eastAsia"/>
+          <w:color w:val="F8F8F8"/>
+          <w:kern w:val="0"/>
+          <w:sz w:val="24"/>
+          <w:szCs w:val="24"/>
+        </w:rPr>
+        <w:t>(</w:t>
+      </w:r>
+      <w:proofErr w:type="spellStart"/>
+      <w:r>
+        <w:rPr>
+          <w:rFonts w:ascii="宋体" w:eastAsia="宋体" w:hAnsi="宋体" w:cs="宋体" w:hint="eastAsia"/>
+          <w:color w:val="F8F8F8"/>
+          <w:kern w:val="0"/>
+          <w:sz w:val="24"/>
+          <w:szCs w:val="24"/>
+        </w:rPr>
+        <w:t>AppConfig</w:t>
+      </w:r>
+      <w:proofErr w:type="spellEnd"/>
+      <w:r>
+        <w:rPr>
+          <w:rFonts w:ascii="宋体" w:eastAsia="宋体" w:hAnsi="宋体" w:cs="宋体" w:hint="eastAsia"/>
+          <w:color w:val="F8F8F8"/>
+          <w:kern w:val="0"/>
+          <w:sz w:val="24"/>
+          <w:szCs w:val="24"/>
+        </w:rPr>
+        <w:t>)</w:t>
       </w:r>
       <w:r>
         <w:rPr>
@@ -1234,15 +1625,27 @@
         <w:br/>
         <w:t xml:space="preserve">    </w:t>
       </w:r>
-      <w:r>
-        <w:rPr>
-          <w:rFonts w:ascii="宋体" w:eastAsia="宋体" w:hAnsi="宋体" w:cs="宋体" w:hint="eastAsia"/>
-          <w:color w:val="F8F8F8"/>
-          <w:kern w:val="0"/>
-          <w:sz w:val="24"/>
-          <w:szCs w:val="24"/>
-        </w:rPr>
-        <w:t xml:space="preserve">verbose_name </w:t>
+      <w:proofErr w:type="spellStart"/>
+      <w:r>
+        <w:rPr>
+          <w:rFonts w:ascii="宋体" w:eastAsia="宋体" w:hAnsi="宋体" w:cs="宋体" w:hint="eastAsia"/>
+          <w:color w:val="F8F8F8"/>
+          <w:kern w:val="0"/>
+          <w:sz w:val="24"/>
+          <w:szCs w:val="24"/>
+        </w:rPr>
+        <w:t>verbose_name</w:t>
+      </w:r>
+      <w:proofErr w:type="spellEnd"/>
+      <w:r>
+        <w:rPr>
+          <w:rFonts w:ascii="宋体" w:eastAsia="宋体" w:hAnsi="宋体" w:cs="宋体" w:hint="eastAsia"/>
+          <w:color w:val="F8F8F8"/>
+          <w:kern w:val="0"/>
+          <w:sz w:val="24"/>
+          <w:szCs w:val="24"/>
+        </w:rPr>
+        <w:t xml:space="preserve"> </w:t>
       </w:r>
       <w:r>
         <w:rPr>
@@ -1340,15 +1743,27 @@
           <w:szCs w:val="24"/>
         </w:rPr>
       </w:pPr>
-      <w:r>
-        <w:rPr>
-          <w:rFonts w:ascii="宋体" w:eastAsia="宋体" w:hAnsi="宋体" w:cs="宋体" w:hint="eastAsia"/>
-          <w:color w:val="F8F8F8"/>
-          <w:kern w:val="0"/>
-          <w:sz w:val="24"/>
-          <w:szCs w:val="24"/>
-        </w:rPr>
-        <w:t xml:space="preserve">default_app_config </w:t>
+      <w:proofErr w:type="spellStart"/>
+      <w:r>
+        <w:rPr>
+          <w:rFonts w:ascii="宋体" w:eastAsia="宋体" w:hAnsi="宋体" w:cs="宋体" w:hint="eastAsia"/>
+          <w:color w:val="F8F8F8"/>
+          <w:kern w:val="0"/>
+          <w:sz w:val="24"/>
+          <w:szCs w:val="24"/>
+        </w:rPr>
+        <w:t>default_app_config</w:t>
+      </w:r>
+      <w:proofErr w:type="spellEnd"/>
+      <w:r>
+        <w:rPr>
+          <w:rFonts w:ascii="宋体" w:eastAsia="宋体" w:hAnsi="宋体" w:cs="宋体" w:hint="eastAsia"/>
+          <w:color w:val="F8F8F8"/>
+          <w:kern w:val="0"/>
+          <w:sz w:val="24"/>
+          <w:szCs w:val="24"/>
+        </w:rPr>
+        <w:t xml:space="preserve"> </w:t>
       </w:r>
       <w:r>
         <w:rPr>
@@ -1368,7 +1783,29 @@
           <w:sz w:val="24"/>
           <w:szCs w:val="24"/>
         </w:rPr>
-        <w:t>'course.apps.CourseConfig'</w:t>
+        <w:t>'</w:t>
+      </w:r>
+      <w:proofErr w:type="spellStart"/>
+      <w:r>
+        <w:rPr>
+          <w:rFonts w:ascii="宋体" w:eastAsia="宋体" w:hAnsi="宋体" w:cs="宋体" w:hint="eastAsia"/>
+          <w:color w:val="8F9D6A"/>
+          <w:kern w:val="0"/>
+          <w:sz w:val="24"/>
+          <w:szCs w:val="24"/>
+        </w:rPr>
+        <w:t>course.apps.CourseConfig</w:t>
+      </w:r>
+      <w:proofErr w:type="spellEnd"/>
+      <w:r>
+        <w:rPr>
+          <w:rFonts w:ascii="宋体" w:eastAsia="宋体" w:hAnsi="宋体" w:cs="宋体" w:hint="eastAsia"/>
+          <w:color w:val="8F9D6A"/>
+          <w:kern w:val="0"/>
+          <w:sz w:val="24"/>
+          <w:szCs w:val="24"/>
+        </w:rPr>
+        <w:t>'</w:t>
       </w:r>
     </w:p>
     <w:p/>
@@ -1410,7 +1847,15 @@
         <w:ind w:firstLine="360"/>
       </w:pPr>
       <w:r>
-        <w:t>让用户可以通过邮箱或者用户名都可以登录，用自定义authenticate方法这里是继承ModelBackend类来做的验证</w:t>
+        <w:t>让用户可以通过邮箱或者用户名都可以登录，用自定义authenticate方法这里是继承</w:t>
+      </w:r>
+      <w:proofErr w:type="spellStart"/>
+      <w:r>
+        <w:t>ModelBackend</w:t>
+      </w:r>
+      <w:proofErr w:type="spellEnd"/>
+      <w:r>
+        <w:t>类来做的验证</w:t>
       </w:r>
     </w:p>
     <w:p>
@@ -1455,7 +1900,23 @@
           <w:rFonts w:hint="eastAsia"/>
           <w:color w:val="8F9D6A"/>
         </w:rPr>
-        <w:t>'users.UserProfile'</w:t>
+        <w:t>'</w:t>
+      </w:r>
+      <w:proofErr w:type="spellStart"/>
+      <w:r>
+        <w:rPr>
+          <w:rFonts w:hint="eastAsia"/>
+          <w:color w:val="8F9D6A"/>
+        </w:rPr>
+        <w:t>users.UserProfile</w:t>
+      </w:r>
+      <w:proofErr w:type="spellEnd"/>
+      <w:r>
+        <w:rPr>
+          <w:rFonts w:hint="eastAsia"/>
+          <w:color w:val="8F9D6A"/>
+        </w:rPr>
+        <w:t>'</w:t>
       </w:r>
     </w:p>
     <w:p>
@@ -1506,6 +1967,7 @@
         </w:rPr>
         <w:t xml:space="preserve">class </w:t>
       </w:r>
+      <w:proofErr w:type="spellStart"/>
       <w:r>
         <w:rPr>
           <w:rFonts w:hint="eastAsia"/>
@@ -1513,12 +1975,29 @@
         </w:rPr>
         <w:t>CustomBackend</w:t>
       </w:r>
-      <w:r>
-        <w:rPr>
-          <w:rFonts w:hint="eastAsia"/>
-          <w:color w:val="F8F8F8"/>
-        </w:rPr>
-        <w:t>(ModelBackend)</w:t>
+      <w:proofErr w:type="spellEnd"/>
+      <w:r>
+        <w:rPr>
+          <w:rFonts w:hint="eastAsia"/>
+          <w:color w:val="F8F8F8"/>
+        </w:rPr>
+        <w:t>(</w:t>
+      </w:r>
+      <w:proofErr w:type="spellStart"/>
+      <w:r>
+        <w:rPr>
+          <w:rFonts w:hint="eastAsia"/>
+          <w:color w:val="F8F8F8"/>
+        </w:rPr>
+        <w:t>ModelBackend</w:t>
+      </w:r>
+      <w:proofErr w:type="spellEnd"/>
+      <w:r>
+        <w:rPr>
+          <w:rFonts w:hint="eastAsia"/>
+          <w:color w:val="F8F8F8"/>
+        </w:rPr>
+        <w:t>)</w:t>
       </w:r>
       <w:r>
         <w:rPr>
@@ -1535,12 +2014,21 @@
         <w:br/>
         <w:t xml:space="preserve">    </w:t>
       </w:r>
+      <w:proofErr w:type="spellStart"/>
       <w:r>
         <w:rPr>
           <w:rFonts w:hint="eastAsia"/>
           <w:color w:val="F9EE98"/>
         </w:rPr>
-        <w:t xml:space="preserve">def </w:t>
+        <w:t>def</w:t>
+      </w:r>
+      <w:proofErr w:type="spellEnd"/>
+      <w:r>
+        <w:rPr>
+          <w:rFonts w:hint="eastAsia"/>
+          <w:color w:val="F9EE98"/>
+        </w:rPr>
+        <w:t xml:space="preserve"> </w:t>
       </w:r>
       <w:r>
         <w:rPr>
@@ -1645,8 +2133,17 @@
           <w:rFonts w:hint="eastAsia"/>
           <w:color w:val="7587A6"/>
         </w:rPr>
-        <w:t>**kwargs</w:t>
-      </w:r>
+        <w:t>**</w:t>
+      </w:r>
+      <w:proofErr w:type="spellStart"/>
+      <w:r>
+        <w:rPr>
+          <w:rFonts w:hint="eastAsia"/>
+          <w:color w:val="7587A6"/>
+        </w:rPr>
+        <w:t>kwargs</w:t>
+      </w:r>
+      <w:proofErr w:type="spellEnd"/>
       <w:r>
         <w:rPr>
           <w:rFonts w:hint="eastAsia"/>
@@ -1724,6 +2221,7 @@
         </w:rPr>
         <w:t xml:space="preserve">= </w:t>
       </w:r>
+      <w:proofErr w:type="spellStart"/>
       <w:r>
         <w:rPr>
           <w:rFonts w:hint="eastAsia"/>
@@ -1738,6 +2236,7 @@
         </w:rPr>
         <w:t>get</w:t>
       </w:r>
+      <w:proofErr w:type="spellEnd"/>
       <w:r>
         <w:rPr>
           <w:rFonts w:hint="eastAsia"/>
@@ -1851,8 +2350,9 @@
           <w:iCs/>
           <w:color w:val="5F5A60"/>
         </w:rPr>
-        <w:t># django的后台中密码加密：所以不能password==password</w:t>
-      </w:r>
+        <w:t xml:space="preserve"># </w:t>
+      </w:r>
+      <w:proofErr w:type="spellStart"/>
       <w:r>
         <w:rPr>
           <w:rFonts w:hint="eastAsia"/>
@@ -1860,9 +2360,9 @@
           <w:iCs/>
           <w:color w:val="5F5A60"/>
         </w:rPr>
-        <w:br/>
-        <w:t xml:space="preserve">            # UserProfile继承的AbstractUser中有def check_password(self, raw_password):</w:t>
-      </w:r>
+        <w:t>django</w:t>
+      </w:r>
+      <w:proofErr w:type="spellEnd"/>
       <w:r>
         <w:rPr>
           <w:rFonts w:hint="eastAsia"/>
@@ -1870,6 +2370,125 @@
           <w:iCs/>
           <w:color w:val="5F5A60"/>
         </w:rPr>
+        <w:t>的后台中密码加密：所以不能password==password</w:t>
+      </w:r>
+      <w:r>
+        <w:rPr>
+          <w:rFonts w:hint="eastAsia"/>
+          <w:i/>
+          <w:iCs/>
+          <w:color w:val="5F5A60"/>
+        </w:rPr>
+        <w:br/>
+        <w:t xml:space="preserve">            # </w:t>
+      </w:r>
+      <w:proofErr w:type="spellStart"/>
+      <w:r>
+        <w:rPr>
+          <w:rFonts w:hint="eastAsia"/>
+          <w:i/>
+          <w:iCs/>
+          <w:color w:val="5F5A60"/>
+        </w:rPr>
+        <w:t>UserProfile</w:t>
+      </w:r>
+      <w:proofErr w:type="spellEnd"/>
+      <w:r>
+        <w:rPr>
+          <w:rFonts w:hint="eastAsia"/>
+          <w:i/>
+          <w:iCs/>
+          <w:color w:val="5F5A60"/>
+        </w:rPr>
+        <w:t>继承的</w:t>
+      </w:r>
+      <w:proofErr w:type="spellStart"/>
+      <w:r>
+        <w:rPr>
+          <w:rFonts w:hint="eastAsia"/>
+          <w:i/>
+          <w:iCs/>
+          <w:color w:val="5F5A60"/>
+        </w:rPr>
+        <w:t>AbstractUser</w:t>
+      </w:r>
+      <w:proofErr w:type="spellEnd"/>
+      <w:r>
+        <w:rPr>
+          <w:rFonts w:hint="eastAsia"/>
+          <w:i/>
+          <w:iCs/>
+          <w:color w:val="5F5A60"/>
+        </w:rPr>
+        <w:t>中有</w:t>
+      </w:r>
+      <w:proofErr w:type="spellStart"/>
+      <w:r>
+        <w:rPr>
+          <w:rFonts w:hint="eastAsia"/>
+          <w:i/>
+          <w:iCs/>
+          <w:color w:val="5F5A60"/>
+        </w:rPr>
+        <w:t>def</w:t>
+      </w:r>
+      <w:proofErr w:type="spellEnd"/>
+      <w:r>
+        <w:rPr>
+          <w:rFonts w:hint="eastAsia"/>
+          <w:i/>
+          <w:iCs/>
+          <w:color w:val="5F5A60"/>
+        </w:rPr>
+        <w:t xml:space="preserve"> </w:t>
+      </w:r>
+      <w:proofErr w:type="spellStart"/>
+      <w:r>
+        <w:rPr>
+          <w:rFonts w:hint="eastAsia"/>
+          <w:i/>
+          <w:iCs/>
+          <w:color w:val="5F5A60"/>
+        </w:rPr>
+        <w:t>check_password</w:t>
+      </w:r>
+      <w:proofErr w:type="spellEnd"/>
+      <w:r>
+        <w:rPr>
+          <w:rFonts w:hint="eastAsia"/>
+          <w:i/>
+          <w:iCs/>
+          <w:color w:val="5F5A60"/>
+        </w:rPr>
+        <w:t xml:space="preserve">(self, </w:t>
+      </w:r>
+      <w:proofErr w:type="spellStart"/>
+      <w:r>
+        <w:rPr>
+          <w:rFonts w:hint="eastAsia"/>
+          <w:i/>
+          <w:iCs/>
+          <w:color w:val="5F5A60"/>
+        </w:rPr>
+        <w:t>raw_password</w:t>
+      </w:r>
+      <w:proofErr w:type="spellEnd"/>
+      <w:r>
+        <w:rPr>
+          <w:rFonts w:hint="eastAsia"/>
+          <w:i/>
+          <w:iCs/>
+          <w:color w:val="5F5A60"/>
+        </w:rPr>
+        <w:t>):</w:t>
+      </w:r>
+      <w:r>
+        <w:rPr>
+          <w:rFonts w:hint="eastAsia"/>
+          <w:i/>
+          <w:iCs/>
+          <w:color w:val="5F5A60"/>
+        </w:rPr>
         <w:br/>
         <w:t xml:space="preserve">            </w:t>
       </w:r>
@@ -1880,6 +2499,7 @@
         </w:rPr>
         <w:t xml:space="preserve">if </w:t>
       </w:r>
+      <w:proofErr w:type="spellStart"/>
       <w:r>
         <w:rPr>
           <w:rFonts w:hint="eastAsia"/>
@@ -1894,6 +2514,7 @@
         </w:rPr>
         <w:t>check_password</w:t>
       </w:r>
+      <w:proofErr w:type="spellEnd"/>
       <w:r>
         <w:rPr>
           <w:rFonts w:hint="eastAsia"/>
@@ -2035,7 +2656,15 @@
         </w:numPr>
       </w:pPr>
       <w:r>
-        <w:t>把前面views中的user_login()函数改成基于类的形式</w:t>
+        <w:t>把前面views中的</w:t>
+      </w:r>
+      <w:proofErr w:type="spellStart"/>
+      <w:r>
+        <w:t>user_login</w:t>
+      </w:r>
+      <w:proofErr w:type="spellEnd"/>
+      <w:r>
+        <w:t>()函数改成基于类的形式</w:t>
       </w:r>
       <w:r>
         <w:rPr>
@@ -2047,7 +2676,15 @@
         <w:t xml:space="preserve"> </w:t>
       </w:r>
       <w:r>
-        <w:t>基于类的urls配置</w:t>
+        <w:t>基于类的</w:t>
+      </w:r>
+      <w:proofErr w:type="spellStart"/>
+      <w:r>
+        <w:t>urls</w:t>
+      </w:r>
+      <w:proofErr w:type="spellEnd"/>
+      <w:r>
+        <w:t>配置</w:t>
       </w:r>
     </w:p>
     <w:p>
@@ -2077,12 +2714,21 @@
         </w:rPr>
         <w:t xml:space="preserve">from </w:t>
       </w:r>
-      <w:r>
-        <w:rPr>
-          <w:rFonts w:hint="eastAsia"/>
-          <w:color w:val="F8F8F8"/>
-        </w:rPr>
-        <w:t xml:space="preserve">django </w:t>
+      <w:proofErr w:type="spellStart"/>
+      <w:r>
+        <w:rPr>
+          <w:rFonts w:hint="eastAsia"/>
+          <w:color w:val="F8F8F8"/>
+        </w:rPr>
+        <w:t>django</w:t>
+      </w:r>
+      <w:proofErr w:type="spellEnd"/>
+      <w:r>
+        <w:rPr>
+          <w:rFonts w:hint="eastAsia"/>
+          <w:color w:val="F8F8F8"/>
+        </w:rPr>
+        <w:t xml:space="preserve"> </w:t>
       </w:r>
       <w:r>
         <w:rPr>
@@ -2144,6 +2790,7 @@
         </w:rPr>
         <w:t xml:space="preserve">class </w:t>
       </w:r>
+      <w:proofErr w:type="spellStart"/>
       <w:r>
         <w:rPr>
           <w:rFonts w:hint="eastAsia"/>
@@ -2151,12 +2798,29 @@
         </w:rPr>
         <w:t>LoginForm</w:t>
       </w:r>
-      <w:r>
-        <w:rPr>
-          <w:rFonts w:hint="eastAsia"/>
-          <w:color w:val="F8F8F8"/>
-        </w:rPr>
-        <w:t>(forms.Form)</w:t>
+      <w:proofErr w:type="spellEnd"/>
+      <w:r>
+        <w:rPr>
+          <w:rFonts w:hint="eastAsia"/>
+          <w:color w:val="F8F8F8"/>
+        </w:rPr>
+        <w:t>(</w:t>
+      </w:r>
+      <w:proofErr w:type="spellStart"/>
+      <w:r>
+        <w:rPr>
+          <w:rFonts w:hint="eastAsia"/>
+          <w:color w:val="F8F8F8"/>
+        </w:rPr>
+        <w:t>forms.Form</w:t>
+      </w:r>
+      <w:proofErr w:type="spellEnd"/>
+      <w:r>
+        <w:rPr>
+          <w:rFonts w:hint="eastAsia"/>
+          <w:color w:val="F8F8F8"/>
+        </w:rPr>
+        <w:t>)</w:t>
       </w:r>
       <w:r>
         <w:rPr>
@@ -2206,6 +2870,7 @@
         </w:rPr>
         <w:t xml:space="preserve">= </w:t>
       </w:r>
+      <w:proofErr w:type="spellStart"/>
       <w:r>
         <w:rPr>
           <w:rFonts w:hint="eastAsia"/>
@@ -2220,6 +2885,7 @@
         </w:rPr>
         <w:t>CharField</w:t>
       </w:r>
+      <w:proofErr w:type="spellEnd"/>
       <w:r>
         <w:rPr>
           <w:rFonts w:hint="eastAsia"/>
@@ -2270,6 +2936,7 @@
         </w:rPr>
         <w:t xml:space="preserve">= </w:t>
       </w:r>
+      <w:proofErr w:type="spellStart"/>
       <w:r>
         <w:rPr>
           <w:rFonts w:hint="eastAsia"/>
@@ -2284,6 +2951,7 @@
         </w:rPr>
         <w:t>CharField</w:t>
       </w:r>
+      <w:proofErr w:type="spellEnd"/>
       <w:r>
         <w:rPr>
           <w:rFonts w:hint="eastAsia"/>
@@ -2319,6 +2987,7 @@
         </w:rPr>
         <w:t xml:space="preserve">, </w:t>
       </w:r>
+      <w:proofErr w:type="spellStart"/>
       <w:r>
         <w:rPr>
           <w:rFonts w:hint="eastAsia"/>
@@ -2326,6 +2995,7 @@
         </w:rPr>
         <w:t>min_length</w:t>
       </w:r>
+      <w:proofErr w:type="spellEnd"/>
       <w:r>
         <w:rPr>
           <w:rFonts w:hint="eastAsia"/>
@@ -2399,12 +3069,21 @@
         </w:rPr>
         <w:br/>
       </w:r>
+      <w:proofErr w:type="spellStart"/>
       <w:r>
         <w:rPr>
           <w:rFonts w:hint="eastAsia"/>
           <w:color w:val="F9EE98"/>
         </w:rPr>
-        <w:t xml:space="preserve">def </w:t>
+        <w:t>def</w:t>
+      </w:r>
+      <w:proofErr w:type="spellEnd"/>
+      <w:r>
+        <w:rPr>
+          <w:rFonts w:hint="eastAsia"/>
+          <w:color w:val="F9EE98"/>
+        </w:rPr>
+        <w:t xml:space="preserve"> </w:t>
       </w:r>
       <w:r>
         <w:rPr>
@@ -2482,12 +3161,21 @@
         <w:br/>
         <w:t xml:space="preserve">    </w:t>
       </w:r>
-      <w:r>
-        <w:rPr>
-          <w:rFonts w:hint="eastAsia"/>
-          <w:color w:val="F8F8F8"/>
-        </w:rPr>
-        <w:t xml:space="preserve">login_form </w:t>
+      <w:proofErr w:type="spellStart"/>
+      <w:r>
+        <w:rPr>
+          <w:rFonts w:hint="eastAsia"/>
+          <w:color w:val="F8F8F8"/>
+        </w:rPr>
+        <w:t>login_form</w:t>
+      </w:r>
+      <w:proofErr w:type="spellEnd"/>
+      <w:r>
+        <w:rPr>
+          <w:rFonts w:hint="eastAsia"/>
+          <w:color w:val="F8F8F8"/>
+        </w:rPr>
+        <w:t xml:space="preserve"> </w:t>
       </w:r>
       <w:r>
         <w:rPr>
@@ -2496,6 +3184,7 @@
         </w:rPr>
         <w:t xml:space="preserve">= </w:t>
       </w:r>
+      <w:proofErr w:type="spellStart"/>
       <w:r>
         <w:rPr>
           <w:rFonts w:hint="eastAsia"/>
@@ -2503,6 +3192,7 @@
         </w:rPr>
         <w:t>LoginForm</w:t>
       </w:r>
+      <w:proofErr w:type="spellEnd"/>
       <w:r>
         <w:rPr>
           <w:rFonts w:hint="eastAsia"/>
@@ -2510,6 +3200,7 @@
         </w:rPr>
         <w:t>(</w:t>
       </w:r>
+      <w:proofErr w:type="spellStart"/>
       <w:r>
         <w:rPr>
           <w:rFonts w:hint="eastAsia"/>
@@ -2522,7 +3213,15 @@
           <w:rFonts w:hint="eastAsia"/>
           <w:color w:val="F8F8F8"/>
         </w:rPr>
-        <w:t>.POST)</w:t>
+        <w:t>.POST</w:t>
+      </w:r>
+      <w:proofErr w:type="spellEnd"/>
+      <w:r>
+        <w:rPr>
+          <w:rFonts w:hint="eastAsia"/>
+          <w:color w:val="F8F8F8"/>
+        </w:rPr>
+        <w:t>)</w:t>
       </w:r>
       <w:r>
         <w:rPr>
@@ -2539,6 +3238,7 @@
         </w:rPr>
         <w:t xml:space="preserve">if </w:t>
       </w:r>
+      <w:proofErr w:type="spellStart"/>
       <w:r>
         <w:rPr>
           <w:rFonts w:hint="eastAsia"/>
@@ -2553,6 +3253,7 @@
         </w:rPr>
         <w:t>is_valid</w:t>
       </w:r>
+      <w:proofErr w:type="spellEnd"/>
       <w:r>
         <w:rPr>
           <w:rFonts w:hint="eastAsia"/>
@@ -2594,12 +3295,21 @@
         <w:br/>
         <w:t xml:space="preserve">        </w:t>
       </w:r>
-      <w:r>
-        <w:rPr>
-          <w:rFonts w:hint="eastAsia"/>
-          <w:color w:val="F8F8F8"/>
-        </w:rPr>
-        <w:t xml:space="preserve">user_name </w:t>
+      <w:proofErr w:type="spellStart"/>
+      <w:r>
+        <w:rPr>
+          <w:rFonts w:hint="eastAsia"/>
+          <w:color w:val="F8F8F8"/>
+        </w:rPr>
+        <w:t>user_name</w:t>
+      </w:r>
+      <w:proofErr w:type="spellEnd"/>
+      <w:r>
+        <w:rPr>
+          <w:rFonts w:hint="eastAsia"/>
+          <w:color w:val="F8F8F8"/>
+        </w:rPr>
+        <w:t xml:space="preserve"> </w:t>
       </w:r>
       <w:r>
         <w:rPr>
@@ -2608,6 +3318,7 @@
         </w:rPr>
         <w:t xml:space="preserve">= </w:t>
       </w:r>
+      <w:proofErr w:type="spellStart"/>
       <w:r>
         <w:rPr>
           <w:rFonts w:hint="eastAsia"/>
@@ -2629,6 +3340,7 @@
         </w:rPr>
         <w:t>get</w:t>
       </w:r>
+      <w:proofErr w:type="spellEnd"/>
       <w:r>
         <w:rPr>
           <w:rFonts w:hint="eastAsia"/>
@@ -2670,7 +3382,23 @@
           <w:color w:val="F8F8F8"/>
         </w:rPr>
         <w:br/>
-        <w:t xml:space="preserve">        pass_word </w:t>
+        <w:t xml:space="preserve">        </w:t>
+      </w:r>
+      <w:proofErr w:type="spellStart"/>
+      <w:r>
+        <w:rPr>
+          <w:rFonts w:hint="eastAsia"/>
+          <w:color w:val="F8F8F8"/>
+        </w:rPr>
+        <w:t>pass_word</w:t>
+      </w:r>
+      <w:proofErr w:type="spellEnd"/>
+      <w:r>
+        <w:rPr>
+          <w:rFonts w:hint="eastAsia"/>
+          <w:color w:val="F8F8F8"/>
+        </w:rPr>
+        <w:t xml:space="preserve"> </w:t>
       </w:r>
       <w:r>
         <w:rPr>
@@ -2679,6 +3407,7 @@
         </w:rPr>
         <w:t xml:space="preserve">= </w:t>
       </w:r>
+      <w:proofErr w:type="spellStart"/>
       <w:r>
         <w:rPr>
           <w:rFonts w:hint="eastAsia"/>
@@ -2700,6 +3429,7 @@
         </w:rPr>
         <w:t>get</w:t>
       </w:r>
+      <w:proofErr w:type="spellEnd"/>
       <w:r>
         <w:rPr>
           <w:rFonts w:hint="eastAsia"/>
@@ -2804,12 +3534,21 @@
         </w:rPr>
         <w:t>=</w:t>
       </w:r>
-      <w:r>
-        <w:rPr>
-          <w:rFonts w:hint="eastAsia"/>
-          <w:color w:val="F8F8F8"/>
-        </w:rPr>
-        <w:t xml:space="preserve">user_name, </w:t>
+      <w:proofErr w:type="spellStart"/>
+      <w:r>
+        <w:rPr>
+          <w:rFonts w:hint="eastAsia"/>
+          <w:color w:val="F8F8F8"/>
+        </w:rPr>
+        <w:t>user_name</w:t>
+      </w:r>
+      <w:proofErr w:type="spellEnd"/>
+      <w:r>
+        <w:rPr>
+          <w:rFonts w:hint="eastAsia"/>
+          <w:color w:val="F8F8F8"/>
+        </w:rPr>
+        <w:t xml:space="preserve">, </w:t>
       </w:r>
       <w:r>
         <w:rPr>
@@ -2825,12 +3564,21 @@
         </w:rPr>
         <w:t>=</w:t>
       </w:r>
-      <w:r>
-        <w:rPr>
-          <w:rFonts w:hint="eastAsia"/>
-          <w:color w:val="F8F8F8"/>
-        </w:rPr>
-        <w:t>pass_word)</w:t>
+      <w:proofErr w:type="spellStart"/>
+      <w:r>
+        <w:rPr>
+          <w:rFonts w:hint="eastAsia"/>
+          <w:color w:val="F8F8F8"/>
+        </w:rPr>
+        <w:t>pass_word</w:t>
+      </w:r>
+      <w:proofErr w:type="spellEnd"/>
+      <w:r>
+        <w:rPr>
+          <w:rFonts w:hint="eastAsia"/>
+          <w:color w:val="F8F8F8"/>
+        </w:rPr>
+        <w:t>)</w:t>
       </w:r>
       <w:r>
         <w:rPr>
@@ -3109,7 +3857,23 @@
           <w:rFonts w:hint="eastAsia"/>
           <w:color w:val="8F9D6A"/>
         </w:rPr>
-        <w:t>'msg'</w:t>
+        <w:t>'</w:t>
+      </w:r>
+      <w:proofErr w:type="spellStart"/>
+      <w:r>
+        <w:rPr>
+          <w:rFonts w:hint="eastAsia"/>
+          <w:color w:val="8F9D6A"/>
+        </w:rPr>
+        <w:t>msg</w:t>
+      </w:r>
+      <w:proofErr w:type="spellEnd"/>
+      <w:r>
+        <w:rPr>
+          <w:rFonts w:hint="eastAsia"/>
+          <w:color w:val="8F9D6A"/>
+        </w:rPr>
+        <w:t>'</w:t>
       </w:r>
       <w:r>
         <w:rPr>
@@ -3137,7 +3901,23 @@
           <w:rFonts w:hint="eastAsia"/>
           <w:color w:val="8F9D6A"/>
         </w:rPr>
-        <w:t>'login_form'</w:t>
+        <w:t>'</w:t>
+      </w:r>
+      <w:proofErr w:type="spellStart"/>
+      <w:r>
+        <w:rPr>
+          <w:rFonts w:hint="eastAsia"/>
+          <w:color w:val="8F9D6A"/>
+        </w:rPr>
+        <w:t>login_form</w:t>
+      </w:r>
+      <w:proofErr w:type="spellEnd"/>
+      <w:r>
+        <w:rPr>
+          <w:rFonts w:hint="eastAsia"/>
+          <w:color w:val="8F9D6A"/>
+        </w:rPr>
+        <w:t>'</w:t>
       </w:r>
       <w:r>
         <w:rPr>
@@ -3146,12 +3926,21 @@
         </w:rPr>
         <w:t xml:space="preserve">: </w:t>
       </w:r>
-      <w:r>
-        <w:rPr>
-          <w:rFonts w:hint="eastAsia"/>
-          <w:color w:val="F8F8F8"/>
-        </w:rPr>
-        <w:t>login_form})</w:t>
+      <w:proofErr w:type="spellStart"/>
+      <w:r>
+        <w:rPr>
+          <w:rFonts w:hint="eastAsia"/>
+          <w:color w:val="F8F8F8"/>
+        </w:rPr>
+        <w:t>login_form</w:t>
+      </w:r>
+      <w:proofErr w:type="spellEnd"/>
+      <w:r>
+        <w:rPr>
+          <w:rFonts w:hint="eastAsia"/>
+          <w:color w:val="F8F8F8"/>
+        </w:rPr>
+        <w:t>})</w:t>
       </w:r>
       <w:r>
         <w:rPr>
@@ -3168,8 +3957,9 @@
           <w:iCs/>
           <w:color w:val="5F5A60"/>
         </w:rPr>
-        <w:t># form.is_valid()已经判断不合法了，所以这里不需要返回错误信息到前端</w:t>
-      </w:r>
+        <w:t xml:space="preserve"># </w:t>
+      </w:r>
+      <w:proofErr w:type="spellStart"/>
       <w:r>
         <w:rPr>
           <w:rFonts w:hint="eastAsia"/>
@@ -3177,6 +3967,25 @@
           <w:iCs/>
           <w:color w:val="5F5A60"/>
         </w:rPr>
+        <w:t>form.is_valid</w:t>
+      </w:r>
+      <w:proofErr w:type="spellEnd"/>
+      <w:r>
+        <w:rPr>
+          <w:rFonts w:hint="eastAsia"/>
+          <w:i/>
+          <w:iCs/>
+          <w:color w:val="5F5A60"/>
+        </w:rPr>
+        <w:t>()已经判断不合法了，所以这里不需要返回错误信息到前端</w:t>
+      </w:r>
+      <w:r>
+        <w:rPr>
+          <w:rFonts w:hint="eastAsia"/>
+          <w:i/>
+          <w:iCs/>
+          <w:color w:val="5F5A60"/>
+        </w:rPr>
         <w:br/>
         <w:t xml:space="preserve">    </w:t>
       </w:r>
@@ -3256,7 +4065,23 @@
           <w:rFonts w:hint="eastAsia"/>
           <w:color w:val="8F9D6A"/>
         </w:rPr>
-        <w:t>'login_form'</w:t>
+        <w:t>'</w:t>
+      </w:r>
+      <w:proofErr w:type="spellStart"/>
+      <w:r>
+        <w:rPr>
+          <w:rFonts w:hint="eastAsia"/>
+          <w:color w:val="8F9D6A"/>
+        </w:rPr>
+        <w:t>login_form</w:t>
+      </w:r>
+      <w:proofErr w:type="spellEnd"/>
+      <w:r>
+        <w:rPr>
+          <w:rFonts w:hint="eastAsia"/>
+          <w:color w:val="8F9D6A"/>
+        </w:rPr>
+        <w:t>'</w:t>
       </w:r>
       <w:r>
         <w:rPr>
@@ -3265,30 +4090,42 @@
         </w:rPr>
         <w:t xml:space="preserve">: </w:t>
       </w:r>
-      <w:r>
-        <w:rPr>
-          <w:rFonts w:hint="eastAsia"/>
-          <w:color w:val="F8F8F8"/>
-        </w:rPr>
-        <w:t>login_form})</w:t>
+      <w:proofErr w:type="spellStart"/>
+      <w:r>
+        <w:rPr>
+          <w:rFonts w:hint="eastAsia"/>
+          <w:color w:val="F8F8F8"/>
+        </w:rPr>
+        <w:t>login_form</w:t>
+      </w:r>
+      <w:proofErr w:type="spellEnd"/>
+      <w:r>
+        <w:rPr>
+          <w:rFonts w:hint="eastAsia"/>
+          <w:color w:val="F8F8F8"/>
+        </w:rPr>
+        <w:t>})</w:t>
       </w:r>
     </w:p>
     <w:p/>
     <w:p>
       <w:pPr>
         <w:pStyle w:val="2"/>
-        <w:rPr>
-          <w:rFonts w:hint="eastAsia"/>
-        </w:rPr>
-      </w:pPr>
-      <w:r>
-        <w:rPr>
-          <w:rFonts w:hint="eastAsia"/>
-        </w:rPr>
-        <w:t xml:space="preserve">3 . </w:t>
-      </w:r>
-      <w:bookmarkStart w:id="0" w:name="_GoBack"/>
-      <w:bookmarkEnd w:id="0"/>
+      </w:pPr>
+      <w:proofErr w:type="gramStart"/>
+      <w:r>
+        <w:rPr>
+          <w:rFonts w:hint="eastAsia"/>
+        </w:rPr>
+        <w:t>3 .</w:t>
+      </w:r>
+      <w:proofErr w:type="gramEnd"/>
+      <w:r>
+        <w:rPr>
+          <w:rFonts w:hint="eastAsia"/>
+        </w:rPr>
+        <w:t xml:space="preserve"> </w:t>
+      </w:r>
       <w:r>
         <w:t>URL</w:t>
       </w:r>
@@ -3316,11 +4153,6 @@
       </w:r>
     </w:p>
     <w:p>
-      <w:pPr>
-        <w:rPr>
-          <w:rFonts w:hint="eastAsia"/>
-        </w:rPr>
-      </w:pPr>
       <w:r>
         <w:rPr>
           <w:rFonts w:hint="eastAsia"/>
@@ -3438,13 +4270,7 @@
         <w:t>&gt;</w:t>
       </w:r>
     </w:p>
-    <w:p>
-      <w:pPr>
-        <w:rPr>
-          <w:rFonts w:hint="eastAsia"/>
-        </w:rPr>
-      </w:pPr>
-    </w:p>
+    <w:p/>
     <w:p>
       <w:pPr>
         <w:pStyle w:val="a5"/>
@@ -3470,12 +4296,3010 @@
         <w:t>松耦合</w:t>
       </w:r>
     </w:p>
+    <w:p/>
     <w:p>
       <w:pPr>
-        <w:rPr>
-          <w:rFonts w:hint="eastAsia"/>
-        </w:rPr>
-      </w:pPr>
+        <w:pStyle w:val="2"/>
+      </w:pPr>
+      <w:r>
+        <w:rPr>
+          <w:rFonts w:hint="eastAsia"/>
+          <w:b w:val="0"/>
+          <w:bCs w:val="0"/>
+        </w:rPr>
+        <w:t>4</w:t>
+      </w:r>
+      <w:r>
+        <w:rPr>
+          <w:b w:val="0"/>
+          <w:bCs w:val="0"/>
+        </w:rPr>
+        <w:t>.</w:t>
+      </w:r>
+      <w:r>
+        <w:t xml:space="preserve"> </w:t>
+      </w:r>
+      <w:r>
+        <w:t>图片上传</w:t>
+      </w:r>
+    </w:p>
+    <w:p>
+      <w:pPr>
+        <w:pStyle w:val="a5"/>
+        <w:ind w:left="360" w:firstLineChars="0" w:firstLine="0"/>
+        <w:rPr>
+          <w:rFonts w:asciiTheme="majorHAnsi" w:eastAsiaTheme="majorEastAsia" w:hAnsiTheme="majorHAnsi" w:cstheme="majorBidi"/>
+          <w:bCs/>
+          <w:sz w:val="32"/>
+          <w:szCs w:val="32"/>
+        </w:rPr>
+      </w:pPr>
+      <w:r>
+        <w:rPr>
+          <w:rFonts w:asciiTheme="majorHAnsi" w:eastAsiaTheme="majorEastAsia" w:hAnsiTheme="majorHAnsi" w:cstheme="majorBidi" w:hint="eastAsia"/>
+          <w:b/>
+          <w:bCs/>
+          <w:sz w:val="32"/>
+          <w:szCs w:val="32"/>
+        </w:rPr>
+        <w:t>4</w:t>
+      </w:r>
+      <w:r>
+        <w:rPr>
+          <w:rFonts w:asciiTheme="majorHAnsi" w:eastAsiaTheme="majorEastAsia" w:hAnsiTheme="majorHAnsi" w:cstheme="majorBidi"/>
+          <w:b/>
+          <w:bCs/>
+          <w:sz w:val="32"/>
+          <w:szCs w:val="32"/>
+        </w:rPr>
+        <w:t xml:space="preserve">.1 </w:t>
+      </w:r>
+      <w:r>
+        <w:rPr>
+          <w:rFonts w:asciiTheme="majorHAnsi" w:eastAsiaTheme="majorEastAsia" w:hAnsiTheme="majorHAnsi" w:cstheme="majorBidi"/>
+          <w:bCs/>
+          <w:sz w:val="32"/>
+          <w:szCs w:val="32"/>
+        </w:rPr>
+        <w:t>配置</w:t>
+      </w:r>
+      <w:r>
+        <w:rPr>
+          <w:rFonts w:asciiTheme="majorHAnsi" w:eastAsiaTheme="majorEastAsia" w:hAnsiTheme="majorHAnsi" w:cstheme="majorBidi"/>
+          <w:bCs/>
+          <w:sz w:val="32"/>
+          <w:szCs w:val="32"/>
+        </w:rPr>
+        <w:t>settings</w:t>
+      </w:r>
+    </w:p>
+    <w:p>
+      <w:pPr>
+        <w:pStyle w:val="a5"/>
+        <w:ind w:left="360" w:firstLineChars="0" w:firstLine="0"/>
+        <w:rPr>
+          <w:rStyle w:val="a4"/>
+        </w:rPr>
+      </w:pPr>
+    </w:p>
+    <w:p>
+      <w:pPr>
+        <w:pStyle w:val="a5"/>
+        <w:ind w:left="360" w:firstLineChars="0" w:firstLine="0"/>
+        <w:rPr>
+          <w:rFonts w:asciiTheme="majorHAnsi" w:eastAsiaTheme="majorEastAsia" w:hAnsiTheme="majorHAnsi" w:cstheme="majorBidi"/>
+          <w:b/>
+          <w:bCs/>
+          <w:sz w:val="32"/>
+          <w:szCs w:val="32"/>
+        </w:rPr>
+      </w:pPr>
+      <w:r>
+        <w:rPr>
+          <w:rStyle w:val="a4"/>
+        </w:rPr>
+        <w:t>如何将</w:t>
+      </w:r>
+      <w:r>
+        <w:rPr>
+          <w:rStyle w:val="a4"/>
+        </w:rPr>
+        <w:t>image Field</w:t>
+      </w:r>
+      <w:r>
+        <w:rPr>
+          <w:rStyle w:val="a4"/>
+        </w:rPr>
+        <w:t>转换成图片地址</w:t>
+      </w:r>
+      <w:r>
+        <w:rPr>
+          <w:rStyle w:val="a4"/>
+          <w:rFonts w:hint="eastAsia"/>
+        </w:rPr>
+        <w:t>?</w:t>
+      </w:r>
+    </w:p>
+    <w:p>
+      <w:pPr>
+        <w:pStyle w:val="a5"/>
+        <w:ind w:left="360" w:firstLineChars="0" w:firstLine="0"/>
+        <w:rPr>
+          <w:rFonts w:asciiTheme="majorHAnsi" w:eastAsiaTheme="majorEastAsia" w:hAnsiTheme="majorHAnsi" w:cstheme="majorBidi"/>
+          <w:b/>
+          <w:bCs/>
+          <w:sz w:val="32"/>
+          <w:szCs w:val="32"/>
+        </w:rPr>
+      </w:pPr>
+      <w:r>
+        <w:t>数据库中</w:t>
+      </w:r>
+      <w:r>
+        <w:t>image</w:t>
+      </w:r>
+      <w:r>
+        <w:t>以字符串格式保存的，是相对路径，直接取是取不出来的，必须补全路径</w:t>
+      </w:r>
+    </w:p>
+    <w:p>
+      <w:pPr>
+        <w:pStyle w:val="a5"/>
+        <w:ind w:left="360" w:firstLineChars="0" w:firstLine="0"/>
+        <w:rPr>
+          <w:rFonts w:asciiTheme="majorHAnsi" w:eastAsiaTheme="majorEastAsia" w:hAnsiTheme="majorHAnsi" w:cstheme="majorBidi"/>
+          <w:b/>
+          <w:bCs/>
+          <w:sz w:val="32"/>
+          <w:szCs w:val="32"/>
+        </w:rPr>
+      </w:pPr>
+      <w:r>
+        <w:rPr>
+          <w:noProof/>
+        </w:rPr>
+        <w:drawing>
+          <wp:inline distT="0" distB="0" distL="0" distR="0" wp14:anchorId="52F58D9A" wp14:editId="314622F7">
+            <wp:extent cx="6645910" cy="1089660"/>
+            <wp:effectExtent l="0" t="0" r="2540" b="0"/>
+            <wp:docPr id="3" name="图片 3"/>
+            <wp:cNvGraphicFramePr>
+              <a:graphicFrameLocks xmlns:a="http://schemas.openxmlformats.org/drawingml/2006/main" noChangeAspect="1"/>
+            </wp:cNvGraphicFramePr>
+            <a:graphic xmlns:a="http://schemas.openxmlformats.org/drawingml/2006/main">
+              <a:graphicData uri="http://schemas.openxmlformats.org/drawingml/2006/picture">
+                <pic:pic xmlns:pic="http://schemas.openxmlformats.org/drawingml/2006/picture">
+                  <pic:nvPicPr>
+                    <pic:cNvPr id="1" name=""/>
+                    <pic:cNvPicPr/>
+                  </pic:nvPicPr>
+                  <pic:blipFill>
+                    <a:blip r:embed="rId6"/>
+                    <a:stretch>
+                      <a:fillRect/>
+                    </a:stretch>
+                  </pic:blipFill>
+                  <pic:spPr>
+                    <a:xfrm>
+                      <a:off x="0" y="0"/>
+                      <a:ext cx="6645910" cy="1089660"/>
+                    </a:xfrm>
+                    <a:prstGeom prst="rect">
+                      <a:avLst/>
+                    </a:prstGeom>
+                  </pic:spPr>
+                </pic:pic>
+              </a:graphicData>
+            </a:graphic>
+          </wp:inline>
+        </w:drawing>
+      </w:r>
+    </w:p>
+    <w:p>
+      <w:pPr>
+        <w:pStyle w:val="HTML"/>
+        <w:rPr>
+          <w:color w:val="FF0000"/>
+        </w:rPr>
+      </w:pPr>
+      <w:r>
+        <w:rPr>
+          <w:rFonts w:hint="eastAsia"/>
+          <w:color w:val="FF0000"/>
+        </w:rPr>
+        <w:t>拼接完整绝对路径：</w:t>
+      </w:r>
+      <w:r>
+        <w:rPr>
+          <w:color w:val="FF0000"/>
+        </w:rPr>
+        <w:t>data-</w:t>
+      </w:r>
+      <w:proofErr w:type="spellStart"/>
+      <w:r>
+        <w:rPr>
+          <w:color w:val="FF0000"/>
+        </w:rPr>
+        <w:t>url</w:t>
+      </w:r>
+      <w:proofErr w:type="spellEnd"/>
+      <w:r>
+        <w:rPr>
+          <w:color w:val="FF0000"/>
+        </w:rPr>
+        <w:t xml:space="preserve">="{{ MEDIA_URL }}{{ </w:t>
+      </w:r>
+      <w:proofErr w:type="spellStart"/>
+      <w:r>
+        <w:rPr>
+          <w:color w:val="FF0000"/>
+        </w:rPr>
+        <w:t>course_org.image</w:t>
+      </w:r>
+      <w:proofErr w:type="spellEnd"/>
+      <w:r>
+        <w:rPr>
+          <w:color w:val="FF0000"/>
+        </w:rPr>
+        <w:t xml:space="preserve"> }}"</w:t>
+      </w:r>
+    </w:p>
+    <w:p>
+      <w:pPr>
+        <w:pStyle w:val="a5"/>
+        <w:ind w:left="360" w:firstLineChars="0" w:firstLine="0"/>
+      </w:pPr>
+      <w:r>
+        <w:t>要向使用</w:t>
+      </w:r>
+      <w:r>
+        <w:rPr>
+          <w:color w:val="FF0000"/>
+        </w:rPr>
+        <w:t>{{ MEDIA_URL }}</w:t>
+      </w:r>
+      <w:r>
+        <w:rPr>
+          <w:color w:val="FF0000"/>
+        </w:rPr>
+        <w:t>，</w:t>
+      </w:r>
+      <w:r>
+        <w:rPr>
+          <w:color w:val="000000"/>
+        </w:rPr>
+        <w:t>要先在</w:t>
+      </w:r>
+      <w:r>
+        <w:rPr>
+          <w:color w:val="000000"/>
+        </w:rPr>
+        <w:t>settings</w:t>
+      </w:r>
+      <w:r>
+        <w:rPr>
+          <w:color w:val="000000"/>
+        </w:rPr>
+        <w:t>中</w:t>
+      </w:r>
+      <w:r>
+        <w:rPr>
+          <w:color w:val="000000"/>
+        </w:rPr>
+        <w:t>TEMP</w:t>
+      </w:r>
+      <w:r>
+        <w:t xml:space="preserve">LATES </w:t>
+      </w:r>
+      <w:r>
+        <w:t>里面添加</w:t>
+      </w:r>
+      <w:r>
+        <w:t>media</w:t>
+      </w:r>
+      <w:r>
+        <w:t>处理器：</w:t>
+      </w:r>
+    </w:p>
+    <w:p>
+      <w:pPr>
+        <w:pStyle w:val="a5"/>
+        <w:ind w:left="360" w:firstLineChars="0" w:firstLine="0"/>
+        <w:rPr>
+          <w:rFonts w:asciiTheme="majorHAnsi" w:eastAsiaTheme="majorEastAsia" w:hAnsiTheme="majorHAnsi" w:cstheme="majorBidi"/>
+          <w:bCs/>
+          <w:color w:val="FF0000"/>
+          <w:sz w:val="32"/>
+          <w:szCs w:val="32"/>
+        </w:rPr>
+      </w:pPr>
+      <w:r>
+        <w:rPr>
+          <w:rFonts w:asciiTheme="majorHAnsi" w:eastAsiaTheme="majorEastAsia" w:hAnsiTheme="majorHAnsi" w:cstheme="majorBidi"/>
+          <w:bCs/>
+          <w:color w:val="FF0000"/>
+          <w:sz w:val="32"/>
+          <w:szCs w:val="32"/>
+          <w:highlight w:val="yellow"/>
+        </w:rPr>
+        <w:t>'</w:t>
+      </w:r>
+      <w:proofErr w:type="spellStart"/>
+      <w:r>
+        <w:rPr>
+          <w:rFonts w:asciiTheme="majorHAnsi" w:eastAsiaTheme="majorEastAsia" w:hAnsiTheme="majorHAnsi" w:cstheme="majorBidi"/>
+          <w:bCs/>
+          <w:color w:val="FF0000"/>
+          <w:sz w:val="32"/>
+          <w:szCs w:val="32"/>
+          <w:highlight w:val="yellow"/>
+        </w:rPr>
+        <w:t>django.template.context_processors.media</w:t>
+      </w:r>
+      <w:proofErr w:type="spellEnd"/>
+      <w:r>
+        <w:rPr>
+          <w:rFonts w:asciiTheme="majorHAnsi" w:eastAsiaTheme="majorEastAsia" w:hAnsiTheme="majorHAnsi" w:cstheme="majorBidi"/>
+          <w:bCs/>
+          <w:color w:val="FF0000"/>
+          <w:sz w:val="32"/>
+          <w:szCs w:val="32"/>
+          <w:highlight w:val="yellow"/>
+        </w:rPr>
+        <w:t>'</w:t>
+      </w:r>
+    </w:p>
+    <w:p>
+      <w:pPr>
+        <w:pStyle w:val="a5"/>
+        <w:ind w:left="360" w:firstLineChars="0" w:firstLine="0"/>
+        <w:rPr>
+          <w:rFonts w:asciiTheme="majorHAnsi" w:eastAsiaTheme="majorEastAsia" w:hAnsiTheme="majorHAnsi" w:cstheme="majorBidi" w:hint="eastAsia"/>
+          <w:bCs/>
+          <w:sz w:val="32"/>
+          <w:szCs w:val="32"/>
+        </w:rPr>
+      </w:pPr>
+    </w:p>
+    <w:p>
+      <w:pPr>
+        <w:widowControl/>
+        <w:shd w:val="clear" w:color="auto" w:fill="141414"/>
+        <w:tabs>
+          <w:tab w:val="left" w:pos="916"/>
+          <w:tab w:val="left" w:pos="1832"/>
+          <w:tab w:val="left" w:pos="2748"/>
+          <w:tab w:val="left" w:pos="3664"/>
+          <w:tab w:val="left" w:pos="4580"/>
+          <w:tab w:val="left" w:pos="5496"/>
+          <w:tab w:val="left" w:pos="6412"/>
+          <w:tab w:val="left" w:pos="7328"/>
+          <w:tab w:val="left" w:pos="8244"/>
+          <w:tab w:val="left" w:pos="9160"/>
+          <w:tab w:val="left" w:pos="10076"/>
+          <w:tab w:val="left" w:pos="10992"/>
+          <w:tab w:val="left" w:pos="11908"/>
+          <w:tab w:val="left" w:pos="12824"/>
+          <w:tab w:val="left" w:pos="13740"/>
+          <w:tab w:val="left" w:pos="14656"/>
+        </w:tabs>
+        <w:jc w:val="left"/>
+        <w:rPr>
+          <w:rFonts w:ascii="宋体" w:eastAsia="宋体" w:hAnsi="宋体" w:cs="宋体"/>
+          <w:color w:val="F8F8F8"/>
+          <w:kern w:val="0"/>
+          <w:sz w:val="24"/>
+          <w:szCs w:val="24"/>
+        </w:rPr>
+      </w:pPr>
+      <w:r>
+        <w:rPr>
+          <w:rFonts w:ascii="宋体" w:eastAsia="宋体" w:hAnsi="宋体" w:cs="宋体" w:hint="eastAsia"/>
+          <w:color w:val="F8F8F8"/>
+          <w:kern w:val="0"/>
+          <w:sz w:val="24"/>
+          <w:szCs w:val="24"/>
+        </w:rPr>
+        <w:t xml:space="preserve">STATIC_URL </w:t>
+      </w:r>
+      <w:r>
+        <w:rPr>
+          <w:rFonts w:ascii="宋体" w:eastAsia="宋体" w:hAnsi="宋体" w:cs="宋体" w:hint="eastAsia"/>
+          <w:color w:val="CDA869"/>
+          <w:kern w:val="0"/>
+          <w:sz w:val="24"/>
+          <w:szCs w:val="24"/>
+        </w:rPr>
+        <w:t xml:space="preserve">= </w:t>
+      </w:r>
+      <w:r>
+        <w:rPr>
+          <w:rFonts w:ascii="宋体" w:eastAsia="宋体" w:hAnsi="宋体" w:cs="宋体" w:hint="eastAsia"/>
+          <w:color w:val="8F9D6A"/>
+          <w:kern w:val="0"/>
+          <w:sz w:val="24"/>
+          <w:szCs w:val="24"/>
+        </w:rPr>
+        <w:t>'/static/'</w:t>
+      </w:r>
+      <w:r>
+        <w:rPr>
+          <w:rFonts w:ascii="宋体" w:eastAsia="宋体" w:hAnsi="宋体" w:cs="宋体" w:hint="eastAsia"/>
+          <w:color w:val="8F9D6A"/>
+          <w:kern w:val="0"/>
+          <w:sz w:val="24"/>
+          <w:szCs w:val="24"/>
+        </w:rPr>
+        <w:br/>
+      </w:r>
+      <w:r>
+        <w:rPr>
+          <w:rFonts w:ascii="宋体" w:eastAsia="宋体" w:hAnsi="宋体" w:cs="宋体" w:hint="eastAsia"/>
+          <w:color w:val="F8F8F8"/>
+          <w:kern w:val="0"/>
+          <w:sz w:val="24"/>
+          <w:szCs w:val="24"/>
+        </w:rPr>
+        <w:t xml:space="preserve">STATICFILES_DIRS </w:t>
+      </w:r>
+      <w:r>
+        <w:rPr>
+          <w:rFonts w:ascii="宋体" w:eastAsia="宋体" w:hAnsi="宋体" w:cs="宋体" w:hint="eastAsia"/>
+          <w:color w:val="CDA869"/>
+          <w:kern w:val="0"/>
+          <w:sz w:val="24"/>
+          <w:szCs w:val="24"/>
+        </w:rPr>
+        <w:t xml:space="preserve">= </w:t>
+      </w:r>
+      <w:r>
+        <w:rPr>
+          <w:rFonts w:ascii="宋体" w:eastAsia="宋体" w:hAnsi="宋体" w:cs="宋体" w:hint="eastAsia"/>
+          <w:color w:val="F8F8F8"/>
+          <w:kern w:val="0"/>
+          <w:sz w:val="24"/>
+          <w:szCs w:val="24"/>
+        </w:rPr>
+        <w:t>[</w:t>
+      </w:r>
+      <w:r>
+        <w:rPr>
+          <w:rFonts w:ascii="宋体" w:eastAsia="宋体" w:hAnsi="宋体" w:cs="宋体" w:hint="eastAsia"/>
+          <w:color w:val="F8F8F8"/>
+          <w:kern w:val="0"/>
+          <w:sz w:val="24"/>
+          <w:szCs w:val="24"/>
+        </w:rPr>
+        <w:br/>
+        <w:t xml:space="preserve">    </w:t>
+      </w:r>
+      <w:proofErr w:type="spellStart"/>
+      <w:r>
+        <w:rPr>
+          <w:rFonts w:ascii="宋体" w:eastAsia="宋体" w:hAnsi="宋体" w:cs="宋体" w:hint="eastAsia"/>
+          <w:color w:val="F8F8F8"/>
+          <w:kern w:val="0"/>
+          <w:sz w:val="24"/>
+          <w:szCs w:val="24"/>
+        </w:rPr>
+        <w:t>os.path.</w:t>
+      </w:r>
+      <w:r>
+        <w:rPr>
+          <w:rFonts w:ascii="宋体" w:eastAsia="宋体" w:hAnsi="宋体" w:cs="宋体" w:hint="eastAsia"/>
+          <w:color w:val="7587A6"/>
+          <w:kern w:val="0"/>
+          <w:sz w:val="24"/>
+          <w:szCs w:val="24"/>
+        </w:rPr>
+        <w:t>join</w:t>
+      </w:r>
+      <w:proofErr w:type="spellEnd"/>
+      <w:r>
+        <w:rPr>
+          <w:rFonts w:ascii="宋体" w:eastAsia="宋体" w:hAnsi="宋体" w:cs="宋体" w:hint="eastAsia"/>
+          <w:color w:val="F8F8F8"/>
+          <w:kern w:val="0"/>
+          <w:sz w:val="24"/>
+          <w:szCs w:val="24"/>
+        </w:rPr>
+        <w:t xml:space="preserve">(BASE_DIR, </w:t>
+      </w:r>
+      <w:r>
+        <w:rPr>
+          <w:rFonts w:ascii="宋体" w:eastAsia="宋体" w:hAnsi="宋体" w:cs="宋体" w:hint="eastAsia"/>
+          <w:color w:val="8F9D6A"/>
+          <w:kern w:val="0"/>
+          <w:sz w:val="24"/>
+          <w:szCs w:val="24"/>
+        </w:rPr>
+        <w:t>'static'</w:t>
+      </w:r>
+      <w:r>
+        <w:rPr>
+          <w:rFonts w:ascii="宋体" w:eastAsia="宋体" w:hAnsi="宋体" w:cs="宋体" w:hint="eastAsia"/>
+          <w:color w:val="F8F8F8"/>
+          <w:kern w:val="0"/>
+          <w:sz w:val="24"/>
+          <w:szCs w:val="24"/>
+        </w:rPr>
+        <w:t>),</w:t>
+      </w:r>
+      <w:r>
+        <w:rPr>
+          <w:rFonts w:ascii="宋体" w:eastAsia="宋体" w:hAnsi="宋体" w:cs="宋体" w:hint="eastAsia"/>
+          <w:color w:val="F8F8F8"/>
+          <w:kern w:val="0"/>
+          <w:sz w:val="24"/>
+          <w:szCs w:val="24"/>
+        </w:rPr>
+        <w:br/>
+        <w:t>]</w:t>
+      </w:r>
+      <w:r>
+        <w:rPr>
+          <w:rFonts w:ascii="宋体" w:eastAsia="宋体" w:hAnsi="宋体" w:cs="宋体" w:hint="eastAsia"/>
+          <w:color w:val="F8F8F8"/>
+          <w:kern w:val="0"/>
+          <w:sz w:val="24"/>
+          <w:szCs w:val="24"/>
+        </w:rPr>
+        <w:br/>
+      </w:r>
+      <w:r>
+        <w:rPr>
+          <w:rFonts w:ascii="宋体" w:eastAsia="宋体" w:hAnsi="宋体" w:cs="宋体" w:hint="eastAsia"/>
+          <w:i/>
+          <w:iCs/>
+          <w:color w:val="5F5A60"/>
+          <w:kern w:val="0"/>
+          <w:sz w:val="24"/>
+          <w:szCs w:val="24"/>
+        </w:rPr>
+        <w:t># STATIC_ROOT = "/</w:t>
+      </w:r>
+      <w:proofErr w:type="spellStart"/>
+      <w:r>
+        <w:rPr>
+          <w:rFonts w:ascii="宋体" w:eastAsia="宋体" w:hAnsi="宋体" w:cs="宋体" w:hint="eastAsia"/>
+          <w:i/>
+          <w:iCs/>
+          <w:color w:val="5F5A60"/>
+          <w:kern w:val="0"/>
+          <w:sz w:val="24"/>
+          <w:szCs w:val="24"/>
+        </w:rPr>
+        <w:t>var</w:t>
+      </w:r>
+      <w:proofErr w:type="spellEnd"/>
+      <w:r>
+        <w:rPr>
+          <w:rFonts w:ascii="宋体" w:eastAsia="宋体" w:hAnsi="宋体" w:cs="宋体" w:hint="eastAsia"/>
+          <w:i/>
+          <w:iCs/>
+          <w:color w:val="5F5A60"/>
+          <w:kern w:val="0"/>
+          <w:sz w:val="24"/>
+          <w:szCs w:val="24"/>
+        </w:rPr>
+        <w:t>/</w:t>
+      </w:r>
+      <w:proofErr w:type="spellStart"/>
+      <w:r>
+        <w:rPr>
+          <w:rFonts w:ascii="宋体" w:eastAsia="宋体" w:hAnsi="宋体" w:cs="宋体" w:hint="eastAsia"/>
+          <w:i/>
+          <w:iCs/>
+          <w:color w:val="5F5A60"/>
+          <w:kern w:val="0"/>
+          <w:sz w:val="24"/>
+          <w:szCs w:val="24"/>
+        </w:rPr>
+        <w:t>py</w:t>
+      </w:r>
+      <w:proofErr w:type="spellEnd"/>
+      <w:r>
+        <w:rPr>
+          <w:rFonts w:ascii="宋体" w:eastAsia="宋体" w:hAnsi="宋体" w:cs="宋体" w:hint="eastAsia"/>
+          <w:i/>
+          <w:iCs/>
+          <w:color w:val="5F5A60"/>
+          <w:kern w:val="0"/>
+          <w:sz w:val="24"/>
+          <w:szCs w:val="24"/>
+        </w:rPr>
+        <w:t>/</w:t>
+      </w:r>
+      <w:proofErr w:type="spellStart"/>
+      <w:r>
+        <w:rPr>
+          <w:rFonts w:ascii="宋体" w:eastAsia="宋体" w:hAnsi="宋体" w:cs="宋体" w:hint="eastAsia"/>
+          <w:i/>
+          <w:iCs/>
+          <w:color w:val="5F5A60"/>
+          <w:kern w:val="0"/>
+          <w:sz w:val="24"/>
+          <w:szCs w:val="24"/>
+        </w:rPr>
+        <w:t>xf</w:t>
+      </w:r>
+      <w:proofErr w:type="spellEnd"/>
+      <w:r>
+        <w:rPr>
+          <w:rFonts w:ascii="宋体" w:eastAsia="宋体" w:hAnsi="宋体" w:cs="宋体" w:hint="eastAsia"/>
+          <w:i/>
+          <w:iCs/>
+          <w:color w:val="5F5A60"/>
+          <w:kern w:val="0"/>
+          <w:sz w:val="24"/>
+          <w:szCs w:val="24"/>
+        </w:rPr>
+        <w:t>/static/"</w:t>
+      </w:r>
+      <w:r>
+        <w:rPr>
+          <w:rFonts w:ascii="宋体" w:eastAsia="宋体" w:hAnsi="宋体" w:cs="宋体" w:hint="eastAsia"/>
+          <w:i/>
+          <w:iCs/>
+          <w:color w:val="5F5A60"/>
+          <w:kern w:val="0"/>
+          <w:sz w:val="24"/>
+          <w:szCs w:val="24"/>
+        </w:rPr>
+        <w:br/>
+        <w:t># 设置上传文件的路径</w:t>
+      </w:r>
+      <w:r>
+        <w:rPr>
+          <w:rFonts w:ascii="宋体" w:eastAsia="宋体" w:hAnsi="宋体" w:cs="宋体" w:hint="eastAsia"/>
+          <w:i/>
+          <w:iCs/>
+          <w:color w:val="5F5A60"/>
+          <w:kern w:val="0"/>
+          <w:sz w:val="24"/>
+          <w:szCs w:val="24"/>
+        </w:rPr>
+        <w:br/>
+      </w:r>
+      <w:r>
+        <w:rPr>
+          <w:rFonts w:ascii="宋体" w:eastAsia="宋体" w:hAnsi="宋体" w:cs="宋体" w:hint="eastAsia"/>
+          <w:color w:val="F8F8F8"/>
+          <w:kern w:val="0"/>
+          <w:sz w:val="24"/>
+          <w:szCs w:val="24"/>
+        </w:rPr>
+        <w:t xml:space="preserve">MEDIA_URL </w:t>
+      </w:r>
+      <w:r>
+        <w:rPr>
+          <w:rFonts w:ascii="宋体" w:eastAsia="宋体" w:hAnsi="宋体" w:cs="宋体" w:hint="eastAsia"/>
+          <w:color w:val="CDA869"/>
+          <w:kern w:val="0"/>
+          <w:sz w:val="24"/>
+          <w:szCs w:val="24"/>
+        </w:rPr>
+        <w:t xml:space="preserve">= </w:t>
+      </w:r>
+      <w:r>
+        <w:rPr>
+          <w:rFonts w:ascii="宋体" w:eastAsia="宋体" w:hAnsi="宋体" w:cs="宋体" w:hint="eastAsia"/>
+          <w:color w:val="8F9D6A"/>
+          <w:kern w:val="0"/>
+          <w:sz w:val="24"/>
+          <w:szCs w:val="24"/>
+        </w:rPr>
+        <w:t>'/media/'</w:t>
+      </w:r>
+      <w:r>
+        <w:rPr>
+          <w:rFonts w:ascii="宋体" w:eastAsia="宋体" w:hAnsi="宋体" w:cs="宋体" w:hint="eastAsia"/>
+          <w:color w:val="8F9D6A"/>
+          <w:kern w:val="0"/>
+          <w:sz w:val="24"/>
+          <w:szCs w:val="24"/>
+        </w:rPr>
+        <w:br/>
+      </w:r>
+      <w:r>
+        <w:rPr>
+          <w:rFonts w:ascii="宋体" w:eastAsia="宋体" w:hAnsi="宋体" w:cs="宋体" w:hint="eastAsia"/>
+          <w:color w:val="F8F8F8"/>
+          <w:kern w:val="0"/>
+          <w:sz w:val="24"/>
+          <w:szCs w:val="24"/>
+        </w:rPr>
+        <w:t xml:space="preserve">MEDIA_ROOT </w:t>
+      </w:r>
+      <w:r>
+        <w:rPr>
+          <w:rFonts w:ascii="宋体" w:eastAsia="宋体" w:hAnsi="宋体" w:cs="宋体" w:hint="eastAsia"/>
+          <w:color w:val="CDA869"/>
+          <w:kern w:val="0"/>
+          <w:sz w:val="24"/>
+          <w:szCs w:val="24"/>
+        </w:rPr>
+        <w:t xml:space="preserve">= </w:t>
+      </w:r>
+      <w:proofErr w:type="spellStart"/>
+      <w:r>
+        <w:rPr>
+          <w:rFonts w:ascii="宋体" w:eastAsia="宋体" w:hAnsi="宋体" w:cs="宋体" w:hint="eastAsia"/>
+          <w:color w:val="F8F8F8"/>
+          <w:kern w:val="0"/>
+          <w:sz w:val="24"/>
+          <w:szCs w:val="24"/>
+        </w:rPr>
+        <w:t>os.path.</w:t>
+      </w:r>
+      <w:r>
+        <w:rPr>
+          <w:rFonts w:ascii="宋体" w:eastAsia="宋体" w:hAnsi="宋体" w:cs="宋体" w:hint="eastAsia"/>
+          <w:color w:val="7587A6"/>
+          <w:kern w:val="0"/>
+          <w:sz w:val="24"/>
+          <w:szCs w:val="24"/>
+        </w:rPr>
+        <w:t>join</w:t>
+      </w:r>
+      <w:proofErr w:type="spellEnd"/>
+      <w:r>
+        <w:rPr>
+          <w:rFonts w:ascii="宋体" w:eastAsia="宋体" w:hAnsi="宋体" w:cs="宋体" w:hint="eastAsia"/>
+          <w:color w:val="F8F8F8"/>
+          <w:kern w:val="0"/>
+          <w:sz w:val="24"/>
+          <w:szCs w:val="24"/>
+        </w:rPr>
+        <w:t xml:space="preserve">(BASE_DIR, </w:t>
+      </w:r>
+      <w:r>
+        <w:rPr>
+          <w:rFonts w:ascii="宋体" w:eastAsia="宋体" w:hAnsi="宋体" w:cs="宋体" w:hint="eastAsia"/>
+          <w:color w:val="8F9D6A"/>
+          <w:kern w:val="0"/>
+          <w:sz w:val="24"/>
+          <w:szCs w:val="24"/>
+        </w:rPr>
+        <w:t>'media'</w:t>
+      </w:r>
+      <w:r>
+        <w:rPr>
+          <w:rFonts w:ascii="宋体" w:eastAsia="宋体" w:hAnsi="宋体" w:cs="宋体" w:hint="eastAsia"/>
+          <w:color w:val="F8F8F8"/>
+          <w:kern w:val="0"/>
+          <w:sz w:val="24"/>
+          <w:szCs w:val="24"/>
+        </w:rPr>
+        <w:t>)</w:t>
+      </w:r>
+    </w:p>
+    <w:p>
+      <w:pPr>
+        <w:pStyle w:val="a5"/>
+        <w:ind w:left="360" w:firstLineChars="0" w:firstLine="0"/>
+        <w:rPr>
+          <w:rFonts w:asciiTheme="majorHAnsi" w:eastAsiaTheme="majorEastAsia" w:hAnsiTheme="majorHAnsi" w:cstheme="majorBidi"/>
+          <w:b/>
+          <w:bCs/>
+          <w:sz w:val="32"/>
+          <w:szCs w:val="32"/>
+        </w:rPr>
+      </w:pPr>
+      <w:r>
+        <w:rPr>
+          <w:rFonts w:asciiTheme="majorHAnsi" w:eastAsiaTheme="majorEastAsia" w:hAnsiTheme="majorHAnsi" w:cstheme="majorBidi" w:hint="eastAsia"/>
+          <w:b/>
+          <w:bCs/>
+          <w:sz w:val="32"/>
+          <w:szCs w:val="32"/>
+        </w:rPr>
+        <w:t>配置</w:t>
+      </w:r>
+      <w:proofErr w:type="spellStart"/>
+      <w:r>
+        <w:rPr>
+          <w:rFonts w:asciiTheme="majorHAnsi" w:eastAsiaTheme="majorEastAsia" w:hAnsiTheme="majorHAnsi" w:cstheme="majorBidi" w:hint="eastAsia"/>
+          <w:b/>
+          <w:bCs/>
+          <w:sz w:val="32"/>
+          <w:szCs w:val="32"/>
+        </w:rPr>
+        <w:t>url</w:t>
+      </w:r>
+      <w:proofErr w:type="spellEnd"/>
+      <w:r>
+        <w:rPr>
+          <w:rFonts w:asciiTheme="majorHAnsi" w:eastAsiaTheme="majorEastAsia" w:hAnsiTheme="majorHAnsi" w:cstheme="majorBidi" w:hint="eastAsia"/>
+          <w:b/>
+          <w:bCs/>
+          <w:sz w:val="32"/>
+          <w:szCs w:val="32"/>
+        </w:rPr>
+        <w:t>：</w:t>
+      </w:r>
+    </w:p>
+    <w:p>
+      <w:pPr>
+        <w:pStyle w:val="a5"/>
+        <w:ind w:left="360" w:firstLineChars="0" w:firstLine="0"/>
+      </w:pPr>
+      <w:r>
+        <w:t> urls.py</w:t>
+      </w:r>
+    </w:p>
+    <w:p>
+      <w:pPr>
+        <w:pStyle w:val="HTML"/>
+        <w:shd w:val="clear" w:color="auto" w:fill="141414"/>
+        <w:rPr>
+          <w:rFonts w:hint="eastAsia"/>
+          <w:color w:val="F8F8F8"/>
+        </w:rPr>
+      </w:pPr>
+      <w:proofErr w:type="gramStart"/>
+      <w:r>
+        <w:rPr>
+          <w:rFonts w:hint="eastAsia"/>
+          <w:color w:val="F9EE98"/>
+        </w:rPr>
+        <w:lastRenderedPageBreak/>
+        <w:t>from</w:t>
+      </w:r>
+      <w:proofErr w:type="gramEnd"/>
+      <w:r>
+        <w:rPr>
+          <w:rFonts w:hint="eastAsia"/>
+          <w:color w:val="F9EE98"/>
+        </w:rPr>
+        <w:t xml:space="preserve"> </w:t>
+      </w:r>
+      <w:proofErr w:type="spellStart"/>
+      <w:r>
+        <w:rPr>
+          <w:rFonts w:hint="eastAsia"/>
+          <w:color w:val="F8F8F8"/>
+        </w:rPr>
+        <w:t>django.views.static</w:t>
+      </w:r>
+      <w:proofErr w:type="spellEnd"/>
+      <w:r>
+        <w:rPr>
+          <w:rFonts w:hint="eastAsia"/>
+          <w:color w:val="F8F8F8"/>
+        </w:rPr>
+        <w:t xml:space="preserve"> </w:t>
+      </w:r>
+      <w:r>
+        <w:rPr>
+          <w:rFonts w:hint="eastAsia"/>
+          <w:color w:val="F9EE98"/>
+        </w:rPr>
+        <w:t xml:space="preserve">import </w:t>
+      </w:r>
+      <w:r>
+        <w:rPr>
+          <w:rFonts w:hint="eastAsia"/>
+          <w:color w:val="F8F8F8"/>
+        </w:rPr>
+        <w:t>serve</w:t>
+      </w:r>
+    </w:p>
+    <w:p>
+      <w:pPr>
+        <w:pStyle w:val="HTML"/>
+        <w:shd w:val="clear" w:color="auto" w:fill="141414"/>
+        <w:rPr>
+          <w:color w:val="F8F8F8"/>
+        </w:rPr>
+      </w:pPr>
+      <w:r>
+        <w:rPr>
+          <w:rFonts w:hint="eastAsia"/>
+          <w:i/>
+          <w:iCs/>
+          <w:color w:val="5F5A60"/>
+        </w:rPr>
+        <w:t># 处理图片显示的</w:t>
+      </w:r>
+      <w:proofErr w:type="spellStart"/>
+      <w:r>
+        <w:rPr>
+          <w:rFonts w:hint="eastAsia"/>
+          <w:i/>
+          <w:iCs/>
+          <w:color w:val="5F5A60"/>
+        </w:rPr>
+        <w:t>url</w:t>
+      </w:r>
+      <w:proofErr w:type="spellEnd"/>
+      <w:r>
+        <w:rPr>
+          <w:rFonts w:hint="eastAsia"/>
+          <w:i/>
+          <w:iCs/>
+          <w:color w:val="5F5A60"/>
+        </w:rPr>
+        <w:t>,使用Django自带serve,传入参数告诉它去哪个路径找，我们有配置好的路径MEDIAROOT</w:t>
+      </w:r>
+      <w:r>
+        <w:rPr>
+          <w:rFonts w:hint="eastAsia"/>
+          <w:i/>
+          <w:iCs/>
+          <w:color w:val="5F5A60"/>
+        </w:rPr>
+        <w:br/>
+      </w:r>
+      <w:proofErr w:type="spellStart"/>
+      <w:r>
+        <w:rPr>
+          <w:rFonts w:hint="eastAsia"/>
+          <w:color w:val="7587A6"/>
+        </w:rPr>
+        <w:t>re_path</w:t>
+      </w:r>
+      <w:proofErr w:type="spellEnd"/>
+      <w:r>
+        <w:rPr>
+          <w:rFonts w:hint="eastAsia"/>
+          <w:color w:val="F8F8F8"/>
+        </w:rPr>
+        <w:t>(</w:t>
+      </w:r>
+      <w:proofErr w:type="spellStart"/>
+      <w:r>
+        <w:rPr>
+          <w:rFonts w:hint="eastAsia"/>
+          <w:color w:val="8F9D6A"/>
+        </w:rPr>
+        <w:t>r'^media</w:t>
+      </w:r>
+      <w:proofErr w:type="spellEnd"/>
+      <w:r>
+        <w:rPr>
+          <w:rFonts w:hint="eastAsia"/>
+          <w:color w:val="8F9D6A"/>
+        </w:rPr>
+        <w:t>/(?P&lt;path&gt;.*)'</w:t>
+      </w:r>
+      <w:r>
+        <w:rPr>
+          <w:rFonts w:hint="eastAsia"/>
+          <w:color w:val="F8F8F8"/>
+        </w:rPr>
+        <w:t>, serve, {</w:t>
+      </w:r>
+      <w:r>
+        <w:rPr>
+          <w:rFonts w:hint="eastAsia"/>
+          <w:color w:val="8F9D6A"/>
+        </w:rPr>
+        <w:t>"</w:t>
+      </w:r>
+      <w:proofErr w:type="spellStart"/>
+      <w:r>
+        <w:rPr>
+          <w:rFonts w:hint="eastAsia"/>
+          <w:color w:val="8F9D6A"/>
+        </w:rPr>
+        <w:t>document_root</w:t>
+      </w:r>
+      <w:proofErr w:type="spellEnd"/>
+      <w:r>
+        <w:rPr>
+          <w:rFonts w:hint="eastAsia"/>
+          <w:color w:val="8F9D6A"/>
+        </w:rPr>
+        <w:t>"</w:t>
+      </w:r>
+      <w:r>
+        <w:rPr>
+          <w:rFonts w:hint="eastAsia"/>
+          <w:color w:val="CDA869"/>
+        </w:rPr>
+        <w:t xml:space="preserve">: </w:t>
+      </w:r>
+      <w:r>
+        <w:rPr>
+          <w:rFonts w:hint="eastAsia"/>
+          <w:color w:val="F8F8F8"/>
+        </w:rPr>
+        <w:t>MEDIA_ROOT}),</w:t>
+      </w:r>
+    </w:p>
+    <w:p>
+      <w:pPr>
+        <w:pStyle w:val="a5"/>
+        <w:ind w:left="360" w:firstLineChars="0" w:firstLine="0"/>
+        <w:rPr>
+          <w:rFonts w:asciiTheme="majorHAnsi" w:eastAsiaTheme="majorEastAsia" w:hAnsiTheme="majorHAnsi" w:cstheme="majorBidi" w:hint="eastAsia"/>
+          <w:b/>
+          <w:bCs/>
+          <w:sz w:val="32"/>
+          <w:szCs w:val="32"/>
+        </w:rPr>
+      </w:pPr>
+    </w:p>
+    <w:p>
+      <w:pPr>
+        <w:pStyle w:val="a5"/>
+        <w:ind w:left="360" w:firstLineChars="0" w:firstLine="0"/>
+        <w:rPr>
+          <w:rFonts w:asciiTheme="majorHAnsi" w:eastAsiaTheme="majorEastAsia" w:hAnsiTheme="majorHAnsi" w:cstheme="majorBidi"/>
+          <w:b/>
+          <w:bCs/>
+          <w:sz w:val="32"/>
+          <w:szCs w:val="32"/>
+        </w:rPr>
+      </w:pPr>
+      <w:r>
+        <w:rPr>
+          <w:rFonts w:asciiTheme="majorHAnsi" w:eastAsiaTheme="majorEastAsia" w:hAnsiTheme="majorHAnsi" w:cstheme="majorBidi"/>
+          <w:b/>
+          <w:bCs/>
+          <w:sz w:val="32"/>
+          <w:szCs w:val="32"/>
+        </w:rPr>
+        <w:t xml:space="preserve">4.2 </w:t>
+      </w:r>
+      <w:r>
+        <w:rPr>
+          <w:rFonts w:asciiTheme="majorHAnsi" w:eastAsiaTheme="majorEastAsia" w:hAnsiTheme="majorHAnsi" w:cstheme="majorBidi"/>
+          <w:bCs/>
+          <w:sz w:val="32"/>
+          <w:szCs w:val="32"/>
+        </w:rPr>
+        <w:t>配置</w:t>
+      </w:r>
+      <w:r>
+        <w:rPr>
+          <w:rFonts w:asciiTheme="majorHAnsi" w:eastAsiaTheme="majorEastAsia" w:hAnsiTheme="majorHAnsi" w:cstheme="majorBidi"/>
+          <w:bCs/>
+          <w:sz w:val="32"/>
+          <w:szCs w:val="32"/>
+        </w:rPr>
+        <w:t>model</w:t>
+      </w:r>
+    </w:p>
+    <w:p>
+      <w:pPr>
+        <w:widowControl/>
+        <w:shd w:val="clear" w:color="auto" w:fill="141414"/>
+        <w:tabs>
+          <w:tab w:val="left" w:pos="916"/>
+          <w:tab w:val="left" w:pos="1832"/>
+          <w:tab w:val="left" w:pos="2748"/>
+          <w:tab w:val="left" w:pos="3664"/>
+          <w:tab w:val="left" w:pos="4580"/>
+          <w:tab w:val="left" w:pos="5496"/>
+          <w:tab w:val="left" w:pos="6412"/>
+          <w:tab w:val="left" w:pos="7328"/>
+          <w:tab w:val="left" w:pos="8244"/>
+          <w:tab w:val="left" w:pos="9160"/>
+          <w:tab w:val="left" w:pos="10076"/>
+          <w:tab w:val="left" w:pos="10992"/>
+          <w:tab w:val="left" w:pos="11908"/>
+          <w:tab w:val="left" w:pos="12824"/>
+          <w:tab w:val="left" w:pos="13740"/>
+          <w:tab w:val="left" w:pos="14656"/>
+        </w:tabs>
+        <w:jc w:val="left"/>
+        <w:rPr>
+          <w:rFonts w:ascii="宋体" w:eastAsia="宋体" w:hAnsi="宋体" w:cs="宋体"/>
+          <w:color w:val="F8F8F8"/>
+          <w:kern w:val="0"/>
+          <w:sz w:val="24"/>
+          <w:szCs w:val="24"/>
+        </w:rPr>
+      </w:pPr>
+      <w:r>
+        <w:rPr>
+          <w:rFonts w:ascii="宋体" w:eastAsia="宋体" w:hAnsi="宋体" w:cs="宋体" w:hint="eastAsia"/>
+          <w:color w:val="F9EE98"/>
+          <w:kern w:val="0"/>
+          <w:sz w:val="24"/>
+          <w:szCs w:val="24"/>
+        </w:rPr>
+        <w:t xml:space="preserve">class </w:t>
+      </w:r>
+      <w:proofErr w:type="spellStart"/>
+      <w:r>
+        <w:rPr>
+          <w:rFonts w:ascii="宋体" w:eastAsia="宋体" w:hAnsi="宋体" w:cs="宋体" w:hint="eastAsia"/>
+          <w:color w:val="9B703F"/>
+          <w:kern w:val="0"/>
+          <w:sz w:val="24"/>
+          <w:szCs w:val="24"/>
+        </w:rPr>
+        <w:t>CourseOrg</w:t>
+      </w:r>
+      <w:proofErr w:type="spellEnd"/>
+      <w:r>
+        <w:rPr>
+          <w:rFonts w:ascii="宋体" w:eastAsia="宋体" w:hAnsi="宋体" w:cs="宋体" w:hint="eastAsia"/>
+          <w:color w:val="F8F8F8"/>
+          <w:kern w:val="0"/>
+          <w:sz w:val="24"/>
+          <w:szCs w:val="24"/>
+        </w:rPr>
+        <w:t>(</w:t>
+      </w:r>
+      <w:proofErr w:type="spellStart"/>
+      <w:r>
+        <w:rPr>
+          <w:rFonts w:ascii="宋体" w:eastAsia="宋体" w:hAnsi="宋体" w:cs="宋体" w:hint="eastAsia"/>
+          <w:color w:val="F8F8F8"/>
+          <w:kern w:val="0"/>
+          <w:sz w:val="24"/>
+          <w:szCs w:val="24"/>
+        </w:rPr>
+        <w:t>models.Model</w:t>
+      </w:r>
+      <w:proofErr w:type="spellEnd"/>
+      <w:r>
+        <w:rPr>
+          <w:rFonts w:ascii="宋体" w:eastAsia="宋体" w:hAnsi="宋体" w:cs="宋体" w:hint="eastAsia"/>
+          <w:color w:val="F8F8F8"/>
+          <w:kern w:val="0"/>
+          <w:sz w:val="24"/>
+          <w:szCs w:val="24"/>
+        </w:rPr>
+        <w:t>)</w:t>
+      </w:r>
+      <w:r>
+        <w:rPr>
+          <w:rFonts w:ascii="宋体" w:eastAsia="宋体" w:hAnsi="宋体" w:cs="宋体" w:hint="eastAsia"/>
+          <w:color w:val="CDA869"/>
+          <w:kern w:val="0"/>
+          <w:sz w:val="24"/>
+          <w:szCs w:val="24"/>
+        </w:rPr>
+        <w:t>:</w:t>
+      </w:r>
+      <w:r>
+        <w:rPr>
+          <w:rFonts w:ascii="宋体" w:eastAsia="宋体" w:hAnsi="宋体" w:cs="宋体" w:hint="eastAsia"/>
+          <w:color w:val="CDA869"/>
+          <w:kern w:val="0"/>
+          <w:sz w:val="24"/>
+          <w:szCs w:val="24"/>
+        </w:rPr>
+        <w:br/>
+        <w:t xml:space="preserve">    </w:t>
+      </w:r>
+      <w:r>
+        <w:rPr>
+          <w:rFonts w:ascii="宋体" w:eastAsia="宋体" w:hAnsi="宋体" w:cs="宋体" w:hint="eastAsia"/>
+          <w:i/>
+          <w:iCs/>
+          <w:color w:val="5F5A60"/>
+          <w:kern w:val="0"/>
+          <w:sz w:val="24"/>
+          <w:szCs w:val="24"/>
+        </w:rPr>
+        <w:t>"""</w:t>
+      </w:r>
+      <w:r>
+        <w:rPr>
+          <w:rFonts w:ascii="宋体" w:eastAsia="宋体" w:hAnsi="宋体" w:cs="宋体" w:hint="eastAsia"/>
+          <w:i/>
+          <w:iCs/>
+          <w:color w:val="5F5A60"/>
+          <w:kern w:val="0"/>
+          <w:sz w:val="24"/>
+          <w:szCs w:val="24"/>
+        </w:rPr>
+        <w:br/>
+        <w:t xml:space="preserve">    课程机构基本信息</w:t>
+      </w:r>
+      <w:r>
+        <w:rPr>
+          <w:rFonts w:ascii="宋体" w:eastAsia="宋体" w:hAnsi="宋体" w:cs="宋体" w:hint="eastAsia"/>
+          <w:i/>
+          <w:iCs/>
+          <w:color w:val="5F5A60"/>
+          <w:kern w:val="0"/>
+          <w:sz w:val="24"/>
+          <w:szCs w:val="24"/>
+        </w:rPr>
+        <w:br/>
+        <w:t xml:space="preserve">    """</w:t>
+      </w:r>
+      <w:r>
+        <w:rPr>
+          <w:rFonts w:ascii="宋体" w:eastAsia="宋体" w:hAnsi="宋体" w:cs="宋体" w:hint="eastAsia"/>
+          <w:i/>
+          <w:iCs/>
+          <w:color w:val="5F5A60"/>
+          <w:kern w:val="0"/>
+          <w:sz w:val="24"/>
+          <w:szCs w:val="24"/>
+        </w:rPr>
+        <w:br/>
+        <w:t xml:space="preserve">    </w:t>
+      </w:r>
+      <w:r>
+        <w:rPr>
+          <w:rFonts w:ascii="宋体" w:eastAsia="宋体" w:hAnsi="宋体" w:cs="宋体" w:hint="eastAsia"/>
+          <w:color w:val="F8F8F8"/>
+          <w:kern w:val="0"/>
+          <w:sz w:val="24"/>
+          <w:szCs w:val="24"/>
+        </w:rPr>
+        <w:t xml:space="preserve">ORG_CHOICES </w:t>
+      </w:r>
+      <w:r>
+        <w:rPr>
+          <w:rFonts w:ascii="宋体" w:eastAsia="宋体" w:hAnsi="宋体" w:cs="宋体" w:hint="eastAsia"/>
+          <w:color w:val="CDA869"/>
+          <w:kern w:val="0"/>
+          <w:sz w:val="24"/>
+          <w:szCs w:val="24"/>
+        </w:rPr>
+        <w:t xml:space="preserve">= </w:t>
+      </w:r>
+      <w:r>
+        <w:rPr>
+          <w:rFonts w:ascii="宋体" w:eastAsia="宋体" w:hAnsi="宋体" w:cs="宋体" w:hint="eastAsia"/>
+          <w:color w:val="F8F8F8"/>
+          <w:kern w:val="0"/>
+          <w:sz w:val="24"/>
+          <w:szCs w:val="24"/>
+        </w:rPr>
+        <w:t>(</w:t>
+      </w:r>
+      <w:r>
+        <w:rPr>
+          <w:rFonts w:ascii="宋体" w:eastAsia="宋体" w:hAnsi="宋体" w:cs="宋体" w:hint="eastAsia"/>
+          <w:color w:val="F8F8F8"/>
+          <w:kern w:val="0"/>
+          <w:sz w:val="24"/>
+          <w:szCs w:val="24"/>
+        </w:rPr>
+        <w:br/>
+        <w:t xml:space="preserve">        (</w:t>
+      </w:r>
+      <w:r>
+        <w:rPr>
+          <w:rFonts w:ascii="宋体" w:eastAsia="宋体" w:hAnsi="宋体" w:cs="宋体" w:hint="eastAsia"/>
+          <w:color w:val="8F9D6A"/>
+          <w:kern w:val="0"/>
+          <w:sz w:val="24"/>
+          <w:szCs w:val="24"/>
+        </w:rPr>
+        <w:t>'</w:t>
+      </w:r>
+      <w:proofErr w:type="spellStart"/>
+      <w:r>
+        <w:rPr>
+          <w:rFonts w:ascii="宋体" w:eastAsia="宋体" w:hAnsi="宋体" w:cs="宋体" w:hint="eastAsia"/>
+          <w:color w:val="8F9D6A"/>
+          <w:kern w:val="0"/>
+          <w:sz w:val="24"/>
+          <w:szCs w:val="24"/>
+        </w:rPr>
+        <w:t>pxjg</w:t>
+      </w:r>
+      <w:proofErr w:type="spellEnd"/>
+      <w:r>
+        <w:rPr>
+          <w:rFonts w:ascii="宋体" w:eastAsia="宋体" w:hAnsi="宋体" w:cs="宋体" w:hint="eastAsia"/>
+          <w:color w:val="8F9D6A"/>
+          <w:kern w:val="0"/>
+          <w:sz w:val="24"/>
+          <w:szCs w:val="24"/>
+        </w:rPr>
+        <w:t>'</w:t>
+      </w:r>
+      <w:r>
+        <w:rPr>
+          <w:rFonts w:ascii="宋体" w:eastAsia="宋体" w:hAnsi="宋体" w:cs="宋体" w:hint="eastAsia"/>
+          <w:color w:val="F8F8F8"/>
+          <w:kern w:val="0"/>
+          <w:sz w:val="24"/>
+          <w:szCs w:val="24"/>
+        </w:rPr>
+        <w:t xml:space="preserve">, </w:t>
+      </w:r>
+      <w:r>
+        <w:rPr>
+          <w:rFonts w:ascii="宋体" w:eastAsia="宋体" w:hAnsi="宋体" w:cs="宋体" w:hint="eastAsia"/>
+          <w:color w:val="8F9D6A"/>
+          <w:kern w:val="0"/>
+          <w:sz w:val="24"/>
+          <w:szCs w:val="24"/>
+        </w:rPr>
+        <w:t>u'培训机构'</w:t>
+      </w:r>
+      <w:r>
+        <w:rPr>
+          <w:rFonts w:ascii="宋体" w:eastAsia="宋体" w:hAnsi="宋体" w:cs="宋体" w:hint="eastAsia"/>
+          <w:color w:val="F8F8F8"/>
+          <w:kern w:val="0"/>
+          <w:sz w:val="24"/>
+          <w:szCs w:val="24"/>
+        </w:rPr>
+        <w:t>),</w:t>
+      </w:r>
+      <w:r>
+        <w:rPr>
+          <w:rFonts w:ascii="宋体" w:eastAsia="宋体" w:hAnsi="宋体" w:cs="宋体" w:hint="eastAsia"/>
+          <w:color w:val="F8F8F8"/>
+          <w:kern w:val="0"/>
+          <w:sz w:val="24"/>
+          <w:szCs w:val="24"/>
+        </w:rPr>
+        <w:br/>
+        <w:t xml:space="preserve">        (</w:t>
+      </w:r>
+      <w:r>
+        <w:rPr>
+          <w:rFonts w:ascii="宋体" w:eastAsia="宋体" w:hAnsi="宋体" w:cs="宋体" w:hint="eastAsia"/>
+          <w:color w:val="8F9D6A"/>
+          <w:kern w:val="0"/>
+          <w:sz w:val="24"/>
+          <w:szCs w:val="24"/>
+        </w:rPr>
+        <w:t>'</w:t>
+      </w:r>
+      <w:proofErr w:type="spellStart"/>
+      <w:r>
+        <w:rPr>
+          <w:rFonts w:ascii="宋体" w:eastAsia="宋体" w:hAnsi="宋体" w:cs="宋体" w:hint="eastAsia"/>
+          <w:color w:val="8F9D6A"/>
+          <w:kern w:val="0"/>
+          <w:sz w:val="24"/>
+          <w:szCs w:val="24"/>
+        </w:rPr>
+        <w:t>gx</w:t>
+      </w:r>
+      <w:proofErr w:type="spellEnd"/>
+      <w:r>
+        <w:rPr>
+          <w:rFonts w:ascii="宋体" w:eastAsia="宋体" w:hAnsi="宋体" w:cs="宋体" w:hint="eastAsia"/>
+          <w:color w:val="8F9D6A"/>
+          <w:kern w:val="0"/>
+          <w:sz w:val="24"/>
+          <w:szCs w:val="24"/>
+        </w:rPr>
+        <w:t>'</w:t>
+      </w:r>
+      <w:r>
+        <w:rPr>
+          <w:rFonts w:ascii="宋体" w:eastAsia="宋体" w:hAnsi="宋体" w:cs="宋体" w:hint="eastAsia"/>
+          <w:color w:val="F8F8F8"/>
+          <w:kern w:val="0"/>
+          <w:sz w:val="24"/>
+          <w:szCs w:val="24"/>
+        </w:rPr>
+        <w:t xml:space="preserve">, </w:t>
+      </w:r>
+      <w:r>
+        <w:rPr>
+          <w:rFonts w:ascii="宋体" w:eastAsia="宋体" w:hAnsi="宋体" w:cs="宋体" w:hint="eastAsia"/>
+          <w:color w:val="8F9D6A"/>
+          <w:kern w:val="0"/>
+          <w:sz w:val="24"/>
+          <w:szCs w:val="24"/>
+        </w:rPr>
+        <w:t>u'高校'</w:t>
+      </w:r>
+      <w:r>
+        <w:rPr>
+          <w:rFonts w:ascii="宋体" w:eastAsia="宋体" w:hAnsi="宋体" w:cs="宋体" w:hint="eastAsia"/>
+          <w:color w:val="F8F8F8"/>
+          <w:kern w:val="0"/>
+          <w:sz w:val="24"/>
+          <w:szCs w:val="24"/>
+        </w:rPr>
+        <w:t>),</w:t>
+      </w:r>
+      <w:r>
+        <w:rPr>
+          <w:rFonts w:ascii="宋体" w:eastAsia="宋体" w:hAnsi="宋体" w:cs="宋体" w:hint="eastAsia"/>
+          <w:color w:val="F8F8F8"/>
+          <w:kern w:val="0"/>
+          <w:sz w:val="24"/>
+          <w:szCs w:val="24"/>
+        </w:rPr>
+        <w:br/>
+        <w:t xml:space="preserve">        (</w:t>
+      </w:r>
+      <w:r>
+        <w:rPr>
+          <w:rFonts w:ascii="宋体" w:eastAsia="宋体" w:hAnsi="宋体" w:cs="宋体" w:hint="eastAsia"/>
+          <w:color w:val="8F9D6A"/>
+          <w:kern w:val="0"/>
+          <w:sz w:val="24"/>
+          <w:szCs w:val="24"/>
+        </w:rPr>
+        <w:t>'gr'</w:t>
+      </w:r>
+      <w:r>
+        <w:rPr>
+          <w:rFonts w:ascii="宋体" w:eastAsia="宋体" w:hAnsi="宋体" w:cs="宋体" w:hint="eastAsia"/>
+          <w:color w:val="F8F8F8"/>
+          <w:kern w:val="0"/>
+          <w:sz w:val="24"/>
+          <w:szCs w:val="24"/>
+        </w:rPr>
+        <w:t xml:space="preserve">, </w:t>
+      </w:r>
+      <w:r>
+        <w:rPr>
+          <w:rFonts w:ascii="宋体" w:eastAsia="宋体" w:hAnsi="宋体" w:cs="宋体" w:hint="eastAsia"/>
+          <w:color w:val="8F9D6A"/>
+          <w:kern w:val="0"/>
+          <w:sz w:val="24"/>
+          <w:szCs w:val="24"/>
+        </w:rPr>
+        <w:t>u'个人'</w:t>
+      </w:r>
+      <w:r>
+        <w:rPr>
+          <w:rFonts w:ascii="宋体" w:eastAsia="宋体" w:hAnsi="宋体" w:cs="宋体" w:hint="eastAsia"/>
+          <w:color w:val="F8F8F8"/>
+          <w:kern w:val="0"/>
+          <w:sz w:val="24"/>
+          <w:szCs w:val="24"/>
+        </w:rPr>
+        <w:t>),</w:t>
+      </w:r>
+      <w:r>
+        <w:rPr>
+          <w:rFonts w:ascii="宋体" w:eastAsia="宋体" w:hAnsi="宋体" w:cs="宋体" w:hint="eastAsia"/>
+          <w:color w:val="F8F8F8"/>
+          <w:kern w:val="0"/>
+          <w:sz w:val="24"/>
+          <w:szCs w:val="24"/>
+        </w:rPr>
+        <w:br/>
+        <w:t xml:space="preserve">    )</w:t>
+      </w:r>
+      <w:r>
+        <w:rPr>
+          <w:rFonts w:ascii="宋体" w:eastAsia="宋体" w:hAnsi="宋体" w:cs="宋体" w:hint="eastAsia"/>
+          <w:color w:val="F8F8F8"/>
+          <w:kern w:val="0"/>
+          <w:sz w:val="24"/>
+          <w:szCs w:val="24"/>
+        </w:rPr>
+        <w:br/>
+        <w:t xml:space="preserve">    name </w:t>
+      </w:r>
+      <w:r>
+        <w:rPr>
+          <w:rFonts w:ascii="宋体" w:eastAsia="宋体" w:hAnsi="宋体" w:cs="宋体" w:hint="eastAsia"/>
+          <w:color w:val="CDA869"/>
+          <w:kern w:val="0"/>
+          <w:sz w:val="24"/>
+          <w:szCs w:val="24"/>
+        </w:rPr>
+        <w:t xml:space="preserve">= </w:t>
+      </w:r>
+      <w:proofErr w:type="spellStart"/>
+      <w:r>
+        <w:rPr>
+          <w:rFonts w:ascii="宋体" w:eastAsia="宋体" w:hAnsi="宋体" w:cs="宋体" w:hint="eastAsia"/>
+          <w:color w:val="F8F8F8"/>
+          <w:kern w:val="0"/>
+          <w:sz w:val="24"/>
+          <w:szCs w:val="24"/>
+        </w:rPr>
+        <w:t>models.</w:t>
+      </w:r>
+      <w:r>
+        <w:rPr>
+          <w:rFonts w:ascii="宋体" w:eastAsia="宋体" w:hAnsi="宋体" w:cs="宋体" w:hint="eastAsia"/>
+          <w:color w:val="7587A6"/>
+          <w:kern w:val="0"/>
+          <w:sz w:val="24"/>
+          <w:szCs w:val="24"/>
+        </w:rPr>
+        <w:t>CharField</w:t>
+      </w:r>
+      <w:proofErr w:type="spellEnd"/>
+      <w:r>
+        <w:rPr>
+          <w:rFonts w:ascii="宋体" w:eastAsia="宋体" w:hAnsi="宋体" w:cs="宋体" w:hint="eastAsia"/>
+          <w:color w:val="F8F8F8"/>
+          <w:kern w:val="0"/>
+          <w:sz w:val="24"/>
+          <w:szCs w:val="24"/>
+        </w:rPr>
+        <w:t>(</w:t>
+      </w:r>
+      <w:r>
+        <w:rPr>
+          <w:rFonts w:ascii="宋体" w:eastAsia="宋体" w:hAnsi="宋体" w:cs="宋体" w:hint="eastAsia"/>
+          <w:color w:val="8F9D6A"/>
+          <w:kern w:val="0"/>
+          <w:sz w:val="24"/>
+          <w:szCs w:val="24"/>
+        </w:rPr>
+        <w:t>'机构名称'</w:t>
+      </w:r>
+      <w:r>
+        <w:rPr>
+          <w:rFonts w:ascii="宋体" w:eastAsia="宋体" w:hAnsi="宋体" w:cs="宋体" w:hint="eastAsia"/>
+          <w:color w:val="F8F8F8"/>
+          <w:kern w:val="0"/>
+          <w:sz w:val="24"/>
+          <w:szCs w:val="24"/>
+        </w:rPr>
+        <w:t xml:space="preserve">, </w:t>
+      </w:r>
+      <w:proofErr w:type="spellStart"/>
+      <w:r>
+        <w:rPr>
+          <w:rFonts w:ascii="宋体" w:eastAsia="宋体" w:hAnsi="宋体" w:cs="宋体" w:hint="eastAsia"/>
+          <w:color w:val="AA4926"/>
+          <w:kern w:val="0"/>
+          <w:sz w:val="24"/>
+          <w:szCs w:val="24"/>
+        </w:rPr>
+        <w:t>max_length</w:t>
+      </w:r>
+      <w:proofErr w:type="spellEnd"/>
+      <w:r>
+        <w:rPr>
+          <w:rFonts w:ascii="宋体" w:eastAsia="宋体" w:hAnsi="宋体" w:cs="宋体" w:hint="eastAsia"/>
+          <w:color w:val="CDA869"/>
+          <w:kern w:val="0"/>
+          <w:sz w:val="24"/>
+          <w:szCs w:val="24"/>
+        </w:rPr>
+        <w:t>=</w:t>
+      </w:r>
+      <w:r>
+        <w:rPr>
+          <w:rFonts w:ascii="宋体" w:eastAsia="宋体" w:hAnsi="宋体" w:cs="宋体" w:hint="eastAsia"/>
+          <w:color w:val="CF6A4C"/>
+          <w:kern w:val="0"/>
+          <w:sz w:val="24"/>
+          <w:szCs w:val="24"/>
+        </w:rPr>
+        <w:t>50</w:t>
+      </w:r>
+      <w:r>
+        <w:rPr>
+          <w:rFonts w:ascii="宋体" w:eastAsia="宋体" w:hAnsi="宋体" w:cs="宋体" w:hint="eastAsia"/>
+          <w:color w:val="F8F8F8"/>
+          <w:kern w:val="0"/>
+          <w:sz w:val="24"/>
+          <w:szCs w:val="24"/>
+        </w:rPr>
+        <w:t>)</w:t>
+      </w:r>
+      <w:r>
+        <w:rPr>
+          <w:rFonts w:ascii="宋体" w:eastAsia="宋体" w:hAnsi="宋体" w:cs="宋体" w:hint="eastAsia"/>
+          <w:color w:val="F8F8F8"/>
+          <w:kern w:val="0"/>
+          <w:sz w:val="24"/>
+          <w:szCs w:val="24"/>
+        </w:rPr>
+        <w:br/>
+        <w:t xml:space="preserve">    </w:t>
+      </w:r>
+      <w:proofErr w:type="spellStart"/>
+      <w:r>
+        <w:rPr>
+          <w:rFonts w:ascii="宋体" w:eastAsia="宋体" w:hAnsi="宋体" w:cs="宋体" w:hint="eastAsia"/>
+          <w:color w:val="F8F8F8"/>
+          <w:kern w:val="0"/>
+          <w:sz w:val="24"/>
+          <w:szCs w:val="24"/>
+        </w:rPr>
+        <w:t>desc</w:t>
+      </w:r>
+      <w:proofErr w:type="spellEnd"/>
+      <w:r>
+        <w:rPr>
+          <w:rFonts w:ascii="宋体" w:eastAsia="宋体" w:hAnsi="宋体" w:cs="宋体" w:hint="eastAsia"/>
+          <w:color w:val="F8F8F8"/>
+          <w:kern w:val="0"/>
+          <w:sz w:val="24"/>
+          <w:szCs w:val="24"/>
+        </w:rPr>
+        <w:t xml:space="preserve"> </w:t>
+      </w:r>
+      <w:r>
+        <w:rPr>
+          <w:rFonts w:ascii="宋体" w:eastAsia="宋体" w:hAnsi="宋体" w:cs="宋体" w:hint="eastAsia"/>
+          <w:color w:val="CDA869"/>
+          <w:kern w:val="0"/>
+          <w:sz w:val="24"/>
+          <w:szCs w:val="24"/>
+        </w:rPr>
+        <w:t xml:space="preserve">= </w:t>
+      </w:r>
+      <w:proofErr w:type="spellStart"/>
+      <w:r>
+        <w:rPr>
+          <w:rFonts w:ascii="宋体" w:eastAsia="宋体" w:hAnsi="宋体" w:cs="宋体" w:hint="eastAsia"/>
+          <w:color w:val="F8F8F8"/>
+          <w:kern w:val="0"/>
+          <w:sz w:val="24"/>
+          <w:szCs w:val="24"/>
+        </w:rPr>
+        <w:t>models.</w:t>
+      </w:r>
+      <w:r>
+        <w:rPr>
+          <w:rFonts w:ascii="宋体" w:eastAsia="宋体" w:hAnsi="宋体" w:cs="宋体" w:hint="eastAsia"/>
+          <w:color w:val="7587A6"/>
+          <w:kern w:val="0"/>
+          <w:sz w:val="24"/>
+          <w:szCs w:val="24"/>
+        </w:rPr>
+        <w:t>TextField</w:t>
+      </w:r>
+      <w:proofErr w:type="spellEnd"/>
+      <w:r>
+        <w:rPr>
+          <w:rFonts w:ascii="宋体" w:eastAsia="宋体" w:hAnsi="宋体" w:cs="宋体" w:hint="eastAsia"/>
+          <w:color w:val="F8F8F8"/>
+          <w:kern w:val="0"/>
+          <w:sz w:val="24"/>
+          <w:szCs w:val="24"/>
+        </w:rPr>
+        <w:t>(</w:t>
+      </w:r>
+      <w:r>
+        <w:rPr>
+          <w:rFonts w:ascii="宋体" w:eastAsia="宋体" w:hAnsi="宋体" w:cs="宋体" w:hint="eastAsia"/>
+          <w:color w:val="8F9D6A"/>
+          <w:kern w:val="0"/>
+          <w:sz w:val="24"/>
+          <w:szCs w:val="24"/>
+        </w:rPr>
+        <w:t>'机构描述'</w:t>
+      </w:r>
+      <w:r>
+        <w:rPr>
+          <w:rFonts w:ascii="宋体" w:eastAsia="宋体" w:hAnsi="宋体" w:cs="宋体" w:hint="eastAsia"/>
+          <w:color w:val="F8F8F8"/>
+          <w:kern w:val="0"/>
+          <w:sz w:val="24"/>
+          <w:szCs w:val="24"/>
+        </w:rPr>
+        <w:t>)</w:t>
+      </w:r>
+      <w:r>
+        <w:rPr>
+          <w:rFonts w:ascii="宋体" w:eastAsia="宋体" w:hAnsi="宋体" w:cs="宋体" w:hint="eastAsia"/>
+          <w:color w:val="F8F8F8"/>
+          <w:kern w:val="0"/>
+          <w:sz w:val="24"/>
+          <w:szCs w:val="24"/>
+        </w:rPr>
+        <w:br/>
+        <w:t xml:space="preserve">    category </w:t>
+      </w:r>
+      <w:r>
+        <w:rPr>
+          <w:rFonts w:ascii="宋体" w:eastAsia="宋体" w:hAnsi="宋体" w:cs="宋体" w:hint="eastAsia"/>
+          <w:color w:val="CDA869"/>
+          <w:kern w:val="0"/>
+          <w:sz w:val="24"/>
+          <w:szCs w:val="24"/>
+        </w:rPr>
+        <w:t xml:space="preserve">= </w:t>
+      </w:r>
+      <w:proofErr w:type="spellStart"/>
+      <w:r>
+        <w:rPr>
+          <w:rFonts w:ascii="宋体" w:eastAsia="宋体" w:hAnsi="宋体" w:cs="宋体" w:hint="eastAsia"/>
+          <w:color w:val="F8F8F8"/>
+          <w:kern w:val="0"/>
+          <w:sz w:val="24"/>
+          <w:szCs w:val="24"/>
+        </w:rPr>
+        <w:t>models.</w:t>
+      </w:r>
+      <w:r>
+        <w:rPr>
+          <w:rFonts w:ascii="宋体" w:eastAsia="宋体" w:hAnsi="宋体" w:cs="宋体" w:hint="eastAsia"/>
+          <w:color w:val="7587A6"/>
+          <w:kern w:val="0"/>
+          <w:sz w:val="24"/>
+          <w:szCs w:val="24"/>
+        </w:rPr>
+        <w:t>CharField</w:t>
+      </w:r>
+      <w:proofErr w:type="spellEnd"/>
+      <w:r>
+        <w:rPr>
+          <w:rFonts w:ascii="宋体" w:eastAsia="宋体" w:hAnsi="宋体" w:cs="宋体" w:hint="eastAsia"/>
+          <w:color w:val="F8F8F8"/>
+          <w:kern w:val="0"/>
+          <w:sz w:val="24"/>
+          <w:szCs w:val="24"/>
+        </w:rPr>
+        <w:t>(</w:t>
+      </w:r>
+      <w:proofErr w:type="spellStart"/>
+      <w:r>
+        <w:rPr>
+          <w:rFonts w:ascii="宋体" w:eastAsia="宋体" w:hAnsi="宋体" w:cs="宋体" w:hint="eastAsia"/>
+          <w:color w:val="AA4926"/>
+          <w:kern w:val="0"/>
+          <w:sz w:val="24"/>
+          <w:szCs w:val="24"/>
+        </w:rPr>
+        <w:t>max_length</w:t>
+      </w:r>
+      <w:proofErr w:type="spellEnd"/>
+      <w:r>
+        <w:rPr>
+          <w:rFonts w:ascii="宋体" w:eastAsia="宋体" w:hAnsi="宋体" w:cs="宋体" w:hint="eastAsia"/>
+          <w:color w:val="CDA869"/>
+          <w:kern w:val="0"/>
+          <w:sz w:val="24"/>
+          <w:szCs w:val="24"/>
+        </w:rPr>
+        <w:t>=</w:t>
+      </w:r>
+      <w:r>
+        <w:rPr>
+          <w:rFonts w:ascii="宋体" w:eastAsia="宋体" w:hAnsi="宋体" w:cs="宋体" w:hint="eastAsia"/>
+          <w:color w:val="CF6A4C"/>
+          <w:kern w:val="0"/>
+          <w:sz w:val="24"/>
+          <w:szCs w:val="24"/>
+        </w:rPr>
+        <w:t>20</w:t>
+      </w:r>
+      <w:r>
+        <w:rPr>
+          <w:rFonts w:ascii="宋体" w:eastAsia="宋体" w:hAnsi="宋体" w:cs="宋体" w:hint="eastAsia"/>
+          <w:color w:val="F8F8F8"/>
+          <w:kern w:val="0"/>
+          <w:sz w:val="24"/>
+          <w:szCs w:val="24"/>
+        </w:rPr>
+        <w:t xml:space="preserve">, </w:t>
+      </w:r>
+      <w:r>
+        <w:rPr>
+          <w:rFonts w:ascii="宋体" w:eastAsia="宋体" w:hAnsi="宋体" w:cs="宋体" w:hint="eastAsia"/>
+          <w:color w:val="AA4926"/>
+          <w:kern w:val="0"/>
+          <w:sz w:val="24"/>
+          <w:szCs w:val="24"/>
+        </w:rPr>
+        <w:t>choices</w:t>
+      </w:r>
+      <w:r>
+        <w:rPr>
+          <w:rFonts w:ascii="宋体" w:eastAsia="宋体" w:hAnsi="宋体" w:cs="宋体" w:hint="eastAsia"/>
+          <w:color w:val="CDA869"/>
+          <w:kern w:val="0"/>
+          <w:sz w:val="24"/>
+          <w:szCs w:val="24"/>
+        </w:rPr>
+        <w:t>=</w:t>
+      </w:r>
+      <w:r>
+        <w:rPr>
+          <w:rFonts w:ascii="宋体" w:eastAsia="宋体" w:hAnsi="宋体" w:cs="宋体" w:hint="eastAsia"/>
+          <w:color w:val="F8F8F8"/>
+          <w:kern w:val="0"/>
+          <w:sz w:val="24"/>
+          <w:szCs w:val="24"/>
+        </w:rPr>
+        <w:t xml:space="preserve">ORG_CHOICES, </w:t>
+      </w:r>
+      <w:r>
+        <w:rPr>
+          <w:rFonts w:ascii="宋体" w:eastAsia="宋体" w:hAnsi="宋体" w:cs="宋体" w:hint="eastAsia"/>
+          <w:color w:val="AA4926"/>
+          <w:kern w:val="0"/>
+          <w:sz w:val="24"/>
+          <w:szCs w:val="24"/>
+        </w:rPr>
+        <w:t>default</w:t>
+      </w:r>
+      <w:r>
+        <w:rPr>
+          <w:rFonts w:ascii="宋体" w:eastAsia="宋体" w:hAnsi="宋体" w:cs="宋体" w:hint="eastAsia"/>
+          <w:color w:val="CDA869"/>
+          <w:kern w:val="0"/>
+          <w:sz w:val="24"/>
+          <w:szCs w:val="24"/>
+        </w:rPr>
+        <w:t>=</w:t>
+      </w:r>
+      <w:r>
+        <w:rPr>
+          <w:rFonts w:ascii="宋体" w:eastAsia="宋体" w:hAnsi="宋体" w:cs="宋体" w:hint="eastAsia"/>
+          <w:color w:val="8F9D6A"/>
+          <w:kern w:val="0"/>
+          <w:sz w:val="24"/>
+          <w:szCs w:val="24"/>
+        </w:rPr>
+        <w:t>'</w:t>
+      </w:r>
+      <w:proofErr w:type="spellStart"/>
+      <w:r>
+        <w:rPr>
+          <w:rFonts w:ascii="宋体" w:eastAsia="宋体" w:hAnsi="宋体" w:cs="宋体" w:hint="eastAsia"/>
+          <w:color w:val="8F9D6A"/>
+          <w:kern w:val="0"/>
+          <w:sz w:val="24"/>
+          <w:szCs w:val="24"/>
+        </w:rPr>
+        <w:t>pxjg</w:t>
+      </w:r>
+      <w:proofErr w:type="spellEnd"/>
+      <w:r>
+        <w:rPr>
+          <w:rFonts w:ascii="宋体" w:eastAsia="宋体" w:hAnsi="宋体" w:cs="宋体" w:hint="eastAsia"/>
+          <w:color w:val="8F9D6A"/>
+          <w:kern w:val="0"/>
+          <w:sz w:val="24"/>
+          <w:szCs w:val="24"/>
+        </w:rPr>
+        <w:t>'</w:t>
+      </w:r>
+      <w:r>
+        <w:rPr>
+          <w:rFonts w:ascii="宋体" w:eastAsia="宋体" w:hAnsi="宋体" w:cs="宋体" w:hint="eastAsia"/>
+          <w:color w:val="F8F8F8"/>
+          <w:kern w:val="0"/>
+          <w:sz w:val="24"/>
+          <w:szCs w:val="24"/>
+        </w:rPr>
+        <w:t>,</w:t>
+      </w:r>
+      <w:proofErr w:type="spellStart"/>
+      <w:r>
+        <w:rPr>
+          <w:rFonts w:ascii="宋体" w:eastAsia="宋体" w:hAnsi="宋体" w:cs="宋体" w:hint="eastAsia"/>
+          <w:color w:val="AA4926"/>
+          <w:kern w:val="0"/>
+          <w:sz w:val="24"/>
+          <w:szCs w:val="24"/>
+        </w:rPr>
+        <w:t>verbose_name</w:t>
+      </w:r>
+      <w:proofErr w:type="spellEnd"/>
+      <w:r>
+        <w:rPr>
+          <w:rFonts w:ascii="宋体" w:eastAsia="宋体" w:hAnsi="宋体" w:cs="宋体" w:hint="eastAsia"/>
+          <w:color w:val="CDA869"/>
+          <w:kern w:val="0"/>
+          <w:sz w:val="24"/>
+          <w:szCs w:val="24"/>
+        </w:rPr>
+        <w:t>=</w:t>
+      </w:r>
+      <w:r>
+        <w:rPr>
+          <w:rFonts w:ascii="宋体" w:eastAsia="宋体" w:hAnsi="宋体" w:cs="宋体" w:hint="eastAsia"/>
+          <w:color w:val="8F9D6A"/>
+          <w:kern w:val="0"/>
+          <w:sz w:val="24"/>
+          <w:szCs w:val="24"/>
+        </w:rPr>
+        <w:t>'所属分类'</w:t>
+      </w:r>
+      <w:r>
+        <w:rPr>
+          <w:rFonts w:ascii="宋体" w:eastAsia="宋体" w:hAnsi="宋体" w:cs="宋体" w:hint="eastAsia"/>
+          <w:color w:val="F8F8F8"/>
+          <w:kern w:val="0"/>
+          <w:sz w:val="24"/>
+          <w:szCs w:val="24"/>
+        </w:rPr>
+        <w:t>)</w:t>
+      </w:r>
+      <w:r>
+        <w:rPr>
+          <w:rFonts w:ascii="宋体" w:eastAsia="宋体" w:hAnsi="宋体" w:cs="宋体" w:hint="eastAsia"/>
+          <w:color w:val="F8F8F8"/>
+          <w:kern w:val="0"/>
+          <w:sz w:val="24"/>
+          <w:szCs w:val="24"/>
+        </w:rPr>
+        <w:br/>
+        <w:t xml:space="preserve">    </w:t>
+      </w:r>
+      <w:proofErr w:type="spellStart"/>
+      <w:r>
+        <w:rPr>
+          <w:rFonts w:ascii="宋体" w:eastAsia="宋体" w:hAnsi="宋体" w:cs="宋体" w:hint="eastAsia"/>
+          <w:color w:val="F8F8F8"/>
+          <w:kern w:val="0"/>
+          <w:sz w:val="24"/>
+          <w:szCs w:val="24"/>
+        </w:rPr>
+        <w:t>click_nums</w:t>
+      </w:r>
+      <w:proofErr w:type="spellEnd"/>
+      <w:r>
+        <w:rPr>
+          <w:rFonts w:ascii="宋体" w:eastAsia="宋体" w:hAnsi="宋体" w:cs="宋体" w:hint="eastAsia"/>
+          <w:color w:val="F8F8F8"/>
+          <w:kern w:val="0"/>
+          <w:sz w:val="24"/>
+          <w:szCs w:val="24"/>
+        </w:rPr>
+        <w:t xml:space="preserve"> </w:t>
+      </w:r>
+      <w:r>
+        <w:rPr>
+          <w:rFonts w:ascii="宋体" w:eastAsia="宋体" w:hAnsi="宋体" w:cs="宋体" w:hint="eastAsia"/>
+          <w:color w:val="CDA869"/>
+          <w:kern w:val="0"/>
+          <w:sz w:val="24"/>
+          <w:szCs w:val="24"/>
+        </w:rPr>
+        <w:t xml:space="preserve">= </w:t>
+      </w:r>
+      <w:proofErr w:type="spellStart"/>
+      <w:r>
+        <w:rPr>
+          <w:rFonts w:ascii="宋体" w:eastAsia="宋体" w:hAnsi="宋体" w:cs="宋体" w:hint="eastAsia"/>
+          <w:color w:val="F8F8F8"/>
+          <w:kern w:val="0"/>
+          <w:sz w:val="24"/>
+          <w:szCs w:val="24"/>
+        </w:rPr>
+        <w:t>models.</w:t>
+      </w:r>
+      <w:r>
+        <w:rPr>
+          <w:rFonts w:ascii="宋体" w:eastAsia="宋体" w:hAnsi="宋体" w:cs="宋体" w:hint="eastAsia"/>
+          <w:color w:val="7587A6"/>
+          <w:kern w:val="0"/>
+          <w:sz w:val="24"/>
+          <w:szCs w:val="24"/>
+        </w:rPr>
+        <w:t>IntegerField</w:t>
+      </w:r>
+      <w:proofErr w:type="spellEnd"/>
+      <w:r>
+        <w:rPr>
+          <w:rFonts w:ascii="宋体" w:eastAsia="宋体" w:hAnsi="宋体" w:cs="宋体" w:hint="eastAsia"/>
+          <w:color w:val="F8F8F8"/>
+          <w:kern w:val="0"/>
+          <w:sz w:val="24"/>
+          <w:szCs w:val="24"/>
+        </w:rPr>
+        <w:t>(</w:t>
+      </w:r>
+      <w:r>
+        <w:rPr>
+          <w:rFonts w:ascii="宋体" w:eastAsia="宋体" w:hAnsi="宋体" w:cs="宋体" w:hint="eastAsia"/>
+          <w:color w:val="8F9D6A"/>
+          <w:kern w:val="0"/>
+          <w:sz w:val="24"/>
+          <w:szCs w:val="24"/>
+        </w:rPr>
+        <w:t>'点击'</w:t>
+      </w:r>
+      <w:r>
+        <w:rPr>
+          <w:rFonts w:ascii="宋体" w:eastAsia="宋体" w:hAnsi="宋体" w:cs="宋体" w:hint="eastAsia"/>
+          <w:color w:val="F8F8F8"/>
+          <w:kern w:val="0"/>
+          <w:sz w:val="24"/>
+          <w:szCs w:val="24"/>
+        </w:rPr>
+        <w:t xml:space="preserve">, </w:t>
+      </w:r>
+      <w:r>
+        <w:rPr>
+          <w:rFonts w:ascii="宋体" w:eastAsia="宋体" w:hAnsi="宋体" w:cs="宋体" w:hint="eastAsia"/>
+          <w:color w:val="AA4926"/>
+          <w:kern w:val="0"/>
+          <w:sz w:val="24"/>
+          <w:szCs w:val="24"/>
+        </w:rPr>
+        <w:t>default</w:t>
+      </w:r>
+      <w:r>
+        <w:rPr>
+          <w:rFonts w:ascii="宋体" w:eastAsia="宋体" w:hAnsi="宋体" w:cs="宋体" w:hint="eastAsia"/>
+          <w:color w:val="CDA869"/>
+          <w:kern w:val="0"/>
+          <w:sz w:val="24"/>
+          <w:szCs w:val="24"/>
+        </w:rPr>
+        <w:t>=</w:t>
+      </w:r>
+      <w:r>
+        <w:rPr>
+          <w:rFonts w:ascii="宋体" w:eastAsia="宋体" w:hAnsi="宋体" w:cs="宋体" w:hint="eastAsia"/>
+          <w:color w:val="CF6A4C"/>
+          <w:kern w:val="0"/>
+          <w:sz w:val="24"/>
+          <w:szCs w:val="24"/>
+        </w:rPr>
+        <w:t>0</w:t>
+      </w:r>
+      <w:r>
+        <w:rPr>
+          <w:rFonts w:ascii="宋体" w:eastAsia="宋体" w:hAnsi="宋体" w:cs="宋体" w:hint="eastAsia"/>
+          <w:color w:val="F8F8F8"/>
+          <w:kern w:val="0"/>
+          <w:sz w:val="24"/>
+          <w:szCs w:val="24"/>
+        </w:rPr>
+        <w:t>)</w:t>
+      </w:r>
+      <w:r>
+        <w:rPr>
+          <w:rFonts w:ascii="宋体" w:eastAsia="宋体" w:hAnsi="宋体" w:cs="宋体" w:hint="eastAsia"/>
+          <w:color w:val="F8F8F8"/>
+          <w:kern w:val="0"/>
+          <w:sz w:val="24"/>
+          <w:szCs w:val="24"/>
+        </w:rPr>
+        <w:br/>
+        <w:t xml:space="preserve">    </w:t>
+      </w:r>
+      <w:proofErr w:type="spellStart"/>
+      <w:r>
+        <w:rPr>
+          <w:rFonts w:ascii="宋体" w:eastAsia="宋体" w:hAnsi="宋体" w:cs="宋体" w:hint="eastAsia"/>
+          <w:color w:val="F8F8F8"/>
+          <w:kern w:val="0"/>
+          <w:sz w:val="24"/>
+          <w:szCs w:val="24"/>
+        </w:rPr>
+        <w:t>fav_nums</w:t>
+      </w:r>
+      <w:proofErr w:type="spellEnd"/>
+      <w:r>
+        <w:rPr>
+          <w:rFonts w:ascii="宋体" w:eastAsia="宋体" w:hAnsi="宋体" w:cs="宋体" w:hint="eastAsia"/>
+          <w:color w:val="F8F8F8"/>
+          <w:kern w:val="0"/>
+          <w:sz w:val="24"/>
+          <w:szCs w:val="24"/>
+        </w:rPr>
+        <w:t xml:space="preserve"> </w:t>
+      </w:r>
+      <w:r>
+        <w:rPr>
+          <w:rFonts w:ascii="宋体" w:eastAsia="宋体" w:hAnsi="宋体" w:cs="宋体" w:hint="eastAsia"/>
+          <w:color w:val="CDA869"/>
+          <w:kern w:val="0"/>
+          <w:sz w:val="24"/>
+          <w:szCs w:val="24"/>
+        </w:rPr>
+        <w:t xml:space="preserve">= </w:t>
+      </w:r>
+      <w:proofErr w:type="spellStart"/>
+      <w:r>
+        <w:rPr>
+          <w:rFonts w:ascii="宋体" w:eastAsia="宋体" w:hAnsi="宋体" w:cs="宋体" w:hint="eastAsia"/>
+          <w:color w:val="F8F8F8"/>
+          <w:kern w:val="0"/>
+          <w:sz w:val="24"/>
+          <w:szCs w:val="24"/>
+        </w:rPr>
+        <w:t>models.</w:t>
+      </w:r>
+      <w:r>
+        <w:rPr>
+          <w:rFonts w:ascii="宋体" w:eastAsia="宋体" w:hAnsi="宋体" w:cs="宋体" w:hint="eastAsia"/>
+          <w:color w:val="7587A6"/>
+          <w:kern w:val="0"/>
+          <w:sz w:val="24"/>
+          <w:szCs w:val="24"/>
+        </w:rPr>
+        <w:t>IntegerField</w:t>
+      </w:r>
+      <w:proofErr w:type="spellEnd"/>
+      <w:r>
+        <w:rPr>
+          <w:rFonts w:ascii="宋体" w:eastAsia="宋体" w:hAnsi="宋体" w:cs="宋体" w:hint="eastAsia"/>
+          <w:color w:val="F8F8F8"/>
+          <w:kern w:val="0"/>
+          <w:sz w:val="24"/>
+          <w:szCs w:val="24"/>
+        </w:rPr>
+        <w:t>(</w:t>
+      </w:r>
+      <w:r>
+        <w:rPr>
+          <w:rFonts w:ascii="宋体" w:eastAsia="宋体" w:hAnsi="宋体" w:cs="宋体" w:hint="eastAsia"/>
+          <w:color w:val="8F9D6A"/>
+          <w:kern w:val="0"/>
+          <w:sz w:val="24"/>
+          <w:szCs w:val="24"/>
+        </w:rPr>
+        <w:t>'收藏数'</w:t>
+      </w:r>
+      <w:r>
+        <w:rPr>
+          <w:rFonts w:ascii="宋体" w:eastAsia="宋体" w:hAnsi="宋体" w:cs="宋体" w:hint="eastAsia"/>
+          <w:color w:val="F8F8F8"/>
+          <w:kern w:val="0"/>
+          <w:sz w:val="24"/>
+          <w:szCs w:val="24"/>
+        </w:rPr>
+        <w:t xml:space="preserve">, </w:t>
+      </w:r>
+      <w:r>
+        <w:rPr>
+          <w:rFonts w:ascii="宋体" w:eastAsia="宋体" w:hAnsi="宋体" w:cs="宋体" w:hint="eastAsia"/>
+          <w:color w:val="AA4926"/>
+          <w:kern w:val="0"/>
+          <w:sz w:val="24"/>
+          <w:szCs w:val="24"/>
+        </w:rPr>
+        <w:t>default</w:t>
+      </w:r>
+      <w:r>
+        <w:rPr>
+          <w:rFonts w:ascii="宋体" w:eastAsia="宋体" w:hAnsi="宋体" w:cs="宋体" w:hint="eastAsia"/>
+          <w:color w:val="CDA869"/>
+          <w:kern w:val="0"/>
+          <w:sz w:val="24"/>
+          <w:szCs w:val="24"/>
+        </w:rPr>
+        <w:t>=</w:t>
+      </w:r>
+      <w:r>
+        <w:rPr>
+          <w:rFonts w:ascii="宋体" w:eastAsia="宋体" w:hAnsi="宋体" w:cs="宋体" w:hint="eastAsia"/>
+          <w:color w:val="CF6A4C"/>
+          <w:kern w:val="0"/>
+          <w:sz w:val="24"/>
+          <w:szCs w:val="24"/>
+        </w:rPr>
+        <w:t>0</w:t>
+      </w:r>
+      <w:r>
+        <w:rPr>
+          <w:rFonts w:ascii="宋体" w:eastAsia="宋体" w:hAnsi="宋体" w:cs="宋体" w:hint="eastAsia"/>
+          <w:color w:val="F8F8F8"/>
+          <w:kern w:val="0"/>
+          <w:sz w:val="24"/>
+          <w:szCs w:val="24"/>
+        </w:rPr>
+        <w:t>)</w:t>
+      </w:r>
+      <w:r>
+        <w:rPr>
+          <w:rFonts w:ascii="宋体" w:eastAsia="宋体" w:hAnsi="宋体" w:cs="宋体" w:hint="eastAsia"/>
+          <w:color w:val="F8F8F8"/>
+          <w:kern w:val="0"/>
+          <w:sz w:val="24"/>
+          <w:szCs w:val="24"/>
+        </w:rPr>
+        <w:br/>
+        <w:t xml:space="preserve">    image </w:t>
+      </w:r>
+      <w:r>
+        <w:rPr>
+          <w:rFonts w:ascii="宋体" w:eastAsia="宋体" w:hAnsi="宋体" w:cs="宋体" w:hint="eastAsia"/>
+          <w:color w:val="CDA869"/>
+          <w:kern w:val="0"/>
+          <w:sz w:val="24"/>
+          <w:szCs w:val="24"/>
+        </w:rPr>
+        <w:t xml:space="preserve">= </w:t>
+      </w:r>
+      <w:proofErr w:type="spellStart"/>
+      <w:r>
+        <w:rPr>
+          <w:rFonts w:ascii="宋体" w:eastAsia="宋体" w:hAnsi="宋体" w:cs="宋体" w:hint="eastAsia"/>
+          <w:color w:val="F8F8F8"/>
+          <w:kern w:val="0"/>
+          <w:sz w:val="24"/>
+          <w:szCs w:val="24"/>
+        </w:rPr>
+        <w:t>models.</w:t>
+      </w:r>
+      <w:r>
+        <w:rPr>
+          <w:rFonts w:ascii="宋体" w:eastAsia="宋体" w:hAnsi="宋体" w:cs="宋体" w:hint="eastAsia"/>
+          <w:color w:val="7587A6"/>
+          <w:kern w:val="0"/>
+          <w:sz w:val="24"/>
+          <w:szCs w:val="24"/>
+        </w:rPr>
+        <w:t>ImageField</w:t>
+      </w:r>
+      <w:proofErr w:type="spellEnd"/>
+      <w:r>
+        <w:rPr>
+          <w:rFonts w:ascii="宋体" w:eastAsia="宋体" w:hAnsi="宋体" w:cs="宋体" w:hint="eastAsia"/>
+          <w:color w:val="F8F8F8"/>
+          <w:kern w:val="0"/>
+          <w:sz w:val="24"/>
+          <w:szCs w:val="24"/>
+        </w:rPr>
+        <w:t>(</w:t>
+      </w:r>
+      <w:r>
+        <w:rPr>
+          <w:rFonts w:ascii="宋体" w:eastAsia="宋体" w:hAnsi="宋体" w:cs="宋体" w:hint="eastAsia"/>
+          <w:color w:val="8F9D6A"/>
+          <w:kern w:val="0"/>
+          <w:sz w:val="24"/>
+          <w:szCs w:val="24"/>
+        </w:rPr>
+        <w:t>'封面图'</w:t>
+      </w:r>
+      <w:r>
+        <w:rPr>
+          <w:rFonts w:ascii="宋体" w:eastAsia="宋体" w:hAnsi="宋体" w:cs="宋体" w:hint="eastAsia"/>
+          <w:color w:val="F8F8F8"/>
+          <w:kern w:val="0"/>
+          <w:sz w:val="24"/>
+          <w:szCs w:val="24"/>
+        </w:rPr>
+        <w:t xml:space="preserve">, </w:t>
+      </w:r>
+      <w:proofErr w:type="spellStart"/>
+      <w:r>
+        <w:rPr>
+          <w:rFonts w:ascii="宋体" w:eastAsia="宋体" w:hAnsi="宋体" w:cs="宋体" w:hint="eastAsia"/>
+          <w:color w:val="AA4926"/>
+          <w:kern w:val="0"/>
+          <w:sz w:val="24"/>
+          <w:szCs w:val="24"/>
+        </w:rPr>
+        <w:t>upload_to</w:t>
+      </w:r>
+      <w:proofErr w:type="spellEnd"/>
+      <w:r>
+        <w:rPr>
+          <w:rFonts w:ascii="宋体" w:eastAsia="宋体" w:hAnsi="宋体" w:cs="宋体" w:hint="eastAsia"/>
+          <w:color w:val="CDA869"/>
+          <w:kern w:val="0"/>
+          <w:sz w:val="24"/>
+          <w:szCs w:val="24"/>
+        </w:rPr>
+        <w:t>=</w:t>
+      </w:r>
+      <w:r>
+        <w:rPr>
+          <w:rFonts w:ascii="宋体" w:eastAsia="宋体" w:hAnsi="宋体" w:cs="宋体" w:hint="eastAsia"/>
+          <w:color w:val="8F9D6A"/>
+          <w:kern w:val="0"/>
+          <w:sz w:val="24"/>
+          <w:szCs w:val="24"/>
+        </w:rPr>
+        <w:t>'org/%Y/%m'</w:t>
+      </w:r>
+      <w:r>
+        <w:rPr>
+          <w:rFonts w:ascii="宋体" w:eastAsia="宋体" w:hAnsi="宋体" w:cs="宋体" w:hint="eastAsia"/>
+          <w:color w:val="F8F8F8"/>
+          <w:kern w:val="0"/>
+          <w:sz w:val="24"/>
+          <w:szCs w:val="24"/>
+        </w:rPr>
+        <w:t xml:space="preserve">, </w:t>
+      </w:r>
+      <w:proofErr w:type="spellStart"/>
+      <w:r>
+        <w:rPr>
+          <w:rFonts w:ascii="宋体" w:eastAsia="宋体" w:hAnsi="宋体" w:cs="宋体" w:hint="eastAsia"/>
+          <w:color w:val="AA4926"/>
+          <w:kern w:val="0"/>
+          <w:sz w:val="24"/>
+          <w:szCs w:val="24"/>
+        </w:rPr>
+        <w:t>max_length</w:t>
+      </w:r>
+      <w:proofErr w:type="spellEnd"/>
+      <w:r>
+        <w:rPr>
+          <w:rFonts w:ascii="宋体" w:eastAsia="宋体" w:hAnsi="宋体" w:cs="宋体" w:hint="eastAsia"/>
+          <w:color w:val="CDA869"/>
+          <w:kern w:val="0"/>
+          <w:sz w:val="24"/>
+          <w:szCs w:val="24"/>
+        </w:rPr>
+        <w:t>=</w:t>
+      </w:r>
+      <w:r>
+        <w:rPr>
+          <w:rFonts w:ascii="宋体" w:eastAsia="宋体" w:hAnsi="宋体" w:cs="宋体" w:hint="eastAsia"/>
+          <w:color w:val="CF6A4C"/>
+          <w:kern w:val="0"/>
+          <w:sz w:val="24"/>
+          <w:szCs w:val="24"/>
+        </w:rPr>
+        <w:t>100</w:t>
+      </w:r>
+      <w:r>
+        <w:rPr>
+          <w:rFonts w:ascii="宋体" w:eastAsia="宋体" w:hAnsi="宋体" w:cs="宋体" w:hint="eastAsia"/>
+          <w:color w:val="F8F8F8"/>
+          <w:kern w:val="0"/>
+          <w:sz w:val="24"/>
+          <w:szCs w:val="24"/>
+        </w:rPr>
+        <w:t>)</w:t>
+      </w:r>
+      <w:r>
+        <w:rPr>
+          <w:rFonts w:ascii="宋体" w:eastAsia="宋体" w:hAnsi="宋体" w:cs="宋体" w:hint="eastAsia"/>
+          <w:color w:val="F8F8F8"/>
+          <w:kern w:val="0"/>
+          <w:sz w:val="24"/>
+          <w:szCs w:val="24"/>
+        </w:rPr>
+        <w:br/>
+        <w:t xml:space="preserve">    address </w:t>
+      </w:r>
+      <w:r>
+        <w:rPr>
+          <w:rFonts w:ascii="宋体" w:eastAsia="宋体" w:hAnsi="宋体" w:cs="宋体" w:hint="eastAsia"/>
+          <w:color w:val="CDA869"/>
+          <w:kern w:val="0"/>
+          <w:sz w:val="24"/>
+          <w:szCs w:val="24"/>
+        </w:rPr>
+        <w:t xml:space="preserve">= </w:t>
+      </w:r>
+      <w:proofErr w:type="spellStart"/>
+      <w:r>
+        <w:rPr>
+          <w:rFonts w:ascii="宋体" w:eastAsia="宋体" w:hAnsi="宋体" w:cs="宋体" w:hint="eastAsia"/>
+          <w:color w:val="F8F8F8"/>
+          <w:kern w:val="0"/>
+          <w:sz w:val="24"/>
+          <w:szCs w:val="24"/>
+        </w:rPr>
+        <w:t>models.</w:t>
+      </w:r>
+      <w:r>
+        <w:rPr>
+          <w:rFonts w:ascii="宋体" w:eastAsia="宋体" w:hAnsi="宋体" w:cs="宋体" w:hint="eastAsia"/>
+          <w:color w:val="7587A6"/>
+          <w:kern w:val="0"/>
+          <w:sz w:val="24"/>
+          <w:szCs w:val="24"/>
+        </w:rPr>
+        <w:t>CharField</w:t>
+      </w:r>
+      <w:proofErr w:type="spellEnd"/>
+      <w:r>
+        <w:rPr>
+          <w:rFonts w:ascii="宋体" w:eastAsia="宋体" w:hAnsi="宋体" w:cs="宋体" w:hint="eastAsia"/>
+          <w:color w:val="F8F8F8"/>
+          <w:kern w:val="0"/>
+          <w:sz w:val="24"/>
+          <w:szCs w:val="24"/>
+        </w:rPr>
+        <w:t>(</w:t>
+      </w:r>
+      <w:r>
+        <w:rPr>
+          <w:rFonts w:ascii="宋体" w:eastAsia="宋体" w:hAnsi="宋体" w:cs="宋体" w:hint="eastAsia"/>
+          <w:color w:val="8F9D6A"/>
+          <w:kern w:val="0"/>
+          <w:sz w:val="24"/>
+          <w:szCs w:val="24"/>
+        </w:rPr>
+        <w:t>'结构地址'</w:t>
+      </w:r>
+      <w:r>
+        <w:rPr>
+          <w:rFonts w:ascii="宋体" w:eastAsia="宋体" w:hAnsi="宋体" w:cs="宋体" w:hint="eastAsia"/>
+          <w:color w:val="F8F8F8"/>
+          <w:kern w:val="0"/>
+          <w:sz w:val="24"/>
+          <w:szCs w:val="24"/>
+        </w:rPr>
+        <w:t xml:space="preserve">, </w:t>
+      </w:r>
+      <w:proofErr w:type="spellStart"/>
+      <w:r>
+        <w:rPr>
+          <w:rFonts w:ascii="宋体" w:eastAsia="宋体" w:hAnsi="宋体" w:cs="宋体" w:hint="eastAsia"/>
+          <w:color w:val="AA4926"/>
+          <w:kern w:val="0"/>
+          <w:sz w:val="24"/>
+          <w:szCs w:val="24"/>
+        </w:rPr>
+        <w:t>max_length</w:t>
+      </w:r>
+      <w:proofErr w:type="spellEnd"/>
+      <w:r>
+        <w:rPr>
+          <w:rFonts w:ascii="宋体" w:eastAsia="宋体" w:hAnsi="宋体" w:cs="宋体" w:hint="eastAsia"/>
+          <w:color w:val="CDA869"/>
+          <w:kern w:val="0"/>
+          <w:sz w:val="24"/>
+          <w:szCs w:val="24"/>
+        </w:rPr>
+        <w:t>=</w:t>
+      </w:r>
+      <w:r>
+        <w:rPr>
+          <w:rFonts w:ascii="宋体" w:eastAsia="宋体" w:hAnsi="宋体" w:cs="宋体" w:hint="eastAsia"/>
+          <w:color w:val="CF6A4C"/>
+          <w:kern w:val="0"/>
+          <w:sz w:val="24"/>
+          <w:szCs w:val="24"/>
+        </w:rPr>
+        <w:t>150</w:t>
+      </w:r>
+      <w:r>
+        <w:rPr>
+          <w:rFonts w:ascii="宋体" w:eastAsia="宋体" w:hAnsi="宋体" w:cs="宋体" w:hint="eastAsia"/>
+          <w:color w:val="F8F8F8"/>
+          <w:kern w:val="0"/>
+          <w:sz w:val="24"/>
+          <w:szCs w:val="24"/>
+        </w:rPr>
+        <w:t>)</w:t>
+      </w:r>
+      <w:r>
+        <w:rPr>
+          <w:rFonts w:ascii="宋体" w:eastAsia="宋体" w:hAnsi="宋体" w:cs="宋体" w:hint="eastAsia"/>
+          <w:color w:val="F8F8F8"/>
+          <w:kern w:val="0"/>
+          <w:sz w:val="24"/>
+          <w:szCs w:val="24"/>
+        </w:rPr>
+        <w:br/>
+        <w:t xml:space="preserve">    city </w:t>
+      </w:r>
+      <w:r>
+        <w:rPr>
+          <w:rFonts w:ascii="宋体" w:eastAsia="宋体" w:hAnsi="宋体" w:cs="宋体" w:hint="eastAsia"/>
+          <w:color w:val="CDA869"/>
+          <w:kern w:val="0"/>
+          <w:sz w:val="24"/>
+          <w:szCs w:val="24"/>
+        </w:rPr>
+        <w:t xml:space="preserve">= </w:t>
+      </w:r>
+      <w:proofErr w:type="spellStart"/>
+      <w:r>
+        <w:rPr>
+          <w:rFonts w:ascii="宋体" w:eastAsia="宋体" w:hAnsi="宋体" w:cs="宋体" w:hint="eastAsia"/>
+          <w:color w:val="F8F8F8"/>
+          <w:kern w:val="0"/>
+          <w:sz w:val="24"/>
+          <w:szCs w:val="24"/>
+        </w:rPr>
+        <w:t>models.</w:t>
+      </w:r>
+      <w:r>
+        <w:rPr>
+          <w:rFonts w:ascii="宋体" w:eastAsia="宋体" w:hAnsi="宋体" w:cs="宋体" w:hint="eastAsia"/>
+          <w:color w:val="7587A6"/>
+          <w:kern w:val="0"/>
+          <w:sz w:val="24"/>
+          <w:szCs w:val="24"/>
+        </w:rPr>
+        <w:t>ForeignKey</w:t>
+      </w:r>
+      <w:proofErr w:type="spellEnd"/>
+      <w:r>
+        <w:rPr>
+          <w:rFonts w:ascii="宋体" w:eastAsia="宋体" w:hAnsi="宋体" w:cs="宋体" w:hint="eastAsia"/>
+          <w:color w:val="F8F8F8"/>
+          <w:kern w:val="0"/>
+          <w:sz w:val="24"/>
+          <w:szCs w:val="24"/>
+        </w:rPr>
+        <w:t>(</w:t>
+      </w:r>
+      <w:proofErr w:type="spellStart"/>
+      <w:r>
+        <w:rPr>
+          <w:rFonts w:ascii="宋体" w:eastAsia="宋体" w:hAnsi="宋体" w:cs="宋体" w:hint="eastAsia"/>
+          <w:color w:val="F8F8F8"/>
+          <w:kern w:val="0"/>
+          <w:sz w:val="24"/>
+          <w:szCs w:val="24"/>
+        </w:rPr>
+        <w:t>CityDict</w:t>
+      </w:r>
+      <w:proofErr w:type="spellEnd"/>
+      <w:r>
+        <w:rPr>
+          <w:rFonts w:ascii="宋体" w:eastAsia="宋体" w:hAnsi="宋体" w:cs="宋体" w:hint="eastAsia"/>
+          <w:color w:val="F8F8F8"/>
+          <w:kern w:val="0"/>
+          <w:sz w:val="24"/>
+          <w:szCs w:val="24"/>
+        </w:rPr>
+        <w:t xml:space="preserve">, </w:t>
+      </w:r>
+      <w:proofErr w:type="spellStart"/>
+      <w:r>
+        <w:rPr>
+          <w:rFonts w:ascii="宋体" w:eastAsia="宋体" w:hAnsi="宋体" w:cs="宋体" w:hint="eastAsia"/>
+          <w:color w:val="AA4926"/>
+          <w:kern w:val="0"/>
+          <w:sz w:val="24"/>
+          <w:szCs w:val="24"/>
+        </w:rPr>
+        <w:t>verbose_name</w:t>
+      </w:r>
+      <w:proofErr w:type="spellEnd"/>
+      <w:r>
+        <w:rPr>
+          <w:rFonts w:ascii="宋体" w:eastAsia="宋体" w:hAnsi="宋体" w:cs="宋体" w:hint="eastAsia"/>
+          <w:color w:val="CDA869"/>
+          <w:kern w:val="0"/>
+          <w:sz w:val="24"/>
+          <w:szCs w:val="24"/>
+        </w:rPr>
+        <w:t>=</w:t>
+      </w:r>
+      <w:r>
+        <w:rPr>
+          <w:rFonts w:ascii="宋体" w:eastAsia="宋体" w:hAnsi="宋体" w:cs="宋体" w:hint="eastAsia"/>
+          <w:color w:val="8F9D6A"/>
+          <w:kern w:val="0"/>
+          <w:sz w:val="24"/>
+          <w:szCs w:val="24"/>
+        </w:rPr>
+        <w:t>'所在城市'</w:t>
+      </w:r>
+      <w:r>
+        <w:rPr>
+          <w:rFonts w:ascii="宋体" w:eastAsia="宋体" w:hAnsi="宋体" w:cs="宋体" w:hint="eastAsia"/>
+          <w:color w:val="F8F8F8"/>
+          <w:kern w:val="0"/>
+          <w:sz w:val="24"/>
+          <w:szCs w:val="24"/>
+        </w:rPr>
+        <w:t xml:space="preserve">, </w:t>
+      </w:r>
+      <w:proofErr w:type="spellStart"/>
+      <w:r>
+        <w:rPr>
+          <w:rFonts w:ascii="宋体" w:eastAsia="宋体" w:hAnsi="宋体" w:cs="宋体" w:hint="eastAsia"/>
+          <w:color w:val="AA4926"/>
+          <w:kern w:val="0"/>
+          <w:sz w:val="24"/>
+          <w:szCs w:val="24"/>
+        </w:rPr>
+        <w:t>on_delete</w:t>
+      </w:r>
+      <w:proofErr w:type="spellEnd"/>
+      <w:r>
+        <w:rPr>
+          <w:rFonts w:ascii="宋体" w:eastAsia="宋体" w:hAnsi="宋体" w:cs="宋体" w:hint="eastAsia"/>
+          <w:color w:val="CDA869"/>
+          <w:kern w:val="0"/>
+          <w:sz w:val="24"/>
+          <w:szCs w:val="24"/>
+        </w:rPr>
+        <w:t>=</w:t>
+      </w:r>
+      <w:proofErr w:type="spellStart"/>
+      <w:r>
+        <w:rPr>
+          <w:rFonts w:ascii="宋体" w:eastAsia="宋体" w:hAnsi="宋体" w:cs="宋体" w:hint="eastAsia"/>
+          <w:color w:val="F8F8F8"/>
+          <w:kern w:val="0"/>
+          <w:sz w:val="24"/>
+          <w:szCs w:val="24"/>
+        </w:rPr>
+        <w:t>models.CASCADE</w:t>
+      </w:r>
+      <w:proofErr w:type="spellEnd"/>
+      <w:r>
+        <w:rPr>
+          <w:rFonts w:ascii="宋体" w:eastAsia="宋体" w:hAnsi="宋体" w:cs="宋体" w:hint="eastAsia"/>
+          <w:color w:val="F8F8F8"/>
+          <w:kern w:val="0"/>
+          <w:sz w:val="24"/>
+          <w:szCs w:val="24"/>
+        </w:rPr>
+        <w:t>)</w:t>
+      </w:r>
+      <w:r>
+        <w:rPr>
+          <w:rFonts w:ascii="宋体" w:eastAsia="宋体" w:hAnsi="宋体" w:cs="宋体" w:hint="eastAsia"/>
+          <w:color w:val="F8F8F8"/>
+          <w:kern w:val="0"/>
+          <w:sz w:val="24"/>
+          <w:szCs w:val="24"/>
+        </w:rPr>
+        <w:br/>
+        <w:t xml:space="preserve">    </w:t>
+      </w:r>
+      <w:proofErr w:type="spellStart"/>
+      <w:r>
+        <w:rPr>
+          <w:rFonts w:ascii="宋体" w:eastAsia="宋体" w:hAnsi="宋体" w:cs="宋体" w:hint="eastAsia"/>
+          <w:color w:val="F8F8F8"/>
+          <w:kern w:val="0"/>
+          <w:sz w:val="24"/>
+          <w:szCs w:val="24"/>
+        </w:rPr>
+        <w:t>add_time</w:t>
+      </w:r>
+      <w:proofErr w:type="spellEnd"/>
+      <w:r>
+        <w:rPr>
+          <w:rFonts w:ascii="宋体" w:eastAsia="宋体" w:hAnsi="宋体" w:cs="宋体" w:hint="eastAsia"/>
+          <w:color w:val="F8F8F8"/>
+          <w:kern w:val="0"/>
+          <w:sz w:val="24"/>
+          <w:szCs w:val="24"/>
+        </w:rPr>
+        <w:t xml:space="preserve"> </w:t>
+      </w:r>
+      <w:r>
+        <w:rPr>
+          <w:rFonts w:ascii="宋体" w:eastAsia="宋体" w:hAnsi="宋体" w:cs="宋体" w:hint="eastAsia"/>
+          <w:color w:val="CDA869"/>
+          <w:kern w:val="0"/>
+          <w:sz w:val="24"/>
+          <w:szCs w:val="24"/>
+        </w:rPr>
+        <w:t xml:space="preserve">= </w:t>
+      </w:r>
+      <w:proofErr w:type="spellStart"/>
+      <w:r>
+        <w:rPr>
+          <w:rFonts w:ascii="宋体" w:eastAsia="宋体" w:hAnsi="宋体" w:cs="宋体" w:hint="eastAsia"/>
+          <w:color w:val="F8F8F8"/>
+          <w:kern w:val="0"/>
+          <w:sz w:val="24"/>
+          <w:szCs w:val="24"/>
+        </w:rPr>
+        <w:t>models.</w:t>
+      </w:r>
+      <w:r>
+        <w:rPr>
+          <w:rFonts w:ascii="宋体" w:eastAsia="宋体" w:hAnsi="宋体" w:cs="宋体" w:hint="eastAsia"/>
+          <w:color w:val="7587A6"/>
+          <w:kern w:val="0"/>
+          <w:sz w:val="24"/>
+          <w:szCs w:val="24"/>
+        </w:rPr>
+        <w:t>DateTimeField</w:t>
+      </w:r>
+      <w:proofErr w:type="spellEnd"/>
+      <w:r>
+        <w:rPr>
+          <w:rFonts w:ascii="宋体" w:eastAsia="宋体" w:hAnsi="宋体" w:cs="宋体" w:hint="eastAsia"/>
+          <w:color w:val="F8F8F8"/>
+          <w:kern w:val="0"/>
+          <w:sz w:val="24"/>
+          <w:szCs w:val="24"/>
+        </w:rPr>
+        <w:t>(</w:t>
+      </w:r>
+      <w:r>
+        <w:rPr>
+          <w:rFonts w:ascii="宋体" w:eastAsia="宋体" w:hAnsi="宋体" w:cs="宋体" w:hint="eastAsia"/>
+          <w:color w:val="AA4926"/>
+          <w:kern w:val="0"/>
+          <w:sz w:val="24"/>
+          <w:szCs w:val="24"/>
+        </w:rPr>
+        <w:t>default</w:t>
+      </w:r>
+      <w:r>
+        <w:rPr>
+          <w:rFonts w:ascii="宋体" w:eastAsia="宋体" w:hAnsi="宋体" w:cs="宋体" w:hint="eastAsia"/>
+          <w:color w:val="CDA869"/>
+          <w:kern w:val="0"/>
+          <w:sz w:val="24"/>
+          <w:szCs w:val="24"/>
+        </w:rPr>
+        <w:t>=</w:t>
+      </w:r>
+      <w:proofErr w:type="spellStart"/>
+      <w:r>
+        <w:rPr>
+          <w:rFonts w:ascii="宋体" w:eastAsia="宋体" w:hAnsi="宋体" w:cs="宋体" w:hint="eastAsia"/>
+          <w:color w:val="F8F8F8"/>
+          <w:kern w:val="0"/>
+          <w:sz w:val="24"/>
+          <w:szCs w:val="24"/>
+        </w:rPr>
+        <w:t>datetime.now</w:t>
+      </w:r>
+      <w:proofErr w:type="spellEnd"/>
+      <w:r>
+        <w:rPr>
+          <w:rFonts w:ascii="宋体" w:eastAsia="宋体" w:hAnsi="宋体" w:cs="宋体" w:hint="eastAsia"/>
+          <w:color w:val="F8F8F8"/>
+          <w:kern w:val="0"/>
+          <w:sz w:val="24"/>
+          <w:szCs w:val="24"/>
+        </w:rPr>
+        <w:t>)</w:t>
+      </w:r>
+    </w:p>
+    <w:p>
+      <w:pPr>
+        <w:pStyle w:val="a5"/>
+        <w:ind w:left="360" w:firstLineChars="0" w:firstLine="0"/>
+        <w:rPr>
+          <w:rFonts w:asciiTheme="majorHAnsi" w:eastAsiaTheme="majorEastAsia" w:hAnsiTheme="majorHAnsi" w:cstheme="majorBidi"/>
+          <w:b/>
+          <w:bCs/>
+          <w:sz w:val="32"/>
+          <w:szCs w:val="32"/>
+        </w:rPr>
+      </w:pPr>
+    </w:p>
+    <w:p>
+      <w:pPr>
+        <w:pStyle w:val="a5"/>
+        <w:ind w:left="360" w:firstLineChars="0" w:firstLine="0"/>
+        <w:rPr>
+          <w:rFonts w:asciiTheme="majorHAnsi" w:eastAsiaTheme="majorEastAsia" w:hAnsiTheme="majorHAnsi" w:cstheme="majorBidi"/>
+          <w:b/>
+          <w:bCs/>
+          <w:sz w:val="32"/>
+          <w:szCs w:val="32"/>
+        </w:rPr>
+      </w:pPr>
+      <w:r>
+        <w:rPr>
+          <w:rFonts w:asciiTheme="majorHAnsi" w:eastAsiaTheme="majorEastAsia" w:hAnsiTheme="majorHAnsi" w:cstheme="majorBidi"/>
+          <w:b/>
+          <w:bCs/>
+          <w:sz w:val="32"/>
+          <w:szCs w:val="32"/>
+        </w:rPr>
+        <w:t xml:space="preserve">4.3 </w:t>
+      </w:r>
+      <w:r>
+        <w:rPr>
+          <w:rFonts w:asciiTheme="majorHAnsi" w:eastAsiaTheme="majorEastAsia" w:hAnsiTheme="majorHAnsi" w:cstheme="majorBidi"/>
+          <w:bCs/>
+          <w:sz w:val="32"/>
+          <w:szCs w:val="32"/>
+        </w:rPr>
+        <w:t>效果</w:t>
+      </w:r>
+    </w:p>
+    <w:p>
+      <w:pPr>
+        <w:pStyle w:val="a5"/>
+        <w:ind w:left="360" w:firstLineChars="0" w:firstLine="0"/>
+        <w:rPr>
+          <w:rFonts w:asciiTheme="majorHAnsi" w:eastAsiaTheme="majorEastAsia" w:hAnsiTheme="majorHAnsi" w:cstheme="majorBidi" w:hint="eastAsia"/>
+          <w:b/>
+          <w:bCs/>
+          <w:sz w:val="32"/>
+          <w:szCs w:val="32"/>
+        </w:rPr>
+      </w:pPr>
+      <w:r>
+        <w:rPr>
+          <w:rFonts w:asciiTheme="majorHAnsi" w:eastAsiaTheme="majorEastAsia" w:hAnsiTheme="majorHAnsi" w:cstheme="majorBidi"/>
+          <w:bCs/>
+          <w:sz w:val="32"/>
+          <w:szCs w:val="32"/>
+        </w:rPr>
+        <w:t>图片按照</w:t>
+      </w:r>
+      <w:r>
+        <w:rPr>
+          <w:rFonts w:asciiTheme="majorHAnsi" w:eastAsiaTheme="majorEastAsia" w:hAnsiTheme="majorHAnsi" w:cstheme="majorBidi" w:hint="eastAsia"/>
+          <w:bCs/>
+          <w:sz w:val="32"/>
+          <w:szCs w:val="32"/>
+        </w:rPr>
+        <w:t>：</w:t>
+      </w:r>
+      <w:r>
+        <w:rPr>
+          <w:rStyle w:val="a4"/>
+          <w:rFonts w:hint="eastAsia"/>
+          <w:b w:val="0"/>
+          <w:bCs w:val="0"/>
+          <w:color w:val="FF0000"/>
+        </w:rPr>
+        <w:t>“</w:t>
+      </w:r>
+      <w:r>
+        <w:rPr>
+          <w:rStyle w:val="a4"/>
+          <w:color w:val="FF0000"/>
+        </w:rPr>
+        <w:t>/media/org/</w:t>
+      </w:r>
+      <w:r>
+        <w:rPr>
+          <w:rStyle w:val="a4"/>
+          <w:rFonts w:hint="eastAsia"/>
+          <w:color w:val="FF0000"/>
+        </w:rPr>
+        <w:t>年</w:t>
+      </w:r>
+      <w:r>
+        <w:rPr>
+          <w:rStyle w:val="a4"/>
+          <w:color w:val="FF0000"/>
+        </w:rPr>
+        <w:t>/</w:t>
+      </w:r>
+      <w:r>
+        <w:rPr>
+          <w:rStyle w:val="a4"/>
+          <w:color w:val="FF0000"/>
+        </w:rPr>
+        <w:t>月份</w:t>
+      </w:r>
+      <w:r>
+        <w:rPr>
+          <w:rStyle w:val="a4"/>
+          <w:color w:val="FF0000"/>
+        </w:rPr>
+        <w:t>/</w:t>
+      </w:r>
+      <w:r>
+        <w:rPr>
+          <w:rStyle w:val="a4"/>
+          <w:color w:val="FF0000"/>
+        </w:rPr>
+        <w:t>图片名字</w:t>
+      </w:r>
+      <w:r>
+        <w:rPr>
+          <w:rStyle w:val="a4"/>
+          <w:rFonts w:hint="eastAsia"/>
+          <w:color w:val="FF0000"/>
+        </w:rPr>
+        <w:t>”</w:t>
+      </w:r>
+      <w:r>
+        <w:rPr>
+          <w:rStyle w:val="a4"/>
+          <w:rFonts w:hint="eastAsia"/>
+          <w:color w:val="FF0000"/>
+        </w:rPr>
+        <w:t xml:space="preserve"> </w:t>
+      </w:r>
+      <w:r>
+        <w:rPr>
+          <w:rStyle w:val="a4"/>
+          <w:color w:val="FF0000"/>
+        </w:rPr>
+        <w:t xml:space="preserve"> </w:t>
+      </w:r>
+      <w:r>
+        <w:rPr>
+          <w:rStyle w:val="a4"/>
+          <w:color w:val="FF0000"/>
+        </w:rPr>
+        <w:t>分割</w:t>
+      </w:r>
+      <w:r>
+        <w:rPr>
+          <w:rStyle w:val="a4"/>
+          <w:rFonts w:hint="eastAsia"/>
+          <w:color w:val="FF0000"/>
+        </w:rPr>
+        <w:t>，</w:t>
+      </w:r>
+      <w:r>
+        <w:rPr>
+          <w:rStyle w:val="a4"/>
+          <w:rFonts w:hint="eastAsia"/>
+          <w:color w:val="FF0000"/>
+        </w:rPr>
+        <w:t xml:space="preserve"> web</w:t>
+      </w:r>
+      <w:r>
+        <w:rPr>
+          <w:rStyle w:val="a4"/>
+          <w:rFonts w:hint="eastAsia"/>
+          <w:color w:val="FF0000"/>
+        </w:rPr>
+        <w:t>可以查看图片</w:t>
+      </w:r>
+      <w:bookmarkStart w:id="0" w:name="_GoBack"/>
+      <w:bookmarkEnd w:id="0"/>
+    </w:p>
+    <w:p>
+      <w:pPr>
+        <w:pStyle w:val="a5"/>
+        <w:ind w:left="360" w:firstLineChars="0" w:firstLine="0"/>
+        <w:rPr>
+          <w:rFonts w:asciiTheme="majorHAnsi" w:eastAsiaTheme="majorEastAsia" w:hAnsiTheme="majorHAnsi" w:cstheme="majorBidi" w:hint="eastAsia"/>
+          <w:b/>
+          <w:bCs/>
+          <w:sz w:val="32"/>
+          <w:szCs w:val="32"/>
+        </w:rPr>
+      </w:pPr>
+      <w:r>
+        <w:rPr>
+          <w:noProof/>
+        </w:rPr>
+        <w:drawing>
+          <wp:inline distT="0" distB="0" distL="0" distR="0" wp14:anchorId="33746CC4" wp14:editId="148921E1">
+            <wp:extent cx="2886075" cy="2257425"/>
+            <wp:effectExtent l="0" t="0" r="9525" b="9525"/>
+            <wp:docPr id="2" name="图片 2"/>
+            <wp:cNvGraphicFramePr>
+              <a:graphicFrameLocks xmlns:a="http://schemas.openxmlformats.org/drawingml/2006/main" noChangeAspect="1"/>
+            </wp:cNvGraphicFramePr>
+            <a:graphic xmlns:a="http://schemas.openxmlformats.org/drawingml/2006/main">
+              <a:graphicData uri="http://schemas.openxmlformats.org/drawingml/2006/picture">
+                <pic:pic xmlns:pic="http://schemas.openxmlformats.org/drawingml/2006/picture">
+                  <pic:nvPicPr>
+                    <pic:cNvPr id="1" name=""/>
+                    <pic:cNvPicPr/>
+                  </pic:nvPicPr>
+                  <pic:blipFill>
+                    <a:blip r:embed="rId7"/>
+                    <a:stretch>
+                      <a:fillRect/>
+                    </a:stretch>
+                  </pic:blipFill>
+                  <pic:spPr>
+                    <a:xfrm>
+                      <a:off x="0" y="0"/>
+                      <a:ext cx="2886075" cy="2257425"/>
+                    </a:xfrm>
+                    <a:prstGeom prst="rect">
+                      <a:avLst/>
+                    </a:prstGeom>
+                  </pic:spPr>
+                </pic:pic>
+              </a:graphicData>
+            </a:graphic>
+          </wp:inline>
+        </w:drawing>
+      </w:r>
+      <w:r>
+        <w:rPr>
+          <w:noProof/>
+        </w:rPr>
+        <w:t xml:space="preserve"> </w:t>
+      </w:r>
+      <w:r>
+        <w:rPr>
+          <w:noProof/>
+        </w:rPr>
+        <w:drawing>
+          <wp:inline distT="0" distB="0" distL="0" distR="0" wp14:anchorId="06025CA9" wp14:editId="0EA3D8CC">
+            <wp:extent cx="3218935" cy="2286000"/>
+            <wp:effectExtent l="0" t="0" r="635" b="0"/>
+            <wp:docPr id="5" name="图片 5"/>
+            <wp:cNvGraphicFramePr>
+              <a:graphicFrameLocks xmlns:a="http://schemas.openxmlformats.org/drawingml/2006/main" noChangeAspect="1"/>
+            </wp:cNvGraphicFramePr>
+            <a:graphic xmlns:a="http://schemas.openxmlformats.org/drawingml/2006/main">
+              <a:graphicData uri="http://schemas.openxmlformats.org/drawingml/2006/picture">
+                <pic:pic xmlns:pic="http://schemas.openxmlformats.org/drawingml/2006/picture">
+                  <pic:nvPicPr>
+                    <pic:cNvPr id="1" name=""/>
+                    <pic:cNvPicPr/>
+                  </pic:nvPicPr>
+                  <pic:blipFill>
+                    <a:blip r:embed="rId8"/>
+                    <a:stretch>
+                      <a:fillRect/>
+                    </a:stretch>
+                  </pic:blipFill>
+                  <pic:spPr>
+                    <a:xfrm>
+                      <a:off x="0" y="0"/>
+                      <a:ext cx="3221572" cy="2287873"/>
+                    </a:xfrm>
+                    <a:prstGeom prst="rect">
+                      <a:avLst/>
+                    </a:prstGeom>
+                  </pic:spPr>
+                </pic:pic>
+              </a:graphicData>
+            </a:graphic>
+          </wp:inline>
+        </w:drawing>
+      </w:r>
     </w:p>
     <w:p>
       <w:pPr>
@@ -3496,7 +7320,7 @@
 
 <file path=word/numbering.xml><?xml version="1.0" encoding="utf-8"?>
 <w:numbering xmlns:wpc="http://schemas.microsoft.com/office/word/2010/wordprocessingCanvas" xmlns:mc="http://schemas.openxmlformats.org/markup-compatibility/2006" xmlns:o="urn:schemas-microsoft-com:office:office" xmlns:r="http://schemas.openxmlformats.org/officeDocument/2006/relationships" xmlns:m="http://schemas.openxmlformats.org/officeDocument/2006/math" xmlns:v="urn:schemas-microsoft-com:vml" xmlns:wp14="http://schemas.microsoft.com/office/word/2010/wordprocessingDrawing" xmlns:wp="http://schemas.openxmlformats.org/drawingml/2006/wordprocessingDrawing" xmlns:w10="urn:schemas-microsoft-com:office:word" xmlns:w="http://schemas.openxmlformats.org/wordprocessingml/2006/main" xmlns:w14="http://schemas.microsoft.com/office/word/2010/wordml" xmlns:w15="http://schemas.microsoft.com/office/word/2012/wordml" xmlns:wpg="http://schemas.microsoft.com/office/word/2010/wordprocessingGroup" xmlns:wpi="http://schemas.microsoft.com/office/word/2010/wordprocessingInk" xmlns:wne="http://schemas.microsoft.com/office/word/2006/wordml" xmlns:wps="http://schemas.microsoft.com/office/word/2010/wordprocessingShape" mc:Ignorable="w14 w15 wp14">
-  <w:abstractNum w:abstractNumId="0">
+  <w:abstractNum w:abstractNumId="0" w15:restartNumberingAfterBreak="0">
     <w:nsid w:val="0CB35205"/>
     <w:multiLevelType w:val="hybridMultilevel"/>
     <w:tmpl w:val="DAB4DF80"/>
@@ -3585,7 +7409,7 @@
       </w:pPr>
     </w:lvl>
   </w:abstractNum>
-  <w:abstractNum w:abstractNumId="1">
+  <w:abstractNum w:abstractNumId="1" w15:restartNumberingAfterBreak="0">
     <w:nsid w:val="213401BB"/>
     <w:multiLevelType w:val="hybridMultilevel"/>
     <w:tmpl w:val="135CF0C8"/>
@@ -3674,7 +7498,7 @@
       </w:pPr>
     </w:lvl>
   </w:abstractNum>
-  <w:abstractNum w:abstractNumId="2">
+  <w:abstractNum w:abstractNumId="2" w15:restartNumberingAfterBreak="0">
     <w:nsid w:val="323A12B2"/>
     <w:multiLevelType w:val="hybridMultilevel"/>
     <w:tmpl w:val="2056D694"/>
@@ -3763,7 +7587,7 @@
       </w:pPr>
     </w:lvl>
   </w:abstractNum>
-  <w:abstractNum w:abstractNumId="3">
+  <w:abstractNum w:abstractNumId="3" w15:restartNumberingAfterBreak="0">
     <w:nsid w:val="54405B2C"/>
     <w:multiLevelType w:val="multilevel"/>
     <w:tmpl w:val="C56EBDA0"/>
@@ -3912,7 +7736,7 @@
       </w:rPr>
     </w:lvl>
   </w:abstractNum>
-  <w:abstractNum w:abstractNumId="4">
+  <w:abstractNum w:abstractNumId="4" w15:restartNumberingAfterBreak="0">
     <w:nsid w:val="697913E3"/>
     <w:multiLevelType w:val="hybridMultilevel"/>
     <w:tmpl w:val="E276444E"/>
@@ -4001,7 +7825,7 @@
       </w:pPr>
     </w:lvl>
   </w:abstractNum>
-  <w:abstractNum w:abstractNumId="5">
+  <w:abstractNum w:abstractNumId="5" w15:restartNumberingAfterBreak="0">
     <w:nsid w:val="6A982A63"/>
     <w:multiLevelType w:val="hybridMultilevel"/>
     <w:tmpl w:val="B0CAA38A"/>
@@ -4090,7 +7914,7 @@
       </w:pPr>
     </w:lvl>
   </w:abstractNum>
-  <w:abstractNum w:abstractNumId="6">
+  <w:abstractNum w:abstractNumId="6" w15:restartNumberingAfterBreak="0">
     <w:nsid w:val="6D3839A4"/>
     <w:multiLevelType w:val="multilevel"/>
     <w:tmpl w:val="2C9A8A1A"/>
@@ -4212,7 +8036,7 @@
       </w:rPr>
     </w:lvl>
   </w:abstractNum>
-  <w:abstractNum w:abstractNumId="7">
+  <w:abstractNum w:abstractNumId="7" w15:restartNumberingAfterBreak="0">
     <w:nsid w:val="701529FC"/>
     <w:multiLevelType w:val="hybridMultilevel"/>
     <w:tmpl w:val="621C4BA2"/>
@@ -4301,7 +8125,7 @@
       </w:pPr>
     </w:lvl>
   </w:abstractNum>
-  <w:abstractNum w:abstractNumId="8">
+  <w:abstractNum w:abstractNumId="8" w15:restartNumberingAfterBreak="0">
     <w:nsid w:val="72876B74"/>
     <w:multiLevelType w:val="hybridMultilevel"/>
     <w:tmpl w:val="E132C188"/>
